--- a/Design/API/xiaochi.docx
+++ b/Design/API/xiaochi.docx
@@ -806,6 +806,14 @@
         <w:t>用户注册</w:t>
       </w:r>
     </w:p>
+    <w:p>
+      <w:r>
+        <w:rPr>
+          <w:rFonts w:hint="eastAsia"/>
+        </w:rPr>
+        <w:t>用户名不能重复</w:t>
+      </w:r>
+    </w:p>
     <w:tbl>
       <w:tblPr>
         <w:tblW w:w="8522" w:type="dxa"/>
@@ -967,13 +975,7 @@
         </w:tc>
       </w:tr>
     </w:tbl>
-    <w:p>
-      <w:pPr>
-        <w:rPr>
-          <w:rFonts w:hint="eastAsia"/>
-        </w:rPr>
-      </w:pPr>
-    </w:p>
+    <w:p/>
     <w:p>
       <w:pPr>
         <w:rPr>
@@ -994,31 +996,7 @@
           <w:sz w:val="24"/>
           <w:szCs w:val="24"/>
         </w:rPr>
-        <w:t xml:space="preserve">Request </w:t>
-      </w:r>
-      <w:proofErr w:type="gramStart"/>
-      <w:r>
-        <w:rPr>
-          <w:rFonts w:cs="Cambria Math" w:hint="eastAsia"/>
-          <w:b/>
-          <w:bCs/>
-          <w:color w:val="FF0000"/>
-          <w:sz w:val="24"/>
-          <w:szCs w:val="24"/>
-        </w:rPr>
-        <w:t>Parameter(</w:t>
-      </w:r>
-      <w:proofErr w:type="gramEnd"/>
-      <w:r>
-        <w:rPr>
-          <w:rFonts w:cs="Cambria Math" w:hint="eastAsia"/>
-          <w:b/>
-          <w:bCs/>
-          <w:color w:val="FF0000"/>
-          <w:sz w:val="24"/>
-          <w:szCs w:val="24"/>
-        </w:rPr>
-        <w:t>form-data):</w:t>
+        <w:t>Request Parameter</w:t>
       </w:r>
     </w:p>
     <w:tbl>
@@ -1256,19 +1234,19 @@
               <w:spacing w:before="100" w:beforeAutospacing="1" w:after="100" w:afterAutospacing="1"/>
               <w:jc w:val="center"/>
               <w:rPr>
+                <w:rFonts w:cs="Cambria Math"/>
+                <w:bCs/>
+                <w:sz w:val="24"/>
+                <w:szCs w:val="24"/>
+              </w:rPr>
+            </w:pPr>
+            <w:r>
+              <w:rPr>
                 <w:rFonts w:cs="Cambria Math" w:hint="eastAsia"/>
                 <w:bCs/>
                 <w:sz w:val="24"/>
                 <w:szCs w:val="24"/>
               </w:rPr>
-            </w:pPr>
-            <w:r>
-              <w:rPr>
-                <w:rFonts w:cs="Cambria Math" w:hint="eastAsia"/>
-                <w:bCs/>
-                <w:sz w:val="24"/>
-                <w:szCs w:val="24"/>
-              </w:rPr>
               <w:t>Y</w:t>
             </w:r>
           </w:p>
@@ -1280,7 +1258,6 @@
           <w:p>
             <w:pPr>
               <w:rPr>
-                <w:rFonts w:hint="eastAsia"/>
                 <w:bCs/>
               </w:rPr>
             </w:pPr>
@@ -1311,11 +1288,6 @@
     </w:tbl>
     <w:p/>
     <w:p>
-      <w:pPr>
-        <w:rPr>
-          <w:rFonts w:hint="eastAsia"/>
-        </w:rPr>
-      </w:pPr>
       <w:r>
         <w:rPr>
           <w:noProof/>
@@ -1358,11 +1330,6 @@
       </w:r>
     </w:p>
     <w:p>
-      <w:pPr>
-        <w:rPr>
-          <w:rFonts w:hint="eastAsia"/>
-        </w:rPr>
-      </w:pPr>
       <w:r>
         <w:rPr>
           <w:noProof/>
@@ -1404,16 +1371,3159 @@
         </w:drawing>
       </w:r>
     </w:p>
+    <w:p/>
     <w:p>
       <w:pPr>
+        <w:pStyle w:val="3"/>
+        <w:rPr>
+          <w:rFonts w:hint="eastAsia"/>
+          <w:sz w:val="24"/>
+          <w:szCs w:val="24"/>
+        </w:rPr>
+      </w:pPr>
+      <w:r>
+        <w:rPr>
+          <w:rFonts w:hint="eastAsia"/>
+          <w:sz w:val="24"/>
+          <w:szCs w:val="24"/>
+        </w:rPr>
+        <w:t>3.2</w:t>
+      </w:r>
+      <w:r>
+        <w:rPr>
+          <w:rFonts w:hint="eastAsia"/>
+          <w:sz w:val="24"/>
+          <w:szCs w:val="24"/>
+        </w:rPr>
+        <w:t>用户登录</w:t>
+      </w:r>
+    </w:p>
+    <w:tbl>
+      <w:tblPr>
+        <w:tblW w:w="8522" w:type="dxa"/>
+        <w:tblBorders>
+          <w:top w:val="single" w:sz="4" w:space="0" w:color="000000"/>
+          <w:left w:val="single" w:sz="4" w:space="0" w:color="000000"/>
+          <w:bottom w:val="single" w:sz="4" w:space="0" w:color="000000"/>
+          <w:right w:val="single" w:sz="4" w:space="0" w:color="000000"/>
+          <w:insideH w:val="single" w:sz="4" w:space="0" w:color="000000"/>
+          <w:insideV w:val="single" w:sz="4" w:space="0" w:color="000000"/>
+        </w:tblBorders>
+        <w:tblLayout w:type="fixed"/>
+        <w:tblLook w:val="04A0" w:firstRow="1" w:lastRow="0" w:firstColumn="1" w:lastColumn="0" w:noHBand="0" w:noVBand="1"/>
+      </w:tblPr>
+      <w:tblGrid>
+        <w:gridCol w:w="1706"/>
+        <w:gridCol w:w="6816"/>
+      </w:tblGrid>
+      <w:tr>
+        <w:tc>
+          <w:tcPr>
+            <w:tcW w:w="1706" w:type="dxa"/>
+          </w:tcPr>
+          <w:p>
+            <w:pPr>
+              <w:rPr>
+                <w:b/>
+              </w:rPr>
+            </w:pPr>
+            <w:r>
+              <w:rPr>
+                <w:rFonts w:hint="eastAsia"/>
+                <w:b/>
+                <w:bCs/>
+              </w:rPr>
+              <w:t>API M</w:t>
+            </w:r>
+            <w:r>
+              <w:rPr>
+                <w:b/>
+                <w:bCs/>
+              </w:rPr>
+              <w:t>ethod</w:t>
+            </w:r>
+          </w:p>
+        </w:tc>
+        <w:tc>
+          <w:tcPr>
+            <w:tcW w:w="6816" w:type="dxa"/>
+          </w:tcPr>
+          <w:p>
+            <w:pPr>
+              <w:jc w:val="center"/>
+              <w:rPr>
+                <w:rFonts w:cs="Cambria Math"/>
+                <w:b/>
+                <w:sz w:val="24"/>
+              </w:rPr>
+            </w:pPr>
+            <w:r>
+              <w:rPr>
+                <w:rFonts w:cs="Cambria Math" w:hint="eastAsia"/>
+                <w:b/>
+                <w:bCs/>
+                <w:sz w:val="24"/>
+                <w:szCs w:val="24"/>
+              </w:rPr>
+              <w:t>API URL</w:t>
+            </w:r>
+          </w:p>
+        </w:tc>
+      </w:tr>
+      <w:tr>
+        <w:tc>
+          <w:tcPr>
+            <w:tcW w:w="1706" w:type="dxa"/>
+          </w:tcPr>
+          <w:p>
+            <w:pPr>
+              <w:rPr>
+                <w:rFonts w:cs="Cambria Math"/>
+                <w:sz w:val="24"/>
+              </w:rPr>
+            </w:pPr>
+            <w:r>
+              <w:rPr>
+                <w:rFonts w:cs="Cambria Math" w:hint="eastAsia"/>
+                <w:bCs/>
+                <w:sz w:val="24"/>
+                <w:szCs w:val="24"/>
+              </w:rPr>
+              <w:t>POST</w:t>
+            </w:r>
+          </w:p>
+        </w:tc>
+        <w:tc>
+          <w:tcPr>
+            <w:tcW w:w="6816" w:type="dxa"/>
+          </w:tcPr>
+          <w:p>
+            <w:pPr>
+              <w:widowControl/>
+              <w:jc w:val="left"/>
+              <w:rPr>
+                <w:rFonts w:asciiTheme="minorEastAsia" w:hAnsiTheme="minorEastAsia" w:cs="Cambria Math"/>
+                <w:sz w:val="24"/>
+              </w:rPr>
+            </w:pPr>
+            <w:r>
+              <w:rPr>
+                <w:rFonts w:asciiTheme="minorEastAsia" w:hAnsiTheme="minorEastAsia"/>
+                <w:color w:val="505050"/>
+                <w:sz w:val="18"/>
+                <w:szCs w:val="18"/>
+                <w:shd w:val="clear" w:color="auto" w:fill="FFFFFF"/>
+              </w:rPr>
+              <w:t>http://lo</w:t>
+            </w:r>
+            <w:r>
+              <w:rPr>
+                <w:rFonts w:asciiTheme="minorEastAsia" w:hAnsiTheme="minorEastAsia"/>
+                <w:color w:val="505050"/>
+                <w:sz w:val="18"/>
+                <w:szCs w:val="18"/>
+                <w:shd w:val="clear" w:color="auto" w:fill="FFFFFF"/>
+              </w:rPr>
+              <w:t>calhost:8080/xiaochi/user/login</w:t>
+            </w:r>
+          </w:p>
+        </w:tc>
+      </w:tr>
+    </w:tbl>
+    <w:p>
+      <w:pPr>
+        <w:rPr>
+          <w:rFonts w:cs="Cambria Math"/>
+          <w:b/>
+          <w:bCs/>
+          <w:color w:val="FF0000"/>
+          <w:sz w:val="24"/>
+          <w:szCs w:val="24"/>
+        </w:rPr>
+      </w:pPr>
+      <w:r>
+        <w:rPr>
+          <w:rFonts w:cs="Cambria Math" w:hint="eastAsia"/>
+          <w:b/>
+          <w:bCs/>
+          <w:color w:val="FF0000"/>
+          <w:sz w:val="24"/>
+          <w:szCs w:val="24"/>
+        </w:rPr>
+        <w:t>Request Parameter</w:t>
+      </w:r>
+    </w:p>
+    <w:tbl>
+      <w:tblPr>
+        <w:tblW w:w="6479" w:type="dxa"/>
+        <w:tblInd w:w="-1" w:type="dxa"/>
+        <w:tblBorders>
+          <w:top w:val="single" w:sz="4" w:space="0" w:color="000000"/>
+          <w:left w:val="single" w:sz="4" w:space="0" w:color="000000"/>
+          <w:bottom w:val="single" w:sz="4" w:space="0" w:color="000000"/>
+          <w:right w:val="single" w:sz="4" w:space="0" w:color="000000"/>
+          <w:insideH w:val="single" w:sz="4" w:space="0" w:color="000000"/>
+          <w:insideV w:val="single" w:sz="4" w:space="0" w:color="000000"/>
+        </w:tblBorders>
+        <w:tblLayout w:type="fixed"/>
+        <w:tblLook w:val="04A0" w:firstRow="1" w:lastRow="0" w:firstColumn="1" w:lastColumn="0" w:noHBand="0" w:noVBand="1"/>
+      </w:tblPr>
+      <w:tblGrid>
+        <w:gridCol w:w="2116"/>
+        <w:gridCol w:w="1614"/>
+        <w:gridCol w:w="2749"/>
+      </w:tblGrid>
+      <w:tr>
+        <w:tc>
+          <w:tcPr>
+            <w:tcW w:w="2116" w:type="dxa"/>
+            <w:vAlign w:val="center"/>
+          </w:tcPr>
+          <w:p>
+            <w:pPr>
+              <w:widowControl/>
+              <w:jc w:val="center"/>
+              <w:rPr>
+                <w:rFonts w:cs="Cambria Math"/>
+                <w:b/>
+                <w:sz w:val="24"/>
+              </w:rPr>
+            </w:pPr>
+            <w:r>
+              <w:rPr>
+                <w:rFonts w:cs="Cambria Math"/>
+                <w:b/>
+                <w:bCs/>
+                <w:sz w:val="24"/>
+                <w:szCs w:val="24"/>
+              </w:rPr>
+              <w:t>Parameter</w:t>
+            </w:r>
+          </w:p>
+        </w:tc>
+        <w:tc>
+          <w:tcPr>
+            <w:tcW w:w="1614" w:type="dxa"/>
+          </w:tcPr>
+          <w:p>
+            <w:pPr>
+              <w:widowControl/>
+              <w:jc w:val="center"/>
+              <w:rPr>
+                <w:rFonts w:cs="Cambria Math"/>
+                <w:b/>
+                <w:sz w:val="24"/>
+              </w:rPr>
+            </w:pPr>
+            <w:r>
+              <w:rPr>
+                <w:rFonts w:cs="Cambria Math"/>
+                <w:b/>
+                <w:bCs/>
+                <w:sz w:val="24"/>
+                <w:szCs w:val="24"/>
+              </w:rPr>
+              <w:t>Required</w:t>
+            </w:r>
+          </w:p>
+        </w:tc>
+        <w:tc>
+          <w:tcPr>
+            <w:tcW w:w="2749" w:type="dxa"/>
+            <w:vAlign w:val="center"/>
+          </w:tcPr>
+          <w:p>
+            <w:pPr>
+              <w:widowControl/>
+              <w:jc w:val="center"/>
+              <w:rPr>
+                <w:rFonts w:cs="Cambria Math"/>
+                <w:b/>
+                <w:sz w:val="24"/>
+              </w:rPr>
+            </w:pPr>
+            <w:r>
+              <w:rPr>
+                <w:rFonts w:cs="Cambria Math"/>
+                <w:b/>
+                <w:bCs/>
+                <w:sz w:val="24"/>
+                <w:szCs w:val="24"/>
+              </w:rPr>
+              <w:t>Description</w:t>
+            </w:r>
+          </w:p>
+        </w:tc>
+      </w:tr>
+      <w:tr>
+        <w:trPr>
+          <w:trHeight w:val="359"/>
+        </w:trPr>
+        <w:tc>
+          <w:tcPr>
+            <w:tcW w:w="2116" w:type="dxa"/>
+            <w:vAlign w:val="center"/>
+          </w:tcPr>
+          <w:p>
+            <w:pPr>
+              <w:widowControl/>
+              <w:jc w:val="center"/>
+              <w:rPr>
+                <w:rFonts w:cs="Cambria Math"/>
+                <w:sz w:val="24"/>
+              </w:rPr>
+            </w:pPr>
+            <w:r>
+              <w:rPr>
+                <w:rFonts w:cs="Cambria Math"/>
+                <w:bCs/>
+                <w:sz w:val="24"/>
+                <w:szCs w:val="24"/>
+              </w:rPr>
+              <w:t>u</w:t>
+            </w:r>
+            <w:r>
+              <w:rPr>
+                <w:rFonts w:cs="Cambria Math" w:hint="eastAsia"/>
+                <w:bCs/>
+                <w:sz w:val="24"/>
+                <w:szCs w:val="24"/>
+              </w:rPr>
+              <w:t>sername</w:t>
+            </w:r>
+          </w:p>
+        </w:tc>
+        <w:tc>
+          <w:tcPr>
+            <w:tcW w:w="1614" w:type="dxa"/>
+          </w:tcPr>
+          <w:p>
+            <w:pPr>
+              <w:widowControl/>
+              <w:spacing w:before="100" w:beforeAutospacing="1" w:after="100" w:afterAutospacing="1"/>
+              <w:jc w:val="center"/>
+              <w:rPr>
+                <w:rFonts w:cs="Cambria Math"/>
+                <w:sz w:val="24"/>
+              </w:rPr>
+            </w:pPr>
+            <w:r>
+              <w:rPr>
+                <w:rFonts w:cs="Cambria Math" w:hint="eastAsia"/>
+                <w:bCs/>
+                <w:sz w:val="24"/>
+                <w:szCs w:val="24"/>
+              </w:rPr>
+              <w:t>Y</w:t>
+            </w:r>
+          </w:p>
+        </w:tc>
+        <w:tc>
+          <w:tcPr>
+            <w:tcW w:w="2749" w:type="dxa"/>
+          </w:tcPr>
+          <w:p>
+            <w:r>
+              <w:rPr>
+                <w:rFonts w:hint="eastAsia"/>
+                <w:bCs/>
+              </w:rPr>
+              <w:t>用户名（</w:t>
+            </w:r>
+            <w:r>
+              <w:rPr>
+                <w:rFonts w:hint="eastAsia"/>
+                <w:bCs/>
+              </w:rPr>
+              <w:t>String</w:t>
+            </w:r>
+            <w:r>
+              <w:rPr>
+                <w:rFonts w:hint="eastAsia"/>
+                <w:bCs/>
+              </w:rPr>
+              <w:t>）</w:t>
+            </w:r>
+          </w:p>
+        </w:tc>
+      </w:tr>
+      <w:tr>
+        <w:trPr>
+          <w:trHeight w:val="359"/>
+        </w:trPr>
+        <w:tc>
+          <w:tcPr>
+            <w:tcW w:w="2116" w:type="dxa"/>
+            <w:vAlign w:val="center"/>
+          </w:tcPr>
+          <w:p>
+            <w:pPr>
+              <w:widowControl/>
+              <w:jc w:val="center"/>
+              <w:rPr>
+                <w:rFonts w:cs="Cambria Math"/>
+                <w:bCs/>
+                <w:sz w:val="24"/>
+                <w:szCs w:val="24"/>
+              </w:rPr>
+            </w:pPr>
+            <w:r>
+              <w:rPr>
+                <w:rFonts w:cs="Cambria Math"/>
+                <w:bCs/>
+                <w:sz w:val="24"/>
+                <w:szCs w:val="24"/>
+              </w:rPr>
+              <w:t>password</w:t>
+            </w:r>
+          </w:p>
+        </w:tc>
+        <w:tc>
+          <w:tcPr>
+            <w:tcW w:w="1614" w:type="dxa"/>
+          </w:tcPr>
+          <w:p>
+            <w:pPr>
+              <w:widowControl/>
+              <w:spacing w:before="100" w:beforeAutospacing="1" w:after="100" w:afterAutospacing="1"/>
+              <w:jc w:val="center"/>
+              <w:rPr>
+                <w:rFonts w:cs="Cambria Math"/>
+                <w:bCs/>
+                <w:sz w:val="24"/>
+                <w:szCs w:val="24"/>
+              </w:rPr>
+            </w:pPr>
+            <w:r>
+              <w:rPr>
+                <w:rFonts w:cs="Cambria Math" w:hint="eastAsia"/>
+                <w:bCs/>
+                <w:sz w:val="24"/>
+                <w:szCs w:val="24"/>
+              </w:rPr>
+              <w:t>Y</w:t>
+            </w:r>
+          </w:p>
+        </w:tc>
+        <w:tc>
+          <w:tcPr>
+            <w:tcW w:w="2749" w:type="dxa"/>
+          </w:tcPr>
+          <w:p>
+            <w:pPr>
+              <w:rPr>
+                <w:bCs/>
+              </w:rPr>
+            </w:pPr>
+            <w:r>
+              <w:rPr>
+                <w:rFonts w:hint="eastAsia"/>
+                <w:bCs/>
+              </w:rPr>
+              <w:t>密码（</w:t>
+            </w:r>
+            <w:r>
+              <w:rPr>
+                <w:rFonts w:hint="eastAsia"/>
+                <w:bCs/>
+              </w:rPr>
+              <w:t>String</w:t>
+            </w:r>
+            <w:r>
+              <w:rPr>
+                <w:rFonts w:hint="eastAsia"/>
+                <w:bCs/>
+              </w:rPr>
+              <w:t>）</w:t>
+            </w:r>
+          </w:p>
+        </w:tc>
+      </w:tr>
+      <w:tr>
+        <w:trPr>
+          <w:trHeight w:val="359"/>
+        </w:trPr>
+        <w:tc>
+          <w:tcPr>
+            <w:tcW w:w="2116" w:type="dxa"/>
+            <w:vAlign w:val="center"/>
+          </w:tcPr>
+          <w:p>
+            <w:pPr>
+              <w:widowControl/>
+              <w:jc w:val="center"/>
+              <w:rPr>
+                <w:rFonts w:cs="Cambria Math"/>
+                <w:bCs/>
+                <w:sz w:val="24"/>
+                <w:szCs w:val="24"/>
+              </w:rPr>
+            </w:pPr>
+            <w:r>
+              <w:rPr>
+                <w:rFonts w:cs="Cambria Math"/>
+                <w:bCs/>
+                <w:sz w:val="24"/>
+                <w:szCs w:val="24"/>
+              </w:rPr>
+              <w:t>type</w:t>
+            </w:r>
+          </w:p>
+        </w:tc>
+        <w:tc>
+          <w:tcPr>
+            <w:tcW w:w="1614" w:type="dxa"/>
+          </w:tcPr>
+          <w:p>
+            <w:pPr>
+              <w:widowControl/>
+              <w:spacing w:before="100" w:beforeAutospacing="1" w:after="100" w:afterAutospacing="1"/>
+              <w:jc w:val="center"/>
+              <w:rPr>
+                <w:rFonts w:cs="Cambria Math" w:hint="eastAsia"/>
+                <w:bCs/>
+                <w:sz w:val="24"/>
+                <w:szCs w:val="24"/>
+              </w:rPr>
+            </w:pPr>
+            <w:r>
+              <w:rPr>
+                <w:rFonts w:cs="Cambria Math" w:hint="eastAsia"/>
+                <w:bCs/>
+                <w:sz w:val="24"/>
+                <w:szCs w:val="24"/>
+              </w:rPr>
+              <w:t>Y</w:t>
+            </w:r>
+          </w:p>
+        </w:tc>
+        <w:tc>
+          <w:tcPr>
+            <w:tcW w:w="2749" w:type="dxa"/>
+          </w:tcPr>
+          <w:p>
+            <w:pPr>
+              <w:rPr>
+                <w:rFonts w:hint="eastAsia"/>
+                <w:bCs/>
+              </w:rPr>
+            </w:pPr>
+            <w:r>
+              <w:rPr>
+                <w:rFonts w:hint="eastAsia"/>
+                <w:bCs/>
+              </w:rPr>
+              <w:t>0</w:t>
+            </w:r>
+            <w:r>
+              <w:rPr>
+                <w:rFonts w:hint="eastAsia"/>
+                <w:bCs/>
+              </w:rPr>
+              <w:t>：普通用户</w:t>
+            </w:r>
+            <w:r>
+              <w:rPr>
+                <w:rFonts w:hint="eastAsia"/>
+                <w:bCs/>
+              </w:rPr>
+              <w:t xml:space="preserve"> 1</w:t>
+            </w:r>
+            <w:r>
+              <w:rPr>
+                <w:rFonts w:hint="eastAsia"/>
+                <w:bCs/>
+              </w:rPr>
+              <w:t>：店家</w:t>
+            </w:r>
+            <w:r>
+              <w:rPr>
+                <w:rFonts w:hint="eastAsia"/>
+                <w:bCs/>
+              </w:rPr>
+              <w:t>2</w:t>
+            </w:r>
+            <w:r>
+              <w:rPr>
+                <w:rFonts w:hint="eastAsia"/>
+                <w:bCs/>
+              </w:rPr>
+              <w:t>：管理员</w:t>
+            </w:r>
+          </w:p>
+        </w:tc>
+      </w:tr>
+    </w:tbl>
+    <w:p>
+      <w:pPr>
+        <w:rPr>
+          <w:rFonts w:hint="eastAsia"/>
+        </w:rPr>
+      </w:pPr>
+      <w:r>
+        <w:rPr>
+          <w:noProof/>
+        </w:rPr>
+        <w:drawing>
+          <wp:inline distT="0" distB="0" distL="0" distR="0" wp14:anchorId="29144094" wp14:editId="4F7A34A0">
+            <wp:extent cx="5274310" cy="3313536"/>
+            <wp:effectExtent l="0" t="0" r="2540" b="1270"/>
+            <wp:docPr id="2" name="图片 2"/>
+            <wp:cNvGraphicFramePr>
+              <a:graphicFrameLocks xmlns:a="http://schemas.openxmlformats.org/drawingml/2006/main" noChangeAspect="1"/>
+            </wp:cNvGraphicFramePr>
+            <a:graphic xmlns:a="http://schemas.openxmlformats.org/drawingml/2006/main">
+              <a:graphicData uri="http://schemas.openxmlformats.org/drawingml/2006/picture">
+                <pic:pic xmlns:pic="http://schemas.openxmlformats.org/drawingml/2006/picture">
+                  <pic:nvPicPr>
+                    <pic:cNvPr id="0" name=""/>
+                    <pic:cNvPicPr/>
+                  </pic:nvPicPr>
+                  <pic:blipFill>
+                    <a:blip r:embed="rId12"/>
+                    <a:stretch>
+                      <a:fillRect/>
+                    </a:stretch>
+                  </pic:blipFill>
+                  <pic:spPr>
+                    <a:xfrm>
+                      <a:off x="0" y="0"/>
+                      <a:ext cx="5274310" cy="3313536"/>
+                    </a:xfrm>
+                    <a:prstGeom prst="rect">
+                      <a:avLst/>
+                    </a:prstGeom>
+                  </pic:spPr>
+                </pic:pic>
+              </a:graphicData>
+            </a:graphic>
+          </wp:inline>
+        </w:drawing>
+      </w:r>
+    </w:p>
+    <w:p>
+      <w:pPr>
+        <w:rPr>
+          <w:b/>
+        </w:rPr>
+      </w:pPr>
+      <w:r>
+        <w:rPr>
+          <w:noProof/>
+        </w:rPr>
+        <w:lastRenderedPageBreak/>
+        <w:drawing>
+          <wp:inline distT="0" distB="0" distL="0" distR="0" wp14:anchorId="3534DA98" wp14:editId="2E1EE8C0">
+            <wp:extent cx="5274310" cy="3076681"/>
+            <wp:effectExtent l="0" t="0" r="2540" b="9525"/>
+            <wp:docPr id="3" name="图片 3"/>
+            <wp:cNvGraphicFramePr>
+              <a:graphicFrameLocks xmlns:a="http://schemas.openxmlformats.org/drawingml/2006/main" noChangeAspect="1"/>
+            </wp:cNvGraphicFramePr>
+            <a:graphic xmlns:a="http://schemas.openxmlformats.org/drawingml/2006/main">
+              <a:graphicData uri="http://schemas.openxmlformats.org/drawingml/2006/picture">
+                <pic:pic xmlns:pic="http://schemas.openxmlformats.org/drawingml/2006/picture">
+                  <pic:nvPicPr>
+                    <pic:cNvPr id="0" name=""/>
+                    <pic:cNvPicPr/>
+                  </pic:nvPicPr>
+                  <pic:blipFill>
+                    <a:blip r:embed="rId13"/>
+                    <a:stretch>
+                      <a:fillRect/>
+                    </a:stretch>
+                  </pic:blipFill>
+                  <pic:spPr>
+                    <a:xfrm>
+                      <a:off x="0" y="0"/>
+                      <a:ext cx="5274310" cy="3076681"/>
+                    </a:xfrm>
+                    <a:prstGeom prst="rect">
+                      <a:avLst/>
+                    </a:prstGeom>
+                  </pic:spPr>
+                </pic:pic>
+              </a:graphicData>
+            </a:graphic>
+          </wp:inline>
+        </w:drawing>
+      </w:r>
+    </w:p>
+    <w:p>
+      <w:pPr>
+        <w:ind w:firstLineChars="200" w:firstLine="420"/>
         <w:rPr>
           <w:rFonts w:hint="eastAsia"/>
         </w:rPr>
       </w:pPr>
     </w:p>
     <w:p>
+      <w:pPr>
+        <w:pStyle w:val="3"/>
+        <w:rPr>
+          <w:rFonts w:hint="eastAsia"/>
+          <w:sz w:val="24"/>
+          <w:szCs w:val="24"/>
+        </w:rPr>
+      </w:pPr>
+      <w:r>
+        <w:rPr>
+          <w:rFonts w:hint="eastAsia"/>
+          <w:sz w:val="24"/>
+          <w:szCs w:val="24"/>
+        </w:rPr>
+        <w:t>3.3</w:t>
+      </w:r>
+      <w:r>
+        <w:rPr>
+          <w:rFonts w:hint="eastAsia"/>
+          <w:sz w:val="24"/>
+          <w:szCs w:val="24"/>
+        </w:rPr>
+        <w:t>用户信息修改</w:t>
+      </w:r>
+    </w:p>
+    <w:p>
+      <w:pPr>
+        <w:rPr>
+          <w:rFonts w:hint="eastAsia"/>
+          <w:b/>
+          <w:color w:val="FF0000"/>
+        </w:rPr>
+      </w:pPr>
+      <w:r>
+        <w:rPr>
+          <w:rFonts w:hint="eastAsia"/>
+          <w:b/>
+          <w:color w:val="FF0000"/>
+        </w:rPr>
+        <w:t>删除也可以调用这个接口，传</w:t>
+      </w:r>
+      <w:proofErr w:type="spellStart"/>
+      <w:r>
+        <w:rPr>
+          <w:rFonts w:hint="eastAsia"/>
+          <w:b/>
+          <w:color w:val="FF0000"/>
+        </w:rPr>
+        <w:t>isdeleted</w:t>
+      </w:r>
+      <w:proofErr w:type="spellEnd"/>
+      <w:r>
+        <w:rPr>
+          <w:rFonts w:hint="eastAsia"/>
+          <w:b/>
+          <w:color w:val="FF0000"/>
+        </w:rPr>
+        <w:t>为</w:t>
+      </w:r>
+      <w:r>
+        <w:rPr>
+          <w:rFonts w:hint="eastAsia"/>
+          <w:b/>
+          <w:color w:val="FF0000"/>
+        </w:rPr>
+        <w:t>1</w:t>
+      </w:r>
+      <w:r>
+        <w:rPr>
+          <w:rFonts w:hint="eastAsia"/>
+          <w:b/>
+          <w:color w:val="FF0000"/>
+        </w:rPr>
+        <w:t>，就是删除这条记录</w:t>
+      </w:r>
+    </w:p>
+    <w:p>
+      <w:pPr>
+        <w:rPr>
+          <w:rFonts w:hint="eastAsia"/>
+        </w:rPr>
+      </w:pPr>
+    </w:p>
+    <w:tbl>
+      <w:tblPr>
+        <w:tblW w:w="8522" w:type="dxa"/>
+        <w:tblBorders>
+          <w:top w:val="single" w:sz="4" w:space="0" w:color="000000"/>
+          <w:left w:val="single" w:sz="4" w:space="0" w:color="000000"/>
+          <w:bottom w:val="single" w:sz="4" w:space="0" w:color="000000"/>
+          <w:right w:val="single" w:sz="4" w:space="0" w:color="000000"/>
+          <w:insideH w:val="single" w:sz="4" w:space="0" w:color="000000"/>
+          <w:insideV w:val="single" w:sz="4" w:space="0" w:color="000000"/>
+        </w:tblBorders>
+        <w:tblLayout w:type="fixed"/>
+        <w:tblLook w:val="04A0" w:firstRow="1" w:lastRow="0" w:firstColumn="1" w:lastColumn="0" w:noHBand="0" w:noVBand="1"/>
+      </w:tblPr>
+      <w:tblGrid>
+        <w:gridCol w:w="1706"/>
+        <w:gridCol w:w="6816"/>
+      </w:tblGrid>
+      <w:tr>
+        <w:tc>
+          <w:tcPr>
+            <w:tcW w:w="1706" w:type="dxa"/>
+          </w:tcPr>
+          <w:p>
+            <w:pPr>
+              <w:rPr>
+                <w:b/>
+              </w:rPr>
+            </w:pPr>
+            <w:r>
+              <w:rPr>
+                <w:rFonts w:hint="eastAsia"/>
+                <w:b/>
+                <w:bCs/>
+              </w:rPr>
+              <w:t>API M</w:t>
+            </w:r>
+            <w:r>
+              <w:rPr>
+                <w:b/>
+                <w:bCs/>
+              </w:rPr>
+              <w:t>ethod</w:t>
+            </w:r>
+          </w:p>
+        </w:tc>
+        <w:tc>
+          <w:tcPr>
+            <w:tcW w:w="6816" w:type="dxa"/>
+          </w:tcPr>
+          <w:p>
+            <w:pPr>
+              <w:jc w:val="center"/>
+              <w:rPr>
+                <w:rFonts w:cs="Cambria Math"/>
+                <w:b/>
+                <w:sz w:val="24"/>
+              </w:rPr>
+            </w:pPr>
+            <w:r>
+              <w:rPr>
+                <w:rFonts w:cs="Cambria Math" w:hint="eastAsia"/>
+                <w:b/>
+                <w:bCs/>
+                <w:sz w:val="24"/>
+                <w:szCs w:val="24"/>
+              </w:rPr>
+              <w:t>API URL</w:t>
+            </w:r>
+          </w:p>
+        </w:tc>
+      </w:tr>
+      <w:tr>
+        <w:tc>
+          <w:tcPr>
+            <w:tcW w:w="1706" w:type="dxa"/>
+          </w:tcPr>
+          <w:p>
+            <w:pPr>
+              <w:rPr>
+                <w:rFonts w:cs="Cambria Math"/>
+                <w:sz w:val="24"/>
+              </w:rPr>
+            </w:pPr>
+            <w:r>
+              <w:rPr>
+                <w:rFonts w:cs="Cambria Math" w:hint="eastAsia"/>
+                <w:bCs/>
+                <w:sz w:val="24"/>
+                <w:szCs w:val="24"/>
+              </w:rPr>
+              <w:t>POST</w:t>
+            </w:r>
+          </w:p>
+        </w:tc>
+        <w:tc>
+          <w:tcPr>
+            <w:tcW w:w="6816" w:type="dxa"/>
+          </w:tcPr>
+          <w:p>
+            <w:pPr>
+              <w:widowControl/>
+              <w:jc w:val="left"/>
+              <w:rPr>
+                <w:rFonts w:asciiTheme="minorEastAsia" w:hAnsiTheme="minorEastAsia" w:cs="Cambria Math"/>
+                <w:sz w:val="24"/>
+              </w:rPr>
+            </w:pPr>
+            <w:r>
+              <w:rPr>
+                <w:rFonts w:asciiTheme="minorEastAsia" w:hAnsiTheme="minorEastAsia"/>
+                <w:color w:val="505050"/>
+                <w:sz w:val="18"/>
+                <w:szCs w:val="18"/>
+                <w:shd w:val="clear" w:color="auto" w:fill="FFFFFF"/>
+              </w:rPr>
+              <w:t>http://localhost:8080/xiaochi/user/updateuserinfo/</w:t>
+            </w:r>
+            <w:r>
+              <w:rPr>
+                <w:rFonts w:asciiTheme="minorEastAsia" w:hAnsiTheme="minorEastAsia" w:hint="eastAsia"/>
+                <w:color w:val="FF0000"/>
+                <w:sz w:val="18"/>
+                <w:szCs w:val="18"/>
+                <w:shd w:val="clear" w:color="auto" w:fill="FFFFFF"/>
+              </w:rPr>
+              <w:t>{userid}</w:t>
+            </w:r>
+          </w:p>
+        </w:tc>
+      </w:tr>
+    </w:tbl>
+    <w:p>
+      <w:pPr>
+        <w:rPr>
+          <w:rFonts w:hint="eastAsia"/>
+          <w:b/>
+          <w:color w:val="FF0000"/>
+        </w:rPr>
+      </w:pPr>
+      <w:r>
+        <w:rPr>
+          <w:rFonts w:hint="eastAsia"/>
+          <w:b/>
+          <w:color w:val="FF0000"/>
+        </w:rPr>
+        <w:t>{</w:t>
+      </w:r>
+      <w:proofErr w:type="spellStart"/>
+      <w:r>
+        <w:rPr>
+          <w:rFonts w:hint="eastAsia"/>
+          <w:b/>
+          <w:color w:val="FF0000"/>
+        </w:rPr>
+        <w:t>userid</w:t>
+      </w:r>
+      <w:proofErr w:type="spellEnd"/>
+      <w:r>
+        <w:rPr>
+          <w:rFonts w:hint="eastAsia"/>
+          <w:b/>
+          <w:color w:val="FF0000"/>
+        </w:rPr>
+        <w:t>}</w:t>
+      </w:r>
+      <w:r>
+        <w:rPr>
+          <w:rFonts w:hint="eastAsia"/>
+          <w:b/>
+          <w:color w:val="FF0000"/>
+        </w:rPr>
+        <w:t>当前登录用户的</w:t>
+      </w:r>
+      <w:r>
+        <w:rPr>
+          <w:rFonts w:hint="eastAsia"/>
+          <w:b/>
+          <w:color w:val="FF0000"/>
+        </w:rPr>
+        <w:t>id</w:t>
+      </w:r>
+      <w:r>
+        <w:rPr>
+          <w:rFonts w:hint="eastAsia"/>
+          <w:b/>
+          <w:color w:val="FF0000"/>
+        </w:rPr>
+        <w:t>，所有接口都是这个意思</w:t>
+      </w:r>
+    </w:p>
+    <w:p>
+      <w:pPr>
+        <w:rPr>
+          <w:rFonts w:cs="Cambria Math"/>
+          <w:b/>
+          <w:bCs/>
+          <w:color w:val="FF0000"/>
+          <w:sz w:val="24"/>
+          <w:szCs w:val="24"/>
+        </w:rPr>
+      </w:pPr>
+      <w:r>
+        <w:rPr>
+          <w:rFonts w:cs="Cambria Math" w:hint="eastAsia"/>
+          <w:b/>
+          <w:bCs/>
+          <w:color w:val="FF0000"/>
+          <w:sz w:val="24"/>
+          <w:szCs w:val="24"/>
+        </w:rPr>
+        <w:t>Request Parameter</w:t>
+      </w:r>
+      <w:r>
+        <w:rPr>
+          <w:rFonts w:cs="Cambria Math" w:hint="eastAsia"/>
+          <w:b/>
+          <w:bCs/>
+          <w:color w:val="FF0000"/>
+          <w:sz w:val="24"/>
+          <w:szCs w:val="24"/>
+        </w:rPr>
+        <w:t>（</w:t>
+      </w:r>
+      <w:proofErr w:type="spellStart"/>
+      <w:r>
+        <w:rPr>
+          <w:rFonts w:cs="Cambria Math" w:hint="eastAsia"/>
+          <w:b/>
+          <w:bCs/>
+          <w:color w:val="FF0000"/>
+          <w:sz w:val="24"/>
+          <w:szCs w:val="24"/>
+        </w:rPr>
+        <w:t>Json</w:t>
+      </w:r>
+      <w:proofErr w:type="spellEnd"/>
+      <w:r>
+        <w:rPr>
+          <w:rFonts w:cs="Cambria Math" w:hint="eastAsia"/>
+          <w:b/>
+          <w:bCs/>
+          <w:color w:val="FF0000"/>
+          <w:sz w:val="24"/>
+          <w:szCs w:val="24"/>
+        </w:rPr>
+        <w:t>-Object</w:t>
+      </w:r>
+      <w:r>
+        <w:rPr>
+          <w:rFonts w:cs="Cambria Math" w:hint="eastAsia"/>
+          <w:b/>
+          <w:bCs/>
+          <w:color w:val="FF0000"/>
+          <w:sz w:val="24"/>
+          <w:szCs w:val="24"/>
+        </w:rPr>
+        <w:t>）</w:t>
+      </w:r>
+    </w:p>
+    <w:tbl>
+      <w:tblPr>
+        <w:tblW w:w="6479" w:type="dxa"/>
+        <w:tblInd w:w="-1" w:type="dxa"/>
+        <w:tblBorders>
+          <w:top w:val="single" w:sz="4" w:space="0" w:color="000000"/>
+          <w:left w:val="single" w:sz="4" w:space="0" w:color="000000"/>
+          <w:bottom w:val="single" w:sz="4" w:space="0" w:color="000000"/>
+          <w:right w:val="single" w:sz="4" w:space="0" w:color="000000"/>
+          <w:insideH w:val="single" w:sz="4" w:space="0" w:color="000000"/>
+          <w:insideV w:val="single" w:sz="4" w:space="0" w:color="000000"/>
+        </w:tblBorders>
+        <w:tblLayout w:type="fixed"/>
+        <w:tblLook w:val="04A0" w:firstRow="1" w:lastRow="0" w:firstColumn="1" w:lastColumn="0" w:noHBand="0" w:noVBand="1"/>
+      </w:tblPr>
+      <w:tblGrid>
+        <w:gridCol w:w="2116"/>
+        <w:gridCol w:w="1614"/>
+        <w:gridCol w:w="2749"/>
+      </w:tblGrid>
+      <w:tr>
+        <w:tc>
+          <w:tcPr>
+            <w:tcW w:w="2116" w:type="dxa"/>
+            <w:vAlign w:val="center"/>
+          </w:tcPr>
+          <w:p>
+            <w:pPr>
+              <w:widowControl/>
+              <w:jc w:val="center"/>
+              <w:rPr>
+                <w:rFonts w:cs="Cambria Math"/>
+                <w:b/>
+                <w:sz w:val="24"/>
+              </w:rPr>
+            </w:pPr>
+            <w:r>
+              <w:rPr>
+                <w:rFonts w:cs="Cambria Math"/>
+                <w:b/>
+                <w:bCs/>
+                <w:sz w:val="24"/>
+                <w:szCs w:val="24"/>
+              </w:rPr>
+              <w:t>Parameter</w:t>
+            </w:r>
+          </w:p>
+        </w:tc>
+        <w:tc>
+          <w:tcPr>
+            <w:tcW w:w="1614" w:type="dxa"/>
+          </w:tcPr>
+          <w:p>
+            <w:pPr>
+              <w:widowControl/>
+              <w:jc w:val="center"/>
+              <w:rPr>
+                <w:rFonts w:cs="Cambria Math"/>
+                <w:b/>
+                <w:sz w:val="24"/>
+              </w:rPr>
+            </w:pPr>
+            <w:r>
+              <w:rPr>
+                <w:rFonts w:cs="Cambria Math"/>
+                <w:b/>
+                <w:bCs/>
+                <w:sz w:val="24"/>
+                <w:szCs w:val="24"/>
+              </w:rPr>
+              <w:t>Required</w:t>
+            </w:r>
+          </w:p>
+        </w:tc>
+        <w:tc>
+          <w:tcPr>
+            <w:tcW w:w="2749" w:type="dxa"/>
+            <w:vAlign w:val="center"/>
+          </w:tcPr>
+          <w:p>
+            <w:pPr>
+              <w:widowControl/>
+              <w:jc w:val="center"/>
+              <w:rPr>
+                <w:rFonts w:cs="Cambria Math"/>
+                <w:b/>
+                <w:sz w:val="24"/>
+              </w:rPr>
+            </w:pPr>
+            <w:r>
+              <w:rPr>
+                <w:rFonts w:cs="Cambria Math"/>
+                <w:b/>
+                <w:bCs/>
+                <w:sz w:val="24"/>
+                <w:szCs w:val="24"/>
+              </w:rPr>
+              <w:t>Description</w:t>
+            </w:r>
+          </w:p>
+        </w:tc>
+      </w:tr>
+      <w:tr>
+        <w:tc>
+          <w:tcPr>
+            <w:tcW w:w="2116" w:type="dxa"/>
+            <w:vAlign w:val="center"/>
+          </w:tcPr>
+          <w:p>
+            <w:pPr>
+              <w:widowControl/>
+              <w:jc w:val="center"/>
+              <w:rPr>
+                <w:rFonts w:cs="Cambria Math"/>
+                <w:bCs/>
+                <w:sz w:val="24"/>
+                <w:szCs w:val="24"/>
+              </w:rPr>
+            </w:pPr>
+            <w:r>
+              <w:rPr>
+                <w:rFonts w:cs="Cambria Math"/>
+                <w:bCs/>
+                <w:sz w:val="24"/>
+                <w:szCs w:val="24"/>
+              </w:rPr>
+              <w:t>Id</w:t>
+            </w:r>
+          </w:p>
+        </w:tc>
+        <w:tc>
+          <w:tcPr>
+            <w:tcW w:w="1614" w:type="dxa"/>
+          </w:tcPr>
+          <w:p>
+            <w:pPr>
+              <w:widowControl/>
+              <w:jc w:val="center"/>
+              <w:rPr>
+                <w:rFonts w:cs="Cambria Math"/>
+                <w:bCs/>
+                <w:sz w:val="24"/>
+                <w:szCs w:val="24"/>
+              </w:rPr>
+            </w:pPr>
+            <w:r>
+              <w:rPr>
+                <w:rFonts w:cs="Cambria Math" w:hint="eastAsia"/>
+                <w:bCs/>
+                <w:sz w:val="24"/>
+                <w:szCs w:val="24"/>
+              </w:rPr>
+              <w:t>Y</w:t>
+            </w:r>
+          </w:p>
+        </w:tc>
+        <w:tc>
+          <w:tcPr>
+            <w:tcW w:w="2749" w:type="dxa"/>
+            <w:vAlign w:val="center"/>
+          </w:tcPr>
+          <w:p>
+            <w:pPr>
+              <w:widowControl/>
+              <w:rPr>
+                <w:rFonts w:cs="Cambria Math"/>
+                <w:b/>
+                <w:bCs/>
+                <w:sz w:val="24"/>
+                <w:szCs w:val="24"/>
+              </w:rPr>
+            </w:pPr>
+            <w:r>
+              <w:rPr>
+                <w:bCs/>
+              </w:rPr>
+              <w:t>用户</w:t>
+            </w:r>
+            <w:r>
+              <w:rPr>
+                <w:bCs/>
+              </w:rPr>
+              <w:t>id</w:t>
+            </w:r>
+            <w:r>
+              <w:rPr>
+                <w:rFonts w:hint="eastAsia"/>
+                <w:bCs/>
+              </w:rPr>
+              <w:t>（</w:t>
+            </w:r>
+            <w:r>
+              <w:rPr>
+                <w:rFonts w:hint="eastAsia"/>
+                <w:bCs/>
+              </w:rPr>
+              <w:t>Integer</w:t>
+            </w:r>
+            <w:r>
+              <w:rPr>
+                <w:rFonts w:hint="eastAsia"/>
+                <w:bCs/>
+              </w:rPr>
+              <w:t>）</w:t>
+            </w:r>
+          </w:p>
+        </w:tc>
+      </w:tr>
+      <w:tr>
+        <w:trPr>
+          <w:trHeight w:val="359"/>
+        </w:trPr>
+        <w:tc>
+          <w:tcPr>
+            <w:tcW w:w="2116" w:type="dxa"/>
+            <w:vAlign w:val="center"/>
+          </w:tcPr>
+          <w:p>
+            <w:pPr>
+              <w:widowControl/>
+              <w:jc w:val="center"/>
+              <w:rPr>
+                <w:rFonts w:cs="Cambria Math"/>
+                <w:sz w:val="24"/>
+              </w:rPr>
+            </w:pPr>
+            <w:r>
+              <w:rPr>
+                <w:rFonts w:cs="Cambria Math"/>
+                <w:bCs/>
+                <w:sz w:val="24"/>
+                <w:szCs w:val="24"/>
+              </w:rPr>
+              <w:t>u</w:t>
+            </w:r>
+            <w:r>
+              <w:rPr>
+                <w:rFonts w:cs="Cambria Math" w:hint="eastAsia"/>
+                <w:bCs/>
+                <w:sz w:val="24"/>
+                <w:szCs w:val="24"/>
+              </w:rPr>
+              <w:t>sername</w:t>
+            </w:r>
+          </w:p>
+        </w:tc>
+        <w:tc>
+          <w:tcPr>
+            <w:tcW w:w="1614" w:type="dxa"/>
+          </w:tcPr>
+          <w:p>
+            <w:pPr>
+              <w:widowControl/>
+              <w:spacing w:before="100" w:beforeAutospacing="1" w:after="100" w:afterAutospacing="1"/>
+              <w:jc w:val="center"/>
+              <w:rPr>
+                <w:rFonts w:cs="Cambria Math"/>
+                <w:sz w:val="24"/>
+              </w:rPr>
+            </w:pPr>
+            <w:r>
+              <w:rPr>
+                <w:rFonts w:cs="Cambria Math" w:hint="eastAsia"/>
+                <w:bCs/>
+                <w:sz w:val="24"/>
+                <w:szCs w:val="24"/>
+              </w:rPr>
+              <w:t>N</w:t>
+            </w:r>
+          </w:p>
+        </w:tc>
+        <w:tc>
+          <w:tcPr>
+            <w:tcW w:w="2749" w:type="dxa"/>
+          </w:tcPr>
+          <w:p>
+            <w:r>
+              <w:rPr>
+                <w:rFonts w:hint="eastAsia"/>
+                <w:bCs/>
+              </w:rPr>
+              <w:t>用户名（</w:t>
+            </w:r>
+            <w:r>
+              <w:rPr>
+                <w:rFonts w:hint="eastAsia"/>
+                <w:bCs/>
+              </w:rPr>
+              <w:t>String</w:t>
+            </w:r>
+            <w:r>
+              <w:rPr>
+                <w:rFonts w:hint="eastAsia"/>
+                <w:bCs/>
+              </w:rPr>
+              <w:t>）</w:t>
+            </w:r>
+          </w:p>
+        </w:tc>
+      </w:tr>
+      <w:tr>
+        <w:trPr>
+          <w:trHeight w:val="359"/>
+        </w:trPr>
+        <w:tc>
+          <w:tcPr>
+            <w:tcW w:w="2116" w:type="dxa"/>
+            <w:vAlign w:val="center"/>
+          </w:tcPr>
+          <w:p>
+            <w:pPr>
+              <w:widowControl/>
+              <w:jc w:val="center"/>
+              <w:rPr>
+                <w:rFonts w:cs="Cambria Math"/>
+                <w:bCs/>
+                <w:sz w:val="24"/>
+                <w:szCs w:val="24"/>
+              </w:rPr>
+            </w:pPr>
+            <w:r>
+              <w:rPr>
+                <w:rFonts w:cs="Cambria Math"/>
+                <w:bCs/>
+                <w:sz w:val="24"/>
+                <w:szCs w:val="24"/>
+              </w:rPr>
+              <w:t>password</w:t>
+            </w:r>
+          </w:p>
+        </w:tc>
+        <w:tc>
+          <w:tcPr>
+            <w:tcW w:w="1614" w:type="dxa"/>
+          </w:tcPr>
+          <w:p>
+            <w:pPr>
+              <w:widowControl/>
+              <w:spacing w:before="100" w:beforeAutospacing="1" w:after="100" w:afterAutospacing="1"/>
+              <w:jc w:val="center"/>
+              <w:rPr>
+                <w:rFonts w:cs="Cambria Math"/>
+                <w:bCs/>
+                <w:sz w:val="24"/>
+                <w:szCs w:val="24"/>
+              </w:rPr>
+            </w:pPr>
+            <w:r>
+              <w:rPr>
+                <w:rFonts w:cs="Cambria Math" w:hint="eastAsia"/>
+                <w:bCs/>
+                <w:sz w:val="24"/>
+                <w:szCs w:val="24"/>
+              </w:rPr>
+              <w:t>N</w:t>
+            </w:r>
+          </w:p>
+        </w:tc>
+        <w:tc>
+          <w:tcPr>
+            <w:tcW w:w="2749" w:type="dxa"/>
+          </w:tcPr>
+          <w:p>
+            <w:pPr>
+              <w:rPr>
+                <w:bCs/>
+              </w:rPr>
+            </w:pPr>
+            <w:r>
+              <w:rPr>
+                <w:rFonts w:hint="eastAsia"/>
+                <w:bCs/>
+              </w:rPr>
+              <w:t>密码（</w:t>
+            </w:r>
+            <w:r>
+              <w:rPr>
+                <w:rFonts w:hint="eastAsia"/>
+                <w:bCs/>
+              </w:rPr>
+              <w:t>String</w:t>
+            </w:r>
+            <w:r>
+              <w:rPr>
+                <w:rFonts w:hint="eastAsia"/>
+                <w:bCs/>
+              </w:rPr>
+              <w:t>）</w:t>
+            </w:r>
+          </w:p>
+        </w:tc>
+      </w:tr>
+      <w:tr>
+        <w:trPr>
+          <w:trHeight w:val="359"/>
+        </w:trPr>
+        <w:tc>
+          <w:tcPr>
+            <w:tcW w:w="2116" w:type="dxa"/>
+            <w:vAlign w:val="center"/>
+          </w:tcPr>
+          <w:p>
+            <w:pPr>
+              <w:widowControl/>
+              <w:jc w:val="center"/>
+              <w:rPr>
+                <w:rFonts w:cs="Cambria Math"/>
+                <w:bCs/>
+                <w:sz w:val="24"/>
+                <w:szCs w:val="24"/>
+              </w:rPr>
+            </w:pPr>
+            <w:r>
+              <w:rPr>
+                <w:rFonts w:cs="Cambria Math"/>
+                <w:bCs/>
+                <w:sz w:val="24"/>
+                <w:szCs w:val="24"/>
+              </w:rPr>
+              <w:t>type</w:t>
+            </w:r>
+          </w:p>
+        </w:tc>
+        <w:tc>
+          <w:tcPr>
+            <w:tcW w:w="1614" w:type="dxa"/>
+          </w:tcPr>
+          <w:p>
+            <w:pPr>
+              <w:widowControl/>
+              <w:spacing w:before="100" w:beforeAutospacing="1" w:after="100" w:afterAutospacing="1"/>
+              <w:jc w:val="center"/>
+              <w:rPr>
+                <w:rFonts w:cs="Cambria Math" w:hint="eastAsia"/>
+                <w:bCs/>
+                <w:sz w:val="24"/>
+                <w:szCs w:val="24"/>
+              </w:rPr>
+            </w:pPr>
+            <w:r>
+              <w:rPr>
+                <w:rFonts w:cs="Cambria Math" w:hint="eastAsia"/>
+                <w:bCs/>
+                <w:sz w:val="24"/>
+                <w:szCs w:val="24"/>
+              </w:rPr>
+              <w:t>N</w:t>
+            </w:r>
+          </w:p>
+        </w:tc>
+        <w:tc>
+          <w:tcPr>
+            <w:tcW w:w="2749" w:type="dxa"/>
+          </w:tcPr>
+          <w:p>
+            <w:pPr>
+              <w:rPr>
+                <w:rFonts w:hint="eastAsia"/>
+                <w:bCs/>
+              </w:rPr>
+            </w:pPr>
+            <w:r>
+              <w:rPr>
+                <w:rFonts w:hint="eastAsia"/>
+                <w:bCs/>
+              </w:rPr>
+              <w:t>0</w:t>
+            </w:r>
+            <w:r>
+              <w:rPr>
+                <w:rFonts w:hint="eastAsia"/>
+                <w:bCs/>
+              </w:rPr>
+              <w:t>：普通用户</w:t>
+            </w:r>
+            <w:r>
+              <w:rPr>
+                <w:rFonts w:hint="eastAsia"/>
+                <w:bCs/>
+              </w:rPr>
+              <w:t xml:space="preserve"> 1</w:t>
+            </w:r>
+            <w:r>
+              <w:rPr>
+                <w:rFonts w:hint="eastAsia"/>
+                <w:bCs/>
+              </w:rPr>
+              <w:t>：店家</w:t>
+            </w:r>
+            <w:r>
+              <w:rPr>
+                <w:rFonts w:hint="eastAsia"/>
+                <w:bCs/>
+              </w:rPr>
+              <w:t>2</w:t>
+            </w:r>
+            <w:r>
+              <w:rPr>
+                <w:rFonts w:hint="eastAsia"/>
+                <w:bCs/>
+              </w:rPr>
+              <w:t>：管理员</w:t>
+            </w:r>
+          </w:p>
+        </w:tc>
+      </w:tr>
+      <w:tr>
+        <w:trPr>
+          <w:trHeight w:val="359"/>
+        </w:trPr>
+        <w:tc>
+          <w:tcPr>
+            <w:tcW w:w="2116" w:type="dxa"/>
+            <w:vAlign w:val="center"/>
+          </w:tcPr>
+          <w:p>
+            <w:pPr>
+              <w:widowControl/>
+              <w:jc w:val="center"/>
+              <w:rPr>
+                <w:rFonts w:cs="Cambria Math"/>
+                <w:bCs/>
+                <w:sz w:val="24"/>
+                <w:szCs w:val="24"/>
+              </w:rPr>
+            </w:pPr>
+            <w:proofErr w:type="spellStart"/>
+            <w:r>
+              <w:rPr>
+                <w:rFonts w:cs="Cambria Math"/>
+                <w:bCs/>
+                <w:sz w:val="24"/>
+                <w:szCs w:val="24"/>
+              </w:rPr>
+              <w:t>tel</w:t>
+            </w:r>
+            <w:proofErr w:type="spellEnd"/>
+          </w:p>
+        </w:tc>
+        <w:tc>
+          <w:tcPr>
+            <w:tcW w:w="1614" w:type="dxa"/>
+          </w:tcPr>
+          <w:p>
+            <w:pPr>
+              <w:widowControl/>
+              <w:spacing w:before="100" w:beforeAutospacing="1" w:after="100" w:afterAutospacing="1"/>
+              <w:jc w:val="center"/>
+              <w:rPr>
+                <w:rFonts w:cs="Cambria Math" w:hint="eastAsia"/>
+                <w:bCs/>
+                <w:sz w:val="24"/>
+                <w:szCs w:val="24"/>
+              </w:rPr>
+            </w:pPr>
+            <w:r>
+              <w:rPr>
+                <w:rFonts w:cs="Cambria Math" w:hint="eastAsia"/>
+                <w:bCs/>
+                <w:sz w:val="24"/>
+                <w:szCs w:val="24"/>
+              </w:rPr>
+              <w:t>N</w:t>
+            </w:r>
+          </w:p>
+        </w:tc>
+        <w:tc>
+          <w:tcPr>
+            <w:tcW w:w="2749" w:type="dxa"/>
+          </w:tcPr>
+          <w:p>
+            <w:pPr>
+              <w:rPr>
+                <w:rFonts w:hint="eastAsia"/>
+                <w:bCs/>
+              </w:rPr>
+            </w:pPr>
+            <w:r>
+              <w:rPr>
+                <w:rFonts w:hint="eastAsia"/>
+                <w:bCs/>
+              </w:rPr>
+              <w:t>电话（</w:t>
+            </w:r>
+            <w:r>
+              <w:rPr>
+                <w:rFonts w:hint="eastAsia"/>
+                <w:bCs/>
+              </w:rPr>
+              <w:t>String</w:t>
+            </w:r>
+            <w:r>
+              <w:rPr>
+                <w:rFonts w:hint="eastAsia"/>
+                <w:bCs/>
+              </w:rPr>
+              <w:t>）</w:t>
+            </w:r>
+          </w:p>
+        </w:tc>
+      </w:tr>
+      <w:tr>
+        <w:trPr>
+          <w:trHeight w:val="359"/>
+        </w:trPr>
+        <w:tc>
+          <w:tcPr>
+            <w:tcW w:w="2116" w:type="dxa"/>
+            <w:vAlign w:val="center"/>
+          </w:tcPr>
+          <w:p>
+            <w:pPr>
+              <w:widowControl/>
+              <w:jc w:val="center"/>
+              <w:rPr>
+                <w:rFonts w:cs="Cambria Math"/>
+                <w:bCs/>
+                <w:sz w:val="24"/>
+                <w:szCs w:val="24"/>
+              </w:rPr>
+            </w:pPr>
+            <w:proofErr w:type="spellStart"/>
+            <w:r>
+              <w:rPr>
+                <w:rFonts w:cs="Cambria Math"/>
+                <w:bCs/>
+                <w:sz w:val="24"/>
+                <w:szCs w:val="24"/>
+              </w:rPr>
+              <w:t>profileimg</w:t>
+            </w:r>
+            <w:proofErr w:type="spellEnd"/>
+          </w:p>
+        </w:tc>
+        <w:tc>
+          <w:tcPr>
+            <w:tcW w:w="1614" w:type="dxa"/>
+          </w:tcPr>
+          <w:p>
+            <w:pPr>
+              <w:widowControl/>
+              <w:spacing w:before="100" w:beforeAutospacing="1" w:after="100" w:afterAutospacing="1"/>
+              <w:jc w:val="center"/>
+              <w:rPr>
+                <w:rFonts w:cs="Cambria Math" w:hint="eastAsia"/>
+                <w:bCs/>
+                <w:sz w:val="24"/>
+                <w:szCs w:val="24"/>
+              </w:rPr>
+            </w:pPr>
+            <w:r>
+              <w:rPr>
+                <w:rFonts w:cs="Cambria Math" w:hint="eastAsia"/>
+                <w:bCs/>
+                <w:sz w:val="24"/>
+                <w:szCs w:val="24"/>
+              </w:rPr>
+              <w:t>N</w:t>
+            </w:r>
+          </w:p>
+        </w:tc>
+        <w:tc>
+          <w:tcPr>
+            <w:tcW w:w="2749" w:type="dxa"/>
+          </w:tcPr>
+          <w:p>
+            <w:pPr>
+              <w:rPr>
+                <w:rFonts w:hint="eastAsia"/>
+                <w:bCs/>
+              </w:rPr>
+            </w:pPr>
+            <w:r>
+              <w:rPr>
+                <w:rFonts w:hint="eastAsia"/>
+                <w:bCs/>
+              </w:rPr>
+              <w:t>头像的相对路径</w:t>
+            </w:r>
+            <w:r>
+              <w:rPr>
+                <w:rFonts w:hint="eastAsia"/>
+                <w:bCs/>
+              </w:rPr>
+              <w:t>（</w:t>
+            </w:r>
+            <w:r>
+              <w:rPr>
+                <w:rFonts w:hint="eastAsia"/>
+                <w:bCs/>
+              </w:rPr>
+              <w:t>String</w:t>
+            </w:r>
+            <w:r>
+              <w:rPr>
+                <w:rFonts w:hint="eastAsia"/>
+                <w:bCs/>
+              </w:rPr>
+              <w:t>）</w:t>
+            </w:r>
+          </w:p>
+        </w:tc>
+      </w:tr>
+      <w:tr>
+        <w:trPr>
+          <w:trHeight w:val="359"/>
+        </w:trPr>
+        <w:tc>
+          <w:tcPr>
+            <w:tcW w:w="2116" w:type="dxa"/>
+            <w:vAlign w:val="center"/>
+          </w:tcPr>
+          <w:p>
+            <w:pPr>
+              <w:widowControl/>
+              <w:jc w:val="center"/>
+              <w:rPr>
+                <w:rFonts w:cs="Cambria Math"/>
+                <w:bCs/>
+                <w:sz w:val="24"/>
+                <w:szCs w:val="24"/>
+              </w:rPr>
+            </w:pPr>
+            <w:r>
+              <w:rPr>
+                <w:rFonts w:cs="Cambria Math"/>
+                <w:bCs/>
+                <w:sz w:val="24"/>
+                <w:szCs w:val="24"/>
+              </w:rPr>
+              <w:t>address</w:t>
+            </w:r>
+          </w:p>
+        </w:tc>
+        <w:tc>
+          <w:tcPr>
+            <w:tcW w:w="1614" w:type="dxa"/>
+          </w:tcPr>
+          <w:p>
+            <w:pPr>
+              <w:widowControl/>
+              <w:spacing w:before="100" w:beforeAutospacing="1" w:after="100" w:afterAutospacing="1"/>
+              <w:jc w:val="center"/>
+              <w:rPr>
+                <w:rFonts w:cs="Cambria Math" w:hint="eastAsia"/>
+                <w:bCs/>
+                <w:sz w:val="24"/>
+                <w:szCs w:val="24"/>
+              </w:rPr>
+            </w:pPr>
+            <w:r>
+              <w:rPr>
+                <w:rFonts w:cs="Cambria Math" w:hint="eastAsia"/>
+                <w:bCs/>
+                <w:sz w:val="24"/>
+                <w:szCs w:val="24"/>
+              </w:rPr>
+              <w:t>N</w:t>
+            </w:r>
+          </w:p>
+        </w:tc>
+        <w:tc>
+          <w:tcPr>
+            <w:tcW w:w="2749" w:type="dxa"/>
+          </w:tcPr>
+          <w:p>
+            <w:pPr>
+              <w:rPr>
+                <w:rFonts w:hint="eastAsia"/>
+                <w:bCs/>
+              </w:rPr>
+            </w:pPr>
+            <w:r>
+              <w:rPr>
+                <w:rFonts w:hint="eastAsia"/>
+                <w:bCs/>
+              </w:rPr>
+              <w:t>用户地址（</w:t>
+            </w:r>
+            <w:r>
+              <w:rPr>
+                <w:rFonts w:hint="eastAsia"/>
+                <w:bCs/>
+              </w:rPr>
+              <w:t>String</w:t>
+            </w:r>
+            <w:r>
+              <w:rPr>
+                <w:rFonts w:hint="eastAsia"/>
+                <w:bCs/>
+              </w:rPr>
+              <w:t>）</w:t>
+            </w:r>
+          </w:p>
+        </w:tc>
+      </w:tr>
+      <w:tr>
+        <w:trPr>
+          <w:trHeight w:val="359"/>
+        </w:trPr>
+        <w:tc>
+          <w:tcPr>
+            <w:tcW w:w="2116" w:type="dxa"/>
+            <w:vAlign w:val="center"/>
+          </w:tcPr>
+          <w:p>
+            <w:pPr>
+              <w:widowControl/>
+              <w:jc w:val="center"/>
+              <w:rPr>
+                <w:rFonts w:cs="Cambria Math"/>
+                <w:bCs/>
+                <w:sz w:val="24"/>
+                <w:szCs w:val="24"/>
+              </w:rPr>
+            </w:pPr>
+            <w:r>
+              <w:rPr>
+                <w:rFonts w:cs="Cambria Math"/>
+                <w:bCs/>
+                <w:sz w:val="24"/>
+                <w:szCs w:val="24"/>
+              </w:rPr>
+              <w:t>enable</w:t>
+            </w:r>
+          </w:p>
+        </w:tc>
+        <w:tc>
+          <w:tcPr>
+            <w:tcW w:w="1614" w:type="dxa"/>
+          </w:tcPr>
+          <w:p>
+            <w:pPr>
+              <w:widowControl/>
+              <w:spacing w:before="100" w:beforeAutospacing="1" w:after="100" w:afterAutospacing="1"/>
+              <w:jc w:val="center"/>
+              <w:rPr>
+                <w:rFonts w:cs="Cambria Math" w:hint="eastAsia"/>
+                <w:bCs/>
+                <w:sz w:val="24"/>
+                <w:szCs w:val="24"/>
+              </w:rPr>
+            </w:pPr>
+            <w:r>
+              <w:rPr>
+                <w:rFonts w:cs="Cambria Math" w:hint="eastAsia"/>
+                <w:bCs/>
+                <w:sz w:val="24"/>
+                <w:szCs w:val="24"/>
+              </w:rPr>
+              <w:t>N</w:t>
+            </w:r>
+          </w:p>
+        </w:tc>
+        <w:tc>
+          <w:tcPr>
+            <w:tcW w:w="2749" w:type="dxa"/>
+          </w:tcPr>
+          <w:p>
+            <w:pPr>
+              <w:rPr>
+                <w:rFonts w:hint="eastAsia"/>
+                <w:bCs/>
+              </w:rPr>
+            </w:pPr>
+            <w:r>
+              <w:rPr>
+                <w:rFonts w:hint="eastAsia"/>
+                <w:bCs/>
+              </w:rPr>
+              <w:t>0</w:t>
+            </w:r>
+            <w:r>
+              <w:rPr>
+                <w:rFonts w:hint="eastAsia"/>
+                <w:bCs/>
+              </w:rPr>
+              <w:t>：禁用</w:t>
+            </w:r>
+            <w:r>
+              <w:rPr>
+                <w:rFonts w:hint="eastAsia"/>
+                <w:bCs/>
+              </w:rPr>
+              <w:t xml:space="preserve"> 2</w:t>
+            </w:r>
+            <w:r>
+              <w:rPr>
+                <w:rFonts w:hint="eastAsia"/>
+                <w:bCs/>
+              </w:rPr>
+              <w:t>：可用</w:t>
+            </w:r>
+          </w:p>
+        </w:tc>
+      </w:tr>
+      <w:tr>
+        <w:trPr>
+          <w:trHeight w:val="359"/>
+        </w:trPr>
+        <w:tc>
+          <w:tcPr>
+            <w:tcW w:w="2116" w:type="dxa"/>
+            <w:vAlign w:val="center"/>
+          </w:tcPr>
+          <w:p>
+            <w:pPr>
+              <w:widowControl/>
+              <w:jc w:val="center"/>
+              <w:rPr>
+                <w:rFonts w:cs="Cambria Math"/>
+                <w:bCs/>
+                <w:sz w:val="24"/>
+                <w:szCs w:val="24"/>
+              </w:rPr>
+            </w:pPr>
+            <w:proofErr w:type="spellStart"/>
+            <w:r>
+              <w:rPr>
+                <w:rFonts w:cs="Cambria Math"/>
+                <w:bCs/>
+                <w:sz w:val="24"/>
+                <w:szCs w:val="24"/>
+              </w:rPr>
+              <w:t>isvip</w:t>
+            </w:r>
+            <w:proofErr w:type="spellEnd"/>
+          </w:p>
+        </w:tc>
+        <w:tc>
+          <w:tcPr>
+            <w:tcW w:w="1614" w:type="dxa"/>
+          </w:tcPr>
+          <w:p>
+            <w:pPr>
+              <w:widowControl/>
+              <w:spacing w:before="100" w:beforeAutospacing="1" w:after="100" w:afterAutospacing="1"/>
+              <w:jc w:val="center"/>
+              <w:rPr>
+                <w:rFonts w:cs="Cambria Math" w:hint="eastAsia"/>
+                <w:bCs/>
+                <w:sz w:val="24"/>
+                <w:szCs w:val="24"/>
+              </w:rPr>
+            </w:pPr>
+            <w:r>
+              <w:rPr>
+                <w:rFonts w:cs="Cambria Math" w:hint="eastAsia"/>
+                <w:bCs/>
+                <w:sz w:val="24"/>
+                <w:szCs w:val="24"/>
+              </w:rPr>
+              <w:t>N</w:t>
+            </w:r>
+          </w:p>
+        </w:tc>
+        <w:tc>
+          <w:tcPr>
+            <w:tcW w:w="2749" w:type="dxa"/>
+          </w:tcPr>
+          <w:p>
+            <w:pPr>
+              <w:rPr>
+                <w:rFonts w:hint="eastAsia"/>
+                <w:bCs/>
+              </w:rPr>
+            </w:pPr>
+            <w:r>
+              <w:rPr>
+                <w:rFonts w:hint="eastAsia"/>
+                <w:bCs/>
+              </w:rPr>
+              <w:t>0</w:t>
+            </w:r>
+            <w:r>
+              <w:rPr>
+                <w:rFonts w:hint="eastAsia"/>
+                <w:bCs/>
+              </w:rPr>
+              <w:t>：非会员</w:t>
+            </w:r>
+            <w:r>
+              <w:rPr>
+                <w:rFonts w:hint="eastAsia"/>
+                <w:bCs/>
+              </w:rPr>
+              <w:t xml:space="preserve"> 1</w:t>
+            </w:r>
+            <w:r>
+              <w:rPr>
+                <w:rFonts w:hint="eastAsia"/>
+                <w:bCs/>
+              </w:rPr>
+              <w:t>：会员</w:t>
+            </w:r>
+          </w:p>
+        </w:tc>
+      </w:tr>
+      <w:tr>
+        <w:trPr>
+          <w:trHeight w:val="359"/>
+        </w:trPr>
+        <w:tc>
+          <w:tcPr>
+            <w:tcW w:w="2116" w:type="dxa"/>
+            <w:vAlign w:val="center"/>
+          </w:tcPr>
+          <w:p>
+            <w:pPr>
+              <w:widowControl/>
+              <w:jc w:val="center"/>
+              <w:rPr>
+                <w:rFonts w:cs="Cambria Math"/>
+                <w:bCs/>
+                <w:sz w:val="24"/>
+                <w:szCs w:val="24"/>
+              </w:rPr>
+            </w:pPr>
+            <w:proofErr w:type="spellStart"/>
+            <w:r>
+              <w:rPr>
+                <w:rFonts w:cs="Cambria Math"/>
+                <w:bCs/>
+                <w:sz w:val="24"/>
+                <w:szCs w:val="24"/>
+              </w:rPr>
+              <w:t>Isdeleted</w:t>
+            </w:r>
+            <w:proofErr w:type="spellEnd"/>
+          </w:p>
+        </w:tc>
+        <w:tc>
+          <w:tcPr>
+            <w:tcW w:w="1614" w:type="dxa"/>
+          </w:tcPr>
+          <w:p>
+            <w:pPr>
+              <w:widowControl/>
+              <w:spacing w:before="100" w:beforeAutospacing="1" w:after="100" w:afterAutospacing="1"/>
+              <w:jc w:val="center"/>
+              <w:rPr>
+                <w:rFonts w:cs="Cambria Math" w:hint="eastAsia"/>
+                <w:bCs/>
+                <w:sz w:val="24"/>
+                <w:szCs w:val="24"/>
+              </w:rPr>
+            </w:pPr>
+            <w:r>
+              <w:rPr>
+                <w:rFonts w:cs="Cambria Math" w:hint="eastAsia"/>
+                <w:bCs/>
+                <w:sz w:val="24"/>
+                <w:szCs w:val="24"/>
+              </w:rPr>
+              <w:t>N</w:t>
+            </w:r>
+          </w:p>
+        </w:tc>
+        <w:tc>
+          <w:tcPr>
+            <w:tcW w:w="2749" w:type="dxa"/>
+          </w:tcPr>
+          <w:p>
+            <w:pPr>
+              <w:rPr>
+                <w:rFonts w:hint="eastAsia"/>
+                <w:bCs/>
+              </w:rPr>
+            </w:pPr>
+            <w:r>
+              <w:rPr>
+                <w:rFonts w:hint="eastAsia"/>
+                <w:bCs/>
+              </w:rPr>
+              <w:t>0</w:t>
+            </w:r>
+            <w:r>
+              <w:rPr>
+                <w:rFonts w:hint="eastAsia"/>
+                <w:bCs/>
+              </w:rPr>
+              <w:t>：未删除</w:t>
+            </w:r>
+            <w:r>
+              <w:rPr>
+                <w:rFonts w:hint="eastAsia"/>
+                <w:bCs/>
+              </w:rPr>
+              <w:t xml:space="preserve"> 1</w:t>
+            </w:r>
+            <w:r>
+              <w:rPr>
+                <w:rFonts w:hint="eastAsia"/>
+                <w:bCs/>
+              </w:rPr>
+              <w:t>：删除</w:t>
+            </w:r>
+          </w:p>
+        </w:tc>
+      </w:tr>
+    </w:tbl>
+    <w:p>
+      <w:pPr>
+        <w:rPr>
+          <w:rFonts w:hint="eastAsia"/>
+        </w:rPr>
+      </w:pPr>
       <w:bookmarkStart w:id="0" w:name="_GoBack"/>
+      <w:r>
+        <w:rPr>
+          <w:noProof/>
+        </w:rPr>
+        <w:lastRenderedPageBreak/>
+        <w:drawing>
+          <wp:inline distT="0" distB="0" distL="0" distR="0" wp14:anchorId="73CC5542" wp14:editId="00EFA9E9">
+            <wp:extent cx="4414059" cy="2329643"/>
+            <wp:effectExtent l="0" t="0" r="5715" b="0"/>
+            <wp:docPr id="4" name="图片 4"/>
+            <wp:cNvGraphicFramePr>
+              <a:graphicFrameLocks xmlns:a="http://schemas.openxmlformats.org/drawingml/2006/main" noChangeAspect="1"/>
+            </wp:cNvGraphicFramePr>
+            <a:graphic xmlns:a="http://schemas.openxmlformats.org/drawingml/2006/main">
+              <a:graphicData uri="http://schemas.openxmlformats.org/drawingml/2006/picture">
+                <pic:pic xmlns:pic="http://schemas.openxmlformats.org/drawingml/2006/picture">
+                  <pic:nvPicPr>
+                    <pic:cNvPr id="0" name=""/>
+                    <pic:cNvPicPr/>
+                  </pic:nvPicPr>
+                  <pic:blipFill>
+                    <a:blip r:embed="rId14"/>
+                    <a:stretch>
+                      <a:fillRect/>
+                    </a:stretch>
+                  </pic:blipFill>
+                  <pic:spPr>
+                    <a:xfrm>
+                      <a:off x="0" y="0"/>
+                      <a:ext cx="4412315" cy="2328723"/>
+                    </a:xfrm>
+                    <a:prstGeom prst="rect">
+                      <a:avLst/>
+                    </a:prstGeom>
+                  </pic:spPr>
+                </pic:pic>
+              </a:graphicData>
+            </a:graphic>
+          </wp:inline>
+        </w:drawing>
+      </w:r>
       <w:bookmarkEnd w:id="0"/>
+    </w:p>
+    <w:p>
+      <w:pPr>
+        <w:pStyle w:val="3"/>
+        <w:rPr>
+          <w:rFonts w:hint="eastAsia"/>
+          <w:sz w:val="24"/>
+          <w:szCs w:val="24"/>
+        </w:rPr>
+      </w:pPr>
+      <w:r>
+        <w:rPr>
+          <w:rFonts w:hint="eastAsia"/>
+          <w:sz w:val="24"/>
+          <w:szCs w:val="24"/>
+        </w:rPr>
+        <w:t>3.5</w:t>
+      </w:r>
+      <w:r>
+        <w:rPr>
+          <w:rFonts w:hint="eastAsia"/>
+          <w:sz w:val="24"/>
+          <w:szCs w:val="24"/>
+        </w:rPr>
+        <w:t>用户信息查询</w:t>
+      </w:r>
+    </w:p>
+    <w:p>
+      <w:pPr>
+        <w:rPr>
+          <w:rFonts w:hint="eastAsia"/>
+        </w:rPr>
+      </w:pPr>
+      <w:r>
+        <w:rPr>
+          <w:rFonts w:hint="eastAsia"/>
+        </w:rPr>
+        <w:t>根据条件可以自行组合查询</w:t>
+      </w:r>
+      <w:r>
+        <w:rPr>
+          <w:rFonts w:hint="eastAsia"/>
+        </w:rPr>
+        <w:t>（最少传一个参数）</w:t>
+      </w:r>
+    </w:p>
+    <w:tbl>
+      <w:tblPr>
+        <w:tblW w:w="8522" w:type="dxa"/>
+        <w:tblBorders>
+          <w:top w:val="single" w:sz="4" w:space="0" w:color="000000"/>
+          <w:left w:val="single" w:sz="4" w:space="0" w:color="000000"/>
+          <w:bottom w:val="single" w:sz="4" w:space="0" w:color="000000"/>
+          <w:right w:val="single" w:sz="4" w:space="0" w:color="000000"/>
+          <w:insideH w:val="single" w:sz="4" w:space="0" w:color="000000"/>
+          <w:insideV w:val="single" w:sz="4" w:space="0" w:color="000000"/>
+        </w:tblBorders>
+        <w:tblLayout w:type="fixed"/>
+        <w:tblLook w:val="04A0" w:firstRow="1" w:lastRow="0" w:firstColumn="1" w:lastColumn="0" w:noHBand="0" w:noVBand="1"/>
+      </w:tblPr>
+      <w:tblGrid>
+        <w:gridCol w:w="1706"/>
+        <w:gridCol w:w="6816"/>
+      </w:tblGrid>
+      <w:tr>
+        <w:tc>
+          <w:tcPr>
+            <w:tcW w:w="1706" w:type="dxa"/>
+          </w:tcPr>
+          <w:p>
+            <w:pPr>
+              <w:rPr>
+                <w:b/>
+              </w:rPr>
+            </w:pPr>
+            <w:r>
+              <w:rPr>
+                <w:rFonts w:hint="eastAsia"/>
+                <w:b/>
+                <w:bCs/>
+              </w:rPr>
+              <w:t>API M</w:t>
+            </w:r>
+            <w:r>
+              <w:rPr>
+                <w:b/>
+                <w:bCs/>
+              </w:rPr>
+              <w:t>ethod</w:t>
+            </w:r>
+          </w:p>
+        </w:tc>
+        <w:tc>
+          <w:tcPr>
+            <w:tcW w:w="6816" w:type="dxa"/>
+          </w:tcPr>
+          <w:p>
+            <w:pPr>
+              <w:jc w:val="center"/>
+              <w:rPr>
+                <w:rFonts w:cs="Cambria Math"/>
+                <w:b/>
+                <w:sz w:val="24"/>
+              </w:rPr>
+            </w:pPr>
+            <w:r>
+              <w:rPr>
+                <w:rFonts w:cs="Cambria Math" w:hint="eastAsia"/>
+                <w:b/>
+                <w:bCs/>
+                <w:sz w:val="24"/>
+                <w:szCs w:val="24"/>
+              </w:rPr>
+              <w:t>API URL</w:t>
+            </w:r>
+          </w:p>
+        </w:tc>
+      </w:tr>
+      <w:tr>
+        <w:tc>
+          <w:tcPr>
+            <w:tcW w:w="1706" w:type="dxa"/>
+          </w:tcPr>
+          <w:p>
+            <w:pPr>
+              <w:rPr>
+                <w:rFonts w:cs="Cambria Math"/>
+                <w:sz w:val="24"/>
+              </w:rPr>
+            </w:pPr>
+            <w:r>
+              <w:rPr>
+                <w:rFonts w:cs="Cambria Math" w:hint="eastAsia"/>
+                <w:bCs/>
+                <w:sz w:val="24"/>
+                <w:szCs w:val="24"/>
+              </w:rPr>
+              <w:t>POST</w:t>
+            </w:r>
+          </w:p>
+        </w:tc>
+        <w:tc>
+          <w:tcPr>
+            <w:tcW w:w="6816" w:type="dxa"/>
+          </w:tcPr>
+          <w:p>
+            <w:pPr>
+              <w:widowControl/>
+              <w:jc w:val="left"/>
+              <w:rPr>
+                <w:rFonts w:asciiTheme="minorEastAsia" w:hAnsiTheme="minorEastAsia" w:cs="Cambria Math"/>
+                <w:sz w:val="24"/>
+              </w:rPr>
+            </w:pPr>
+            <w:r>
+              <w:rPr>
+                <w:rFonts w:asciiTheme="minorEastAsia" w:hAnsiTheme="minorEastAsia"/>
+                <w:color w:val="505050"/>
+                <w:sz w:val="18"/>
+                <w:szCs w:val="18"/>
+                <w:shd w:val="clear" w:color="auto" w:fill="FFFFFF"/>
+              </w:rPr>
+              <w:t>http://localhos</w:t>
+            </w:r>
+            <w:r>
+              <w:rPr>
+                <w:rFonts w:asciiTheme="minorEastAsia" w:hAnsiTheme="minorEastAsia"/>
+                <w:color w:val="505050"/>
+                <w:sz w:val="18"/>
+                <w:szCs w:val="18"/>
+                <w:shd w:val="clear" w:color="auto" w:fill="FFFFFF"/>
+              </w:rPr>
+              <w:t>t:8080/xiaochi/user/getuserinfo</w:t>
+            </w:r>
+            <w:r>
+              <w:rPr>
+                <w:rFonts w:asciiTheme="minorEastAsia" w:hAnsiTheme="minorEastAsia"/>
+                <w:color w:val="505050"/>
+                <w:sz w:val="18"/>
+                <w:szCs w:val="18"/>
+                <w:shd w:val="clear" w:color="auto" w:fill="FFFFFF"/>
+              </w:rPr>
+              <w:t>/</w:t>
+            </w:r>
+            <w:r>
+              <w:rPr>
+                <w:rFonts w:asciiTheme="minorEastAsia" w:hAnsiTheme="minorEastAsia" w:hint="eastAsia"/>
+                <w:color w:val="505050"/>
+                <w:sz w:val="18"/>
+                <w:szCs w:val="18"/>
+                <w:shd w:val="clear" w:color="auto" w:fill="FFFFFF"/>
+              </w:rPr>
+              <w:t>{userid}</w:t>
+            </w:r>
+          </w:p>
+        </w:tc>
+      </w:tr>
+    </w:tbl>
+    <w:p>
+      <w:pPr>
+        <w:rPr>
+          <w:rFonts w:cs="Cambria Math" w:hint="eastAsia"/>
+          <w:b/>
+          <w:bCs/>
+          <w:color w:val="FF0000"/>
+          <w:sz w:val="24"/>
+          <w:szCs w:val="24"/>
+        </w:rPr>
+      </w:pPr>
+    </w:p>
+    <w:p>
+      <w:pPr>
+        <w:rPr>
+          <w:rFonts w:cs="Cambria Math"/>
+          <w:b/>
+          <w:bCs/>
+          <w:color w:val="FF0000"/>
+          <w:sz w:val="24"/>
+          <w:szCs w:val="24"/>
+        </w:rPr>
+      </w:pPr>
+      <w:r>
+        <w:rPr>
+          <w:rFonts w:cs="Cambria Math" w:hint="eastAsia"/>
+          <w:b/>
+          <w:bCs/>
+          <w:color w:val="FF0000"/>
+          <w:sz w:val="24"/>
+          <w:szCs w:val="24"/>
+        </w:rPr>
+        <w:t>Request Parameter</w:t>
+      </w:r>
+      <w:r>
+        <w:rPr>
+          <w:rFonts w:cs="Cambria Math" w:hint="eastAsia"/>
+          <w:b/>
+          <w:bCs/>
+          <w:color w:val="FF0000"/>
+          <w:sz w:val="24"/>
+          <w:szCs w:val="24"/>
+        </w:rPr>
+        <w:t>（</w:t>
+      </w:r>
+      <w:proofErr w:type="spellStart"/>
+      <w:r>
+        <w:rPr>
+          <w:rFonts w:cs="Cambria Math" w:hint="eastAsia"/>
+          <w:b/>
+          <w:bCs/>
+          <w:color w:val="FF0000"/>
+          <w:sz w:val="24"/>
+          <w:szCs w:val="24"/>
+        </w:rPr>
+        <w:t>Json</w:t>
+      </w:r>
+      <w:proofErr w:type="spellEnd"/>
+      <w:r>
+        <w:rPr>
+          <w:rFonts w:cs="Cambria Math" w:hint="eastAsia"/>
+          <w:b/>
+          <w:bCs/>
+          <w:color w:val="FF0000"/>
+          <w:sz w:val="24"/>
+          <w:szCs w:val="24"/>
+        </w:rPr>
+        <w:t>-Object</w:t>
+      </w:r>
+      <w:r>
+        <w:rPr>
+          <w:rFonts w:cs="Cambria Math" w:hint="eastAsia"/>
+          <w:b/>
+          <w:bCs/>
+          <w:color w:val="FF0000"/>
+          <w:sz w:val="24"/>
+          <w:szCs w:val="24"/>
+        </w:rPr>
+        <w:t>）</w:t>
+      </w:r>
+    </w:p>
+    <w:tbl>
+      <w:tblPr>
+        <w:tblW w:w="6479" w:type="dxa"/>
+        <w:tblInd w:w="-1" w:type="dxa"/>
+        <w:tblBorders>
+          <w:top w:val="single" w:sz="4" w:space="0" w:color="000000"/>
+          <w:left w:val="single" w:sz="4" w:space="0" w:color="000000"/>
+          <w:bottom w:val="single" w:sz="4" w:space="0" w:color="000000"/>
+          <w:right w:val="single" w:sz="4" w:space="0" w:color="000000"/>
+          <w:insideH w:val="single" w:sz="4" w:space="0" w:color="000000"/>
+          <w:insideV w:val="single" w:sz="4" w:space="0" w:color="000000"/>
+        </w:tblBorders>
+        <w:tblLayout w:type="fixed"/>
+        <w:tblLook w:val="04A0" w:firstRow="1" w:lastRow="0" w:firstColumn="1" w:lastColumn="0" w:noHBand="0" w:noVBand="1"/>
+      </w:tblPr>
+      <w:tblGrid>
+        <w:gridCol w:w="2116"/>
+        <w:gridCol w:w="1614"/>
+        <w:gridCol w:w="2749"/>
+      </w:tblGrid>
+      <w:tr>
+        <w:tc>
+          <w:tcPr>
+            <w:tcW w:w="2116" w:type="dxa"/>
+            <w:vAlign w:val="center"/>
+          </w:tcPr>
+          <w:p>
+            <w:pPr>
+              <w:widowControl/>
+              <w:jc w:val="center"/>
+              <w:rPr>
+                <w:rFonts w:cs="Cambria Math"/>
+                <w:b/>
+                <w:sz w:val="24"/>
+              </w:rPr>
+            </w:pPr>
+            <w:r>
+              <w:rPr>
+                <w:rFonts w:cs="Cambria Math"/>
+                <w:b/>
+                <w:bCs/>
+                <w:sz w:val="24"/>
+                <w:szCs w:val="24"/>
+              </w:rPr>
+              <w:t>Parameter</w:t>
+            </w:r>
+          </w:p>
+        </w:tc>
+        <w:tc>
+          <w:tcPr>
+            <w:tcW w:w="1614" w:type="dxa"/>
+          </w:tcPr>
+          <w:p>
+            <w:pPr>
+              <w:widowControl/>
+              <w:jc w:val="center"/>
+              <w:rPr>
+                <w:rFonts w:cs="Cambria Math"/>
+                <w:b/>
+                <w:sz w:val="24"/>
+              </w:rPr>
+            </w:pPr>
+            <w:r>
+              <w:rPr>
+                <w:rFonts w:cs="Cambria Math"/>
+                <w:b/>
+                <w:bCs/>
+                <w:sz w:val="24"/>
+                <w:szCs w:val="24"/>
+              </w:rPr>
+              <w:t>Required</w:t>
+            </w:r>
+          </w:p>
+        </w:tc>
+        <w:tc>
+          <w:tcPr>
+            <w:tcW w:w="2749" w:type="dxa"/>
+            <w:vAlign w:val="center"/>
+          </w:tcPr>
+          <w:p>
+            <w:pPr>
+              <w:widowControl/>
+              <w:jc w:val="center"/>
+              <w:rPr>
+                <w:rFonts w:cs="Cambria Math"/>
+                <w:b/>
+                <w:sz w:val="24"/>
+              </w:rPr>
+            </w:pPr>
+            <w:r>
+              <w:rPr>
+                <w:rFonts w:cs="Cambria Math"/>
+                <w:b/>
+                <w:bCs/>
+                <w:sz w:val="24"/>
+                <w:szCs w:val="24"/>
+              </w:rPr>
+              <w:t>Description</w:t>
+            </w:r>
+          </w:p>
+        </w:tc>
+      </w:tr>
+      <w:tr>
+        <w:tc>
+          <w:tcPr>
+            <w:tcW w:w="2116" w:type="dxa"/>
+            <w:vAlign w:val="center"/>
+          </w:tcPr>
+          <w:p>
+            <w:pPr>
+              <w:widowControl/>
+              <w:jc w:val="center"/>
+              <w:rPr>
+                <w:rFonts w:cs="Cambria Math"/>
+                <w:bCs/>
+                <w:sz w:val="24"/>
+                <w:szCs w:val="24"/>
+              </w:rPr>
+            </w:pPr>
+            <w:r>
+              <w:rPr>
+                <w:rFonts w:cs="Cambria Math"/>
+                <w:bCs/>
+                <w:sz w:val="24"/>
+                <w:szCs w:val="24"/>
+              </w:rPr>
+              <w:t>Id</w:t>
+            </w:r>
+          </w:p>
+        </w:tc>
+        <w:tc>
+          <w:tcPr>
+            <w:tcW w:w="1614" w:type="dxa"/>
+          </w:tcPr>
+          <w:p>
+            <w:pPr>
+              <w:widowControl/>
+              <w:jc w:val="center"/>
+              <w:rPr>
+                <w:rFonts w:cs="Cambria Math"/>
+                <w:bCs/>
+                <w:sz w:val="24"/>
+                <w:szCs w:val="24"/>
+              </w:rPr>
+            </w:pPr>
+            <w:r>
+              <w:rPr>
+                <w:rFonts w:cs="Cambria Math" w:hint="eastAsia"/>
+                <w:bCs/>
+                <w:sz w:val="24"/>
+                <w:szCs w:val="24"/>
+              </w:rPr>
+              <w:t>N</w:t>
+            </w:r>
+          </w:p>
+        </w:tc>
+        <w:tc>
+          <w:tcPr>
+            <w:tcW w:w="2749" w:type="dxa"/>
+            <w:vAlign w:val="center"/>
+          </w:tcPr>
+          <w:p>
+            <w:pPr>
+              <w:widowControl/>
+              <w:rPr>
+                <w:rFonts w:cs="Cambria Math"/>
+                <w:b/>
+                <w:bCs/>
+                <w:sz w:val="24"/>
+                <w:szCs w:val="24"/>
+              </w:rPr>
+            </w:pPr>
+            <w:r>
+              <w:rPr>
+                <w:bCs/>
+              </w:rPr>
+              <w:t>用户</w:t>
+            </w:r>
+            <w:r>
+              <w:rPr>
+                <w:bCs/>
+              </w:rPr>
+              <w:t>id</w:t>
+            </w:r>
+            <w:r>
+              <w:rPr>
+                <w:rFonts w:hint="eastAsia"/>
+                <w:bCs/>
+              </w:rPr>
+              <w:t>（</w:t>
+            </w:r>
+            <w:r>
+              <w:rPr>
+                <w:rFonts w:hint="eastAsia"/>
+                <w:bCs/>
+              </w:rPr>
+              <w:t>Integer</w:t>
+            </w:r>
+            <w:r>
+              <w:rPr>
+                <w:rFonts w:hint="eastAsia"/>
+                <w:bCs/>
+              </w:rPr>
+              <w:t>）</w:t>
+            </w:r>
+          </w:p>
+        </w:tc>
+      </w:tr>
+      <w:tr>
+        <w:trPr>
+          <w:trHeight w:val="359"/>
+        </w:trPr>
+        <w:tc>
+          <w:tcPr>
+            <w:tcW w:w="2116" w:type="dxa"/>
+            <w:vAlign w:val="center"/>
+          </w:tcPr>
+          <w:p>
+            <w:pPr>
+              <w:widowControl/>
+              <w:jc w:val="center"/>
+              <w:rPr>
+                <w:rFonts w:cs="Cambria Math"/>
+                <w:sz w:val="24"/>
+              </w:rPr>
+            </w:pPr>
+            <w:r>
+              <w:rPr>
+                <w:rFonts w:cs="Cambria Math"/>
+                <w:bCs/>
+                <w:sz w:val="24"/>
+                <w:szCs w:val="24"/>
+              </w:rPr>
+              <w:t>u</w:t>
+            </w:r>
+            <w:r>
+              <w:rPr>
+                <w:rFonts w:cs="Cambria Math" w:hint="eastAsia"/>
+                <w:bCs/>
+                <w:sz w:val="24"/>
+                <w:szCs w:val="24"/>
+              </w:rPr>
+              <w:t>sername</w:t>
+            </w:r>
+          </w:p>
+        </w:tc>
+        <w:tc>
+          <w:tcPr>
+            <w:tcW w:w="1614" w:type="dxa"/>
+          </w:tcPr>
+          <w:p>
+            <w:pPr>
+              <w:widowControl/>
+              <w:spacing w:before="100" w:beforeAutospacing="1" w:after="100" w:afterAutospacing="1"/>
+              <w:jc w:val="center"/>
+              <w:rPr>
+                <w:rFonts w:cs="Cambria Math"/>
+                <w:sz w:val="24"/>
+              </w:rPr>
+            </w:pPr>
+            <w:r>
+              <w:rPr>
+                <w:rFonts w:cs="Cambria Math" w:hint="eastAsia"/>
+                <w:bCs/>
+                <w:sz w:val="24"/>
+                <w:szCs w:val="24"/>
+              </w:rPr>
+              <w:t>N</w:t>
+            </w:r>
+          </w:p>
+        </w:tc>
+        <w:tc>
+          <w:tcPr>
+            <w:tcW w:w="2749" w:type="dxa"/>
+          </w:tcPr>
+          <w:p>
+            <w:r>
+              <w:rPr>
+                <w:rFonts w:hint="eastAsia"/>
+                <w:bCs/>
+              </w:rPr>
+              <w:t>用户名（</w:t>
+            </w:r>
+            <w:r>
+              <w:rPr>
+                <w:rFonts w:hint="eastAsia"/>
+                <w:bCs/>
+              </w:rPr>
+              <w:t>String</w:t>
+            </w:r>
+            <w:r>
+              <w:rPr>
+                <w:rFonts w:hint="eastAsia"/>
+                <w:bCs/>
+              </w:rPr>
+              <w:t>）</w:t>
+            </w:r>
+          </w:p>
+        </w:tc>
+      </w:tr>
+      <w:tr>
+        <w:trPr>
+          <w:trHeight w:val="359"/>
+        </w:trPr>
+        <w:tc>
+          <w:tcPr>
+            <w:tcW w:w="2116" w:type="dxa"/>
+            <w:vAlign w:val="center"/>
+          </w:tcPr>
+          <w:p>
+            <w:pPr>
+              <w:widowControl/>
+              <w:jc w:val="center"/>
+              <w:rPr>
+                <w:rFonts w:cs="Cambria Math"/>
+                <w:bCs/>
+                <w:sz w:val="24"/>
+                <w:szCs w:val="24"/>
+              </w:rPr>
+            </w:pPr>
+            <w:r>
+              <w:rPr>
+                <w:rFonts w:cs="Cambria Math"/>
+                <w:bCs/>
+                <w:sz w:val="24"/>
+                <w:szCs w:val="24"/>
+              </w:rPr>
+              <w:t>type</w:t>
+            </w:r>
+          </w:p>
+        </w:tc>
+        <w:tc>
+          <w:tcPr>
+            <w:tcW w:w="1614" w:type="dxa"/>
+          </w:tcPr>
+          <w:p>
+            <w:pPr>
+              <w:widowControl/>
+              <w:spacing w:before="100" w:beforeAutospacing="1" w:after="100" w:afterAutospacing="1"/>
+              <w:jc w:val="center"/>
+              <w:rPr>
+                <w:rFonts w:cs="Cambria Math" w:hint="eastAsia"/>
+                <w:bCs/>
+                <w:sz w:val="24"/>
+                <w:szCs w:val="24"/>
+              </w:rPr>
+            </w:pPr>
+            <w:r>
+              <w:rPr>
+                <w:rFonts w:cs="Cambria Math" w:hint="eastAsia"/>
+                <w:bCs/>
+                <w:sz w:val="24"/>
+                <w:szCs w:val="24"/>
+              </w:rPr>
+              <w:t>N</w:t>
+            </w:r>
+          </w:p>
+        </w:tc>
+        <w:tc>
+          <w:tcPr>
+            <w:tcW w:w="2749" w:type="dxa"/>
+          </w:tcPr>
+          <w:p>
+            <w:pPr>
+              <w:rPr>
+                <w:rFonts w:hint="eastAsia"/>
+                <w:bCs/>
+              </w:rPr>
+            </w:pPr>
+            <w:r>
+              <w:rPr>
+                <w:rFonts w:hint="eastAsia"/>
+                <w:bCs/>
+              </w:rPr>
+              <w:t>0</w:t>
+            </w:r>
+            <w:r>
+              <w:rPr>
+                <w:rFonts w:hint="eastAsia"/>
+                <w:bCs/>
+              </w:rPr>
+              <w:t>：普通用户</w:t>
+            </w:r>
+            <w:r>
+              <w:rPr>
+                <w:rFonts w:hint="eastAsia"/>
+                <w:bCs/>
+              </w:rPr>
+              <w:t xml:space="preserve"> 1</w:t>
+            </w:r>
+            <w:r>
+              <w:rPr>
+                <w:rFonts w:hint="eastAsia"/>
+                <w:bCs/>
+              </w:rPr>
+              <w:t>：店家</w:t>
+            </w:r>
+            <w:r>
+              <w:rPr>
+                <w:rFonts w:hint="eastAsia"/>
+                <w:bCs/>
+              </w:rPr>
+              <w:t>2</w:t>
+            </w:r>
+            <w:r>
+              <w:rPr>
+                <w:rFonts w:hint="eastAsia"/>
+                <w:bCs/>
+              </w:rPr>
+              <w:t>：管理员</w:t>
+            </w:r>
+          </w:p>
+        </w:tc>
+      </w:tr>
+      <w:tr>
+        <w:trPr>
+          <w:trHeight w:val="359"/>
+        </w:trPr>
+        <w:tc>
+          <w:tcPr>
+            <w:tcW w:w="2116" w:type="dxa"/>
+            <w:tcBorders>
+              <w:top w:val="single" w:sz="4" w:space="0" w:color="000000"/>
+              <w:left w:val="single" w:sz="4" w:space="0" w:color="000000"/>
+              <w:bottom w:val="single" w:sz="4" w:space="0" w:color="000000"/>
+              <w:right w:val="single" w:sz="4" w:space="0" w:color="000000"/>
+            </w:tcBorders>
+            <w:vAlign w:val="center"/>
+          </w:tcPr>
+          <w:p>
+            <w:pPr>
+              <w:widowControl/>
+              <w:jc w:val="center"/>
+              <w:rPr>
+                <w:rFonts w:cs="Cambria Math"/>
+                <w:bCs/>
+                <w:sz w:val="24"/>
+                <w:szCs w:val="24"/>
+              </w:rPr>
+            </w:pPr>
+            <w:r>
+              <w:rPr>
+                <w:rFonts w:cs="Cambria Math"/>
+                <w:bCs/>
+                <w:sz w:val="24"/>
+                <w:szCs w:val="24"/>
+              </w:rPr>
+              <w:t>enable</w:t>
+            </w:r>
+          </w:p>
+        </w:tc>
+        <w:tc>
+          <w:tcPr>
+            <w:tcW w:w="1614" w:type="dxa"/>
+            <w:tcBorders>
+              <w:top w:val="single" w:sz="4" w:space="0" w:color="000000"/>
+              <w:left w:val="single" w:sz="4" w:space="0" w:color="000000"/>
+              <w:bottom w:val="single" w:sz="4" w:space="0" w:color="000000"/>
+              <w:right w:val="single" w:sz="4" w:space="0" w:color="000000"/>
+            </w:tcBorders>
+          </w:tcPr>
+          <w:p>
+            <w:pPr>
+              <w:widowControl/>
+              <w:spacing w:before="100" w:beforeAutospacing="1" w:after="100" w:afterAutospacing="1"/>
+              <w:jc w:val="center"/>
+              <w:rPr>
+                <w:rFonts w:cs="Cambria Math" w:hint="eastAsia"/>
+                <w:bCs/>
+                <w:sz w:val="24"/>
+                <w:szCs w:val="24"/>
+              </w:rPr>
+            </w:pPr>
+            <w:r>
+              <w:rPr>
+                <w:rFonts w:cs="Cambria Math" w:hint="eastAsia"/>
+                <w:bCs/>
+                <w:sz w:val="24"/>
+                <w:szCs w:val="24"/>
+              </w:rPr>
+              <w:t>N</w:t>
+            </w:r>
+          </w:p>
+        </w:tc>
+        <w:tc>
+          <w:tcPr>
+            <w:tcW w:w="2749" w:type="dxa"/>
+            <w:tcBorders>
+              <w:top w:val="single" w:sz="4" w:space="0" w:color="000000"/>
+              <w:left w:val="single" w:sz="4" w:space="0" w:color="000000"/>
+              <w:bottom w:val="single" w:sz="4" w:space="0" w:color="000000"/>
+              <w:right w:val="single" w:sz="4" w:space="0" w:color="000000"/>
+            </w:tcBorders>
+          </w:tcPr>
+          <w:p>
+            <w:pPr>
+              <w:rPr>
+                <w:rFonts w:hint="eastAsia"/>
+                <w:bCs/>
+              </w:rPr>
+            </w:pPr>
+            <w:r>
+              <w:rPr>
+                <w:rFonts w:hint="eastAsia"/>
+                <w:bCs/>
+              </w:rPr>
+              <w:t>0</w:t>
+            </w:r>
+            <w:r>
+              <w:rPr>
+                <w:rFonts w:hint="eastAsia"/>
+                <w:bCs/>
+              </w:rPr>
+              <w:t>：禁用</w:t>
+            </w:r>
+            <w:r>
+              <w:rPr>
+                <w:rFonts w:hint="eastAsia"/>
+                <w:bCs/>
+              </w:rPr>
+              <w:t xml:space="preserve"> 2</w:t>
+            </w:r>
+            <w:r>
+              <w:rPr>
+                <w:rFonts w:hint="eastAsia"/>
+                <w:bCs/>
+              </w:rPr>
+              <w:t>：可用</w:t>
+            </w:r>
+          </w:p>
+        </w:tc>
+      </w:tr>
+      <w:tr>
+        <w:trPr>
+          <w:trHeight w:val="359"/>
+        </w:trPr>
+        <w:tc>
+          <w:tcPr>
+            <w:tcW w:w="2116" w:type="dxa"/>
+            <w:tcBorders>
+              <w:top w:val="single" w:sz="4" w:space="0" w:color="000000"/>
+              <w:left w:val="single" w:sz="4" w:space="0" w:color="000000"/>
+              <w:bottom w:val="single" w:sz="4" w:space="0" w:color="000000"/>
+              <w:right w:val="single" w:sz="4" w:space="0" w:color="000000"/>
+            </w:tcBorders>
+            <w:vAlign w:val="center"/>
+          </w:tcPr>
+          <w:p>
+            <w:pPr>
+              <w:widowControl/>
+              <w:jc w:val="center"/>
+              <w:rPr>
+                <w:rFonts w:cs="Cambria Math"/>
+                <w:bCs/>
+                <w:sz w:val="24"/>
+                <w:szCs w:val="24"/>
+              </w:rPr>
+            </w:pPr>
+            <w:proofErr w:type="spellStart"/>
+            <w:r>
+              <w:rPr>
+                <w:rFonts w:cs="Cambria Math"/>
+                <w:bCs/>
+                <w:sz w:val="24"/>
+                <w:szCs w:val="24"/>
+              </w:rPr>
+              <w:t>isvip</w:t>
+            </w:r>
+            <w:proofErr w:type="spellEnd"/>
+          </w:p>
+        </w:tc>
+        <w:tc>
+          <w:tcPr>
+            <w:tcW w:w="1614" w:type="dxa"/>
+            <w:tcBorders>
+              <w:top w:val="single" w:sz="4" w:space="0" w:color="000000"/>
+              <w:left w:val="single" w:sz="4" w:space="0" w:color="000000"/>
+              <w:bottom w:val="single" w:sz="4" w:space="0" w:color="000000"/>
+              <w:right w:val="single" w:sz="4" w:space="0" w:color="000000"/>
+            </w:tcBorders>
+          </w:tcPr>
+          <w:p>
+            <w:pPr>
+              <w:widowControl/>
+              <w:spacing w:before="100" w:beforeAutospacing="1" w:after="100" w:afterAutospacing="1"/>
+              <w:jc w:val="center"/>
+              <w:rPr>
+                <w:rFonts w:cs="Cambria Math" w:hint="eastAsia"/>
+                <w:bCs/>
+                <w:sz w:val="24"/>
+                <w:szCs w:val="24"/>
+              </w:rPr>
+            </w:pPr>
+            <w:r>
+              <w:rPr>
+                <w:rFonts w:cs="Cambria Math" w:hint="eastAsia"/>
+                <w:bCs/>
+                <w:sz w:val="24"/>
+                <w:szCs w:val="24"/>
+              </w:rPr>
+              <w:t>N</w:t>
+            </w:r>
+          </w:p>
+        </w:tc>
+        <w:tc>
+          <w:tcPr>
+            <w:tcW w:w="2749" w:type="dxa"/>
+            <w:tcBorders>
+              <w:top w:val="single" w:sz="4" w:space="0" w:color="000000"/>
+              <w:left w:val="single" w:sz="4" w:space="0" w:color="000000"/>
+              <w:bottom w:val="single" w:sz="4" w:space="0" w:color="000000"/>
+              <w:right w:val="single" w:sz="4" w:space="0" w:color="000000"/>
+            </w:tcBorders>
+          </w:tcPr>
+          <w:p>
+            <w:pPr>
+              <w:rPr>
+                <w:rFonts w:hint="eastAsia"/>
+                <w:bCs/>
+              </w:rPr>
+            </w:pPr>
+            <w:r>
+              <w:rPr>
+                <w:rFonts w:hint="eastAsia"/>
+                <w:bCs/>
+              </w:rPr>
+              <w:t>0</w:t>
+            </w:r>
+            <w:r>
+              <w:rPr>
+                <w:rFonts w:hint="eastAsia"/>
+                <w:bCs/>
+              </w:rPr>
+              <w:t>：非会员</w:t>
+            </w:r>
+            <w:r>
+              <w:rPr>
+                <w:rFonts w:hint="eastAsia"/>
+                <w:bCs/>
+              </w:rPr>
+              <w:t xml:space="preserve"> 1</w:t>
+            </w:r>
+            <w:r>
+              <w:rPr>
+                <w:rFonts w:hint="eastAsia"/>
+                <w:bCs/>
+              </w:rPr>
+              <w:t>：会员</w:t>
+            </w:r>
+          </w:p>
+        </w:tc>
+      </w:tr>
+    </w:tbl>
+    <w:p>
+      <w:r>
+        <w:rPr>
+          <w:noProof/>
+        </w:rPr>
+        <w:drawing>
+          <wp:inline distT="0" distB="0" distL="0" distR="0" wp14:anchorId="1CF457FC" wp14:editId="03CF99F7">
+            <wp:extent cx="4754880" cy="2665814"/>
+            <wp:effectExtent l="0" t="0" r="7620" b="1270"/>
+            <wp:docPr id="5" name="图片 5"/>
+            <wp:cNvGraphicFramePr>
+              <a:graphicFrameLocks xmlns:a="http://schemas.openxmlformats.org/drawingml/2006/main" noChangeAspect="1"/>
+            </wp:cNvGraphicFramePr>
+            <a:graphic xmlns:a="http://schemas.openxmlformats.org/drawingml/2006/main">
+              <a:graphicData uri="http://schemas.openxmlformats.org/drawingml/2006/picture">
+                <pic:pic xmlns:pic="http://schemas.openxmlformats.org/drawingml/2006/picture">
+                  <pic:nvPicPr>
+                    <pic:cNvPr id="0" name=""/>
+                    <pic:cNvPicPr/>
+                  </pic:nvPicPr>
+                  <pic:blipFill>
+                    <a:blip r:embed="rId15"/>
+                    <a:stretch>
+                      <a:fillRect/>
+                    </a:stretch>
+                  </pic:blipFill>
+                  <pic:spPr>
+                    <a:xfrm>
+                      <a:off x="0" y="0"/>
+                      <a:ext cx="4751186" cy="2663743"/>
+                    </a:xfrm>
+                    <a:prstGeom prst="rect">
+                      <a:avLst/>
+                    </a:prstGeom>
+                  </pic:spPr>
+                </pic:pic>
+              </a:graphicData>
+            </a:graphic>
+          </wp:inline>
+        </w:drawing>
+      </w:r>
     </w:p>
     <w:sectPr>
       <w:pgSz w:w="11906" w:h="16838"/>
@@ -2910,7 +6020,7 @@
 </file>
 
 <file path=customXml/itemProps1.xml><?xml version="1.0" encoding="utf-8"?>
-<ds:datastoreItem xmlns:ds="http://schemas.openxmlformats.org/officeDocument/2006/customXml" ds:itemID="{A98795D5-DE0A-4BD8-B232-2BC5A9EE6936}">
+<ds:datastoreItem xmlns:ds="http://schemas.openxmlformats.org/officeDocument/2006/customXml" ds:itemID="{8154AF23-2EB6-442B-9AA2-4F4BCF1A95AA}">
   <ds:schemaRefs>
     <ds:schemaRef ds:uri="http://schemas.openxmlformats.org/officeDocument/2006/bibliography"/>
   </ds:schemaRefs>

--- a/Design/API/xiaochi.docx
+++ b/Design/API/xiaochi.docx
@@ -18,7 +18,7 @@
           <w:sz w:val="32"/>
           <w:szCs w:val="32"/>
         </w:rPr>
-        <w:t>智慧仙桃</w:t>
+        <w:t>小吃预定</w:t>
       </w:r>
       <w:r>
         <w:rPr>
@@ -190,7 +190,7 @@
           <w:sz w:val="28"/>
           <w:szCs w:val="28"/>
         </w:rPr>
-        <w:t>短信验证码</w:t>
+        <w:t>公共接口</w:t>
       </w:r>
     </w:p>
     <w:p>
@@ -776,7 +776,6 @@
       <w:pPr>
         <w:pStyle w:val="3"/>
         <w:rPr>
-          <w:rFonts w:hint="eastAsia"/>
           <w:sz w:val="24"/>
           <w:szCs w:val="24"/>
         </w:rPr>
@@ -1376,7 +1375,6 @@
       <w:pPr>
         <w:pStyle w:val="3"/>
         <w:rPr>
-          <w:rFonts w:hint="eastAsia"/>
           <w:sz w:val="24"/>
           <w:szCs w:val="24"/>
         </w:rPr>
@@ -1880,19 +1878,19 @@
               <w:spacing w:before="100" w:beforeAutospacing="1" w:after="100" w:afterAutospacing="1"/>
               <w:jc w:val="center"/>
               <w:rPr>
+                <w:rFonts w:cs="Cambria Math"/>
+                <w:bCs/>
+                <w:sz w:val="24"/>
+                <w:szCs w:val="24"/>
+              </w:rPr>
+            </w:pPr>
+            <w:r>
+              <w:rPr>
                 <w:rFonts w:cs="Cambria Math" w:hint="eastAsia"/>
                 <w:bCs/>
                 <w:sz w:val="24"/>
                 <w:szCs w:val="24"/>
               </w:rPr>
-            </w:pPr>
-            <w:r>
-              <w:rPr>
-                <w:rFonts w:cs="Cambria Math" w:hint="eastAsia"/>
-                <w:bCs/>
-                <w:sz w:val="24"/>
-                <w:szCs w:val="24"/>
-              </w:rPr>
               <w:t>Y</w:t>
             </w:r>
           </w:p>
@@ -1904,7 +1902,6 @@
           <w:p>
             <w:pPr>
               <w:rPr>
-                <w:rFonts w:hint="eastAsia"/>
                 <w:bCs/>
               </w:rPr>
             </w:pPr>
@@ -1955,11 +1952,6 @@
       </w:tr>
     </w:tbl>
     <w:p>
-      <w:pPr>
-        <w:rPr>
-          <w:rFonts w:hint="eastAsia"/>
-        </w:rPr>
-      </w:pPr>
       <w:r>
         <w:rPr>
           <w:noProof/>
@@ -2052,70 +2044,73 @@
     <w:p>
       <w:pPr>
         <w:ind w:firstLineChars="200" w:firstLine="420"/>
-        <w:rPr>
-          <w:rFonts w:hint="eastAsia"/>
-        </w:rPr>
       </w:pPr>
     </w:p>
     <w:p>
       <w:pPr>
         <w:pStyle w:val="3"/>
         <w:rPr>
+          <w:sz w:val="24"/>
+          <w:szCs w:val="24"/>
+        </w:rPr>
+      </w:pPr>
+      <w:r>
+        <w:rPr>
           <w:rFonts w:hint="eastAsia"/>
           <w:sz w:val="24"/>
           <w:szCs w:val="24"/>
         </w:rPr>
-      </w:pPr>
+        <w:t>3.3</w:t>
+      </w:r>
       <w:r>
         <w:rPr>
           <w:rFonts w:hint="eastAsia"/>
           <w:sz w:val="24"/>
           <w:szCs w:val="24"/>
         </w:rPr>
-        <w:t>3.3</w:t>
-      </w:r>
-      <w:r>
-        <w:rPr>
-          <w:rFonts w:hint="eastAsia"/>
-          <w:sz w:val="24"/>
-          <w:szCs w:val="24"/>
-        </w:rPr>
         <w:t>用户信息修改</w:t>
       </w:r>
     </w:p>
     <w:p>
       <w:pPr>
         <w:rPr>
+          <w:b/>
+          <w:color w:val="FF0000"/>
+        </w:rPr>
+      </w:pPr>
+      <w:r>
+        <w:rPr>
           <w:rFonts w:hint="eastAsia"/>
           <w:b/>
           <w:color w:val="FF0000"/>
         </w:rPr>
-      </w:pPr>
+        <w:t>删除也可以调用这个接口，传</w:t>
+      </w:r>
+      <w:proofErr w:type="spellStart"/>
       <w:r>
         <w:rPr>
           <w:rFonts w:hint="eastAsia"/>
           <w:b/>
           <w:color w:val="FF0000"/>
         </w:rPr>
-        <w:t>删除也可以调用这个接口，传</w:t>
-      </w:r>
-      <w:proofErr w:type="spellStart"/>
+        <w:t>isdeleted</w:t>
+      </w:r>
+      <w:proofErr w:type="spellEnd"/>
       <w:r>
         <w:rPr>
           <w:rFonts w:hint="eastAsia"/>
           <w:b/>
           <w:color w:val="FF0000"/>
         </w:rPr>
-        <w:t>isdeleted</w:t>
-      </w:r>
-      <w:proofErr w:type="spellEnd"/>
+        <w:t>为</w:t>
+      </w:r>
       <w:r>
         <w:rPr>
           <w:rFonts w:hint="eastAsia"/>
           <w:b/>
           <w:color w:val="FF0000"/>
         </w:rPr>
-        <w:t>为</w:t>
+        <w:t>1</w:t>
       </w:r>
       <w:r>
         <w:rPr>
@@ -2123,24 +2118,10 @@
           <w:b/>
           <w:color w:val="FF0000"/>
         </w:rPr>
-        <w:t>1</w:t>
-      </w:r>
-      <w:r>
-        <w:rPr>
-          <w:rFonts w:hint="eastAsia"/>
-          <w:b/>
-          <w:color w:val="FF0000"/>
-        </w:rPr>
         <w:t>，就是删除这条记录</w:t>
       </w:r>
     </w:p>
-    <w:p>
-      <w:pPr>
-        <w:rPr>
-          <w:rFonts w:hint="eastAsia"/>
-        </w:rPr>
-      </w:pPr>
-    </w:p>
+    <w:p/>
     <w:tbl>
       <w:tblPr>
         <w:tblW w:w="8522" w:type="dxa"/>
@@ -2276,7 +2257,6 @@
     <w:p>
       <w:pPr>
         <w:rPr>
-          <w:rFonts w:hint="eastAsia"/>
           <w:b/>
           <w:color w:val="FF0000"/>
         </w:rPr>
@@ -2834,19 +2814,19 @@
               <w:spacing w:before="100" w:beforeAutospacing="1" w:after="100" w:afterAutospacing="1"/>
               <w:jc w:val="center"/>
               <w:rPr>
+                <w:rFonts w:cs="Cambria Math"/>
+                <w:bCs/>
+                <w:sz w:val="24"/>
+                <w:szCs w:val="24"/>
+              </w:rPr>
+            </w:pPr>
+            <w:r>
+              <w:rPr>
                 <w:rFonts w:cs="Cambria Math" w:hint="eastAsia"/>
                 <w:bCs/>
                 <w:sz w:val="24"/>
                 <w:szCs w:val="24"/>
               </w:rPr>
-            </w:pPr>
-            <w:r>
-              <w:rPr>
-                <w:rFonts w:cs="Cambria Math" w:hint="eastAsia"/>
-                <w:bCs/>
-                <w:sz w:val="24"/>
-                <w:szCs w:val="24"/>
-              </w:rPr>
               <w:t>N</w:t>
             </w:r>
           </w:p>
@@ -2858,7 +2838,6 @@
           <w:p>
             <w:pPr>
               <w:rPr>
-                <w:rFonts w:hint="eastAsia"/>
                 <w:bCs/>
               </w:rPr>
             </w:pPr>
@@ -2950,19 +2929,19 @@
               <w:spacing w:before="100" w:beforeAutospacing="1" w:after="100" w:afterAutospacing="1"/>
               <w:jc w:val="center"/>
               <w:rPr>
+                <w:rFonts w:cs="Cambria Math"/>
+                <w:bCs/>
+                <w:sz w:val="24"/>
+                <w:szCs w:val="24"/>
+              </w:rPr>
+            </w:pPr>
+            <w:r>
+              <w:rPr>
                 <w:rFonts w:cs="Cambria Math" w:hint="eastAsia"/>
                 <w:bCs/>
                 <w:sz w:val="24"/>
                 <w:szCs w:val="24"/>
               </w:rPr>
-            </w:pPr>
-            <w:r>
-              <w:rPr>
-                <w:rFonts w:cs="Cambria Math" w:hint="eastAsia"/>
-                <w:bCs/>
-                <w:sz w:val="24"/>
-                <w:szCs w:val="24"/>
-              </w:rPr>
               <w:t>N</w:t>
             </w:r>
           </w:p>
@@ -2974,7 +2953,6 @@
           <w:p>
             <w:pPr>
               <w:rPr>
-                <w:rFonts w:hint="eastAsia"/>
                 <w:bCs/>
               </w:rPr>
             </w:pPr>
@@ -3045,19 +3023,19 @@
               <w:spacing w:before="100" w:beforeAutospacing="1" w:after="100" w:afterAutospacing="1"/>
               <w:jc w:val="center"/>
               <w:rPr>
+                <w:rFonts w:cs="Cambria Math"/>
+                <w:bCs/>
+                <w:sz w:val="24"/>
+                <w:szCs w:val="24"/>
+              </w:rPr>
+            </w:pPr>
+            <w:r>
+              <w:rPr>
                 <w:rFonts w:cs="Cambria Math" w:hint="eastAsia"/>
                 <w:bCs/>
                 <w:sz w:val="24"/>
                 <w:szCs w:val="24"/>
               </w:rPr>
-            </w:pPr>
-            <w:r>
-              <w:rPr>
-                <w:rFonts w:cs="Cambria Math" w:hint="eastAsia"/>
-                <w:bCs/>
-                <w:sz w:val="24"/>
-                <w:szCs w:val="24"/>
-              </w:rPr>
               <w:t>N</w:t>
             </w:r>
           </w:p>
@@ -3069,23 +3047,15 @@
           <w:p>
             <w:pPr>
               <w:rPr>
-                <w:rFonts w:hint="eastAsia"/>
-                <w:bCs/>
-              </w:rPr>
-            </w:pPr>
-            <w:r>
-              <w:rPr>
-                <w:rFonts w:hint="eastAsia"/>
-                <w:bCs/>
-              </w:rPr>
-              <w:t>头像的相对路径</w:t>
-            </w:r>
-            <w:r>
-              <w:rPr>
-                <w:rFonts w:hint="eastAsia"/>
-                <w:bCs/>
-              </w:rPr>
-              <w:t>（</w:t>
+                <w:bCs/>
+              </w:rPr>
+            </w:pPr>
+            <w:r>
+              <w:rPr>
+                <w:rFonts w:hint="eastAsia"/>
+                <w:bCs/>
+              </w:rPr>
+              <w:t>头像的相对路径（</w:t>
             </w:r>
             <w:r>
               <w:rPr>
@@ -3145,19 +3115,19 @@
               <w:spacing w:before="100" w:beforeAutospacing="1" w:after="100" w:afterAutospacing="1"/>
               <w:jc w:val="center"/>
               <w:rPr>
+                <w:rFonts w:cs="Cambria Math"/>
+                <w:bCs/>
+                <w:sz w:val="24"/>
+                <w:szCs w:val="24"/>
+              </w:rPr>
+            </w:pPr>
+            <w:r>
+              <w:rPr>
                 <w:rFonts w:cs="Cambria Math" w:hint="eastAsia"/>
                 <w:bCs/>
                 <w:sz w:val="24"/>
                 <w:szCs w:val="24"/>
               </w:rPr>
-            </w:pPr>
-            <w:r>
-              <w:rPr>
-                <w:rFonts w:cs="Cambria Math" w:hint="eastAsia"/>
-                <w:bCs/>
-                <w:sz w:val="24"/>
-                <w:szCs w:val="24"/>
-              </w:rPr>
               <w:t>N</w:t>
             </w:r>
           </w:p>
@@ -3169,7 +3139,6 @@
           <w:p>
             <w:pPr>
               <w:rPr>
-                <w:rFonts w:hint="eastAsia"/>
                 <w:bCs/>
               </w:rPr>
             </w:pPr>
@@ -3238,19 +3207,19 @@
               <w:spacing w:before="100" w:beforeAutospacing="1" w:after="100" w:afterAutospacing="1"/>
               <w:jc w:val="center"/>
               <w:rPr>
+                <w:rFonts w:cs="Cambria Math"/>
+                <w:bCs/>
+                <w:sz w:val="24"/>
+                <w:szCs w:val="24"/>
+              </w:rPr>
+            </w:pPr>
+            <w:r>
+              <w:rPr>
                 <w:rFonts w:cs="Cambria Math" w:hint="eastAsia"/>
                 <w:bCs/>
                 <w:sz w:val="24"/>
                 <w:szCs w:val="24"/>
               </w:rPr>
-            </w:pPr>
-            <w:r>
-              <w:rPr>
-                <w:rFonts w:cs="Cambria Math" w:hint="eastAsia"/>
-                <w:bCs/>
-                <w:sz w:val="24"/>
-                <w:szCs w:val="24"/>
-              </w:rPr>
               <w:t>N</w:t>
             </w:r>
           </w:p>
@@ -3262,7 +3231,6 @@
           <w:p>
             <w:pPr>
               <w:rPr>
-                <w:rFonts w:hint="eastAsia"/>
                 <w:bCs/>
               </w:rPr>
             </w:pPr>
@@ -3340,19 +3308,19 @@
               <w:spacing w:before="100" w:beforeAutospacing="1" w:after="100" w:afterAutospacing="1"/>
               <w:jc w:val="center"/>
               <w:rPr>
+                <w:rFonts w:cs="Cambria Math"/>
+                <w:bCs/>
+                <w:sz w:val="24"/>
+                <w:szCs w:val="24"/>
+              </w:rPr>
+            </w:pPr>
+            <w:r>
+              <w:rPr>
                 <w:rFonts w:cs="Cambria Math" w:hint="eastAsia"/>
                 <w:bCs/>
                 <w:sz w:val="24"/>
                 <w:szCs w:val="24"/>
               </w:rPr>
-            </w:pPr>
-            <w:r>
-              <w:rPr>
-                <w:rFonts w:cs="Cambria Math" w:hint="eastAsia"/>
-                <w:bCs/>
-                <w:sz w:val="24"/>
-                <w:szCs w:val="24"/>
-              </w:rPr>
               <w:t>N</w:t>
             </w:r>
           </w:p>
@@ -3364,7 +3332,6 @@
           <w:p>
             <w:pPr>
               <w:rPr>
-                <w:rFonts w:hint="eastAsia"/>
                 <w:bCs/>
               </w:rPr>
             </w:pPr>
@@ -3442,19 +3409,19 @@
               <w:spacing w:before="100" w:beforeAutospacing="1" w:after="100" w:afterAutospacing="1"/>
               <w:jc w:val="center"/>
               <w:rPr>
+                <w:rFonts w:cs="Cambria Math"/>
+                <w:bCs/>
+                <w:sz w:val="24"/>
+                <w:szCs w:val="24"/>
+              </w:rPr>
+            </w:pPr>
+            <w:r>
+              <w:rPr>
                 <w:rFonts w:cs="Cambria Math" w:hint="eastAsia"/>
                 <w:bCs/>
                 <w:sz w:val="24"/>
                 <w:szCs w:val="24"/>
               </w:rPr>
-            </w:pPr>
-            <w:r>
-              <w:rPr>
-                <w:rFonts w:cs="Cambria Math" w:hint="eastAsia"/>
-                <w:bCs/>
-                <w:sz w:val="24"/>
-                <w:szCs w:val="24"/>
-              </w:rPr>
               <w:t>N</w:t>
             </w:r>
           </w:p>
@@ -3466,7 +3433,6 @@
           <w:p>
             <w:pPr>
               <w:rPr>
-                <w:rFonts w:hint="eastAsia"/>
                 <w:bCs/>
               </w:rPr>
             </w:pPr>
@@ -3503,12 +3469,6 @@
       </w:tr>
     </w:tbl>
     <w:p>
-      <w:pPr>
-        <w:rPr>
-          <w:rFonts w:hint="eastAsia"/>
-        </w:rPr>
-      </w:pPr>
-      <w:bookmarkStart w:id="0" w:name="_GoBack"/>
       <w:r>
         <w:rPr>
           <w:noProof/>
@@ -3550,40 +3510,33 @@
           </wp:inline>
         </w:drawing>
       </w:r>
-      <w:bookmarkEnd w:id="0"/>
     </w:p>
     <w:p>
       <w:pPr>
         <w:pStyle w:val="3"/>
         <w:rPr>
+          <w:sz w:val="24"/>
+          <w:szCs w:val="24"/>
+        </w:rPr>
+      </w:pPr>
+      <w:r>
+        <w:rPr>
           <w:rFonts w:hint="eastAsia"/>
           <w:sz w:val="24"/>
           <w:szCs w:val="24"/>
         </w:rPr>
-      </w:pPr>
+        <w:t>3.4</w:t>
+      </w:r>
       <w:r>
         <w:rPr>
           <w:rFonts w:hint="eastAsia"/>
           <w:sz w:val="24"/>
           <w:szCs w:val="24"/>
         </w:rPr>
-        <w:t>3.5</w:t>
-      </w:r>
-      <w:r>
-        <w:rPr>
-          <w:rFonts w:hint="eastAsia"/>
-          <w:sz w:val="24"/>
-          <w:szCs w:val="24"/>
-        </w:rPr>
         <w:t>用户信息查询</w:t>
       </w:r>
     </w:p>
     <w:p>
-      <w:pPr>
-        <w:rPr>
-          <w:rFonts w:hint="eastAsia"/>
-        </w:rPr>
-      </w:pPr>
       <w:r>
         <w:rPr>
           <w:rFonts w:hint="eastAsia"/>
@@ -3713,7 +3666,7 @@
                 <w:szCs w:val="18"/>
                 <w:shd w:val="clear" w:color="auto" w:fill="FFFFFF"/>
               </w:rPr>
-              <w:t>http://localhos</w:t>
+              <w:t>http://localhost:8080/xiaochi/user/getuserinfo</w:t>
             </w:r>
             <w:r>
               <w:rPr>
@@ -3723,16 +3676,6 @@
                 <w:szCs w:val="18"/>
                 <w:shd w:val="clear" w:color="auto" w:fill="FFFFFF"/>
               </w:rPr>
-              <w:t>t:8080/xiaochi/user/getuserinfo</w:t>
-            </w:r>
-            <w:r>
-              <w:rPr>
-                <w:rFonts w:asciiTheme="minorEastAsia" w:hAnsiTheme="minorEastAsia"/>
-                <w:color w:val="505050"/>
-                <w:sz w:val="18"/>
-                <w:szCs w:val="18"/>
-                <w:shd w:val="clear" w:color="auto" w:fill="FFFFFF"/>
-              </w:rPr>
               <w:t>/</w:t>
             </w:r>
             <w:r>
@@ -3752,7 +3695,7 @@
     <w:p>
       <w:pPr>
         <w:rPr>
-          <w:rFonts w:cs="Cambria Math" w:hint="eastAsia"/>
+          <w:rFonts w:cs="Cambria Math"/>
           <w:b/>
           <w:bCs/>
           <w:color w:val="FF0000"/>
@@ -4171,19 +4114,19 @@
               <w:spacing w:before="100" w:beforeAutospacing="1" w:after="100" w:afterAutospacing="1"/>
               <w:jc w:val="center"/>
               <w:rPr>
+                <w:rFonts w:cs="Cambria Math"/>
+                <w:bCs/>
+                <w:sz w:val="24"/>
+                <w:szCs w:val="24"/>
+              </w:rPr>
+            </w:pPr>
+            <w:r>
+              <w:rPr>
                 <w:rFonts w:cs="Cambria Math" w:hint="eastAsia"/>
                 <w:bCs/>
                 <w:sz w:val="24"/>
                 <w:szCs w:val="24"/>
               </w:rPr>
-            </w:pPr>
-            <w:r>
-              <w:rPr>
-                <w:rFonts w:cs="Cambria Math" w:hint="eastAsia"/>
-                <w:bCs/>
-                <w:sz w:val="24"/>
-                <w:szCs w:val="24"/>
-              </w:rPr>
               <w:t>N</w:t>
             </w:r>
           </w:p>
@@ -4195,7 +4138,6 @@
           <w:p>
             <w:pPr>
               <w:rPr>
-                <w:rFonts w:hint="eastAsia"/>
                 <w:bCs/>
               </w:rPr>
             </w:pPr>
@@ -4297,7 +4239,7 @@
               <w:spacing w:before="100" w:beforeAutospacing="1" w:after="100" w:afterAutospacing="1"/>
               <w:jc w:val="center"/>
               <w:rPr>
-                <w:rFonts w:cs="Cambria Math" w:hint="eastAsia"/>
+                <w:rFonts w:cs="Cambria Math"/>
                 <w:bCs/>
                 <w:sz w:val="24"/>
                 <w:szCs w:val="24"/>
@@ -4327,7 +4269,6 @@
           <w:p>
             <w:pPr>
               <w:rPr>
-                <w:rFonts w:hint="eastAsia"/>
                 <w:bCs/>
               </w:rPr>
             </w:pPr>
@@ -4417,7 +4358,7 @@
               <w:spacing w:before="100" w:beforeAutospacing="1" w:after="100" w:afterAutospacing="1"/>
               <w:jc w:val="center"/>
               <w:rPr>
-                <w:rFonts w:cs="Cambria Math" w:hint="eastAsia"/>
+                <w:rFonts w:cs="Cambria Math"/>
                 <w:bCs/>
                 <w:sz w:val="24"/>
                 <w:szCs w:val="24"/>
@@ -4447,7 +4388,6 @@
           <w:p>
             <w:pPr>
               <w:rPr>
-                <w:rFonts w:hint="eastAsia"/>
                 <w:bCs/>
               </w:rPr>
             </w:pPr>
@@ -4513,6 +4453,4821 @@
                     <a:xfrm>
                       <a:off x="0" y="0"/>
                       <a:ext cx="4751186" cy="2663743"/>
+                    </a:xfrm>
+                    <a:prstGeom prst="rect">
+                      <a:avLst/>
+                    </a:prstGeom>
+                  </pic:spPr>
+                </pic:pic>
+              </a:graphicData>
+            </a:graphic>
+          </wp:inline>
+        </w:drawing>
+      </w:r>
+    </w:p>
+    <w:p>
+      <w:pPr>
+        <w:rPr>
+          <w:rFonts w:hint="eastAsia"/>
+        </w:rPr>
+      </w:pPr>
+    </w:p>
+    <w:p>
+      <w:pPr>
+        <w:rPr>
+          <w:rFonts w:hint="eastAsia"/>
+        </w:rPr>
+      </w:pPr>
+    </w:p>
+    <w:p>
+      <w:pPr>
+        <w:pStyle w:val="3"/>
+        <w:rPr>
+          <w:rFonts w:hint="eastAsia"/>
+          <w:sz w:val="24"/>
+          <w:szCs w:val="24"/>
+        </w:rPr>
+      </w:pPr>
+      <w:r>
+        <w:rPr>
+          <w:rFonts w:hint="eastAsia"/>
+          <w:sz w:val="24"/>
+          <w:szCs w:val="24"/>
+        </w:rPr>
+        <w:lastRenderedPageBreak/>
+        <w:t>3.4</w:t>
+      </w:r>
+      <w:r>
+        <w:rPr>
+          <w:rFonts w:hint="eastAsia"/>
+          <w:sz w:val="24"/>
+          <w:szCs w:val="24"/>
+        </w:rPr>
+        <w:t>注销</w:t>
+      </w:r>
+    </w:p>
+    <w:p>
+      <w:pPr>
+        <w:pStyle w:val="2"/>
+        <w:numPr>
+          <w:ilvl w:val="0"/>
+          <w:numId w:val="1"/>
+        </w:numPr>
+        <w:rPr>
+          <w:rFonts w:hint="eastAsia"/>
+          <w:sz w:val="28"/>
+          <w:szCs w:val="28"/>
+        </w:rPr>
+      </w:pPr>
+      <w:r>
+        <w:rPr>
+          <w:rFonts w:hint="eastAsia"/>
+          <w:sz w:val="28"/>
+          <w:szCs w:val="28"/>
+        </w:rPr>
+        <w:t>商品管理</w:t>
+      </w:r>
+    </w:p>
+    <w:tbl>
+      <w:tblPr>
+        <w:tblW w:w="8522" w:type="dxa"/>
+        <w:tblBorders>
+          <w:top w:val="single" w:sz="4" w:space="0" w:color="000000"/>
+          <w:left w:val="single" w:sz="4" w:space="0" w:color="000000"/>
+          <w:bottom w:val="single" w:sz="4" w:space="0" w:color="000000"/>
+          <w:right w:val="single" w:sz="4" w:space="0" w:color="000000"/>
+          <w:insideH w:val="single" w:sz="4" w:space="0" w:color="000000"/>
+          <w:insideV w:val="single" w:sz="4" w:space="0" w:color="000000"/>
+        </w:tblBorders>
+        <w:tblLayout w:type="fixed"/>
+        <w:tblLook w:val="04A0" w:firstRow="1" w:lastRow="0" w:firstColumn="1" w:lastColumn="0" w:noHBand="0" w:noVBand="1"/>
+      </w:tblPr>
+      <w:tblGrid>
+        <w:gridCol w:w="1706"/>
+        <w:gridCol w:w="6816"/>
+      </w:tblGrid>
+      <w:tr>
+        <w:tc>
+          <w:tcPr>
+            <w:tcW w:w="1706" w:type="dxa"/>
+          </w:tcPr>
+          <w:p>
+            <w:pPr>
+              <w:rPr>
+                <w:b/>
+              </w:rPr>
+            </w:pPr>
+            <w:r>
+              <w:rPr>
+                <w:rFonts w:hint="eastAsia"/>
+                <w:b/>
+                <w:bCs/>
+              </w:rPr>
+              <w:t>API M</w:t>
+            </w:r>
+            <w:r>
+              <w:rPr>
+                <w:b/>
+                <w:bCs/>
+              </w:rPr>
+              <w:t>ethod</w:t>
+            </w:r>
+          </w:p>
+        </w:tc>
+        <w:tc>
+          <w:tcPr>
+            <w:tcW w:w="6816" w:type="dxa"/>
+          </w:tcPr>
+          <w:p>
+            <w:pPr>
+              <w:jc w:val="center"/>
+              <w:rPr>
+                <w:rFonts w:cs="Cambria Math"/>
+                <w:b/>
+                <w:sz w:val="24"/>
+              </w:rPr>
+            </w:pPr>
+            <w:r>
+              <w:rPr>
+                <w:rFonts w:cs="Cambria Math" w:hint="eastAsia"/>
+                <w:b/>
+                <w:bCs/>
+                <w:sz w:val="24"/>
+                <w:szCs w:val="24"/>
+              </w:rPr>
+              <w:t>API URL</w:t>
+            </w:r>
+          </w:p>
+        </w:tc>
+      </w:tr>
+      <w:tr>
+        <w:tc>
+          <w:tcPr>
+            <w:tcW w:w="1706" w:type="dxa"/>
+          </w:tcPr>
+          <w:p>
+            <w:pPr>
+              <w:rPr>
+                <w:rFonts w:cs="Cambria Math"/>
+                <w:sz w:val="24"/>
+              </w:rPr>
+            </w:pPr>
+            <w:r>
+              <w:rPr>
+                <w:rFonts w:cs="Cambria Math" w:hint="eastAsia"/>
+                <w:bCs/>
+                <w:sz w:val="24"/>
+                <w:szCs w:val="24"/>
+              </w:rPr>
+              <w:t>Get</w:t>
+            </w:r>
+          </w:p>
+        </w:tc>
+        <w:tc>
+          <w:tcPr>
+            <w:tcW w:w="6816" w:type="dxa"/>
+          </w:tcPr>
+          <w:p>
+            <w:pPr>
+              <w:widowControl/>
+              <w:jc w:val="left"/>
+              <w:rPr>
+                <w:rFonts w:asciiTheme="minorEastAsia" w:hAnsiTheme="minorEastAsia"/>
+                <w:color w:val="505050"/>
+                <w:sz w:val="18"/>
+                <w:szCs w:val="18"/>
+                <w:shd w:val="clear" w:color="auto" w:fill="FFFFFF"/>
+              </w:rPr>
+            </w:pPr>
+            <w:r>
+              <w:rPr>
+                <w:rFonts w:asciiTheme="minorEastAsia" w:hAnsiTheme="minorEastAsia"/>
+                <w:color w:val="505050"/>
+                <w:sz w:val="18"/>
+                <w:szCs w:val="18"/>
+                <w:shd w:val="clear" w:color="auto" w:fill="FFFFFF"/>
+              </w:rPr>
+              <w:t>http://localhost:8080/xiaochi/user/logout</w:t>
+            </w:r>
+          </w:p>
+        </w:tc>
+      </w:tr>
+    </w:tbl>
+    <w:p>
+      <w:pPr>
+        <w:rPr>
+          <w:rFonts w:hint="eastAsia"/>
+        </w:rPr>
+      </w:pPr>
+      <w:r>
+        <w:rPr>
+          <w:noProof/>
+        </w:rPr>
+        <w:drawing>
+          <wp:inline distT="0" distB="0" distL="0" distR="0" wp14:anchorId="36829279" wp14:editId="0A0348B3">
+            <wp:extent cx="5274310" cy="1424186"/>
+            <wp:effectExtent l="0" t="0" r="2540" b="5080"/>
+            <wp:docPr id="13" name="图片 13"/>
+            <wp:cNvGraphicFramePr>
+              <a:graphicFrameLocks xmlns:a="http://schemas.openxmlformats.org/drawingml/2006/main" noChangeAspect="1"/>
+            </wp:cNvGraphicFramePr>
+            <a:graphic xmlns:a="http://schemas.openxmlformats.org/drawingml/2006/main">
+              <a:graphicData uri="http://schemas.openxmlformats.org/drawingml/2006/picture">
+                <pic:pic xmlns:pic="http://schemas.openxmlformats.org/drawingml/2006/picture">
+                  <pic:nvPicPr>
+                    <pic:cNvPr id="0" name=""/>
+                    <pic:cNvPicPr/>
+                  </pic:nvPicPr>
+                  <pic:blipFill>
+                    <a:blip r:embed="rId16"/>
+                    <a:stretch>
+                      <a:fillRect/>
+                    </a:stretch>
+                  </pic:blipFill>
+                  <pic:spPr>
+                    <a:xfrm>
+                      <a:off x="0" y="0"/>
+                      <a:ext cx="5274310" cy="1424186"/>
+                    </a:xfrm>
+                    <a:prstGeom prst="rect">
+                      <a:avLst/>
+                    </a:prstGeom>
+                  </pic:spPr>
+                </pic:pic>
+              </a:graphicData>
+            </a:graphic>
+          </wp:inline>
+        </w:drawing>
+      </w:r>
+      <w:bookmarkStart w:id="0" w:name="_GoBack"/>
+      <w:bookmarkEnd w:id="0"/>
+    </w:p>
+    <w:p>
+      <w:pPr>
+        <w:pStyle w:val="3"/>
+        <w:rPr>
+          <w:rFonts w:hint="eastAsia"/>
+          <w:sz w:val="24"/>
+          <w:szCs w:val="24"/>
+        </w:rPr>
+      </w:pPr>
+      <w:r>
+        <w:rPr>
+          <w:rFonts w:hint="eastAsia"/>
+          <w:sz w:val="24"/>
+          <w:szCs w:val="24"/>
+        </w:rPr>
+        <w:t>4.1</w:t>
+      </w:r>
+      <w:r>
+        <w:rPr>
+          <w:rFonts w:hint="eastAsia"/>
+          <w:sz w:val="24"/>
+          <w:szCs w:val="24"/>
+        </w:rPr>
+        <w:t>商品类型的新增</w:t>
+      </w:r>
+    </w:p>
+    <w:tbl>
+      <w:tblPr>
+        <w:tblW w:w="8522" w:type="dxa"/>
+        <w:tblBorders>
+          <w:top w:val="single" w:sz="4" w:space="0" w:color="000000"/>
+          <w:left w:val="single" w:sz="4" w:space="0" w:color="000000"/>
+          <w:bottom w:val="single" w:sz="4" w:space="0" w:color="000000"/>
+          <w:right w:val="single" w:sz="4" w:space="0" w:color="000000"/>
+          <w:insideH w:val="single" w:sz="4" w:space="0" w:color="000000"/>
+          <w:insideV w:val="single" w:sz="4" w:space="0" w:color="000000"/>
+        </w:tblBorders>
+        <w:tblLayout w:type="fixed"/>
+        <w:tblLook w:val="04A0" w:firstRow="1" w:lastRow="0" w:firstColumn="1" w:lastColumn="0" w:noHBand="0" w:noVBand="1"/>
+      </w:tblPr>
+      <w:tblGrid>
+        <w:gridCol w:w="1706"/>
+        <w:gridCol w:w="6816"/>
+      </w:tblGrid>
+      <w:tr>
+        <w:tc>
+          <w:tcPr>
+            <w:tcW w:w="1706" w:type="dxa"/>
+          </w:tcPr>
+          <w:p>
+            <w:pPr>
+              <w:rPr>
+                <w:b/>
+              </w:rPr>
+            </w:pPr>
+            <w:r>
+              <w:rPr>
+                <w:rFonts w:hint="eastAsia"/>
+                <w:b/>
+                <w:bCs/>
+              </w:rPr>
+              <w:t>API M</w:t>
+            </w:r>
+            <w:r>
+              <w:rPr>
+                <w:b/>
+                <w:bCs/>
+              </w:rPr>
+              <w:t>ethod</w:t>
+            </w:r>
+          </w:p>
+        </w:tc>
+        <w:tc>
+          <w:tcPr>
+            <w:tcW w:w="6816" w:type="dxa"/>
+          </w:tcPr>
+          <w:p>
+            <w:pPr>
+              <w:jc w:val="center"/>
+              <w:rPr>
+                <w:rFonts w:cs="Cambria Math"/>
+                <w:b/>
+                <w:sz w:val="24"/>
+              </w:rPr>
+            </w:pPr>
+            <w:r>
+              <w:rPr>
+                <w:rFonts w:cs="Cambria Math" w:hint="eastAsia"/>
+                <w:b/>
+                <w:bCs/>
+                <w:sz w:val="24"/>
+                <w:szCs w:val="24"/>
+              </w:rPr>
+              <w:t>API URL</w:t>
+            </w:r>
+          </w:p>
+        </w:tc>
+      </w:tr>
+      <w:tr>
+        <w:tc>
+          <w:tcPr>
+            <w:tcW w:w="1706" w:type="dxa"/>
+          </w:tcPr>
+          <w:p>
+            <w:pPr>
+              <w:rPr>
+                <w:rFonts w:cs="Cambria Math"/>
+                <w:sz w:val="24"/>
+              </w:rPr>
+            </w:pPr>
+            <w:r>
+              <w:rPr>
+                <w:rFonts w:cs="Cambria Math" w:hint="eastAsia"/>
+                <w:bCs/>
+                <w:sz w:val="24"/>
+                <w:szCs w:val="24"/>
+              </w:rPr>
+              <w:t>POST</w:t>
+            </w:r>
+          </w:p>
+        </w:tc>
+        <w:tc>
+          <w:tcPr>
+            <w:tcW w:w="6816" w:type="dxa"/>
+          </w:tcPr>
+          <w:p>
+            <w:pPr>
+              <w:widowControl/>
+              <w:jc w:val="left"/>
+              <w:rPr>
+                <w:rFonts w:asciiTheme="minorEastAsia" w:hAnsiTheme="minorEastAsia" w:cs="Cambria Math"/>
+                <w:sz w:val="24"/>
+              </w:rPr>
+            </w:pPr>
+            <w:r>
+              <w:rPr>
+                <w:rFonts w:asciiTheme="minorEastAsia" w:hAnsiTheme="minorEastAsia"/>
+                <w:color w:val="505050"/>
+                <w:sz w:val="18"/>
+                <w:szCs w:val="18"/>
+                <w:shd w:val="clear" w:color="auto" w:fill="FFFFFF"/>
+              </w:rPr>
+              <w:t>http://localhost:</w:t>
+            </w:r>
+            <w:r>
+              <w:rPr>
+                <w:rFonts w:asciiTheme="minorEastAsia" w:hAnsiTheme="minorEastAsia"/>
+                <w:color w:val="505050"/>
+                <w:sz w:val="18"/>
+                <w:szCs w:val="18"/>
+                <w:shd w:val="clear" w:color="auto" w:fill="FFFFFF"/>
+              </w:rPr>
+              <w:t>8080/xiaochi/goods/addgoodstype</w:t>
+            </w:r>
+            <w:r>
+              <w:rPr>
+                <w:rFonts w:asciiTheme="minorEastAsia" w:hAnsiTheme="minorEastAsia"/>
+                <w:color w:val="505050"/>
+                <w:sz w:val="18"/>
+                <w:szCs w:val="18"/>
+                <w:shd w:val="clear" w:color="auto" w:fill="FFFFFF"/>
+              </w:rPr>
+              <w:t>/</w:t>
+            </w:r>
+            <w:r>
+              <w:rPr>
+                <w:rFonts w:asciiTheme="minorEastAsia" w:hAnsiTheme="minorEastAsia" w:hint="eastAsia"/>
+                <w:color w:val="505050"/>
+                <w:sz w:val="18"/>
+                <w:szCs w:val="18"/>
+                <w:shd w:val="clear" w:color="auto" w:fill="FFFFFF"/>
+              </w:rPr>
+              <w:t>{userid}</w:t>
+            </w:r>
+          </w:p>
+        </w:tc>
+      </w:tr>
+    </w:tbl>
+    <w:p>
+      <w:pPr>
+        <w:rPr>
+          <w:rFonts w:cs="Cambria Math"/>
+          <w:b/>
+          <w:bCs/>
+          <w:color w:val="FF0000"/>
+          <w:sz w:val="24"/>
+          <w:szCs w:val="24"/>
+        </w:rPr>
+      </w:pPr>
+      <w:r>
+        <w:rPr>
+          <w:rFonts w:cs="Cambria Math" w:hint="eastAsia"/>
+          <w:b/>
+          <w:bCs/>
+          <w:color w:val="FF0000"/>
+          <w:sz w:val="24"/>
+          <w:szCs w:val="24"/>
+        </w:rPr>
+        <w:t>Request Parameter</w:t>
+      </w:r>
+    </w:p>
+    <w:tbl>
+      <w:tblPr>
+        <w:tblW w:w="6479" w:type="dxa"/>
+        <w:tblInd w:w="-1" w:type="dxa"/>
+        <w:tblBorders>
+          <w:top w:val="single" w:sz="4" w:space="0" w:color="000000"/>
+          <w:left w:val="single" w:sz="4" w:space="0" w:color="000000"/>
+          <w:bottom w:val="single" w:sz="4" w:space="0" w:color="000000"/>
+          <w:right w:val="single" w:sz="4" w:space="0" w:color="000000"/>
+          <w:insideH w:val="single" w:sz="4" w:space="0" w:color="000000"/>
+          <w:insideV w:val="single" w:sz="4" w:space="0" w:color="000000"/>
+        </w:tblBorders>
+        <w:tblLayout w:type="fixed"/>
+        <w:tblLook w:val="04A0" w:firstRow="1" w:lastRow="0" w:firstColumn="1" w:lastColumn="0" w:noHBand="0" w:noVBand="1"/>
+      </w:tblPr>
+      <w:tblGrid>
+        <w:gridCol w:w="2116"/>
+        <w:gridCol w:w="1614"/>
+        <w:gridCol w:w="2749"/>
+      </w:tblGrid>
+      <w:tr>
+        <w:tc>
+          <w:tcPr>
+            <w:tcW w:w="2116" w:type="dxa"/>
+            <w:vAlign w:val="center"/>
+          </w:tcPr>
+          <w:p>
+            <w:pPr>
+              <w:widowControl/>
+              <w:jc w:val="center"/>
+              <w:rPr>
+                <w:rFonts w:cs="Cambria Math"/>
+                <w:b/>
+                <w:sz w:val="24"/>
+              </w:rPr>
+            </w:pPr>
+            <w:r>
+              <w:rPr>
+                <w:rFonts w:cs="Cambria Math"/>
+                <w:b/>
+                <w:bCs/>
+                <w:sz w:val="24"/>
+                <w:szCs w:val="24"/>
+              </w:rPr>
+              <w:t>Parameter</w:t>
+            </w:r>
+          </w:p>
+        </w:tc>
+        <w:tc>
+          <w:tcPr>
+            <w:tcW w:w="1614" w:type="dxa"/>
+          </w:tcPr>
+          <w:p>
+            <w:pPr>
+              <w:widowControl/>
+              <w:jc w:val="center"/>
+              <w:rPr>
+                <w:rFonts w:cs="Cambria Math"/>
+                <w:b/>
+                <w:sz w:val="24"/>
+              </w:rPr>
+            </w:pPr>
+            <w:r>
+              <w:rPr>
+                <w:rFonts w:cs="Cambria Math"/>
+                <w:b/>
+                <w:bCs/>
+                <w:sz w:val="24"/>
+                <w:szCs w:val="24"/>
+              </w:rPr>
+              <w:t>Required</w:t>
+            </w:r>
+          </w:p>
+        </w:tc>
+        <w:tc>
+          <w:tcPr>
+            <w:tcW w:w="2749" w:type="dxa"/>
+            <w:vAlign w:val="center"/>
+          </w:tcPr>
+          <w:p>
+            <w:pPr>
+              <w:widowControl/>
+              <w:jc w:val="center"/>
+              <w:rPr>
+                <w:rFonts w:cs="Cambria Math"/>
+                <w:b/>
+                <w:sz w:val="24"/>
+              </w:rPr>
+            </w:pPr>
+            <w:r>
+              <w:rPr>
+                <w:rFonts w:cs="Cambria Math"/>
+                <w:b/>
+                <w:bCs/>
+                <w:sz w:val="24"/>
+                <w:szCs w:val="24"/>
+              </w:rPr>
+              <w:t>Description</w:t>
+            </w:r>
+          </w:p>
+        </w:tc>
+      </w:tr>
+      <w:tr>
+        <w:tc>
+          <w:tcPr>
+            <w:tcW w:w="2116" w:type="dxa"/>
+            <w:vAlign w:val="center"/>
+          </w:tcPr>
+          <w:p>
+            <w:pPr>
+              <w:widowControl/>
+              <w:jc w:val="center"/>
+              <w:rPr>
+                <w:rFonts w:cs="Cambria Math"/>
+                <w:bCs/>
+                <w:sz w:val="24"/>
+                <w:szCs w:val="24"/>
+              </w:rPr>
+            </w:pPr>
+            <w:proofErr w:type="spellStart"/>
+            <w:r>
+              <w:rPr>
+                <w:rFonts w:cs="Cambria Math"/>
+                <w:bCs/>
+                <w:sz w:val="24"/>
+                <w:szCs w:val="24"/>
+              </w:rPr>
+              <w:t>typename</w:t>
+            </w:r>
+            <w:proofErr w:type="spellEnd"/>
+          </w:p>
+        </w:tc>
+        <w:tc>
+          <w:tcPr>
+            <w:tcW w:w="1614" w:type="dxa"/>
+          </w:tcPr>
+          <w:p>
+            <w:pPr>
+              <w:widowControl/>
+              <w:jc w:val="center"/>
+              <w:rPr>
+                <w:rFonts w:cs="Cambria Math"/>
+                <w:bCs/>
+                <w:sz w:val="24"/>
+                <w:szCs w:val="24"/>
+              </w:rPr>
+            </w:pPr>
+            <w:r>
+              <w:rPr>
+                <w:rFonts w:cs="Cambria Math" w:hint="eastAsia"/>
+                <w:bCs/>
+                <w:sz w:val="24"/>
+                <w:szCs w:val="24"/>
+              </w:rPr>
+              <w:t>Y</w:t>
+            </w:r>
+          </w:p>
+        </w:tc>
+        <w:tc>
+          <w:tcPr>
+            <w:tcW w:w="2749" w:type="dxa"/>
+            <w:vAlign w:val="center"/>
+          </w:tcPr>
+          <w:p>
+            <w:pPr>
+              <w:widowControl/>
+              <w:rPr>
+                <w:rFonts w:cs="Cambria Math"/>
+                <w:b/>
+                <w:bCs/>
+                <w:sz w:val="24"/>
+                <w:szCs w:val="24"/>
+              </w:rPr>
+            </w:pPr>
+            <w:r>
+              <w:rPr>
+                <w:rFonts w:hint="eastAsia"/>
+                <w:bCs/>
+              </w:rPr>
+              <w:t>商品</w:t>
+            </w:r>
+            <w:r>
+              <w:rPr>
+                <w:bCs/>
+              </w:rPr>
+              <w:t>类型名称</w:t>
+            </w:r>
+            <w:r>
+              <w:rPr>
+                <w:rFonts w:hint="eastAsia"/>
+                <w:bCs/>
+              </w:rPr>
+              <w:t>（</w:t>
+            </w:r>
+            <w:r>
+              <w:rPr>
+                <w:rFonts w:hint="eastAsia"/>
+                <w:bCs/>
+              </w:rPr>
+              <w:t>String</w:t>
+            </w:r>
+            <w:r>
+              <w:rPr>
+                <w:rFonts w:hint="eastAsia"/>
+                <w:bCs/>
+              </w:rPr>
+              <w:t>）</w:t>
+            </w:r>
+          </w:p>
+        </w:tc>
+      </w:tr>
+    </w:tbl>
+    <w:p>
+      <w:pPr>
+        <w:rPr>
+          <w:rFonts w:hint="eastAsia"/>
+        </w:rPr>
+      </w:pPr>
+      <w:r>
+        <w:rPr>
+          <w:noProof/>
+        </w:rPr>
+        <w:drawing>
+          <wp:inline distT="0" distB="0" distL="0" distR="0" wp14:anchorId="0988799E" wp14:editId="6520C184">
+            <wp:extent cx="5274310" cy="2583435"/>
+            <wp:effectExtent l="0" t="0" r="2540" b="7620"/>
+            <wp:docPr id="6" name="图片 6"/>
+            <wp:cNvGraphicFramePr>
+              <a:graphicFrameLocks xmlns:a="http://schemas.openxmlformats.org/drawingml/2006/main" noChangeAspect="1"/>
+            </wp:cNvGraphicFramePr>
+            <a:graphic xmlns:a="http://schemas.openxmlformats.org/drawingml/2006/main">
+              <a:graphicData uri="http://schemas.openxmlformats.org/drawingml/2006/picture">
+                <pic:pic xmlns:pic="http://schemas.openxmlformats.org/drawingml/2006/picture">
+                  <pic:nvPicPr>
+                    <pic:cNvPr id="0" name=""/>
+                    <pic:cNvPicPr/>
+                  </pic:nvPicPr>
+                  <pic:blipFill>
+                    <a:blip r:embed="rId17"/>
+                    <a:stretch>
+                      <a:fillRect/>
+                    </a:stretch>
+                  </pic:blipFill>
+                  <pic:spPr>
+                    <a:xfrm>
+                      <a:off x="0" y="0"/>
+                      <a:ext cx="5274310" cy="2583435"/>
+                    </a:xfrm>
+                    <a:prstGeom prst="rect">
+                      <a:avLst/>
+                    </a:prstGeom>
+                  </pic:spPr>
+                </pic:pic>
+              </a:graphicData>
+            </a:graphic>
+          </wp:inline>
+        </w:drawing>
+      </w:r>
+    </w:p>
+    <w:p>
+      <w:pPr>
+        <w:pStyle w:val="3"/>
+        <w:rPr>
+          <w:rFonts w:hint="eastAsia"/>
+          <w:sz w:val="24"/>
+          <w:szCs w:val="24"/>
+        </w:rPr>
+      </w:pPr>
+      <w:r>
+        <w:rPr>
+          <w:rFonts w:hint="eastAsia"/>
+          <w:sz w:val="24"/>
+          <w:szCs w:val="24"/>
+        </w:rPr>
+        <w:t>4.2</w:t>
+      </w:r>
+      <w:r>
+        <w:rPr>
+          <w:rFonts w:hint="eastAsia"/>
+          <w:sz w:val="24"/>
+          <w:szCs w:val="24"/>
+        </w:rPr>
+        <w:t>商品类型列表的获取</w:t>
+      </w:r>
+    </w:p>
+    <w:tbl>
+      <w:tblPr>
+        <w:tblW w:w="8522" w:type="dxa"/>
+        <w:tblBorders>
+          <w:top w:val="single" w:sz="4" w:space="0" w:color="000000"/>
+          <w:left w:val="single" w:sz="4" w:space="0" w:color="000000"/>
+          <w:bottom w:val="single" w:sz="4" w:space="0" w:color="000000"/>
+          <w:right w:val="single" w:sz="4" w:space="0" w:color="000000"/>
+          <w:insideH w:val="single" w:sz="4" w:space="0" w:color="000000"/>
+          <w:insideV w:val="single" w:sz="4" w:space="0" w:color="000000"/>
+        </w:tblBorders>
+        <w:tblLayout w:type="fixed"/>
+        <w:tblLook w:val="04A0" w:firstRow="1" w:lastRow="0" w:firstColumn="1" w:lastColumn="0" w:noHBand="0" w:noVBand="1"/>
+      </w:tblPr>
+      <w:tblGrid>
+        <w:gridCol w:w="1706"/>
+        <w:gridCol w:w="6816"/>
+      </w:tblGrid>
+      <w:tr>
+        <w:tc>
+          <w:tcPr>
+            <w:tcW w:w="1706" w:type="dxa"/>
+          </w:tcPr>
+          <w:p>
+            <w:pPr>
+              <w:rPr>
+                <w:b/>
+              </w:rPr>
+            </w:pPr>
+            <w:r>
+              <w:rPr>
+                <w:rFonts w:hint="eastAsia"/>
+                <w:b/>
+                <w:bCs/>
+              </w:rPr>
+              <w:t>API M</w:t>
+            </w:r>
+            <w:r>
+              <w:rPr>
+                <w:b/>
+                <w:bCs/>
+              </w:rPr>
+              <w:t>ethod</w:t>
+            </w:r>
+          </w:p>
+        </w:tc>
+        <w:tc>
+          <w:tcPr>
+            <w:tcW w:w="6816" w:type="dxa"/>
+          </w:tcPr>
+          <w:p>
+            <w:pPr>
+              <w:jc w:val="center"/>
+              <w:rPr>
+                <w:rFonts w:cs="Cambria Math"/>
+                <w:b/>
+                <w:sz w:val="24"/>
+              </w:rPr>
+            </w:pPr>
+            <w:r>
+              <w:rPr>
+                <w:rFonts w:cs="Cambria Math" w:hint="eastAsia"/>
+                <w:b/>
+                <w:bCs/>
+                <w:sz w:val="24"/>
+                <w:szCs w:val="24"/>
+              </w:rPr>
+              <w:t>API URL</w:t>
+            </w:r>
+          </w:p>
+        </w:tc>
+      </w:tr>
+      <w:tr>
+        <w:tc>
+          <w:tcPr>
+            <w:tcW w:w="1706" w:type="dxa"/>
+          </w:tcPr>
+          <w:p>
+            <w:pPr>
+              <w:rPr>
+                <w:rFonts w:cs="Cambria Math"/>
+                <w:sz w:val="24"/>
+              </w:rPr>
+            </w:pPr>
+            <w:r>
+              <w:rPr>
+                <w:rFonts w:cs="Cambria Math" w:hint="eastAsia"/>
+                <w:bCs/>
+                <w:sz w:val="24"/>
+                <w:szCs w:val="24"/>
+              </w:rPr>
+              <w:t>Get</w:t>
+            </w:r>
+          </w:p>
+        </w:tc>
+        <w:tc>
+          <w:tcPr>
+            <w:tcW w:w="6816" w:type="dxa"/>
+          </w:tcPr>
+          <w:p>
+            <w:pPr>
+              <w:widowControl/>
+              <w:jc w:val="left"/>
+              <w:rPr>
+                <w:rFonts w:asciiTheme="minorEastAsia" w:hAnsiTheme="minorEastAsia" w:cs="Cambria Math"/>
+                <w:sz w:val="24"/>
+              </w:rPr>
+            </w:pPr>
+            <w:r>
+              <w:rPr>
+                <w:rFonts w:asciiTheme="minorEastAsia" w:hAnsiTheme="minorEastAsia"/>
+                <w:color w:val="505050"/>
+                <w:sz w:val="18"/>
+                <w:szCs w:val="18"/>
+                <w:shd w:val="clear" w:color="auto" w:fill="FFFFFF"/>
+              </w:rPr>
+              <w:t>http://localhost:8080/xiaochi/goods/getgoodstypelist</w:t>
+            </w:r>
+          </w:p>
+        </w:tc>
+      </w:tr>
+    </w:tbl>
+    <w:p>
+      <w:pPr>
+        <w:rPr>
+          <w:rFonts w:hint="eastAsia"/>
+        </w:rPr>
+      </w:pPr>
+      <w:r>
+        <w:rPr>
+          <w:noProof/>
+        </w:rPr>
+        <w:lastRenderedPageBreak/>
+        <w:drawing>
+          <wp:inline distT="0" distB="0" distL="0" distR="0" wp14:anchorId="3B1DB60E" wp14:editId="06E7E2BC">
+            <wp:extent cx="5274310" cy="2137805"/>
+            <wp:effectExtent l="0" t="0" r="2540" b="0"/>
+            <wp:docPr id="7" name="图片 7"/>
+            <wp:cNvGraphicFramePr>
+              <a:graphicFrameLocks xmlns:a="http://schemas.openxmlformats.org/drawingml/2006/main" noChangeAspect="1"/>
+            </wp:cNvGraphicFramePr>
+            <a:graphic xmlns:a="http://schemas.openxmlformats.org/drawingml/2006/main">
+              <a:graphicData uri="http://schemas.openxmlformats.org/drawingml/2006/picture">
+                <pic:pic xmlns:pic="http://schemas.openxmlformats.org/drawingml/2006/picture">
+                  <pic:nvPicPr>
+                    <pic:cNvPr id="0" name=""/>
+                    <pic:cNvPicPr/>
+                  </pic:nvPicPr>
+                  <pic:blipFill>
+                    <a:blip r:embed="rId18"/>
+                    <a:stretch>
+                      <a:fillRect/>
+                    </a:stretch>
+                  </pic:blipFill>
+                  <pic:spPr>
+                    <a:xfrm>
+                      <a:off x="0" y="0"/>
+                      <a:ext cx="5274310" cy="2137805"/>
+                    </a:xfrm>
+                    <a:prstGeom prst="rect">
+                      <a:avLst/>
+                    </a:prstGeom>
+                  </pic:spPr>
+                </pic:pic>
+              </a:graphicData>
+            </a:graphic>
+          </wp:inline>
+        </w:drawing>
+      </w:r>
+    </w:p>
+    <w:p>
+      <w:pPr>
+        <w:pStyle w:val="3"/>
+        <w:rPr>
+          <w:rFonts w:hint="eastAsia"/>
+          <w:sz w:val="24"/>
+          <w:szCs w:val="24"/>
+        </w:rPr>
+      </w:pPr>
+      <w:r>
+        <w:rPr>
+          <w:rFonts w:hint="eastAsia"/>
+          <w:sz w:val="24"/>
+          <w:szCs w:val="24"/>
+        </w:rPr>
+        <w:t>4.3</w:t>
+      </w:r>
+      <w:r>
+        <w:rPr>
+          <w:rFonts w:hint="eastAsia"/>
+          <w:sz w:val="24"/>
+          <w:szCs w:val="24"/>
+        </w:rPr>
+        <w:t>商品类型的修改</w:t>
+      </w:r>
+    </w:p>
+    <w:tbl>
+      <w:tblPr>
+        <w:tblW w:w="8522" w:type="dxa"/>
+        <w:tblBorders>
+          <w:top w:val="single" w:sz="4" w:space="0" w:color="000000"/>
+          <w:left w:val="single" w:sz="4" w:space="0" w:color="000000"/>
+          <w:bottom w:val="single" w:sz="4" w:space="0" w:color="000000"/>
+          <w:right w:val="single" w:sz="4" w:space="0" w:color="000000"/>
+          <w:insideH w:val="single" w:sz="4" w:space="0" w:color="000000"/>
+          <w:insideV w:val="single" w:sz="4" w:space="0" w:color="000000"/>
+        </w:tblBorders>
+        <w:tblLayout w:type="fixed"/>
+        <w:tblLook w:val="04A0" w:firstRow="1" w:lastRow="0" w:firstColumn="1" w:lastColumn="0" w:noHBand="0" w:noVBand="1"/>
+      </w:tblPr>
+      <w:tblGrid>
+        <w:gridCol w:w="1706"/>
+        <w:gridCol w:w="6816"/>
+      </w:tblGrid>
+      <w:tr>
+        <w:tc>
+          <w:tcPr>
+            <w:tcW w:w="1706" w:type="dxa"/>
+          </w:tcPr>
+          <w:p>
+            <w:pPr>
+              <w:rPr>
+                <w:b/>
+              </w:rPr>
+            </w:pPr>
+            <w:r>
+              <w:rPr>
+                <w:rFonts w:hint="eastAsia"/>
+                <w:b/>
+                <w:bCs/>
+              </w:rPr>
+              <w:t>API M</w:t>
+            </w:r>
+            <w:r>
+              <w:rPr>
+                <w:b/>
+                <w:bCs/>
+              </w:rPr>
+              <w:t>ethod</w:t>
+            </w:r>
+          </w:p>
+        </w:tc>
+        <w:tc>
+          <w:tcPr>
+            <w:tcW w:w="6816" w:type="dxa"/>
+          </w:tcPr>
+          <w:p>
+            <w:pPr>
+              <w:jc w:val="center"/>
+              <w:rPr>
+                <w:rFonts w:cs="Cambria Math"/>
+                <w:b/>
+                <w:sz w:val="24"/>
+              </w:rPr>
+            </w:pPr>
+            <w:r>
+              <w:rPr>
+                <w:rFonts w:cs="Cambria Math" w:hint="eastAsia"/>
+                <w:b/>
+                <w:bCs/>
+                <w:sz w:val="24"/>
+                <w:szCs w:val="24"/>
+              </w:rPr>
+              <w:t>API URL</w:t>
+            </w:r>
+          </w:p>
+        </w:tc>
+      </w:tr>
+      <w:tr>
+        <w:tc>
+          <w:tcPr>
+            <w:tcW w:w="1706" w:type="dxa"/>
+          </w:tcPr>
+          <w:p>
+            <w:pPr>
+              <w:rPr>
+                <w:rFonts w:cs="Cambria Math"/>
+                <w:sz w:val="24"/>
+              </w:rPr>
+            </w:pPr>
+            <w:r>
+              <w:rPr>
+                <w:rFonts w:cs="Cambria Math" w:hint="eastAsia"/>
+                <w:bCs/>
+                <w:sz w:val="24"/>
+                <w:szCs w:val="24"/>
+              </w:rPr>
+              <w:t>POST</w:t>
+            </w:r>
+          </w:p>
+        </w:tc>
+        <w:tc>
+          <w:tcPr>
+            <w:tcW w:w="6816" w:type="dxa"/>
+          </w:tcPr>
+          <w:p>
+            <w:pPr>
+              <w:widowControl/>
+              <w:jc w:val="left"/>
+              <w:rPr>
+                <w:rFonts w:asciiTheme="minorEastAsia" w:hAnsiTheme="minorEastAsia" w:cs="Cambria Math"/>
+                <w:sz w:val="24"/>
+              </w:rPr>
+            </w:pPr>
+            <w:r>
+              <w:rPr>
+                <w:rFonts w:asciiTheme="minorEastAsia" w:hAnsiTheme="minorEastAsia"/>
+                <w:color w:val="505050"/>
+                <w:sz w:val="18"/>
+                <w:szCs w:val="18"/>
+                <w:shd w:val="clear" w:color="auto" w:fill="FFFFFF"/>
+              </w:rPr>
+              <w:t>http://localhost:8080/xiaochi/goods/updategoodstype/</w:t>
+            </w:r>
+            <w:r>
+              <w:rPr>
+                <w:rFonts w:asciiTheme="minorEastAsia" w:hAnsiTheme="minorEastAsia" w:hint="eastAsia"/>
+                <w:color w:val="505050"/>
+                <w:sz w:val="18"/>
+                <w:szCs w:val="18"/>
+                <w:shd w:val="clear" w:color="auto" w:fill="FFFFFF"/>
+              </w:rPr>
+              <w:t>{userid}</w:t>
+            </w:r>
+          </w:p>
+        </w:tc>
+      </w:tr>
+    </w:tbl>
+    <w:p>
+      <w:pPr>
+        <w:rPr>
+          <w:rFonts w:cs="Cambria Math"/>
+          <w:b/>
+          <w:bCs/>
+          <w:color w:val="FF0000"/>
+          <w:sz w:val="24"/>
+          <w:szCs w:val="24"/>
+        </w:rPr>
+      </w:pPr>
+      <w:r>
+        <w:rPr>
+          <w:rFonts w:cs="Cambria Math" w:hint="eastAsia"/>
+          <w:b/>
+          <w:bCs/>
+          <w:color w:val="FF0000"/>
+          <w:sz w:val="24"/>
+          <w:szCs w:val="24"/>
+        </w:rPr>
+        <w:t>Request Parameter</w:t>
+      </w:r>
+      <w:r>
+        <w:rPr>
+          <w:rFonts w:cs="Cambria Math" w:hint="eastAsia"/>
+          <w:b/>
+          <w:bCs/>
+          <w:color w:val="FF0000"/>
+          <w:sz w:val="24"/>
+          <w:szCs w:val="24"/>
+        </w:rPr>
+        <w:t>（</w:t>
+      </w:r>
+      <w:proofErr w:type="spellStart"/>
+      <w:r>
+        <w:rPr>
+          <w:rFonts w:cs="Cambria Math" w:hint="eastAsia"/>
+          <w:b/>
+          <w:bCs/>
+          <w:color w:val="FF0000"/>
+          <w:sz w:val="24"/>
+          <w:szCs w:val="24"/>
+        </w:rPr>
+        <w:t>Json</w:t>
+      </w:r>
+      <w:proofErr w:type="spellEnd"/>
+      <w:r>
+        <w:rPr>
+          <w:rFonts w:cs="Cambria Math" w:hint="eastAsia"/>
+          <w:b/>
+          <w:bCs/>
+          <w:color w:val="FF0000"/>
+          <w:sz w:val="24"/>
+          <w:szCs w:val="24"/>
+        </w:rPr>
+        <w:t>-Object</w:t>
+      </w:r>
+      <w:r>
+        <w:rPr>
+          <w:rFonts w:cs="Cambria Math" w:hint="eastAsia"/>
+          <w:b/>
+          <w:bCs/>
+          <w:color w:val="FF0000"/>
+          <w:sz w:val="24"/>
+          <w:szCs w:val="24"/>
+        </w:rPr>
+        <w:t>）</w:t>
+      </w:r>
+    </w:p>
+    <w:tbl>
+      <w:tblPr>
+        <w:tblW w:w="6479" w:type="dxa"/>
+        <w:tblInd w:w="-1" w:type="dxa"/>
+        <w:tblBorders>
+          <w:top w:val="single" w:sz="4" w:space="0" w:color="000000"/>
+          <w:left w:val="single" w:sz="4" w:space="0" w:color="000000"/>
+          <w:bottom w:val="single" w:sz="4" w:space="0" w:color="000000"/>
+          <w:right w:val="single" w:sz="4" w:space="0" w:color="000000"/>
+          <w:insideH w:val="single" w:sz="4" w:space="0" w:color="000000"/>
+          <w:insideV w:val="single" w:sz="4" w:space="0" w:color="000000"/>
+        </w:tblBorders>
+        <w:tblLayout w:type="fixed"/>
+        <w:tblLook w:val="04A0" w:firstRow="1" w:lastRow="0" w:firstColumn="1" w:lastColumn="0" w:noHBand="0" w:noVBand="1"/>
+      </w:tblPr>
+      <w:tblGrid>
+        <w:gridCol w:w="2116"/>
+        <w:gridCol w:w="1614"/>
+        <w:gridCol w:w="2749"/>
+      </w:tblGrid>
+      <w:tr>
+        <w:tc>
+          <w:tcPr>
+            <w:tcW w:w="2116" w:type="dxa"/>
+            <w:vAlign w:val="center"/>
+          </w:tcPr>
+          <w:p>
+            <w:pPr>
+              <w:widowControl/>
+              <w:jc w:val="center"/>
+              <w:rPr>
+                <w:rFonts w:cs="Cambria Math"/>
+                <w:b/>
+                <w:sz w:val="24"/>
+              </w:rPr>
+            </w:pPr>
+            <w:r>
+              <w:rPr>
+                <w:rFonts w:cs="Cambria Math"/>
+                <w:b/>
+                <w:bCs/>
+                <w:sz w:val="24"/>
+                <w:szCs w:val="24"/>
+              </w:rPr>
+              <w:t>Parameter</w:t>
+            </w:r>
+          </w:p>
+        </w:tc>
+        <w:tc>
+          <w:tcPr>
+            <w:tcW w:w="1614" w:type="dxa"/>
+          </w:tcPr>
+          <w:p>
+            <w:pPr>
+              <w:widowControl/>
+              <w:jc w:val="center"/>
+              <w:rPr>
+                <w:rFonts w:cs="Cambria Math"/>
+                <w:b/>
+                <w:sz w:val="24"/>
+              </w:rPr>
+            </w:pPr>
+            <w:r>
+              <w:rPr>
+                <w:rFonts w:cs="Cambria Math"/>
+                <w:b/>
+                <w:bCs/>
+                <w:sz w:val="24"/>
+                <w:szCs w:val="24"/>
+              </w:rPr>
+              <w:t>Required</w:t>
+            </w:r>
+          </w:p>
+        </w:tc>
+        <w:tc>
+          <w:tcPr>
+            <w:tcW w:w="2749" w:type="dxa"/>
+            <w:vAlign w:val="center"/>
+          </w:tcPr>
+          <w:p>
+            <w:pPr>
+              <w:widowControl/>
+              <w:jc w:val="center"/>
+              <w:rPr>
+                <w:rFonts w:cs="Cambria Math"/>
+                <w:b/>
+                <w:sz w:val="24"/>
+              </w:rPr>
+            </w:pPr>
+            <w:r>
+              <w:rPr>
+                <w:rFonts w:cs="Cambria Math"/>
+                <w:b/>
+                <w:bCs/>
+                <w:sz w:val="24"/>
+                <w:szCs w:val="24"/>
+              </w:rPr>
+              <w:t>Description</w:t>
+            </w:r>
+          </w:p>
+        </w:tc>
+      </w:tr>
+      <w:tr>
+        <w:tc>
+          <w:tcPr>
+            <w:tcW w:w="2116" w:type="dxa"/>
+            <w:vAlign w:val="center"/>
+          </w:tcPr>
+          <w:p>
+            <w:pPr>
+              <w:widowControl/>
+              <w:jc w:val="center"/>
+              <w:rPr>
+                <w:rFonts w:cs="Cambria Math"/>
+                <w:bCs/>
+                <w:sz w:val="24"/>
+                <w:szCs w:val="24"/>
+              </w:rPr>
+            </w:pPr>
+            <w:r>
+              <w:rPr>
+                <w:rFonts w:cs="Cambria Math"/>
+                <w:bCs/>
+                <w:sz w:val="24"/>
+                <w:szCs w:val="24"/>
+              </w:rPr>
+              <w:t>Id</w:t>
+            </w:r>
+          </w:p>
+        </w:tc>
+        <w:tc>
+          <w:tcPr>
+            <w:tcW w:w="1614" w:type="dxa"/>
+          </w:tcPr>
+          <w:p>
+            <w:pPr>
+              <w:widowControl/>
+              <w:jc w:val="center"/>
+              <w:rPr>
+                <w:rFonts w:cs="Cambria Math"/>
+                <w:bCs/>
+                <w:sz w:val="24"/>
+                <w:szCs w:val="24"/>
+              </w:rPr>
+            </w:pPr>
+            <w:r>
+              <w:rPr>
+                <w:rFonts w:cs="Cambria Math" w:hint="eastAsia"/>
+                <w:bCs/>
+                <w:sz w:val="24"/>
+                <w:szCs w:val="24"/>
+              </w:rPr>
+              <w:t>Y</w:t>
+            </w:r>
+          </w:p>
+        </w:tc>
+        <w:tc>
+          <w:tcPr>
+            <w:tcW w:w="2749" w:type="dxa"/>
+            <w:vAlign w:val="center"/>
+          </w:tcPr>
+          <w:p>
+            <w:pPr>
+              <w:widowControl/>
+              <w:rPr>
+                <w:rFonts w:cs="Cambria Math"/>
+                <w:b/>
+                <w:bCs/>
+                <w:sz w:val="24"/>
+                <w:szCs w:val="24"/>
+              </w:rPr>
+            </w:pPr>
+            <w:r>
+              <w:rPr>
+                <w:rFonts w:hint="eastAsia"/>
+                <w:bCs/>
+              </w:rPr>
+              <w:t>类型</w:t>
+            </w:r>
+            <w:r>
+              <w:rPr>
+                <w:bCs/>
+              </w:rPr>
+              <w:t>id</w:t>
+            </w:r>
+          </w:p>
+        </w:tc>
+      </w:tr>
+      <w:tr>
+        <w:trPr>
+          <w:trHeight w:val="359"/>
+        </w:trPr>
+        <w:tc>
+          <w:tcPr>
+            <w:tcW w:w="2116" w:type="dxa"/>
+            <w:vAlign w:val="center"/>
+          </w:tcPr>
+          <w:p>
+            <w:pPr>
+              <w:widowControl/>
+              <w:jc w:val="center"/>
+              <w:rPr>
+                <w:rFonts w:cs="Cambria Math"/>
+                <w:sz w:val="24"/>
+              </w:rPr>
+            </w:pPr>
+            <w:proofErr w:type="spellStart"/>
+            <w:r>
+              <w:rPr>
+                <w:rFonts w:cs="Cambria Math"/>
+                <w:bCs/>
+                <w:sz w:val="24"/>
+                <w:szCs w:val="24"/>
+              </w:rPr>
+              <w:t>t</w:t>
+            </w:r>
+            <w:r>
+              <w:rPr>
+                <w:rFonts w:cs="Cambria Math" w:hint="eastAsia"/>
+                <w:bCs/>
+                <w:sz w:val="24"/>
+                <w:szCs w:val="24"/>
+              </w:rPr>
+              <w:t>ypename</w:t>
+            </w:r>
+            <w:proofErr w:type="spellEnd"/>
+          </w:p>
+        </w:tc>
+        <w:tc>
+          <w:tcPr>
+            <w:tcW w:w="1614" w:type="dxa"/>
+          </w:tcPr>
+          <w:p>
+            <w:pPr>
+              <w:widowControl/>
+              <w:spacing w:before="100" w:beforeAutospacing="1" w:after="100" w:afterAutospacing="1"/>
+              <w:jc w:val="center"/>
+              <w:rPr>
+                <w:rFonts w:cs="Cambria Math"/>
+                <w:sz w:val="24"/>
+              </w:rPr>
+            </w:pPr>
+            <w:r>
+              <w:rPr>
+                <w:rFonts w:cs="Cambria Math" w:hint="eastAsia"/>
+                <w:bCs/>
+                <w:sz w:val="24"/>
+                <w:szCs w:val="24"/>
+              </w:rPr>
+              <w:t>N</w:t>
+            </w:r>
+          </w:p>
+        </w:tc>
+        <w:tc>
+          <w:tcPr>
+            <w:tcW w:w="2749" w:type="dxa"/>
+          </w:tcPr>
+          <w:p>
+            <w:r>
+              <w:rPr>
+                <w:rFonts w:hint="eastAsia"/>
+                <w:bCs/>
+              </w:rPr>
+              <w:t>类型名称</w:t>
+            </w:r>
+          </w:p>
+        </w:tc>
+      </w:tr>
+      <w:tr>
+        <w:trPr>
+          <w:trHeight w:val="359"/>
+        </w:trPr>
+        <w:tc>
+          <w:tcPr>
+            <w:tcW w:w="2116" w:type="dxa"/>
+            <w:tcBorders>
+              <w:top w:val="single" w:sz="4" w:space="0" w:color="000000"/>
+              <w:left w:val="single" w:sz="4" w:space="0" w:color="000000"/>
+              <w:bottom w:val="single" w:sz="4" w:space="0" w:color="000000"/>
+              <w:right w:val="single" w:sz="4" w:space="0" w:color="000000"/>
+            </w:tcBorders>
+            <w:vAlign w:val="center"/>
+          </w:tcPr>
+          <w:p>
+            <w:pPr>
+              <w:widowControl/>
+              <w:jc w:val="center"/>
+              <w:rPr>
+                <w:rFonts w:cs="Cambria Math"/>
+                <w:bCs/>
+                <w:sz w:val="24"/>
+                <w:szCs w:val="24"/>
+              </w:rPr>
+            </w:pPr>
+            <w:proofErr w:type="spellStart"/>
+            <w:r>
+              <w:rPr>
+                <w:rFonts w:cs="Cambria Math"/>
+                <w:bCs/>
+                <w:sz w:val="24"/>
+                <w:szCs w:val="24"/>
+              </w:rPr>
+              <w:t>Isdeleted</w:t>
+            </w:r>
+            <w:proofErr w:type="spellEnd"/>
+          </w:p>
+        </w:tc>
+        <w:tc>
+          <w:tcPr>
+            <w:tcW w:w="1614" w:type="dxa"/>
+            <w:tcBorders>
+              <w:top w:val="single" w:sz="4" w:space="0" w:color="000000"/>
+              <w:left w:val="single" w:sz="4" w:space="0" w:color="000000"/>
+              <w:bottom w:val="single" w:sz="4" w:space="0" w:color="000000"/>
+              <w:right w:val="single" w:sz="4" w:space="0" w:color="000000"/>
+            </w:tcBorders>
+          </w:tcPr>
+          <w:p>
+            <w:pPr>
+              <w:widowControl/>
+              <w:spacing w:before="100" w:beforeAutospacing="1" w:after="100" w:afterAutospacing="1"/>
+              <w:jc w:val="center"/>
+              <w:rPr>
+                <w:rFonts w:cs="Cambria Math"/>
+                <w:bCs/>
+                <w:sz w:val="24"/>
+                <w:szCs w:val="24"/>
+              </w:rPr>
+            </w:pPr>
+            <w:r>
+              <w:rPr>
+                <w:rFonts w:cs="Cambria Math" w:hint="eastAsia"/>
+                <w:bCs/>
+                <w:sz w:val="24"/>
+                <w:szCs w:val="24"/>
+              </w:rPr>
+              <w:t>N</w:t>
+            </w:r>
+          </w:p>
+        </w:tc>
+        <w:tc>
+          <w:tcPr>
+            <w:tcW w:w="2749" w:type="dxa"/>
+            <w:tcBorders>
+              <w:top w:val="single" w:sz="4" w:space="0" w:color="000000"/>
+              <w:left w:val="single" w:sz="4" w:space="0" w:color="000000"/>
+              <w:bottom w:val="single" w:sz="4" w:space="0" w:color="000000"/>
+              <w:right w:val="single" w:sz="4" w:space="0" w:color="000000"/>
+            </w:tcBorders>
+          </w:tcPr>
+          <w:p>
+            <w:pPr>
+              <w:rPr>
+                <w:bCs/>
+              </w:rPr>
+            </w:pPr>
+            <w:r>
+              <w:rPr>
+                <w:rFonts w:hint="eastAsia"/>
+                <w:bCs/>
+              </w:rPr>
+              <w:t>1</w:t>
+            </w:r>
+            <w:r>
+              <w:rPr>
+                <w:rFonts w:hint="eastAsia"/>
+                <w:bCs/>
+              </w:rPr>
+              <w:t>：删除</w:t>
+            </w:r>
+          </w:p>
+        </w:tc>
+      </w:tr>
+    </w:tbl>
+    <w:p>
+      <w:pPr>
+        <w:rPr>
+          <w:rFonts w:hint="eastAsia"/>
+        </w:rPr>
+      </w:pPr>
+      <w:r>
+        <w:rPr>
+          <w:noProof/>
+        </w:rPr>
+        <w:drawing>
+          <wp:inline distT="0" distB="0" distL="0" distR="0" wp14:anchorId="02AE320B" wp14:editId="14C7644C">
+            <wp:extent cx="5274310" cy="2386869"/>
+            <wp:effectExtent l="0" t="0" r="2540" b="0"/>
+            <wp:docPr id="8" name="图片 8"/>
+            <wp:cNvGraphicFramePr>
+              <a:graphicFrameLocks xmlns:a="http://schemas.openxmlformats.org/drawingml/2006/main" noChangeAspect="1"/>
+            </wp:cNvGraphicFramePr>
+            <a:graphic xmlns:a="http://schemas.openxmlformats.org/drawingml/2006/main">
+              <a:graphicData uri="http://schemas.openxmlformats.org/drawingml/2006/picture">
+                <pic:pic xmlns:pic="http://schemas.openxmlformats.org/drawingml/2006/picture">
+                  <pic:nvPicPr>
+                    <pic:cNvPr id="0" name=""/>
+                    <pic:cNvPicPr/>
+                  </pic:nvPicPr>
+                  <pic:blipFill>
+                    <a:blip r:embed="rId19"/>
+                    <a:stretch>
+                      <a:fillRect/>
+                    </a:stretch>
+                  </pic:blipFill>
+                  <pic:spPr>
+                    <a:xfrm>
+                      <a:off x="0" y="0"/>
+                      <a:ext cx="5274310" cy="2386869"/>
+                    </a:xfrm>
+                    <a:prstGeom prst="rect">
+                      <a:avLst/>
+                    </a:prstGeom>
+                  </pic:spPr>
+                </pic:pic>
+              </a:graphicData>
+            </a:graphic>
+          </wp:inline>
+        </w:drawing>
+      </w:r>
+    </w:p>
+    <w:p>
+      <w:pPr>
+        <w:pStyle w:val="3"/>
+        <w:rPr>
+          <w:rFonts w:hint="eastAsia"/>
+          <w:sz w:val="24"/>
+          <w:szCs w:val="24"/>
+        </w:rPr>
+      </w:pPr>
+      <w:r>
+        <w:rPr>
+          <w:rFonts w:hint="eastAsia"/>
+          <w:sz w:val="24"/>
+          <w:szCs w:val="24"/>
+        </w:rPr>
+        <w:t>4.4</w:t>
+      </w:r>
+      <w:r>
+        <w:rPr>
+          <w:rFonts w:hint="eastAsia"/>
+          <w:sz w:val="24"/>
+          <w:szCs w:val="24"/>
+        </w:rPr>
+        <w:t>商品的新增</w:t>
+      </w:r>
+    </w:p>
+    <w:tbl>
+      <w:tblPr>
+        <w:tblW w:w="8522" w:type="dxa"/>
+        <w:tblBorders>
+          <w:top w:val="single" w:sz="4" w:space="0" w:color="000000"/>
+          <w:left w:val="single" w:sz="4" w:space="0" w:color="000000"/>
+          <w:bottom w:val="single" w:sz="4" w:space="0" w:color="000000"/>
+          <w:right w:val="single" w:sz="4" w:space="0" w:color="000000"/>
+          <w:insideH w:val="single" w:sz="4" w:space="0" w:color="000000"/>
+          <w:insideV w:val="single" w:sz="4" w:space="0" w:color="000000"/>
+        </w:tblBorders>
+        <w:tblLayout w:type="fixed"/>
+        <w:tblLook w:val="04A0" w:firstRow="1" w:lastRow="0" w:firstColumn="1" w:lastColumn="0" w:noHBand="0" w:noVBand="1"/>
+      </w:tblPr>
+      <w:tblGrid>
+        <w:gridCol w:w="1706"/>
+        <w:gridCol w:w="6816"/>
+      </w:tblGrid>
+      <w:tr>
+        <w:tc>
+          <w:tcPr>
+            <w:tcW w:w="1706" w:type="dxa"/>
+          </w:tcPr>
+          <w:p>
+            <w:pPr>
+              <w:rPr>
+                <w:b/>
+              </w:rPr>
+            </w:pPr>
+            <w:r>
+              <w:rPr>
+                <w:rFonts w:hint="eastAsia"/>
+                <w:b/>
+                <w:bCs/>
+              </w:rPr>
+              <w:t>API M</w:t>
+            </w:r>
+            <w:r>
+              <w:rPr>
+                <w:b/>
+                <w:bCs/>
+              </w:rPr>
+              <w:t>ethod</w:t>
+            </w:r>
+          </w:p>
+        </w:tc>
+        <w:tc>
+          <w:tcPr>
+            <w:tcW w:w="6816" w:type="dxa"/>
+          </w:tcPr>
+          <w:p>
+            <w:pPr>
+              <w:jc w:val="center"/>
+              <w:rPr>
+                <w:rFonts w:cs="Cambria Math"/>
+                <w:b/>
+                <w:sz w:val="24"/>
+              </w:rPr>
+            </w:pPr>
+            <w:r>
+              <w:rPr>
+                <w:rFonts w:cs="Cambria Math" w:hint="eastAsia"/>
+                <w:b/>
+                <w:bCs/>
+                <w:sz w:val="24"/>
+                <w:szCs w:val="24"/>
+              </w:rPr>
+              <w:t>API URL</w:t>
+            </w:r>
+          </w:p>
+        </w:tc>
+      </w:tr>
+      <w:tr>
+        <w:tc>
+          <w:tcPr>
+            <w:tcW w:w="1706" w:type="dxa"/>
+          </w:tcPr>
+          <w:p>
+            <w:pPr>
+              <w:rPr>
+                <w:rFonts w:cs="Cambria Math"/>
+                <w:sz w:val="24"/>
+              </w:rPr>
+            </w:pPr>
+            <w:r>
+              <w:rPr>
+                <w:rFonts w:cs="Cambria Math" w:hint="eastAsia"/>
+                <w:bCs/>
+                <w:sz w:val="24"/>
+                <w:szCs w:val="24"/>
+              </w:rPr>
+              <w:t>POST</w:t>
+            </w:r>
+          </w:p>
+        </w:tc>
+        <w:tc>
+          <w:tcPr>
+            <w:tcW w:w="6816" w:type="dxa"/>
+          </w:tcPr>
+          <w:p>
+            <w:pPr>
+              <w:widowControl/>
+              <w:jc w:val="left"/>
+              <w:rPr>
+                <w:rFonts w:asciiTheme="minorEastAsia" w:hAnsiTheme="minorEastAsia" w:cs="Cambria Math"/>
+                <w:sz w:val="24"/>
+              </w:rPr>
+            </w:pPr>
+            <w:r>
+              <w:rPr>
+                <w:rFonts w:asciiTheme="minorEastAsia" w:hAnsiTheme="minorEastAsia"/>
+                <w:color w:val="505050"/>
+                <w:sz w:val="18"/>
+                <w:szCs w:val="18"/>
+                <w:shd w:val="clear" w:color="auto" w:fill="FFFFFF"/>
+              </w:rPr>
+              <w:t>http://localhost:8080/xiaochi/goods/addgoods</w:t>
+            </w:r>
+            <w:r>
+              <w:rPr>
+                <w:rFonts w:asciiTheme="minorEastAsia" w:hAnsiTheme="minorEastAsia"/>
+                <w:color w:val="505050"/>
+                <w:sz w:val="18"/>
+                <w:szCs w:val="18"/>
+                <w:shd w:val="clear" w:color="auto" w:fill="FFFFFF"/>
+              </w:rPr>
+              <w:t>/</w:t>
+            </w:r>
+            <w:r>
+              <w:rPr>
+                <w:rFonts w:asciiTheme="minorEastAsia" w:hAnsiTheme="minorEastAsia" w:hint="eastAsia"/>
+                <w:color w:val="505050"/>
+                <w:sz w:val="18"/>
+                <w:szCs w:val="18"/>
+                <w:shd w:val="clear" w:color="auto" w:fill="FFFFFF"/>
+              </w:rPr>
+              <w:t>{userid}</w:t>
+            </w:r>
+          </w:p>
+        </w:tc>
+      </w:tr>
+    </w:tbl>
+    <w:p>
+      <w:pPr>
+        <w:rPr>
+          <w:rFonts w:cs="Cambria Math"/>
+          <w:b/>
+          <w:bCs/>
+          <w:color w:val="FF0000"/>
+          <w:sz w:val="24"/>
+          <w:szCs w:val="24"/>
+        </w:rPr>
+      </w:pPr>
+      <w:r>
+        <w:rPr>
+          <w:rFonts w:cs="Cambria Math" w:hint="eastAsia"/>
+          <w:b/>
+          <w:bCs/>
+          <w:color w:val="FF0000"/>
+          <w:sz w:val="24"/>
+          <w:szCs w:val="24"/>
+        </w:rPr>
+        <w:t>Request Parameter</w:t>
+      </w:r>
+    </w:p>
+    <w:tbl>
+      <w:tblPr>
+        <w:tblW w:w="6479" w:type="dxa"/>
+        <w:tblInd w:w="-1" w:type="dxa"/>
+        <w:tblBorders>
+          <w:top w:val="single" w:sz="4" w:space="0" w:color="000000"/>
+          <w:left w:val="single" w:sz="4" w:space="0" w:color="000000"/>
+          <w:bottom w:val="single" w:sz="4" w:space="0" w:color="000000"/>
+          <w:right w:val="single" w:sz="4" w:space="0" w:color="000000"/>
+          <w:insideH w:val="single" w:sz="4" w:space="0" w:color="000000"/>
+          <w:insideV w:val="single" w:sz="4" w:space="0" w:color="000000"/>
+        </w:tblBorders>
+        <w:tblLayout w:type="fixed"/>
+        <w:tblLook w:val="04A0" w:firstRow="1" w:lastRow="0" w:firstColumn="1" w:lastColumn="0" w:noHBand="0" w:noVBand="1"/>
+      </w:tblPr>
+      <w:tblGrid>
+        <w:gridCol w:w="2116"/>
+        <w:gridCol w:w="1614"/>
+        <w:gridCol w:w="2749"/>
+      </w:tblGrid>
+      <w:tr>
+        <w:tc>
+          <w:tcPr>
+            <w:tcW w:w="2116" w:type="dxa"/>
+            <w:vAlign w:val="center"/>
+          </w:tcPr>
+          <w:p>
+            <w:pPr>
+              <w:widowControl/>
+              <w:jc w:val="center"/>
+              <w:rPr>
+                <w:rFonts w:cs="Cambria Math"/>
+                <w:b/>
+                <w:sz w:val="24"/>
+              </w:rPr>
+            </w:pPr>
+            <w:r>
+              <w:rPr>
+                <w:rFonts w:cs="Cambria Math"/>
+                <w:b/>
+                <w:bCs/>
+                <w:sz w:val="24"/>
+                <w:szCs w:val="24"/>
+              </w:rPr>
+              <w:t>Parameter</w:t>
+            </w:r>
+          </w:p>
+        </w:tc>
+        <w:tc>
+          <w:tcPr>
+            <w:tcW w:w="1614" w:type="dxa"/>
+          </w:tcPr>
+          <w:p>
+            <w:pPr>
+              <w:widowControl/>
+              <w:jc w:val="center"/>
+              <w:rPr>
+                <w:rFonts w:cs="Cambria Math"/>
+                <w:b/>
+                <w:sz w:val="24"/>
+              </w:rPr>
+            </w:pPr>
+            <w:r>
+              <w:rPr>
+                <w:rFonts w:cs="Cambria Math"/>
+                <w:b/>
+                <w:bCs/>
+                <w:sz w:val="24"/>
+                <w:szCs w:val="24"/>
+              </w:rPr>
+              <w:t>Required</w:t>
+            </w:r>
+          </w:p>
+        </w:tc>
+        <w:tc>
+          <w:tcPr>
+            <w:tcW w:w="2749" w:type="dxa"/>
+            <w:vAlign w:val="center"/>
+          </w:tcPr>
+          <w:p>
+            <w:pPr>
+              <w:widowControl/>
+              <w:jc w:val="center"/>
+              <w:rPr>
+                <w:rFonts w:cs="Cambria Math"/>
+                <w:b/>
+                <w:sz w:val="24"/>
+              </w:rPr>
+            </w:pPr>
+            <w:r>
+              <w:rPr>
+                <w:rFonts w:cs="Cambria Math"/>
+                <w:b/>
+                <w:bCs/>
+                <w:sz w:val="24"/>
+                <w:szCs w:val="24"/>
+              </w:rPr>
+              <w:t>Description</w:t>
+            </w:r>
+          </w:p>
+        </w:tc>
+      </w:tr>
+      <w:tr>
+        <w:tc>
+          <w:tcPr>
+            <w:tcW w:w="2116" w:type="dxa"/>
+            <w:vAlign w:val="center"/>
+          </w:tcPr>
+          <w:p>
+            <w:pPr>
+              <w:widowControl/>
+              <w:jc w:val="center"/>
+              <w:rPr>
+                <w:rFonts w:cs="Cambria Math"/>
+                <w:bCs/>
+                <w:sz w:val="24"/>
+                <w:szCs w:val="24"/>
+              </w:rPr>
+            </w:pPr>
+            <w:r>
+              <w:rPr>
+                <w:rFonts w:cs="Cambria Math"/>
+                <w:bCs/>
+                <w:sz w:val="24"/>
+                <w:szCs w:val="24"/>
+              </w:rPr>
+              <w:t>name</w:t>
+            </w:r>
+          </w:p>
+        </w:tc>
+        <w:tc>
+          <w:tcPr>
+            <w:tcW w:w="1614" w:type="dxa"/>
+          </w:tcPr>
+          <w:p>
+            <w:pPr>
+              <w:widowControl/>
+              <w:jc w:val="center"/>
+              <w:rPr>
+                <w:rFonts w:cs="Cambria Math"/>
+                <w:bCs/>
+                <w:sz w:val="24"/>
+                <w:szCs w:val="24"/>
+              </w:rPr>
+            </w:pPr>
+            <w:r>
+              <w:rPr>
+                <w:rFonts w:cs="Cambria Math" w:hint="eastAsia"/>
+                <w:bCs/>
+                <w:sz w:val="24"/>
+                <w:szCs w:val="24"/>
+              </w:rPr>
+              <w:t>Y</w:t>
+            </w:r>
+          </w:p>
+        </w:tc>
+        <w:tc>
+          <w:tcPr>
+            <w:tcW w:w="2749" w:type="dxa"/>
+            <w:vAlign w:val="center"/>
+          </w:tcPr>
+          <w:p>
+            <w:pPr>
+              <w:widowControl/>
+              <w:rPr>
+                <w:rFonts w:cs="Cambria Math"/>
+                <w:b/>
+                <w:bCs/>
+                <w:sz w:val="24"/>
+                <w:szCs w:val="24"/>
+              </w:rPr>
+            </w:pPr>
+            <w:r>
+              <w:rPr>
+                <w:bCs/>
+              </w:rPr>
+              <w:t>商品名称</w:t>
+            </w:r>
+            <w:r>
+              <w:rPr>
+                <w:rFonts w:hint="eastAsia"/>
+                <w:bCs/>
+              </w:rPr>
+              <w:t>（</w:t>
+            </w:r>
+            <w:r>
+              <w:rPr>
+                <w:rFonts w:hint="eastAsia"/>
+                <w:bCs/>
+              </w:rPr>
+              <w:t>string</w:t>
+            </w:r>
+            <w:r>
+              <w:rPr>
+                <w:rFonts w:hint="eastAsia"/>
+                <w:bCs/>
+              </w:rPr>
+              <w:t>）</w:t>
+            </w:r>
+          </w:p>
+        </w:tc>
+      </w:tr>
+      <w:tr>
+        <w:trPr>
+          <w:trHeight w:val="359"/>
+        </w:trPr>
+        <w:tc>
+          <w:tcPr>
+            <w:tcW w:w="2116" w:type="dxa"/>
+            <w:vAlign w:val="center"/>
+          </w:tcPr>
+          <w:p>
+            <w:pPr>
+              <w:widowControl/>
+              <w:jc w:val="center"/>
+              <w:rPr>
+                <w:rFonts w:cs="Cambria Math"/>
+                <w:bCs/>
+                <w:sz w:val="24"/>
+                <w:szCs w:val="24"/>
+              </w:rPr>
+            </w:pPr>
+            <w:proofErr w:type="spellStart"/>
+            <w:r>
+              <w:rPr>
+                <w:rFonts w:cs="Cambria Math"/>
+                <w:bCs/>
+                <w:sz w:val="24"/>
+                <w:szCs w:val="24"/>
+              </w:rPr>
+              <w:t>typeid</w:t>
+            </w:r>
+            <w:proofErr w:type="spellEnd"/>
+          </w:p>
+        </w:tc>
+        <w:tc>
+          <w:tcPr>
+            <w:tcW w:w="1614" w:type="dxa"/>
+          </w:tcPr>
+          <w:p>
+            <w:pPr>
+              <w:widowControl/>
+              <w:spacing w:before="100" w:beforeAutospacing="1" w:after="100" w:afterAutospacing="1"/>
+              <w:jc w:val="center"/>
+              <w:rPr>
+                <w:rFonts w:cs="Cambria Math"/>
+                <w:sz w:val="24"/>
+              </w:rPr>
+            </w:pPr>
+            <w:r>
+              <w:rPr>
+                <w:rFonts w:cs="Cambria Math" w:hint="eastAsia"/>
+                <w:bCs/>
+                <w:sz w:val="24"/>
+                <w:szCs w:val="24"/>
+              </w:rPr>
+              <w:t>Y</w:t>
+            </w:r>
+          </w:p>
+        </w:tc>
+        <w:tc>
+          <w:tcPr>
+            <w:tcW w:w="2749" w:type="dxa"/>
+          </w:tcPr>
+          <w:p>
+            <w:r>
+              <w:rPr>
+                <w:rFonts w:hint="eastAsia"/>
+                <w:bCs/>
+              </w:rPr>
+              <w:t>类型</w:t>
+            </w:r>
+            <w:r>
+              <w:rPr>
+                <w:rFonts w:hint="eastAsia"/>
+                <w:bCs/>
+              </w:rPr>
+              <w:t>id</w:t>
+            </w:r>
+            <w:r>
+              <w:rPr>
+                <w:rFonts w:hint="eastAsia"/>
+                <w:bCs/>
+              </w:rPr>
+              <w:t>（</w:t>
+            </w:r>
+            <w:proofErr w:type="spellStart"/>
+            <w:r>
+              <w:rPr>
+                <w:rFonts w:hint="eastAsia"/>
+                <w:bCs/>
+              </w:rPr>
+              <w:t>int</w:t>
+            </w:r>
+            <w:proofErr w:type="spellEnd"/>
+            <w:r>
+              <w:rPr>
+                <w:rFonts w:hint="eastAsia"/>
+                <w:bCs/>
+              </w:rPr>
+              <w:t>）</w:t>
+            </w:r>
+          </w:p>
+        </w:tc>
+      </w:tr>
+      <w:tr>
+        <w:trPr>
+          <w:trHeight w:val="359"/>
+        </w:trPr>
+        <w:tc>
+          <w:tcPr>
+            <w:tcW w:w="2116" w:type="dxa"/>
+            <w:tcBorders>
+              <w:top w:val="single" w:sz="4" w:space="0" w:color="000000"/>
+              <w:left w:val="single" w:sz="4" w:space="0" w:color="000000"/>
+              <w:bottom w:val="single" w:sz="4" w:space="0" w:color="000000"/>
+              <w:right w:val="single" w:sz="4" w:space="0" w:color="000000"/>
+            </w:tcBorders>
+            <w:vAlign w:val="center"/>
+          </w:tcPr>
+          <w:p>
+            <w:pPr>
+              <w:widowControl/>
+              <w:jc w:val="center"/>
+              <w:rPr>
+                <w:rFonts w:cs="Cambria Math"/>
+                <w:bCs/>
+                <w:sz w:val="24"/>
+                <w:szCs w:val="24"/>
+              </w:rPr>
+            </w:pPr>
+            <w:r>
+              <w:rPr>
+                <w:rFonts w:cs="Cambria Math"/>
+                <w:bCs/>
+                <w:sz w:val="24"/>
+                <w:szCs w:val="24"/>
+              </w:rPr>
+              <w:lastRenderedPageBreak/>
+              <w:t>introduce</w:t>
+            </w:r>
+          </w:p>
+        </w:tc>
+        <w:tc>
+          <w:tcPr>
+            <w:tcW w:w="1614" w:type="dxa"/>
+            <w:tcBorders>
+              <w:top w:val="single" w:sz="4" w:space="0" w:color="000000"/>
+              <w:left w:val="single" w:sz="4" w:space="0" w:color="000000"/>
+              <w:bottom w:val="single" w:sz="4" w:space="0" w:color="000000"/>
+              <w:right w:val="single" w:sz="4" w:space="0" w:color="000000"/>
+            </w:tcBorders>
+          </w:tcPr>
+          <w:p>
+            <w:pPr>
+              <w:widowControl/>
+              <w:spacing w:before="100" w:beforeAutospacing="1" w:after="100" w:afterAutospacing="1"/>
+              <w:jc w:val="center"/>
+              <w:rPr>
+                <w:rFonts w:cs="Cambria Math"/>
+                <w:bCs/>
+                <w:sz w:val="24"/>
+                <w:szCs w:val="24"/>
+              </w:rPr>
+            </w:pPr>
+            <w:r>
+              <w:rPr>
+                <w:rFonts w:cs="Cambria Math" w:hint="eastAsia"/>
+                <w:bCs/>
+                <w:sz w:val="24"/>
+                <w:szCs w:val="24"/>
+              </w:rPr>
+              <w:t>Y</w:t>
+            </w:r>
+          </w:p>
+        </w:tc>
+        <w:tc>
+          <w:tcPr>
+            <w:tcW w:w="2749" w:type="dxa"/>
+            <w:tcBorders>
+              <w:top w:val="single" w:sz="4" w:space="0" w:color="000000"/>
+              <w:left w:val="single" w:sz="4" w:space="0" w:color="000000"/>
+              <w:bottom w:val="single" w:sz="4" w:space="0" w:color="000000"/>
+              <w:right w:val="single" w:sz="4" w:space="0" w:color="000000"/>
+            </w:tcBorders>
+          </w:tcPr>
+          <w:p>
+            <w:pPr>
+              <w:rPr>
+                <w:bCs/>
+              </w:rPr>
+            </w:pPr>
+            <w:r>
+              <w:rPr>
+                <w:bCs/>
+              </w:rPr>
+              <w:t>商品介绍</w:t>
+            </w:r>
+            <w:r>
+              <w:rPr>
+                <w:rFonts w:hint="eastAsia"/>
+                <w:bCs/>
+              </w:rPr>
+              <w:t>（</w:t>
+            </w:r>
+            <w:r>
+              <w:rPr>
+                <w:rFonts w:hint="eastAsia"/>
+                <w:bCs/>
+              </w:rPr>
+              <w:t>String</w:t>
+            </w:r>
+            <w:r>
+              <w:rPr>
+                <w:rFonts w:hint="eastAsia"/>
+                <w:bCs/>
+              </w:rPr>
+              <w:t>）</w:t>
+            </w:r>
+          </w:p>
+        </w:tc>
+      </w:tr>
+      <w:tr>
+        <w:trPr>
+          <w:trHeight w:val="359"/>
+        </w:trPr>
+        <w:tc>
+          <w:tcPr>
+            <w:tcW w:w="2116" w:type="dxa"/>
+            <w:tcBorders>
+              <w:top w:val="single" w:sz="4" w:space="0" w:color="000000"/>
+              <w:left w:val="single" w:sz="4" w:space="0" w:color="000000"/>
+              <w:bottom w:val="single" w:sz="4" w:space="0" w:color="000000"/>
+              <w:right w:val="single" w:sz="4" w:space="0" w:color="000000"/>
+            </w:tcBorders>
+            <w:vAlign w:val="center"/>
+          </w:tcPr>
+          <w:p>
+            <w:pPr>
+              <w:widowControl/>
+              <w:jc w:val="center"/>
+              <w:rPr>
+                <w:rFonts w:cs="Cambria Math"/>
+                <w:bCs/>
+                <w:sz w:val="24"/>
+                <w:szCs w:val="24"/>
+              </w:rPr>
+            </w:pPr>
+            <w:r>
+              <w:rPr>
+                <w:rFonts w:cs="Cambria Math"/>
+                <w:bCs/>
+                <w:sz w:val="24"/>
+                <w:szCs w:val="24"/>
+              </w:rPr>
+              <w:t>price</w:t>
+            </w:r>
+          </w:p>
+        </w:tc>
+        <w:tc>
+          <w:tcPr>
+            <w:tcW w:w="1614" w:type="dxa"/>
+            <w:tcBorders>
+              <w:top w:val="single" w:sz="4" w:space="0" w:color="000000"/>
+              <w:left w:val="single" w:sz="4" w:space="0" w:color="000000"/>
+              <w:bottom w:val="single" w:sz="4" w:space="0" w:color="000000"/>
+              <w:right w:val="single" w:sz="4" w:space="0" w:color="000000"/>
+            </w:tcBorders>
+          </w:tcPr>
+          <w:p>
+            <w:pPr>
+              <w:widowControl/>
+              <w:spacing w:before="100" w:beforeAutospacing="1" w:after="100" w:afterAutospacing="1"/>
+              <w:jc w:val="center"/>
+              <w:rPr>
+                <w:rFonts w:cs="Cambria Math" w:hint="eastAsia"/>
+                <w:bCs/>
+                <w:sz w:val="24"/>
+                <w:szCs w:val="24"/>
+              </w:rPr>
+            </w:pPr>
+            <w:r>
+              <w:rPr>
+                <w:rFonts w:cs="Cambria Math" w:hint="eastAsia"/>
+                <w:bCs/>
+                <w:sz w:val="24"/>
+                <w:szCs w:val="24"/>
+              </w:rPr>
+              <w:t>Y</w:t>
+            </w:r>
+          </w:p>
+        </w:tc>
+        <w:tc>
+          <w:tcPr>
+            <w:tcW w:w="2749" w:type="dxa"/>
+            <w:tcBorders>
+              <w:top w:val="single" w:sz="4" w:space="0" w:color="000000"/>
+              <w:left w:val="single" w:sz="4" w:space="0" w:color="000000"/>
+              <w:bottom w:val="single" w:sz="4" w:space="0" w:color="000000"/>
+              <w:right w:val="single" w:sz="4" w:space="0" w:color="000000"/>
+            </w:tcBorders>
+          </w:tcPr>
+          <w:p>
+            <w:pPr>
+              <w:rPr>
+                <w:rFonts w:hint="eastAsia"/>
+                <w:bCs/>
+              </w:rPr>
+            </w:pPr>
+            <w:r>
+              <w:rPr>
+                <w:rFonts w:hint="eastAsia"/>
+                <w:bCs/>
+              </w:rPr>
+              <w:t>价格（</w:t>
+            </w:r>
+            <w:r>
+              <w:rPr>
+                <w:rFonts w:hint="eastAsia"/>
+                <w:bCs/>
+              </w:rPr>
+              <w:t>double</w:t>
+            </w:r>
+            <w:r>
+              <w:rPr>
+                <w:rFonts w:hint="eastAsia"/>
+                <w:bCs/>
+              </w:rPr>
+              <w:t>）</w:t>
+            </w:r>
+          </w:p>
+        </w:tc>
+      </w:tr>
+      <w:tr>
+        <w:trPr>
+          <w:trHeight w:val="359"/>
+        </w:trPr>
+        <w:tc>
+          <w:tcPr>
+            <w:tcW w:w="2116" w:type="dxa"/>
+            <w:tcBorders>
+              <w:top w:val="single" w:sz="4" w:space="0" w:color="000000"/>
+              <w:left w:val="single" w:sz="4" w:space="0" w:color="000000"/>
+              <w:bottom w:val="single" w:sz="4" w:space="0" w:color="000000"/>
+              <w:right w:val="single" w:sz="4" w:space="0" w:color="000000"/>
+            </w:tcBorders>
+            <w:vAlign w:val="center"/>
+          </w:tcPr>
+          <w:p>
+            <w:pPr>
+              <w:widowControl/>
+              <w:jc w:val="center"/>
+              <w:rPr>
+                <w:rFonts w:cs="Cambria Math"/>
+                <w:bCs/>
+                <w:sz w:val="24"/>
+                <w:szCs w:val="24"/>
+              </w:rPr>
+            </w:pPr>
+            <w:r>
+              <w:rPr>
+                <w:rFonts w:cs="Cambria Math"/>
+                <w:bCs/>
+                <w:sz w:val="24"/>
+                <w:szCs w:val="24"/>
+              </w:rPr>
+              <w:t>stock</w:t>
+            </w:r>
+          </w:p>
+        </w:tc>
+        <w:tc>
+          <w:tcPr>
+            <w:tcW w:w="1614" w:type="dxa"/>
+            <w:tcBorders>
+              <w:top w:val="single" w:sz="4" w:space="0" w:color="000000"/>
+              <w:left w:val="single" w:sz="4" w:space="0" w:color="000000"/>
+              <w:bottom w:val="single" w:sz="4" w:space="0" w:color="000000"/>
+              <w:right w:val="single" w:sz="4" w:space="0" w:color="000000"/>
+            </w:tcBorders>
+          </w:tcPr>
+          <w:p>
+            <w:pPr>
+              <w:widowControl/>
+              <w:spacing w:before="100" w:beforeAutospacing="1" w:after="100" w:afterAutospacing="1"/>
+              <w:jc w:val="center"/>
+              <w:rPr>
+                <w:rFonts w:cs="Cambria Math" w:hint="eastAsia"/>
+                <w:bCs/>
+                <w:sz w:val="24"/>
+                <w:szCs w:val="24"/>
+              </w:rPr>
+            </w:pPr>
+            <w:r>
+              <w:rPr>
+                <w:rFonts w:cs="Cambria Math" w:hint="eastAsia"/>
+                <w:bCs/>
+                <w:sz w:val="24"/>
+                <w:szCs w:val="24"/>
+              </w:rPr>
+              <w:t>Y</w:t>
+            </w:r>
+            <w:r>
+              <w:rPr>
+                <w:rFonts w:cs="Cambria Math" w:hint="eastAsia"/>
+                <w:bCs/>
+                <w:sz w:val="24"/>
+                <w:szCs w:val="24"/>
+              </w:rPr>
+              <w:t xml:space="preserve"> </w:t>
+            </w:r>
+          </w:p>
+        </w:tc>
+        <w:tc>
+          <w:tcPr>
+            <w:tcW w:w="2749" w:type="dxa"/>
+            <w:tcBorders>
+              <w:top w:val="single" w:sz="4" w:space="0" w:color="000000"/>
+              <w:left w:val="single" w:sz="4" w:space="0" w:color="000000"/>
+              <w:bottom w:val="single" w:sz="4" w:space="0" w:color="000000"/>
+              <w:right w:val="single" w:sz="4" w:space="0" w:color="000000"/>
+            </w:tcBorders>
+          </w:tcPr>
+          <w:p>
+            <w:pPr>
+              <w:rPr>
+                <w:rFonts w:hint="eastAsia"/>
+                <w:bCs/>
+              </w:rPr>
+            </w:pPr>
+            <w:r>
+              <w:rPr>
+                <w:rFonts w:hint="eastAsia"/>
+                <w:bCs/>
+              </w:rPr>
+              <w:t>库存（</w:t>
+            </w:r>
+            <w:proofErr w:type="spellStart"/>
+            <w:r>
+              <w:rPr>
+                <w:rFonts w:hint="eastAsia"/>
+                <w:bCs/>
+              </w:rPr>
+              <w:t>int</w:t>
+            </w:r>
+            <w:proofErr w:type="spellEnd"/>
+            <w:r>
+              <w:rPr>
+                <w:rFonts w:hint="eastAsia"/>
+                <w:bCs/>
+              </w:rPr>
+              <w:t>）</w:t>
+            </w:r>
+          </w:p>
+        </w:tc>
+      </w:tr>
+      <w:tr>
+        <w:trPr>
+          <w:trHeight w:val="359"/>
+        </w:trPr>
+        <w:tc>
+          <w:tcPr>
+            <w:tcW w:w="2116" w:type="dxa"/>
+            <w:tcBorders>
+              <w:top w:val="single" w:sz="4" w:space="0" w:color="000000"/>
+              <w:left w:val="single" w:sz="4" w:space="0" w:color="000000"/>
+              <w:bottom w:val="single" w:sz="4" w:space="0" w:color="000000"/>
+              <w:right w:val="single" w:sz="4" w:space="0" w:color="000000"/>
+            </w:tcBorders>
+            <w:vAlign w:val="center"/>
+          </w:tcPr>
+          <w:p>
+            <w:pPr>
+              <w:widowControl/>
+              <w:jc w:val="center"/>
+              <w:rPr>
+                <w:rFonts w:cs="Cambria Math"/>
+                <w:bCs/>
+                <w:sz w:val="24"/>
+                <w:szCs w:val="24"/>
+              </w:rPr>
+            </w:pPr>
+            <w:proofErr w:type="spellStart"/>
+            <w:r>
+              <w:rPr>
+                <w:rFonts w:cs="Cambria Math"/>
+                <w:bCs/>
+                <w:sz w:val="24"/>
+                <w:szCs w:val="24"/>
+              </w:rPr>
+              <w:t>imagepath</w:t>
+            </w:r>
+            <w:proofErr w:type="spellEnd"/>
+          </w:p>
+        </w:tc>
+        <w:tc>
+          <w:tcPr>
+            <w:tcW w:w="1614" w:type="dxa"/>
+            <w:tcBorders>
+              <w:top w:val="single" w:sz="4" w:space="0" w:color="000000"/>
+              <w:left w:val="single" w:sz="4" w:space="0" w:color="000000"/>
+              <w:bottom w:val="single" w:sz="4" w:space="0" w:color="000000"/>
+              <w:right w:val="single" w:sz="4" w:space="0" w:color="000000"/>
+            </w:tcBorders>
+          </w:tcPr>
+          <w:p>
+            <w:pPr>
+              <w:widowControl/>
+              <w:spacing w:before="100" w:beforeAutospacing="1" w:after="100" w:afterAutospacing="1"/>
+              <w:jc w:val="center"/>
+              <w:rPr>
+                <w:rFonts w:cs="Cambria Math" w:hint="eastAsia"/>
+                <w:bCs/>
+                <w:sz w:val="24"/>
+                <w:szCs w:val="24"/>
+              </w:rPr>
+            </w:pPr>
+            <w:r>
+              <w:rPr>
+                <w:rFonts w:cs="Cambria Math" w:hint="eastAsia"/>
+                <w:bCs/>
+                <w:sz w:val="24"/>
+                <w:szCs w:val="24"/>
+              </w:rPr>
+              <w:t>Y</w:t>
+            </w:r>
+          </w:p>
+        </w:tc>
+        <w:tc>
+          <w:tcPr>
+            <w:tcW w:w="2749" w:type="dxa"/>
+            <w:tcBorders>
+              <w:top w:val="single" w:sz="4" w:space="0" w:color="000000"/>
+              <w:left w:val="single" w:sz="4" w:space="0" w:color="000000"/>
+              <w:bottom w:val="single" w:sz="4" w:space="0" w:color="000000"/>
+              <w:right w:val="single" w:sz="4" w:space="0" w:color="000000"/>
+            </w:tcBorders>
+          </w:tcPr>
+          <w:p>
+            <w:pPr>
+              <w:rPr>
+                <w:rFonts w:hint="eastAsia"/>
+                <w:bCs/>
+              </w:rPr>
+            </w:pPr>
+            <w:r>
+              <w:rPr>
+                <w:rFonts w:hint="eastAsia"/>
+                <w:bCs/>
+              </w:rPr>
+              <w:t>图片路径（</w:t>
+            </w:r>
+            <w:r>
+              <w:rPr>
+                <w:rFonts w:hint="eastAsia"/>
+                <w:bCs/>
+              </w:rPr>
+              <w:t>string</w:t>
+            </w:r>
+            <w:r>
+              <w:rPr>
+                <w:rFonts w:hint="eastAsia"/>
+                <w:bCs/>
+              </w:rPr>
+              <w:t>）</w:t>
+            </w:r>
+          </w:p>
+        </w:tc>
+      </w:tr>
+    </w:tbl>
+    <w:p>
+      <w:pPr>
+        <w:rPr>
+          <w:rFonts w:hint="eastAsia"/>
+        </w:rPr>
+      </w:pPr>
+      <w:r>
+        <w:rPr>
+          <w:noProof/>
+        </w:rPr>
+        <w:drawing>
+          <wp:inline distT="0" distB="0" distL="0" distR="0" wp14:anchorId="0E35588F" wp14:editId="3BC71F4D">
+            <wp:extent cx="5274310" cy="2163444"/>
+            <wp:effectExtent l="0" t="0" r="2540" b="8890"/>
+            <wp:docPr id="9" name="图片 9"/>
+            <wp:cNvGraphicFramePr>
+              <a:graphicFrameLocks xmlns:a="http://schemas.openxmlformats.org/drawingml/2006/main" noChangeAspect="1"/>
+            </wp:cNvGraphicFramePr>
+            <a:graphic xmlns:a="http://schemas.openxmlformats.org/drawingml/2006/main">
+              <a:graphicData uri="http://schemas.openxmlformats.org/drawingml/2006/picture">
+                <pic:pic xmlns:pic="http://schemas.openxmlformats.org/drawingml/2006/picture">
+                  <pic:nvPicPr>
+                    <pic:cNvPr id="0" name=""/>
+                    <pic:cNvPicPr/>
+                  </pic:nvPicPr>
+                  <pic:blipFill>
+                    <a:blip r:embed="rId20"/>
+                    <a:stretch>
+                      <a:fillRect/>
+                    </a:stretch>
+                  </pic:blipFill>
+                  <pic:spPr>
+                    <a:xfrm>
+                      <a:off x="0" y="0"/>
+                      <a:ext cx="5274310" cy="2163444"/>
+                    </a:xfrm>
+                    <a:prstGeom prst="rect">
+                      <a:avLst/>
+                    </a:prstGeom>
+                  </pic:spPr>
+                </pic:pic>
+              </a:graphicData>
+            </a:graphic>
+          </wp:inline>
+        </w:drawing>
+      </w:r>
+    </w:p>
+    <w:p>
+      <w:pPr>
+        <w:pStyle w:val="3"/>
+        <w:rPr>
+          <w:rFonts w:hint="eastAsia"/>
+          <w:sz w:val="24"/>
+          <w:szCs w:val="24"/>
+        </w:rPr>
+      </w:pPr>
+      <w:r>
+        <w:rPr>
+          <w:rFonts w:hint="eastAsia"/>
+          <w:sz w:val="24"/>
+          <w:szCs w:val="24"/>
+        </w:rPr>
+        <w:t>4.5</w:t>
+      </w:r>
+      <w:r>
+        <w:rPr>
+          <w:rFonts w:hint="eastAsia"/>
+          <w:sz w:val="24"/>
+          <w:szCs w:val="24"/>
+        </w:rPr>
+        <w:t>根据商品</w:t>
+      </w:r>
+      <w:r>
+        <w:rPr>
+          <w:rFonts w:hint="eastAsia"/>
+          <w:sz w:val="24"/>
+          <w:szCs w:val="24"/>
+        </w:rPr>
+        <w:t>id</w:t>
+      </w:r>
+      <w:r>
+        <w:rPr>
+          <w:rFonts w:hint="eastAsia"/>
+          <w:sz w:val="24"/>
+          <w:szCs w:val="24"/>
+        </w:rPr>
+        <w:t>查询商品</w:t>
+      </w:r>
+    </w:p>
+    <w:tbl>
+      <w:tblPr>
+        <w:tblW w:w="8522" w:type="dxa"/>
+        <w:tblBorders>
+          <w:top w:val="single" w:sz="4" w:space="0" w:color="000000"/>
+          <w:left w:val="single" w:sz="4" w:space="0" w:color="000000"/>
+          <w:bottom w:val="single" w:sz="4" w:space="0" w:color="000000"/>
+          <w:right w:val="single" w:sz="4" w:space="0" w:color="000000"/>
+          <w:insideH w:val="single" w:sz="4" w:space="0" w:color="000000"/>
+          <w:insideV w:val="single" w:sz="4" w:space="0" w:color="000000"/>
+        </w:tblBorders>
+        <w:tblLayout w:type="fixed"/>
+        <w:tblLook w:val="04A0" w:firstRow="1" w:lastRow="0" w:firstColumn="1" w:lastColumn="0" w:noHBand="0" w:noVBand="1"/>
+      </w:tblPr>
+      <w:tblGrid>
+        <w:gridCol w:w="1706"/>
+        <w:gridCol w:w="6816"/>
+      </w:tblGrid>
+      <w:tr>
+        <w:tc>
+          <w:tcPr>
+            <w:tcW w:w="1706" w:type="dxa"/>
+          </w:tcPr>
+          <w:p>
+            <w:pPr>
+              <w:rPr>
+                <w:b/>
+              </w:rPr>
+            </w:pPr>
+            <w:r>
+              <w:rPr>
+                <w:rFonts w:hint="eastAsia"/>
+                <w:b/>
+                <w:bCs/>
+              </w:rPr>
+              <w:t>API M</w:t>
+            </w:r>
+            <w:r>
+              <w:rPr>
+                <w:b/>
+                <w:bCs/>
+              </w:rPr>
+              <w:t>ethod</w:t>
+            </w:r>
+          </w:p>
+        </w:tc>
+        <w:tc>
+          <w:tcPr>
+            <w:tcW w:w="6816" w:type="dxa"/>
+          </w:tcPr>
+          <w:p>
+            <w:pPr>
+              <w:jc w:val="center"/>
+              <w:rPr>
+                <w:rFonts w:cs="Cambria Math"/>
+                <w:b/>
+                <w:sz w:val="24"/>
+              </w:rPr>
+            </w:pPr>
+            <w:r>
+              <w:rPr>
+                <w:rFonts w:cs="Cambria Math" w:hint="eastAsia"/>
+                <w:b/>
+                <w:bCs/>
+                <w:sz w:val="24"/>
+                <w:szCs w:val="24"/>
+              </w:rPr>
+              <w:t>API URL</w:t>
+            </w:r>
+          </w:p>
+        </w:tc>
+      </w:tr>
+      <w:tr>
+        <w:tc>
+          <w:tcPr>
+            <w:tcW w:w="1706" w:type="dxa"/>
+          </w:tcPr>
+          <w:p>
+            <w:pPr>
+              <w:rPr>
+                <w:rFonts w:cs="Cambria Math"/>
+                <w:sz w:val="24"/>
+              </w:rPr>
+            </w:pPr>
+            <w:r>
+              <w:rPr>
+                <w:rFonts w:cs="Cambria Math" w:hint="eastAsia"/>
+                <w:bCs/>
+                <w:sz w:val="24"/>
+                <w:szCs w:val="24"/>
+              </w:rPr>
+              <w:t>Get</w:t>
+            </w:r>
+          </w:p>
+        </w:tc>
+        <w:tc>
+          <w:tcPr>
+            <w:tcW w:w="6816" w:type="dxa"/>
+          </w:tcPr>
+          <w:p>
+            <w:pPr>
+              <w:widowControl/>
+              <w:jc w:val="left"/>
+              <w:rPr>
+                <w:rFonts w:asciiTheme="minorEastAsia" w:hAnsiTheme="minorEastAsia" w:cs="Cambria Math"/>
+                <w:sz w:val="24"/>
+              </w:rPr>
+            </w:pPr>
+            <w:r>
+              <w:rPr>
+                <w:rFonts w:asciiTheme="minorEastAsia" w:hAnsiTheme="minorEastAsia"/>
+                <w:color w:val="505050"/>
+                <w:sz w:val="18"/>
+                <w:szCs w:val="18"/>
+                <w:shd w:val="clear" w:color="auto" w:fill="FFFFFF"/>
+              </w:rPr>
+              <w:t>http://localhost:8080/xiaochi/goods/addgoods</w:t>
+            </w:r>
+            <w:r>
+              <w:rPr>
+                <w:rFonts w:asciiTheme="minorEastAsia" w:hAnsiTheme="minorEastAsia"/>
+                <w:color w:val="505050"/>
+                <w:sz w:val="18"/>
+                <w:szCs w:val="18"/>
+                <w:shd w:val="clear" w:color="auto" w:fill="FFFFFF"/>
+              </w:rPr>
+              <w:t>/</w:t>
+            </w:r>
+            <w:r>
+              <w:rPr>
+                <w:rFonts w:asciiTheme="minorEastAsia" w:hAnsiTheme="minorEastAsia" w:hint="eastAsia"/>
+                <w:color w:val="505050"/>
+                <w:sz w:val="18"/>
+                <w:szCs w:val="18"/>
+                <w:shd w:val="clear" w:color="auto" w:fill="FFFFFF"/>
+              </w:rPr>
+              <w:t>{goodsid}</w:t>
+            </w:r>
+          </w:p>
+        </w:tc>
+      </w:tr>
+    </w:tbl>
+    <w:p>
+      <w:pPr>
+        <w:rPr>
+          <w:rFonts w:hint="eastAsia"/>
+        </w:rPr>
+      </w:pPr>
+      <w:r>
+        <w:rPr>
+          <w:noProof/>
+        </w:rPr>
+        <w:drawing>
+          <wp:inline distT="0" distB="0" distL="0" distR="0" wp14:anchorId="68B7A709" wp14:editId="76509B6A">
+            <wp:extent cx="5274310" cy="2385649"/>
+            <wp:effectExtent l="0" t="0" r="2540" b="0"/>
+            <wp:docPr id="10" name="图片 10"/>
+            <wp:cNvGraphicFramePr>
+              <a:graphicFrameLocks xmlns:a="http://schemas.openxmlformats.org/drawingml/2006/main" noChangeAspect="1"/>
+            </wp:cNvGraphicFramePr>
+            <a:graphic xmlns:a="http://schemas.openxmlformats.org/drawingml/2006/main">
+              <a:graphicData uri="http://schemas.openxmlformats.org/drawingml/2006/picture">
+                <pic:pic xmlns:pic="http://schemas.openxmlformats.org/drawingml/2006/picture">
+                  <pic:nvPicPr>
+                    <pic:cNvPr id="0" name=""/>
+                    <pic:cNvPicPr/>
+                  </pic:nvPicPr>
+                  <pic:blipFill>
+                    <a:blip r:embed="rId21"/>
+                    <a:stretch>
+                      <a:fillRect/>
+                    </a:stretch>
+                  </pic:blipFill>
+                  <pic:spPr>
+                    <a:xfrm>
+                      <a:off x="0" y="0"/>
+                      <a:ext cx="5274310" cy="2385649"/>
+                    </a:xfrm>
+                    <a:prstGeom prst="rect">
+                      <a:avLst/>
+                    </a:prstGeom>
+                  </pic:spPr>
+                </pic:pic>
+              </a:graphicData>
+            </a:graphic>
+          </wp:inline>
+        </w:drawing>
+      </w:r>
+    </w:p>
+    <w:p>
+      <w:pPr>
+        <w:pStyle w:val="3"/>
+        <w:rPr>
+          <w:rFonts w:hint="eastAsia"/>
+          <w:sz w:val="24"/>
+          <w:szCs w:val="24"/>
+        </w:rPr>
+      </w:pPr>
+      <w:r>
+        <w:rPr>
+          <w:rFonts w:hint="eastAsia"/>
+          <w:sz w:val="24"/>
+          <w:szCs w:val="24"/>
+        </w:rPr>
+        <w:t>4.6</w:t>
+      </w:r>
+      <w:r>
+        <w:rPr>
+          <w:rFonts w:hint="eastAsia"/>
+          <w:sz w:val="24"/>
+          <w:szCs w:val="24"/>
+        </w:rPr>
+        <w:t>修改商品</w:t>
+      </w:r>
+    </w:p>
+    <w:tbl>
+      <w:tblPr>
+        <w:tblW w:w="8522" w:type="dxa"/>
+        <w:tblBorders>
+          <w:top w:val="single" w:sz="4" w:space="0" w:color="000000"/>
+          <w:left w:val="single" w:sz="4" w:space="0" w:color="000000"/>
+          <w:bottom w:val="single" w:sz="4" w:space="0" w:color="000000"/>
+          <w:right w:val="single" w:sz="4" w:space="0" w:color="000000"/>
+          <w:insideH w:val="single" w:sz="4" w:space="0" w:color="000000"/>
+          <w:insideV w:val="single" w:sz="4" w:space="0" w:color="000000"/>
+        </w:tblBorders>
+        <w:tblLayout w:type="fixed"/>
+        <w:tblLook w:val="04A0" w:firstRow="1" w:lastRow="0" w:firstColumn="1" w:lastColumn="0" w:noHBand="0" w:noVBand="1"/>
+      </w:tblPr>
+      <w:tblGrid>
+        <w:gridCol w:w="1706"/>
+        <w:gridCol w:w="6816"/>
+      </w:tblGrid>
+      <w:tr>
+        <w:tc>
+          <w:tcPr>
+            <w:tcW w:w="1706" w:type="dxa"/>
+          </w:tcPr>
+          <w:p>
+            <w:pPr>
+              <w:rPr>
+                <w:b/>
+              </w:rPr>
+            </w:pPr>
+            <w:r>
+              <w:rPr>
+                <w:rFonts w:hint="eastAsia"/>
+                <w:b/>
+                <w:bCs/>
+              </w:rPr>
+              <w:t>API M</w:t>
+            </w:r>
+            <w:r>
+              <w:rPr>
+                <w:b/>
+                <w:bCs/>
+              </w:rPr>
+              <w:t>ethod</w:t>
+            </w:r>
+          </w:p>
+        </w:tc>
+        <w:tc>
+          <w:tcPr>
+            <w:tcW w:w="6816" w:type="dxa"/>
+          </w:tcPr>
+          <w:p>
+            <w:pPr>
+              <w:jc w:val="center"/>
+              <w:rPr>
+                <w:rFonts w:cs="Cambria Math"/>
+                <w:b/>
+                <w:sz w:val="24"/>
+              </w:rPr>
+            </w:pPr>
+            <w:r>
+              <w:rPr>
+                <w:rFonts w:cs="Cambria Math" w:hint="eastAsia"/>
+                <w:b/>
+                <w:bCs/>
+                <w:sz w:val="24"/>
+                <w:szCs w:val="24"/>
+              </w:rPr>
+              <w:t>API URL</w:t>
+            </w:r>
+          </w:p>
+        </w:tc>
+      </w:tr>
+      <w:tr>
+        <w:tc>
+          <w:tcPr>
+            <w:tcW w:w="1706" w:type="dxa"/>
+          </w:tcPr>
+          <w:p>
+            <w:pPr>
+              <w:rPr>
+                <w:rFonts w:cs="Cambria Math"/>
+                <w:sz w:val="24"/>
+              </w:rPr>
+            </w:pPr>
+            <w:r>
+              <w:rPr>
+                <w:rFonts w:cs="Cambria Math" w:hint="eastAsia"/>
+                <w:bCs/>
+                <w:sz w:val="24"/>
+                <w:szCs w:val="24"/>
+              </w:rPr>
+              <w:t>POST</w:t>
+            </w:r>
+          </w:p>
+        </w:tc>
+        <w:tc>
+          <w:tcPr>
+            <w:tcW w:w="6816" w:type="dxa"/>
+          </w:tcPr>
+          <w:p>
+            <w:pPr>
+              <w:widowControl/>
+              <w:jc w:val="left"/>
+              <w:rPr>
+                <w:rFonts w:asciiTheme="minorEastAsia" w:hAnsiTheme="minorEastAsia" w:cs="Cambria Math"/>
+                <w:sz w:val="24"/>
+              </w:rPr>
+            </w:pPr>
+            <w:r>
+              <w:rPr>
+                <w:rFonts w:asciiTheme="minorEastAsia" w:hAnsiTheme="minorEastAsia"/>
+                <w:color w:val="505050"/>
+                <w:sz w:val="18"/>
+                <w:szCs w:val="18"/>
+                <w:shd w:val="clear" w:color="auto" w:fill="FFFFFF"/>
+              </w:rPr>
+              <w:t>http://localhost:8080/xiaochi/goods/updategoods</w:t>
+            </w:r>
+            <w:r>
+              <w:rPr>
+                <w:rFonts w:asciiTheme="minorEastAsia" w:hAnsiTheme="minorEastAsia" w:hint="eastAsia"/>
+                <w:color w:val="505050"/>
+                <w:sz w:val="18"/>
+                <w:szCs w:val="18"/>
+                <w:shd w:val="clear" w:color="auto" w:fill="FFFFFF"/>
+              </w:rPr>
+              <w:t>/{userid}</w:t>
+            </w:r>
+          </w:p>
+        </w:tc>
+      </w:tr>
+    </w:tbl>
+    <w:p>
+      <w:pPr>
+        <w:rPr>
+          <w:rFonts w:cs="Cambria Math"/>
+          <w:b/>
+          <w:bCs/>
+          <w:color w:val="FF0000"/>
+          <w:sz w:val="24"/>
+          <w:szCs w:val="24"/>
+        </w:rPr>
+      </w:pPr>
+      <w:r>
+        <w:rPr>
+          <w:rFonts w:cs="Cambria Math" w:hint="eastAsia"/>
+          <w:b/>
+          <w:bCs/>
+          <w:color w:val="FF0000"/>
+          <w:sz w:val="24"/>
+          <w:szCs w:val="24"/>
+        </w:rPr>
+        <w:t>Request Parameter</w:t>
+      </w:r>
+    </w:p>
+    <w:tbl>
+      <w:tblPr>
+        <w:tblW w:w="6479" w:type="dxa"/>
+        <w:tblInd w:w="-1" w:type="dxa"/>
+        <w:tblBorders>
+          <w:top w:val="single" w:sz="4" w:space="0" w:color="000000"/>
+          <w:left w:val="single" w:sz="4" w:space="0" w:color="000000"/>
+          <w:bottom w:val="single" w:sz="4" w:space="0" w:color="000000"/>
+          <w:right w:val="single" w:sz="4" w:space="0" w:color="000000"/>
+          <w:insideH w:val="single" w:sz="4" w:space="0" w:color="000000"/>
+          <w:insideV w:val="single" w:sz="4" w:space="0" w:color="000000"/>
+        </w:tblBorders>
+        <w:tblLayout w:type="fixed"/>
+        <w:tblLook w:val="04A0" w:firstRow="1" w:lastRow="0" w:firstColumn="1" w:lastColumn="0" w:noHBand="0" w:noVBand="1"/>
+      </w:tblPr>
+      <w:tblGrid>
+        <w:gridCol w:w="2116"/>
+        <w:gridCol w:w="1614"/>
+        <w:gridCol w:w="2749"/>
+      </w:tblGrid>
+      <w:tr>
+        <w:tc>
+          <w:tcPr>
+            <w:tcW w:w="2116" w:type="dxa"/>
+            <w:vAlign w:val="center"/>
+          </w:tcPr>
+          <w:p>
+            <w:pPr>
+              <w:widowControl/>
+              <w:jc w:val="center"/>
+              <w:rPr>
+                <w:rFonts w:cs="Cambria Math"/>
+                <w:b/>
+                <w:sz w:val="24"/>
+              </w:rPr>
+            </w:pPr>
+            <w:r>
+              <w:rPr>
+                <w:rFonts w:cs="Cambria Math"/>
+                <w:b/>
+                <w:bCs/>
+                <w:sz w:val="24"/>
+                <w:szCs w:val="24"/>
+              </w:rPr>
+              <w:t>Parameter</w:t>
+            </w:r>
+          </w:p>
+        </w:tc>
+        <w:tc>
+          <w:tcPr>
+            <w:tcW w:w="1614" w:type="dxa"/>
+          </w:tcPr>
+          <w:p>
+            <w:pPr>
+              <w:widowControl/>
+              <w:jc w:val="center"/>
+              <w:rPr>
+                <w:rFonts w:cs="Cambria Math"/>
+                <w:b/>
+                <w:sz w:val="24"/>
+              </w:rPr>
+            </w:pPr>
+            <w:r>
+              <w:rPr>
+                <w:rFonts w:cs="Cambria Math"/>
+                <w:b/>
+                <w:bCs/>
+                <w:sz w:val="24"/>
+                <w:szCs w:val="24"/>
+              </w:rPr>
+              <w:t>Required</w:t>
+            </w:r>
+          </w:p>
+        </w:tc>
+        <w:tc>
+          <w:tcPr>
+            <w:tcW w:w="2749" w:type="dxa"/>
+            <w:vAlign w:val="center"/>
+          </w:tcPr>
+          <w:p>
+            <w:pPr>
+              <w:widowControl/>
+              <w:jc w:val="center"/>
+              <w:rPr>
+                <w:rFonts w:cs="Cambria Math"/>
+                <w:b/>
+                <w:sz w:val="24"/>
+              </w:rPr>
+            </w:pPr>
+            <w:r>
+              <w:rPr>
+                <w:rFonts w:cs="Cambria Math"/>
+                <w:b/>
+                <w:bCs/>
+                <w:sz w:val="24"/>
+                <w:szCs w:val="24"/>
+              </w:rPr>
+              <w:t>Description</w:t>
+            </w:r>
+          </w:p>
+        </w:tc>
+      </w:tr>
+      <w:tr>
+        <w:tc>
+          <w:tcPr>
+            <w:tcW w:w="2116" w:type="dxa"/>
+            <w:vAlign w:val="center"/>
+          </w:tcPr>
+          <w:p>
+            <w:pPr>
+              <w:widowControl/>
+              <w:jc w:val="center"/>
+              <w:rPr>
+                <w:rFonts w:cs="Cambria Math"/>
+                <w:bCs/>
+                <w:sz w:val="24"/>
+                <w:szCs w:val="24"/>
+              </w:rPr>
+            </w:pPr>
+            <w:r>
+              <w:rPr>
+                <w:rFonts w:cs="Cambria Math"/>
+                <w:bCs/>
+                <w:sz w:val="24"/>
+                <w:szCs w:val="24"/>
+              </w:rPr>
+              <w:t>Id</w:t>
+            </w:r>
+          </w:p>
+        </w:tc>
+        <w:tc>
+          <w:tcPr>
+            <w:tcW w:w="1614" w:type="dxa"/>
+          </w:tcPr>
+          <w:p>
+            <w:pPr>
+              <w:widowControl/>
+              <w:rPr>
+                <w:bCs/>
+              </w:rPr>
+            </w:pPr>
+            <w:r>
+              <w:rPr>
+                <w:rFonts w:hint="eastAsia"/>
+                <w:bCs/>
+              </w:rPr>
+              <w:t xml:space="preserve">      Y</w:t>
+            </w:r>
+          </w:p>
+        </w:tc>
+        <w:tc>
+          <w:tcPr>
+            <w:tcW w:w="2749" w:type="dxa"/>
+            <w:vAlign w:val="center"/>
+          </w:tcPr>
+          <w:p>
+            <w:pPr>
+              <w:widowControl/>
+              <w:rPr>
+                <w:bCs/>
+              </w:rPr>
+            </w:pPr>
+            <w:r>
+              <w:rPr>
+                <w:bCs/>
+              </w:rPr>
+              <w:t>商品</w:t>
+            </w:r>
+            <w:r>
+              <w:rPr>
+                <w:bCs/>
+              </w:rPr>
+              <w:t>id</w:t>
+            </w:r>
+          </w:p>
+        </w:tc>
+      </w:tr>
+      <w:tr>
+        <w:tc>
+          <w:tcPr>
+            <w:tcW w:w="2116" w:type="dxa"/>
+            <w:vAlign w:val="center"/>
+          </w:tcPr>
+          <w:p>
+            <w:pPr>
+              <w:widowControl/>
+              <w:jc w:val="center"/>
+              <w:rPr>
+                <w:rFonts w:cs="Cambria Math"/>
+                <w:bCs/>
+                <w:sz w:val="24"/>
+                <w:szCs w:val="24"/>
+              </w:rPr>
+            </w:pPr>
+            <w:r>
+              <w:rPr>
+                <w:rFonts w:cs="Cambria Math"/>
+                <w:bCs/>
+                <w:sz w:val="24"/>
+                <w:szCs w:val="24"/>
+              </w:rPr>
+              <w:t>name</w:t>
+            </w:r>
+          </w:p>
+        </w:tc>
+        <w:tc>
+          <w:tcPr>
+            <w:tcW w:w="1614" w:type="dxa"/>
+          </w:tcPr>
+          <w:p>
+            <w:pPr>
+              <w:widowControl/>
+              <w:jc w:val="center"/>
+              <w:rPr>
+                <w:rFonts w:cs="Cambria Math"/>
+                <w:bCs/>
+                <w:sz w:val="24"/>
+                <w:szCs w:val="24"/>
+              </w:rPr>
+            </w:pPr>
+            <w:r>
+              <w:rPr>
+                <w:rFonts w:cs="Cambria Math" w:hint="eastAsia"/>
+                <w:bCs/>
+                <w:sz w:val="24"/>
+                <w:szCs w:val="24"/>
+              </w:rPr>
+              <w:t>N</w:t>
+            </w:r>
+          </w:p>
+        </w:tc>
+        <w:tc>
+          <w:tcPr>
+            <w:tcW w:w="2749" w:type="dxa"/>
+            <w:vAlign w:val="center"/>
+          </w:tcPr>
+          <w:p>
+            <w:pPr>
+              <w:widowControl/>
+              <w:rPr>
+                <w:rFonts w:cs="Cambria Math"/>
+                <w:bCs/>
+                <w:sz w:val="24"/>
+                <w:szCs w:val="24"/>
+              </w:rPr>
+            </w:pPr>
+            <w:r>
+              <w:rPr>
+                <w:bCs/>
+              </w:rPr>
+              <w:t>商品名称</w:t>
+            </w:r>
+            <w:r>
+              <w:rPr>
+                <w:rFonts w:hint="eastAsia"/>
+                <w:bCs/>
+              </w:rPr>
+              <w:t>（</w:t>
+            </w:r>
+            <w:r>
+              <w:rPr>
+                <w:rFonts w:hint="eastAsia"/>
+                <w:bCs/>
+              </w:rPr>
+              <w:t>string</w:t>
+            </w:r>
+            <w:r>
+              <w:rPr>
+                <w:rFonts w:hint="eastAsia"/>
+                <w:bCs/>
+              </w:rPr>
+              <w:t>）</w:t>
+            </w:r>
+          </w:p>
+        </w:tc>
+      </w:tr>
+      <w:tr>
+        <w:trPr>
+          <w:trHeight w:val="359"/>
+        </w:trPr>
+        <w:tc>
+          <w:tcPr>
+            <w:tcW w:w="2116" w:type="dxa"/>
+            <w:vAlign w:val="center"/>
+          </w:tcPr>
+          <w:p>
+            <w:pPr>
+              <w:widowControl/>
+              <w:jc w:val="center"/>
+              <w:rPr>
+                <w:rFonts w:cs="Cambria Math"/>
+                <w:bCs/>
+                <w:sz w:val="24"/>
+                <w:szCs w:val="24"/>
+              </w:rPr>
+            </w:pPr>
+            <w:proofErr w:type="spellStart"/>
+            <w:r>
+              <w:rPr>
+                <w:rFonts w:cs="Cambria Math"/>
+                <w:bCs/>
+                <w:sz w:val="24"/>
+                <w:szCs w:val="24"/>
+              </w:rPr>
+              <w:lastRenderedPageBreak/>
+              <w:t>typeid</w:t>
+            </w:r>
+            <w:proofErr w:type="spellEnd"/>
+          </w:p>
+        </w:tc>
+        <w:tc>
+          <w:tcPr>
+            <w:tcW w:w="1614" w:type="dxa"/>
+          </w:tcPr>
+          <w:p>
+            <w:pPr>
+              <w:widowControl/>
+              <w:spacing w:before="100" w:beforeAutospacing="1" w:after="100" w:afterAutospacing="1"/>
+              <w:jc w:val="center"/>
+              <w:rPr>
+                <w:rFonts w:cs="Cambria Math"/>
+                <w:sz w:val="24"/>
+              </w:rPr>
+            </w:pPr>
+            <w:r>
+              <w:rPr>
+                <w:rFonts w:cs="Cambria Math" w:hint="eastAsia"/>
+                <w:bCs/>
+                <w:sz w:val="24"/>
+                <w:szCs w:val="24"/>
+              </w:rPr>
+              <w:t>N</w:t>
+            </w:r>
+          </w:p>
+        </w:tc>
+        <w:tc>
+          <w:tcPr>
+            <w:tcW w:w="2749" w:type="dxa"/>
+          </w:tcPr>
+          <w:p>
+            <w:r>
+              <w:rPr>
+                <w:rFonts w:hint="eastAsia"/>
+                <w:bCs/>
+              </w:rPr>
+              <w:t>类型</w:t>
+            </w:r>
+            <w:r>
+              <w:rPr>
+                <w:rFonts w:hint="eastAsia"/>
+                <w:bCs/>
+              </w:rPr>
+              <w:t>id</w:t>
+            </w:r>
+            <w:r>
+              <w:rPr>
+                <w:rFonts w:hint="eastAsia"/>
+                <w:bCs/>
+              </w:rPr>
+              <w:t>（</w:t>
+            </w:r>
+            <w:proofErr w:type="spellStart"/>
+            <w:r>
+              <w:rPr>
+                <w:rFonts w:hint="eastAsia"/>
+                <w:bCs/>
+              </w:rPr>
+              <w:t>int</w:t>
+            </w:r>
+            <w:proofErr w:type="spellEnd"/>
+            <w:r>
+              <w:rPr>
+                <w:rFonts w:hint="eastAsia"/>
+                <w:bCs/>
+              </w:rPr>
+              <w:t>）</w:t>
+            </w:r>
+          </w:p>
+        </w:tc>
+      </w:tr>
+      <w:tr>
+        <w:trPr>
+          <w:trHeight w:val="359"/>
+        </w:trPr>
+        <w:tc>
+          <w:tcPr>
+            <w:tcW w:w="2116" w:type="dxa"/>
+            <w:tcBorders>
+              <w:top w:val="single" w:sz="4" w:space="0" w:color="000000"/>
+              <w:left w:val="single" w:sz="4" w:space="0" w:color="000000"/>
+              <w:bottom w:val="single" w:sz="4" w:space="0" w:color="000000"/>
+              <w:right w:val="single" w:sz="4" w:space="0" w:color="000000"/>
+            </w:tcBorders>
+            <w:vAlign w:val="center"/>
+          </w:tcPr>
+          <w:p>
+            <w:pPr>
+              <w:widowControl/>
+              <w:jc w:val="center"/>
+              <w:rPr>
+                <w:rFonts w:cs="Cambria Math"/>
+                <w:bCs/>
+                <w:sz w:val="24"/>
+                <w:szCs w:val="24"/>
+              </w:rPr>
+            </w:pPr>
+            <w:r>
+              <w:rPr>
+                <w:rFonts w:cs="Cambria Math"/>
+                <w:bCs/>
+                <w:sz w:val="24"/>
+                <w:szCs w:val="24"/>
+              </w:rPr>
+              <w:t>introduce</w:t>
+            </w:r>
+          </w:p>
+        </w:tc>
+        <w:tc>
+          <w:tcPr>
+            <w:tcW w:w="1614" w:type="dxa"/>
+            <w:tcBorders>
+              <w:top w:val="single" w:sz="4" w:space="0" w:color="000000"/>
+              <w:left w:val="single" w:sz="4" w:space="0" w:color="000000"/>
+              <w:bottom w:val="single" w:sz="4" w:space="0" w:color="000000"/>
+              <w:right w:val="single" w:sz="4" w:space="0" w:color="000000"/>
+            </w:tcBorders>
+          </w:tcPr>
+          <w:p>
+            <w:pPr>
+              <w:widowControl/>
+              <w:spacing w:before="100" w:beforeAutospacing="1" w:after="100" w:afterAutospacing="1"/>
+              <w:jc w:val="center"/>
+              <w:rPr>
+                <w:rFonts w:cs="Cambria Math"/>
+                <w:bCs/>
+                <w:sz w:val="24"/>
+                <w:szCs w:val="24"/>
+              </w:rPr>
+            </w:pPr>
+            <w:r>
+              <w:rPr>
+                <w:rFonts w:cs="Cambria Math" w:hint="eastAsia"/>
+                <w:bCs/>
+                <w:sz w:val="24"/>
+                <w:szCs w:val="24"/>
+              </w:rPr>
+              <w:t>N</w:t>
+            </w:r>
+          </w:p>
+        </w:tc>
+        <w:tc>
+          <w:tcPr>
+            <w:tcW w:w="2749" w:type="dxa"/>
+            <w:tcBorders>
+              <w:top w:val="single" w:sz="4" w:space="0" w:color="000000"/>
+              <w:left w:val="single" w:sz="4" w:space="0" w:color="000000"/>
+              <w:bottom w:val="single" w:sz="4" w:space="0" w:color="000000"/>
+              <w:right w:val="single" w:sz="4" w:space="0" w:color="000000"/>
+            </w:tcBorders>
+          </w:tcPr>
+          <w:p>
+            <w:pPr>
+              <w:rPr>
+                <w:bCs/>
+              </w:rPr>
+            </w:pPr>
+            <w:r>
+              <w:rPr>
+                <w:bCs/>
+              </w:rPr>
+              <w:t>商品介绍</w:t>
+            </w:r>
+            <w:r>
+              <w:rPr>
+                <w:rFonts w:hint="eastAsia"/>
+                <w:bCs/>
+              </w:rPr>
+              <w:t>（</w:t>
+            </w:r>
+            <w:r>
+              <w:rPr>
+                <w:rFonts w:hint="eastAsia"/>
+                <w:bCs/>
+              </w:rPr>
+              <w:t>String</w:t>
+            </w:r>
+            <w:r>
+              <w:rPr>
+                <w:rFonts w:hint="eastAsia"/>
+                <w:bCs/>
+              </w:rPr>
+              <w:t>）</w:t>
+            </w:r>
+          </w:p>
+        </w:tc>
+      </w:tr>
+      <w:tr>
+        <w:trPr>
+          <w:trHeight w:val="359"/>
+        </w:trPr>
+        <w:tc>
+          <w:tcPr>
+            <w:tcW w:w="2116" w:type="dxa"/>
+            <w:tcBorders>
+              <w:top w:val="single" w:sz="4" w:space="0" w:color="000000"/>
+              <w:left w:val="single" w:sz="4" w:space="0" w:color="000000"/>
+              <w:bottom w:val="single" w:sz="4" w:space="0" w:color="000000"/>
+              <w:right w:val="single" w:sz="4" w:space="0" w:color="000000"/>
+            </w:tcBorders>
+            <w:vAlign w:val="center"/>
+          </w:tcPr>
+          <w:p>
+            <w:pPr>
+              <w:widowControl/>
+              <w:jc w:val="center"/>
+              <w:rPr>
+                <w:rFonts w:cs="Cambria Math"/>
+                <w:bCs/>
+                <w:sz w:val="24"/>
+                <w:szCs w:val="24"/>
+              </w:rPr>
+            </w:pPr>
+            <w:r>
+              <w:rPr>
+                <w:rFonts w:cs="Cambria Math"/>
+                <w:bCs/>
+                <w:sz w:val="24"/>
+                <w:szCs w:val="24"/>
+              </w:rPr>
+              <w:t>price</w:t>
+            </w:r>
+          </w:p>
+        </w:tc>
+        <w:tc>
+          <w:tcPr>
+            <w:tcW w:w="1614" w:type="dxa"/>
+            <w:tcBorders>
+              <w:top w:val="single" w:sz="4" w:space="0" w:color="000000"/>
+              <w:left w:val="single" w:sz="4" w:space="0" w:color="000000"/>
+              <w:bottom w:val="single" w:sz="4" w:space="0" w:color="000000"/>
+              <w:right w:val="single" w:sz="4" w:space="0" w:color="000000"/>
+            </w:tcBorders>
+          </w:tcPr>
+          <w:p>
+            <w:pPr>
+              <w:widowControl/>
+              <w:spacing w:before="100" w:beforeAutospacing="1" w:after="100" w:afterAutospacing="1"/>
+              <w:jc w:val="center"/>
+              <w:rPr>
+                <w:rFonts w:cs="Cambria Math" w:hint="eastAsia"/>
+                <w:bCs/>
+                <w:sz w:val="24"/>
+                <w:szCs w:val="24"/>
+              </w:rPr>
+            </w:pPr>
+            <w:r>
+              <w:rPr>
+                <w:rFonts w:cs="Cambria Math" w:hint="eastAsia"/>
+                <w:bCs/>
+                <w:sz w:val="24"/>
+                <w:szCs w:val="24"/>
+              </w:rPr>
+              <w:t>N</w:t>
+            </w:r>
+          </w:p>
+        </w:tc>
+        <w:tc>
+          <w:tcPr>
+            <w:tcW w:w="2749" w:type="dxa"/>
+            <w:tcBorders>
+              <w:top w:val="single" w:sz="4" w:space="0" w:color="000000"/>
+              <w:left w:val="single" w:sz="4" w:space="0" w:color="000000"/>
+              <w:bottom w:val="single" w:sz="4" w:space="0" w:color="000000"/>
+              <w:right w:val="single" w:sz="4" w:space="0" w:color="000000"/>
+            </w:tcBorders>
+          </w:tcPr>
+          <w:p>
+            <w:pPr>
+              <w:rPr>
+                <w:rFonts w:hint="eastAsia"/>
+                <w:bCs/>
+              </w:rPr>
+            </w:pPr>
+            <w:r>
+              <w:rPr>
+                <w:rFonts w:hint="eastAsia"/>
+                <w:bCs/>
+              </w:rPr>
+              <w:t>价格（</w:t>
+            </w:r>
+            <w:r>
+              <w:rPr>
+                <w:rFonts w:hint="eastAsia"/>
+                <w:bCs/>
+              </w:rPr>
+              <w:t>double</w:t>
+            </w:r>
+            <w:r>
+              <w:rPr>
+                <w:rFonts w:hint="eastAsia"/>
+                <w:bCs/>
+              </w:rPr>
+              <w:t>）</w:t>
+            </w:r>
+          </w:p>
+        </w:tc>
+      </w:tr>
+      <w:tr>
+        <w:trPr>
+          <w:trHeight w:val="359"/>
+        </w:trPr>
+        <w:tc>
+          <w:tcPr>
+            <w:tcW w:w="2116" w:type="dxa"/>
+            <w:tcBorders>
+              <w:top w:val="single" w:sz="4" w:space="0" w:color="000000"/>
+              <w:left w:val="single" w:sz="4" w:space="0" w:color="000000"/>
+              <w:bottom w:val="single" w:sz="4" w:space="0" w:color="000000"/>
+              <w:right w:val="single" w:sz="4" w:space="0" w:color="000000"/>
+            </w:tcBorders>
+            <w:vAlign w:val="center"/>
+          </w:tcPr>
+          <w:p>
+            <w:pPr>
+              <w:widowControl/>
+              <w:jc w:val="center"/>
+              <w:rPr>
+                <w:rFonts w:cs="Cambria Math"/>
+                <w:bCs/>
+                <w:sz w:val="24"/>
+                <w:szCs w:val="24"/>
+              </w:rPr>
+            </w:pPr>
+            <w:r>
+              <w:rPr>
+                <w:rFonts w:cs="Cambria Math"/>
+                <w:bCs/>
+                <w:sz w:val="24"/>
+                <w:szCs w:val="24"/>
+              </w:rPr>
+              <w:t>stock</w:t>
+            </w:r>
+          </w:p>
+        </w:tc>
+        <w:tc>
+          <w:tcPr>
+            <w:tcW w:w="1614" w:type="dxa"/>
+            <w:tcBorders>
+              <w:top w:val="single" w:sz="4" w:space="0" w:color="000000"/>
+              <w:left w:val="single" w:sz="4" w:space="0" w:color="000000"/>
+              <w:bottom w:val="single" w:sz="4" w:space="0" w:color="000000"/>
+              <w:right w:val="single" w:sz="4" w:space="0" w:color="000000"/>
+            </w:tcBorders>
+          </w:tcPr>
+          <w:p>
+            <w:pPr>
+              <w:widowControl/>
+              <w:spacing w:before="100" w:beforeAutospacing="1" w:after="100" w:afterAutospacing="1"/>
+              <w:jc w:val="center"/>
+              <w:rPr>
+                <w:rFonts w:cs="Cambria Math" w:hint="eastAsia"/>
+                <w:bCs/>
+                <w:sz w:val="24"/>
+                <w:szCs w:val="24"/>
+              </w:rPr>
+            </w:pPr>
+            <w:r>
+              <w:rPr>
+                <w:rFonts w:cs="Cambria Math" w:hint="eastAsia"/>
+                <w:bCs/>
+                <w:sz w:val="24"/>
+                <w:szCs w:val="24"/>
+              </w:rPr>
+              <w:t xml:space="preserve">N </w:t>
+            </w:r>
+          </w:p>
+        </w:tc>
+        <w:tc>
+          <w:tcPr>
+            <w:tcW w:w="2749" w:type="dxa"/>
+            <w:tcBorders>
+              <w:top w:val="single" w:sz="4" w:space="0" w:color="000000"/>
+              <w:left w:val="single" w:sz="4" w:space="0" w:color="000000"/>
+              <w:bottom w:val="single" w:sz="4" w:space="0" w:color="000000"/>
+              <w:right w:val="single" w:sz="4" w:space="0" w:color="000000"/>
+            </w:tcBorders>
+          </w:tcPr>
+          <w:p>
+            <w:pPr>
+              <w:rPr>
+                <w:rFonts w:hint="eastAsia"/>
+                <w:bCs/>
+              </w:rPr>
+            </w:pPr>
+            <w:r>
+              <w:rPr>
+                <w:rFonts w:hint="eastAsia"/>
+                <w:bCs/>
+              </w:rPr>
+              <w:t>库存（</w:t>
+            </w:r>
+            <w:proofErr w:type="spellStart"/>
+            <w:r>
+              <w:rPr>
+                <w:rFonts w:hint="eastAsia"/>
+                <w:bCs/>
+              </w:rPr>
+              <w:t>int</w:t>
+            </w:r>
+            <w:proofErr w:type="spellEnd"/>
+            <w:r>
+              <w:rPr>
+                <w:rFonts w:hint="eastAsia"/>
+                <w:bCs/>
+              </w:rPr>
+              <w:t>）</w:t>
+            </w:r>
+          </w:p>
+        </w:tc>
+      </w:tr>
+      <w:tr>
+        <w:trPr>
+          <w:trHeight w:val="359"/>
+        </w:trPr>
+        <w:tc>
+          <w:tcPr>
+            <w:tcW w:w="2116" w:type="dxa"/>
+            <w:tcBorders>
+              <w:top w:val="single" w:sz="4" w:space="0" w:color="000000"/>
+              <w:left w:val="single" w:sz="4" w:space="0" w:color="000000"/>
+              <w:bottom w:val="single" w:sz="4" w:space="0" w:color="000000"/>
+              <w:right w:val="single" w:sz="4" w:space="0" w:color="000000"/>
+            </w:tcBorders>
+            <w:vAlign w:val="center"/>
+          </w:tcPr>
+          <w:p>
+            <w:pPr>
+              <w:widowControl/>
+              <w:jc w:val="center"/>
+              <w:rPr>
+                <w:rFonts w:cs="Cambria Math"/>
+                <w:bCs/>
+                <w:sz w:val="24"/>
+                <w:szCs w:val="24"/>
+              </w:rPr>
+            </w:pPr>
+            <w:proofErr w:type="spellStart"/>
+            <w:r>
+              <w:rPr>
+                <w:rFonts w:cs="Cambria Math"/>
+                <w:bCs/>
+                <w:sz w:val="24"/>
+                <w:szCs w:val="24"/>
+              </w:rPr>
+              <w:t>imagepath</w:t>
+            </w:r>
+            <w:proofErr w:type="spellEnd"/>
+          </w:p>
+        </w:tc>
+        <w:tc>
+          <w:tcPr>
+            <w:tcW w:w="1614" w:type="dxa"/>
+            <w:tcBorders>
+              <w:top w:val="single" w:sz="4" w:space="0" w:color="000000"/>
+              <w:left w:val="single" w:sz="4" w:space="0" w:color="000000"/>
+              <w:bottom w:val="single" w:sz="4" w:space="0" w:color="000000"/>
+              <w:right w:val="single" w:sz="4" w:space="0" w:color="000000"/>
+            </w:tcBorders>
+          </w:tcPr>
+          <w:p>
+            <w:pPr>
+              <w:widowControl/>
+              <w:spacing w:before="100" w:beforeAutospacing="1" w:after="100" w:afterAutospacing="1"/>
+              <w:jc w:val="center"/>
+              <w:rPr>
+                <w:rFonts w:cs="Cambria Math" w:hint="eastAsia"/>
+                <w:bCs/>
+                <w:sz w:val="24"/>
+                <w:szCs w:val="24"/>
+              </w:rPr>
+            </w:pPr>
+            <w:r>
+              <w:rPr>
+                <w:rFonts w:cs="Cambria Math" w:hint="eastAsia"/>
+                <w:bCs/>
+                <w:sz w:val="24"/>
+                <w:szCs w:val="24"/>
+              </w:rPr>
+              <w:t>N</w:t>
+            </w:r>
+          </w:p>
+        </w:tc>
+        <w:tc>
+          <w:tcPr>
+            <w:tcW w:w="2749" w:type="dxa"/>
+            <w:tcBorders>
+              <w:top w:val="single" w:sz="4" w:space="0" w:color="000000"/>
+              <w:left w:val="single" w:sz="4" w:space="0" w:color="000000"/>
+              <w:bottom w:val="single" w:sz="4" w:space="0" w:color="000000"/>
+              <w:right w:val="single" w:sz="4" w:space="0" w:color="000000"/>
+            </w:tcBorders>
+          </w:tcPr>
+          <w:p>
+            <w:pPr>
+              <w:rPr>
+                <w:rFonts w:hint="eastAsia"/>
+                <w:bCs/>
+              </w:rPr>
+            </w:pPr>
+            <w:r>
+              <w:rPr>
+                <w:rFonts w:hint="eastAsia"/>
+                <w:bCs/>
+              </w:rPr>
+              <w:t>图片路径（</w:t>
+            </w:r>
+            <w:r>
+              <w:rPr>
+                <w:rFonts w:hint="eastAsia"/>
+                <w:bCs/>
+              </w:rPr>
+              <w:t>string</w:t>
+            </w:r>
+            <w:r>
+              <w:rPr>
+                <w:rFonts w:hint="eastAsia"/>
+                <w:bCs/>
+              </w:rPr>
+              <w:t>）</w:t>
+            </w:r>
+          </w:p>
+        </w:tc>
+      </w:tr>
+      <w:tr>
+        <w:trPr>
+          <w:trHeight w:val="359"/>
+        </w:trPr>
+        <w:tc>
+          <w:tcPr>
+            <w:tcW w:w="2116" w:type="dxa"/>
+            <w:tcBorders>
+              <w:top w:val="single" w:sz="4" w:space="0" w:color="000000"/>
+              <w:left w:val="single" w:sz="4" w:space="0" w:color="000000"/>
+              <w:bottom w:val="single" w:sz="4" w:space="0" w:color="000000"/>
+              <w:right w:val="single" w:sz="4" w:space="0" w:color="000000"/>
+            </w:tcBorders>
+            <w:vAlign w:val="center"/>
+          </w:tcPr>
+          <w:p>
+            <w:pPr>
+              <w:widowControl/>
+              <w:jc w:val="center"/>
+              <w:rPr>
+                <w:rFonts w:cs="Cambria Math"/>
+                <w:bCs/>
+                <w:sz w:val="24"/>
+                <w:szCs w:val="24"/>
+              </w:rPr>
+            </w:pPr>
+            <w:proofErr w:type="spellStart"/>
+            <w:r>
+              <w:rPr>
+                <w:rFonts w:cs="Cambria Math"/>
+                <w:bCs/>
+                <w:sz w:val="24"/>
+                <w:szCs w:val="24"/>
+              </w:rPr>
+              <w:t>Isdeleted</w:t>
+            </w:r>
+            <w:proofErr w:type="spellEnd"/>
+          </w:p>
+        </w:tc>
+        <w:tc>
+          <w:tcPr>
+            <w:tcW w:w="1614" w:type="dxa"/>
+            <w:tcBorders>
+              <w:top w:val="single" w:sz="4" w:space="0" w:color="000000"/>
+              <w:left w:val="single" w:sz="4" w:space="0" w:color="000000"/>
+              <w:bottom w:val="single" w:sz="4" w:space="0" w:color="000000"/>
+              <w:right w:val="single" w:sz="4" w:space="0" w:color="000000"/>
+            </w:tcBorders>
+          </w:tcPr>
+          <w:p>
+            <w:pPr>
+              <w:widowControl/>
+              <w:spacing w:before="100" w:beforeAutospacing="1" w:after="100" w:afterAutospacing="1"/>
+              <w:jc w:val="center"/>
+              <w:rPr>
+                <w:rFonts w:cs="Cambria Math"/>
+                <w:bCs/>
+                <w:sz w:val="24"/>
+                <w:szCs w:val="24"/>
+              </w:rPr>
+            </w:pPr>
+            <w:r>
+              <w:rPr>
+                <w:rFonts w:cs="Cambria Math" w:hint="eastAsia"/>
+                <w:bCs/>
+                <w:sz w:val="24"/>
+                <w:szCs w:val="24"/>
+              </w:rPr>
+              <w:t>N</w:t>
+            </w:r>
+          </w:p>
+        </w:tc>
+        <w:tc>
+          <w:tcPr>
+            <w:tcW w:w="2749" w:type="dxa"/>
+            <w:tcBorders>
+              <w:top w:val="single" w:sz="4" w:space="0" w:color="000000"/>
+              <w:left w:val="single" w:sz="4" w:space="0" w:color="000000"/>
+              <w:bottom w:val="single" w:sz="4" w:space="0" w:color="000000"/>
+              <w:right w:val="single" w:sz="4" w:space="0" w:color="000000"/>
+            </w:tcBorders>
+          </w:tcPr>
+          <w:p>
+            <w:pPr>
+              <w:rPr>
+                <w:bCs/>
+              </w:rPr>
+            </w:pPr>
+            <w:r>
+              <w:rPr>
+                <w:rFonts w:hint="eastAsia"/>
+                <w:bCs/>
+              </w:rPr>
+              <w:t>1</w:t>
+            </w:r>
+            <w:r>
+              <w:rPr>
+                <w:rFonts w:hint="eastAsia"/>
+                <w:bCs/>
+              </w:rPr>
+              <w:t>：删除</w:t>
+            </w:r>
+          </w:p>
+        </w:tc>
+      </w:tr>
+    </w:tbl>
+    <w:p>
+      <w:pPr>
+        <w:rPr>
+          <w:rFonts w:hint="eastAsia"/>
+        </w:rPr>
+      </w:pPr>
+      <w:r>
+        <w:rPr>
+          <w:noProof/>
+        </w:rPr>
+        <w:drawing>
+          <wp:inline distT="0" distB="0" distL="0" distR="0" wp14:anchorId="019EE995" wp14:editId="1A079898">
+            <wp:extent cx="5274310" cy="2388090"/>
+            <wp:effectExtent l="0" t="0" r="2540" b="0"/>
+            <wp:docPr id="11" name="图片 11"/>
+            <wp:cNvGraphicFramePr>
+              <a:graphicFrameLocks xmlns:a="http://schemas.openxmlformats.org/drawingml/2006/main" noChangeAspect="1"/>
+            </wp:cNvGraphicFramePr>
+            <a:graphic xmlns:a="http://schemas.openxmlformats.org/drawingml/2006/main">
+              <a:graphicData uri="http://schemas.openxmlformats.org/drawingml/2006/picture">
+                <pic:pic xmlns:pic="http://schemas.openxmlformats.org/drawingml/2006/picture">
+                  <pic:nvPicPr>
+                    <pic:cNvPr id="0" name=""/>
+                    <pic:cNvPicPr/>
+                  </pic:nvPicPr>
+                  <pic:blipFill>
+                    <a:blip r:embed="rId22"/>
+                    <a:stretch>
+                      <a:fillRect/>
+                    </a:stretch>
+                  </pic:blipFill>
+                  <pic:spPr>
+                    <a:xfrm>
+                      <a:off x="0" y="0"/>
+                      <a:ext cx="5274310" cy="2388090"/>
+                    </a:xfrm>
+                    <a:prstGeom prst="rect">
+                      <a:avLst/>
+                    </a:prstGeom>
+                  </pic:spPr>
+                </pic:pic>
+              </a:graphicData>
+            </a:graphic>
+          </wp:inline>
+        </w:drawing>
+      </w:r>
+    </w:p>
+    <w:p>
+      <w:pPr>
+        <w:pStyle w:val="3"/>
+        <w:rPr>
+          <w:rFonts w:hint="eastAsia"/>
+          <w:sz w:val="24"/>
+          <w:szCs w:val="24"/>
+        </w:rPr>
+      </w:pPr>
+      <w:r>
+        <w:rPr>
+          <w:rFonts w:hint="eastAsia"/>
+          <w:sz w:val="24"/>
+          <w:szCs w:val="24"/>
+        </w:rPr>
+        <w:t>4.7</w:t>
+      </w:r>
+      <w:r>
+        <w:rPr>
+          <w:rFonts w:hint="eastAsia"/>
+          <w:sz w:val="24"/>
+          <w:szCs w:val="24"/>
+        </w:rPr>
+        <w:t>商品的分页获取</w:t>
+      </w:r>
+    </w:p>
+    <w:tbl>
+      <w:tblPr>
+        <w:tblW w:w="8522" w:type="dxa"/>
+        <w:tblBorders>
+          <w:top w:val="single" w:sz="4" w:space="0" w:color="000000"/>
+          <w:left w:val="single" w:sz="4" w:space="0" w:color="000000"/>
+          <w:bottom w:val="single" w:sz="4" w:space="0" w:color="000000"/>
+          <w:right w:val="single" w:sz="4" w:space="0" w:color="000000"/>
+          <w:insideH w:val="single" w:sz="4" w:space="0" w:color="000000"/>
+          <w:insideV w:val="single" w:sz="4" w:space="0" w:color="000000"/>
+        </w:tblBorders>
+        <w:tblLayout w:type="fixed"/>
+        <w:tblLook w:val="04A0" w:firstRow="1" w:lastRow="0" w:firstColumn="1" w:lastColumn="0" w:noHBand="0" w:noVBand="1"/>
+      </w:tblPr>
+      <w:tblGrid>
+        <w:gridCol w:w="1706"/>
+        <w:gridCol w:w="6816"/>
+      </w:tblGrid>
+      <w:tr>
+        <w:tc>
+          <w:tcPr>
+            <w:tcW w:w="1706" w:type="dxa"/>
+          </w:tcPr>
+          <w:p>
+            <w:pPr>
+              <w:rPr>
+                <w:b/>
+              </w:rPr>
+            </w:pPr>
+            <w:r>
+              <w:rPr>
+                <w:rFonts w:hint="eastAsia"/>
+                <w:b/>
+                <w:bCs/>
+              </w:rPr>
+              <w:t>API M</w:t>
+            </w:r>
+            <w:r>
+              <w:rPr>
+                <w:b/>
+                <w:bCs/>
+              </w:rPr>
+              <w:t>ethod</w:t>
+            </w:r>
+          </w:p>
+        </w:tc>
+        <w:tc>
+          <w:tcPr>
+            <w:tcW w:w="6816" w:type="dxa"/>
+          </w:tcPr>
+          <w:p>
+            <w:pPr>
+              <w:jc w:val="center"/>
+              <w:rPr>
+                <w:rFonts w:cs="Cambria Math"/>
+                <w:b/>
+                <w:sz w:val="24"/>
+              </w:rPr>
+            </w:pPr>
+            <w:r>
+              <w:rPr>
+                <w:rFonts w:cs="Cambria Math" w:hint="eastAsia"/>
+                <w:b/>
+                <w:bCs/>
+                <w:sz w:val="24"/>
+                <w:szCs w:val="24"/>
+              </w:rPr>
+              <w:t>API URL</w:t>
+            </w:r>
+          </w:p>
+        </w:tc>
+      </w:tr>
+      <w:tr>
+        <w:tc>
+          <w:tcPr>
+            <w:tcW w:w="1706" w:type="dxa"/>
+          </w:tcPr>
+          <w:p>
+            <w:pPr>
+              <w:rPr>
+                <w:rFonts w:cs="Cambria Math"/>
+                <w:sz w:val="24"/>
+              </w:rPr>
+            </w:pPr>
+            <w:r>
+              <w:rPr>
+                <w:rFonts w:cs="Cambria Math" w:hint="eastAsia"/>
+                <w:bCs/>
+                <w:sz w:val="24"/>
+                <w:szCs w:val="24"/>
+              </w:rPr>
+              <w:t>POST</w:t>
+            </w:r>
+          </w:p>
+        </w:tc>
+        <w:tc>
+          <w:tcPr>
+            <w:tcW w:w="6816" w:type="dxa"/>
+          </w:tcPr>
+          <w:p>
+            <w:pPr>
+              <w:widowControl/>
+              <w:jc w:val="left"/>
+              <w:rPr>
+                <w:rFonts w:asciiTheme="minorEastAsia" w:hAnsiTheme="minorEastAsia" w:cs="Cambria Math"/>
+                <w:sz w:val="24"/>
+              </w:rPr>
+            </w:pPr>
+            <w:r>
+              <w:rPr>
+                <w:rFonts w:asciiTheme="minorEastAsia" w:hAnsiTheme="minorEastAsia"/>
+                <w:color w:val="505050"/>
+                <w:sz w:val="18"/>
+                <w:szCs w:val="18"/>
+                <w:shd w:val="clear" w:color="auto" w:fill="FFFFFF"/>
+              </w:rPr>
+              <w:t>http://localhost:8080/xiaochi/goods/getgoodslistpage</w:t>
+            </w:r>
+          </w:p>
+        </w:tc>
+      </w:tr>
+    </w:tbl>
+    <w:p>
+      <w:pPr>
+        <w:rPr>
+          <w:rFonts w:cs="Cambria Math"/>
+          <w:b/>
+          <w:bCs/>
+          <w:color w:val="FF0000"/>
+          <w:sz w:val="24"/>
+          <w:szCs w:val="24"/>
+        </w:rPr>
+      </w:pPr>
+      <w:r>
+        <w:rPr>
+          <w:rFonts w:cs="Cambria Math" w:hint="eastAsia"/>
+          <w:b/>
+          <w:bCs/>
+          <w:color w:val="FF0000"/>
+          <w:sz w:val="24"/>
+          <w:szCs w:val="24"/>
+        </w:rPr>
+        <w:t>Request Parameter</w:t>
+      </w:r>
+      <w:r>
+        <w:rPr>
+          <w:rFonts w:cs="Cambria Math" w:hint="eastAsia"/>
+          <w:b/>
+          <w:bCs/>
+          <w:color w:val="FF0000"/>
+          <w:sz w:val="24"/>
+          <w:szCs w:val="24"/>
+        </w:rPr>
+        <w:t>（</w:t>
+      </w:r>
+      <w:proofErr w:type="spellStart"/>
+      <w:r>
+        <w:rPr>
+          <w:rFonts w:cs="Cambria Math" w:hint="eastAsia"/>
+          <w:b/>
+          <w:bCs/>
+          <w:color w:val="FF0000"/>
+          <w:sz w:val="24"/>
+          <w:szCs w:val="24"/>
+        </w:rPr>
+        <w:t>Json</w:t>
+      </w:r>
+      <w:proofErr w:type="spellEnd"/>
+      <w:r>
+        <w:rPr>
+          <w:rFonts w:cs="Cambria Math" w:hint="eastAsia"/>
+          <w:b/>
+          <w:bCs/>
+          <w:color w:val="FF0000"/>
+          <w:sz w:val="24"/>
+          <w:szCs w:val="24"/>
+        </w:rPr>
+        <w:t>-Object</w:t>
+      </w:r>
+      <w:r>
+        <w:rPr>
+          <w:rFonts w:cs="Cambria Math" w:hint="eastAsia"/>
+          <w:b/>
+          <w:bCs/>
+          <w:color w:val="FF0000"/>
+          <w:sz w:val="24"/>
+          <w:szCs w:val="24"/>
+        </w:rPr>
+        <w:t>）</w:t>
+      </w:r>
+    </w:p>
+    <w:tbl>
+      <w:tblPr>
+        <w:tblW w:w="6479" w:type="dxa"/>
+        <w:tblInd w:w="-1" w:type="dxa"/>
+        <w:tblBorders>
+          <w:top w:val="single" w:sz="4" w:space="0" w:color="000000"/>
+          <w:left w:val="single" w:sz="4" w:space="0" w:color="000000"/>
+          <w:bottom w:val="single" w:sz="4" w:space="0" w:color="000000"/>
+          <w:right w:val="single" w:sz="4" w:space="0" w:color="000000"/>
+          <w:insideH w:val="single" w:sz="4" w:space="0" w:color="000000"/>
+          <w:insideV w:val="single" w:sz="4" w:space="0" w:color="000000"/>
+        </w:tblBorders>
+        <w:tblLayout w:type="fixed"/>
+        <w:tblLook w:val="04A0" w:firstRow="1" w:lastRow="0" w:firstColumn="1" w:lastColumn="0" w:noHBand="0" w:noVBand="1"/>
+      </w:tblPr>
+      <w:tblGrid>
+        <w:gridCol w:w="2116"/>
+        <w:gridCol w:w="1614"/>
+        <w:gridCol w:w="2749"/>
+      </w:tblGrid>
+      <w:tr>
+        <w:tc>
+          <w:tcPr>
+            <w:tcW w:w="2116" w:type="dxa"/>
+            <w:vAlign w:val="center"/>
+          </w:tcPr>
+          <w:p>
+            <w:pPr>
+              <w:widowControl/>
+              <w:jc w:val="center"/>
+              <w:rPr>
+                <w:rFonts w:cs="Cambria Math"/>
+                <w:b/>
+                <w:sz w:val="24"/>
+              </w:rPr>
+            </w:pPr>
+            <w:r>
+              <w:rPr>
+                <w:rFonts w:cs="Cambria Math"/>
+                <w:b/>
+                <w:bCs/>
+                <w:sz w:val="24"/>
+                <w:szCs w:val="24"/>
+              </w:rPr>
+              <w:t>Parameter</w:t>
+            </w:r>
+          </w:p>
+        </w:tc>
+        <w:tc>
+          <w:tcPr>
+            <w:tcW w:w="1614" w:type="dxa"/>
+          </w:tcPr>
+          <w:p>
+            <w:pPr>
+              <w:widowControl/>
+              <w:jc w:val="center"/>
+              <w:rPr>
+                <w:rFonts w:cs="Cambria Math"/>
+                <w:b/>
+                <w:sz w:val="24"/>
+              </w:rPr>
+            </w:pPr>
+            <w:r>
+              <w:rPr>
+                <w:rFonts w:cs="Cambria Math"/>
+                <w:b/>
+                <w:bCs/>
+                <w:sz w:val="24"/>
+                <w:szCs w:val="24"/>
+              </w:rPr>
+              <w:t>Required</w:t>
+            </w:r>
+          </w:p>
+        </w:tc>
+        <w:tc>
+          <w:tcPr>
+            <w:tcW w:w="2749" w:type="dxa"/>
+            <w:vAlign w:val="center"/>
+          </w:tcPr>
+          <w:p>
+            <w:pPr>
+              <w:widowControl/>
+              <w:jc w:val="center"/>
+              <w:rPr>
+                <w:rFonts w:cs="Cambria Math"/>
+                <w:b/>
+                <w:sz w:val="24"/>
+              </w:rPr>
+            </w:pPr>
+            <w:r>
+              <w:rPr>
+                <w:rFonts w:cs="Cambria Math"/>
+                <w:b/>
+                <w:bCs/>
+                <w:sz w:val="24"/>
+                <w:szCs w:val="24"/>
+              </w:rPr>
+              <w:t>Description</w:t>
+            </w:r>
+          </w:p>
+        </w:tc>
+      </w:tr>
+      <w:tr>
+        <w:tc>
+          <w:tcPr>
+            <w:tcW w:w="2116" w:type="dxa"/>
+            <w:vAlign w:val="center"/>
+          </w:tcPr>
+          <w:p>
+            <w:pPr>
+              <w:widowControl/>
+              <w:jc w:val="center"/>
+              <w:rPr>
+                <w:rFonts w:cs="Cambria Math"/>
+                <w:bCs/>
+                <w:sz w:val="24"/>
+                <w:szCs w:val="24"/>
+              </w:rPr>
+            </w:pPr>
+            <w:proofErr w:type="spellStart"/>
+            <w:r>
+              <w:rPr>
+                <w:rFonts w:cs="Cambria Math"/>
+                <w:bCs/>
+                <w:sz w:val="24"/>
+                <w:szCs w:val="24"/>
+              </w:rPr>
+              <w:t>p</w:t>
+            </w:r>
+            <w:r>
+              <w:rPr>
+                <w:rFonts w:cs="Cambria Math" w:hint="eastAsia"/>
+                <w:bCs/>
+                <w:sz w:val="24"/>
+                <w:szCs w:val="24"/>
+              </w:rPr>
+              <w:t>ageno</w:t>
+            </w:r>
+            <w:proofErr w:type="spellEnd"/>
+          </w:p>
+        </w:tc>
+        <w:tc>
+          <w:tcPr>
+            <w:tcW w:w="1614" w:type="dxa"/>
+          </w:tcPr>
+          <w:p>
+            <w:pPr>
+              <w:widowControl/>
+              <w:jc w:val="center"/>
+              <w:rPr>
+                <w:rFonts w:cs="Cambria Math"/>
+                <w:bCs/>
+                <w:sz w:val="24"/>
+                <w:szCs w:val="24"/>
+              </w:rPr>
+            </w:pPr>
+            <w:r>
+              <w:rPr>
+                <w:rFonts w:cs="Cambria Math" w:hint="eastAsia"/>
+                <w:bCs/>
+                <w:sz w:val="24"/>
+                <w:szCs w:val="24"/>
+              </w:rPr>
+              <w:t>Y</w:t>
+            </w:r>
+          </w:p>
+        </w:tc>
+        <w:tc>
+          <w:tcPr>
+            <w:tcW w:w="2749" w:type="dxa"/>
+            <w:vAlign w:val="center"/>
+          </w:tcPr>
+          <w:p>
+            <w:pPr>
+              <w:widowControl/>
+              <w:rPr>
+                <w:rFonts w:cs="Cambria Math"/>
+                <w:b/>
+                <w:bCs/>
+                <w:sz w:val="24"/>
+                <w:szCs w:val="24"/>
+              </w:rPr>
+            </w:pPr>
+            <w:r>
+              <w:rPr>
+                <w:bCs/>
+              </w:rPr>
+              <w:t>当前页</w:t>
+            </w:r>
+          </w:p>
+        </w:tc>
+      </w:tr>
+      <w:tr>
+        <w:trPr>
+          <w:trHeight w:val="359"/>
+        </w:trPr>
+        <w:tc>
+          <w:tcPr>
+            <w:tcW w:w="2116" w:type="dxa"/>
+            <w:vAlign w:val="center"/>
+          </w:tcPr>
+          <w:p>
+            <w:pPr>
+              <w:widowControl/>
+              <w:jc w:val="center"/>
+              <w:rPr>
+                <w:rFonts w:cs="Cambria Math"/>
+                <w:sz w:val="24"/>
+              </w:rPr>
+            </w:pPr>
+            <w:proofErr w:type="spellStart"/>
+            <w:r>
+              <w:rPr>
+                <w:rFonts w:cs="Cambria Math"/>
+                <w:bCs/>
+                <w:sz w:val="24"/>
+                <w:szCs w:val="24"/>
+              </w:rPr>
+              <w:t>p</w:t>
+            </w:r>
+            <w:r>
+              <w:rPr>
+                <w:rFonts w:cs="Cambria Math" w:hint="eastAsia"/>
+                <w:bCs/>
+                <w:sz w:val="24"/>
+                <w:szCs w:val="24"/>
+              </w:rPr>
+              <w:t>agesize</w:t>
+            </w:r>
+            <w:proofErr w:type="spellEnd"/>
+          </w:p>
+        </w:tc>
+        <w:tc>
+          <w:tcPr>
+            <w:tcW w:w="1614" w:type="dxa"/>
+          </w:tcPr>
+          <w:p>
+            <w:pPr>
+              <w:widowControl/>
+              <w:spacing w:before="100" w:beforeAutospacing="1" w:after="100" w:afterAutospacing="1"/>
+              <w:jc w:val="center"/>
+              <w:rPr>
+                <w:rFonts w:cs="Cambria Math"/>
+                <w:sz w:val="24"/>
+              </w:rPr>
+            </w:pPr>
+            <w:r>
+              <w:rPr>
+                <w:rFonts w:cs="Cambria Math" w:hint="eastAsia"/>
+                <w:bCs/>
+                <w:sz w:val="24"/>
+                <w:szCs w:val="24"/>
+              </w:rPr>
+              <w:t>N</w:t>
+            </w:r>
+          </w:p>
+        </w:tc>
+        <w:tc>
+          <w:tcPr>
+            <w:tcW w:w="2749" w:type="dxa"/>
+          </w:tcPr>
+          <w:p>
+            <w:r>
+              <w:rPr>
+                <w:rFonts w:hint="eastAsia"/>
+                <w:bCs/>
+              </w:rPr>
+              <w:t>当前页数</w:t>
+            </w:r>
+            <w:r>
+              <w:rPr>
+                <w:rFonts w:hint="eastAsia"/>
+                <w:bCs/>
+              </w:rPr>
+              <w:t xml:space="preserve"> </w:t>
+            </w:r>
+            <w:r>
+              <w:rPr>
+                <w:rFonts w:hint="eastAsia"/>
+                <w:bCs/>
+              </w:rPr>
+              <w:t>默认为</w:t>
+            </w:r>
+            <w:r>
+              <w:rPr>
+                <w:rFonts w:hint="eastAsia"/>
+                <w:bCs/>
+              </w:rPr>
+              <w:t>10</w:t>
+            </w:r>
+          </w:p>
+        </w:tc>
+      </w:tr>
+      <w:tr>
+        <w:trPr>
+          <w:trHeight w:val="359"/>
+        </w:trPr>
+        <w:tc>
+          <w:tcPr>
+            <w:tcW w:w="2116" w:type="dxa"/>
+            <w:tcBorders>
+              <w:top w:val="single" w:sz="4" w:space="0" w:color="000000"/>
+              <w:left w:val="single" w:sz="4" w:space="0" w:color="000000"/>
+              <w:bottom w:val="single" w:sz="4" w:space="0" w:color="000000"/>
+              <w:right w:val="single" w:sz="4" w:space="0" w:color="000000"/>
+            </w:tcBorders>
+            <w:vAlign w:val="center"/>
+          </w:tcPr>
+          <w:p>
+            <w:pPr>
+              <w:widowControl/>
+              <w:jc w:val="center"/>
+              <w:rPr>
+                <w:rFonts w:cs="Cambria Math"/>
+                <w:bCs/>
+                <w:sz w:val="24"/>
+                <w:szCs w:val="24"/>
+              </w:rPr>
+            </w:pPr>
+            <w:proofErr w:type="spellStart"/>
+            <w:r>
+              <w:rPr>
+                <w:rFonts w:cs="Cambria Math"/>
+                <w:bCs/>
+                <w:sz w:val="24"/>
+                <w:szCs w:val="24"/>
+              </w:rPr>
+              <w:t>typeid</w:t>
+            </w:r>
+            <w:proofErr w:type="spellEnd"/>
+          </w:p>
+        </w:tc>
+        <w:tc>
+          <w:tcPr>
+            <w:tcW w:w="1614" w:type="dxa"/>
+            <w:tcBorders>
+              <w:top w:val="single" w:sz="4" w:space="0" w:color="000000"/>
+              <w:left w:val="single" w:sz="4" w:space="0" w:color="000000"/>
+              <w:bottom w:val="single" w:sz="4" w:space="0" w:color="000000"/>
+              <w:right w:val="single" w:sz="4" w:space="0" w:color="000000"/>
+            </w:tcBorders>
+          </w:tcPr>
+          <w:p>
+            <w:pPr>
+              <w:widowControl/>
+              <w:spacing w:before="100" w:beforeAutospacing="1" w:after="100" w:afterAutospacing="1"/>
+              <w:jc w:val="center"/>
+              <w:rPr>
+                <w:rFonts w:cs="Cambria Math"/>
+                <w:bCs/>
+                <w:sz w:val="24"/>
+                <w:szCs w:val="24"/>
+              </w:rPr>
+            </w:pPr>
+            <w:r>
+              <w:rPr>
+                <w:rFonts w:cs="Cambria Math" w:hint="eastAsia"/>
+                <w:bCs/>
+                <w:sz w:val="24"/>
+                <w:szCs w:val="24"/>
+              </w:rPr>
+              <w:t>N</w:t>
+            </w:r>
+          </w:p>
+        </w:tc>
+        <w:tc>
+          <w:tcPr>
+            <w:tcW w:w="2749" w:type="dxa"/>
+            <w:tcBorders>
+              <w:top w:val="single" w:sz="4" w:space="0" w:color="000000"/>
+              <w:left w:val="single" w:sz="4" w:space="0" w:color="000000"/>
+              <w:bottom w:val="single" w:sz="4" w:space="0" w:color="000000"/>
+              <w:right w:val="single" w:sz="4" w:space="0" w:color="000000"/>
+            </w:tcBorders>
+          </w:tcPr>
+          <w:p>
+            <w:pPr>
+              <w:rPr>
+                <w:bCs/>
+              </w:rPr>
+            </w:pPr>
+            <w:r>
+              <w:rPr>
+                <w:rFonts w:hint="eastAsia"/>
+                <w:bCs/>
+              </w:rPr>
+              <w:t>商品类型</w:t>
+            </w:r>
+          </w:p>
+        </w:tc>
+      </w:tr>
+      <w:tr>
+        <w:trPr>
+          <w:trHeight w:val="359"/>
+        </w:trPr>
+        <w:tc>
+          <w:tcPr>
+            <w:tcW w:w="2116" w:type="dxa"/>
+            <w:tcBorders>
+              <w:top w:val="single" w:sz="4" w:space="0" w:color="000000"/>
+              <w:left w:val="single" w:sz="4" w:space="0" w:color="000000"/>
+              <w:bottom w:val="single" w:sz="4" w:space="0" w:color="000000"/>
+              <w:right w:val="single" w:sz="4" w:space="0" w:color="000000"/>
+            </w:tcBorders>
+            <w:vAlign w:val="center"/>
+          </w:tcPr>
+          <w:p>
+            <w:pPr>
+              <w:widowControl/>
+              <w:jc w:val="center"/>
+              <w:rPr>
+                <w:rFonts w:cs="Cambria Math"/>
+                <w:bCs/>
+                <w:sz w:val="24"/>
+                <w:szCs w:val="24"/>
+              </w:rPr>
+            </w:pPr>
+            <w:proofErr w:type="spellStart"/>
+            <w:r>
+              <w:rPr>
+                <w:rFonts w:cs="Cambria Math"/>
+                <w:bCs/>
+                <w:sz w:val="24"/>
+                <w:szCs w:val="24"/>
+              </w:rPr>
+              <w:t>searchid</w:t>
+            </w:r>
+            <w:proofErr w:type="spellEnd"/>
+          </w:p>
+        </w:tc>
+        <w:tc>
+          <w:tcPr>
+            <w:tcW w:w="1614" w:type="dxa"/>
+            <w:tcBorders>
+              <w:top w:val="single" w:sz="4" w:space="0" w:color="000000"/>
+              <w:left w:val="single" w:sz="4" w:space="0" w:color="000000"/>
+              <w:bottom w:val="single" w:sz="4" w:space="0" w:color="000000"/>
+              <w:right w:val="single" w:sz="4" w:space="0" w:color="000000"/>
+            </w:tcBorders>
+          </w:tcPr>
+          <w:p>
+            <w:pPr>
+              <w:widowControl/>
+              <w:spacing w:before="100" w:beforeAutospacing="1" w:after="100" w:afterAutospacing="1"/>
+              <w:jc w:val="center"/>
+              <w:rPr>
+                <w:rFonts w:cs="Cambria Math" w:hint="eastAsia"/>
+                <w:bCs/>
+                <w:sz w:val="24"/>
+                <w:szCs w:val="24"/>
+              </w:rPr>
+            </w:pPr>
+            <w:r>
+              <w:rPr>
+                <w:rFonts w:cs="Cambria Math" w:hint="eastAsia"/>
+                <w:bCs/>
+                <w:sz w:val="24"/>
+                <w:szCs w:val="24"/>
+              </w:rPr>
+              <w:t>N</w:t>
+            </w:r>
+          </w:p>
+        </w:tc>
+        <w:tc>
+          <w:tcPr>
+            <w:tcW w:w="2749" w:type="dxa"/>
+            <w:tcBorders>
+              <w:top w:val="single" w:sz="4" w:space="0" w:color="000000"/>
+              <w:left w:val="single" w:sz="4" w:space="0" w:color="000000"/>
+              <w:bottom w:val="single" w:sz="4" w:space="0" w:color="000000"/>
+              <w:right w:val="single" w:sz="4" w:space="0" w:color="000000"/>
+            </w:tcBorders>
+          </w:tcPr>
+          <w:p>
+            <w:pPr>
+              <w:rPr>
+                <w:rFonts w:hint="eastAsia"/>
+                <w:bCs/>
+              </w:rPr>
+            </w:pPr>
+            <w:r>
+              <w:rPr>
+                <w:rFonts w:hint="eastAsia"/>
+                <w:bCs/>
+              </w:rPr>
+              <w:t>1</w:t>
+            </w:r>
+            <w:r>
+              <w:rPr>
+                <w:rFonts w:hint="eastAsia"/>
+                <w:bCs/>
+              </w:rPr>
+              <w:t>：热门商品（销售量</w:t>
+            </w:r>
+            <w:r>
+              <w:rPr>
+                <w:rFonts w:hint="eastAsia"/>
+                <w:bCs/>
+              </w:rPr>
+              <w:t>&gt;5</w:t>
+            </w:r>
+            <w:r>
+              <w:rPr>
+                <w:rFonts w:hint="eastAsia"/>
+                <w:bCs/>
+              </w:rPr>
+              <w:t>）</w:t>
+            </w:r>
+          </w:p>
+        </w:tc>
+      </w:tr>
+      <w:tr>
+        <w:trPr>
+          <w:trHeight w:val="359"/>
+        </w:trPr>
+        <w:tc>
+          <w:tcPr>
+            <w:tcW w:w="2116" w:type="dxa"/>
+            <w:tcBorders>
+              <w:top w:val="single" w:sz="4" w:space="0" w:color="000000"/>
+              <w:left w:val="single" w:sz="4" w:space="0" w:color="000000"/>
+              <w:bottom w:val="single" w:sz="4" w:space="0" w:color="000000"/>
+              <w:right w:val="single" w:sz="4" w:space="0" w:color="000000"/>
+            </w:tcBorders>
+            <w:vAlign w:val="center"/>
+          </w:tcPr>
+          <w:p>
+            <w:pPr>
+              <w:widowControl/>
+              <w:jc w:val="center"/>
+              <w:rPr>
+                <w:rFonts w:cs="Cambria Math"/>
+                <w:bCs/>
+                <w:sz w:val="24"/>
+                <w:szCs w:val="24"/>
+              </w:rPr>
+            </w:pPr>
+            <w:r>
+              <w:rPr>
+                <w:rFonts w:cs="Cambria Math" w:hint="eastAsia"/>
+                <w:bCs/>
+                <w:sz w:val="24"/>
+                <w:szCs w:val="24"/>
+              </w:rPr>
+              <w:t>keyword</w:t>
+            </w:r>
+          </w:p>
+        </w:tc>
+        <w:tc>
+          <w:tcPr>
+            <w:tcW w:w="1614" w:type="dxa"/>
+            <w:tcBorders>
+              <w:top w:val="single" w:sz="4" w:space="0" w:color="000000"/>
+              <w:left w:val="single" w:sz="4" w:space="0" w:color="000000"/>
+              <w:bottom w:val="single" w:sz="4" w:space="0" w:color="000000"/>
+              <w:right w:val="single" w:sz="4" w:space="0" w:color="000000"/>
+            </w:tcBorders>
+          </w:tcPr>
+          <w:p>
+            <w:pPr>
+              <w:widowControl/>
+              <w:spacing w:before="100" w:beforeAutospacing="1" w:after="100" w:afterAutospacing="1"/>
+              <w:jc w:val="center"/>
+              <w:rPr>
+                <w:rFonts w:cs="Cambria Math" w:hint="eastAsia"/>
+                <w:bCs/>
+                <w:sz w:val="24"/>
+                <w:szCs w:val="24"/>
+              </w:rPr>
+            </w:pPr>
+            <w:r>
+              <w:rPr>
+                <w:rFonts w:cs="Cambria Math" w:hint="eastAsia"/>
+                <w:bCs/>
+                <w:sz w:val="24"/>
+                <w:szCs w:val="24"/>
+              </w:rPr>
+              <w:t>N</w:t>
+            </w:r>
+          </w:p>
+        </w:tc>
+        <w:tc>
+          <w:tcPr>
+            <w:tcW w:w="2749" w:type="dxa"/>
+            <w:tcBorders>
+              <w:top w:val="single" w:sz="4" w:space="0" w:color="000000"/>
+              <w:left w:val="single" w:sz="4" w:space="0" w:color="000000"/>
+              <w:bottom w:val="single" w:sz="4" w:space="0" w:color="000000"/>
+              <w:right w:val="single" w:sz="4" w:space="0" w:color="000000"/>
+            </w:tcBorders>
+          </w:tcPr>
+          <w:p>
+            <w:pPr>
+              <w:rPr>
+                <w:rFonts w:hint="eastAsia"/>
+                <w:bCs/>
+              </w:rPr>
+            </w:pPr>
+            <w:r>
+              <w:rPr>
+                <w:rFonts w:hint="eastAsia"/>
+                <w:bCs/>
+              </w:rPr>
+              <w:t>模糊查询关键字</w:t>
+            </w:r>
+          </w:p>
+        </w:tc>
+      </w:tr>
+    </w:tbl>
+    <w:p>
+      <w:r>
+        <w:rPr>
+          <w:noProof/>
+        </w:rPr>
+        <w:lastRenderedPageBreak/>
+        <w:drawing>
+          <wp:inline distT="0" distB="0" distL="0" distR="0" wp14:anchorId="63C4CA11" wp14:editId="0DAA706A">
+            <wp:extent cx="5274310" cy="2571837"/>
+            <wp:effectExtent l="0" t="0" r="2540" b="0"/>
+            <wp:docPr id="12" name="图片 12"/>
+            <wp:cNvGraphicFramePr>
+              <a:graphicFrameLocks xmlns:a="http://schemas.openxmlformats.org/drawingml/2006/main" noChangeAspect="1"/>
+            </wp:cNvGraphicFramePr>
+            <a:graphic xmlns:a="http://schemas.openxmlformats.org/drawingml/2006/main">
+              <a:graphicData uri="http://schemas.openxmlformats.org/drawingml/2006/picture">
+                <pic:pic xmlns:pic="http://schemas.openxmlformats.org/drawingml/2006/picture">
+                  <pic:nvPicPr>
+                    <pic:cNvPr id="0" name=""/>
+                    <pic:cNvPicPr/>
+                  </pic:nvPicPr>
+                  <pic:blipFill>
+                    <a:blip r:embed="rId23"/>
+                    <a:stretch>
+                      <a:fillRect/>
+                    </a:stretch>
+                  </pic:blipFill>
+                  <pic:spPr>
+                    <a:xfrm>
+                      <a:off x="0" y="0"/>
+                      <a:ext cx="5274310" cy="2571837"/>
                     </a:xfrm>
                     <a:prstGeom prst="rect">
                       <a:avLst/>
@@ -6020,7 +10775,7 @@
 </file>
 
 <file path=customXml/itemProps1.xml><?xml version="1.0" encoding="utf-8"?>
-<ds:datastoreItem xmlns:ds="http://schemas.openxmlformats.org/officeDocument/2006/customXml" ds:itemID="{8154AF23-2EB6-442B-9AA2-4F4BCF1A95AA}">
+<ds:datastoreItem xmlns:ds="http://schemas.openxmlformats.org/officeDocument/2006/customXml" ds:itemID="{4B6C6D53-8CC5-4021-AC63-A2BF0C3BCAA3}">
   <ds:schemaRefs>
     <ds:schemaRef ds:uri="http://schemas.openxmlformats.org/officeDocument/2006/bibliography"/>
   </ds:schemaRefs>

--- a/Design/API/xiaochi.docx
+++ b/Design/API/xiaochi.docx
@@ -4465,25 +4465,12 @@
         </w:drawing>
       </w:r>
     </w:p>
-    <w:p>
-      <w:pPr>
-        <w:rPr>
-          <w:rFonts w:hint="eastAsia"/>
-        </w:rPr>
-      </w:pPr>
-    </w:p>
-    <w:p>
-      <w:pPr>
-        <w:rPr>
-          <w:rFonts w:hint="eastAsia"/>
-        </w:rPr>
-      </w:pPr>
-    </w:p>
+    <w:p/>
+    <w:p/>
     <w:p>
       <w:pPr>
         <w:pStyle w:val="3"/>
         <w:rPr>
-          <w:rFonts w:hint="eastAsia"/>
           <w:sz w:val="24"/>
           <w:szCs w:val="24"/>
         </w:rPr>
@@ -4514,7 +4501,6 @@
           <w:numId w:val="1"/>
         </w:numPr>
         <w:rPr>
-          <w:rFonts w:hint="eastAsia"/>
           <w:sz w:val="28"/>
           <w:szCs w:val="28"/>
         </w:rPr>
@@ -4654,11 +4640,6 @@
       </w:tr>
     </w:tbl>
     <w:p>
-      <w:pPr>
-        <w:rPr>
-          <w:rFonts w:hint="eastAsia"/>
-        </w:rPr>
-      </w:pPr>
       <w:r>
         <w:rPr>
           <w:noProof/>
@@ -4699,14 +4680,11 @@
           </wp:inline>
         </w:drawing>
       </w:r>
-      <w:bookmarkStart w:id="0" w:name="_GoBack"/>
-      <w:bookmarkEnd w:id="0"/>
     </w:p>
     <w:p>
       <w:pPr>
         <w:pStyle w:val="3"/>
         <w:rPr>
-          <w:rFonts w:hint="eastAsia"/>
           <w:sz w:val="24"/>
           <w:szCs w:val="24"/>
         </w:rPr>
@@ -4844,17 +4822,7 @@
                 <w:szCs w:val="18"/>
                 <w:shd w:val="clear" w:color="auto" w:fill="FFFFFF"/>
               </w:rPr>
-              <w:t>http://localhost:</w:t>
-            </w:r>
-            <w:r>
-              <w:rPr>
-                <w:rFonts w:asciiTheme="minorEastAsia" w:hAnsiTheme="minorEastAsia"/>
-                <w:color w:val="505050"/>
-                <w:sz w:val="18"/>
-                <w:szCs w:val="18"/>
-                <w:shd w:val="clear" w:color="auto" w:fill="FFFFFF"/>
-              </w:rPr>
-              <w:t>8080/xiaochi/goods/addgoodstype</w:t>
+              <w:t>http://localhost:8080/xiaochi/goods/addgoodstype</w:t>
             </w:r>
             <w:r>
               <w:rPr>
@@ -5116,11 +5084,6 @@
       </w:tr>
     </w:tbl>
     <w:p>
-      <w:pPr>
-        <w:rPr>
-          <w:rFonts w:hint="eastAsia"/>
-        </w:rPr>
-      </w:pPr>
       <w:r>
         <w:rPr>
           <w:noProof/>
@@ -5166,7 +5129,6 @@
       <w:pPr>
         <w:pStyle w:val="3"/>
         <w:rPr>
-          <w:rFonts w:hint="eastAsia"/>
           <w:sz w:val="24"/>
           <w:szCs w:val="24"/>
         </w:rPr>
@@ -5311,11 +5273,6 @@
       </w:tr>
     </w:tbl>
     <w:p>
-      <w:pPr>
-        <w:rPr>
-          <w:rFonts w:hint="eastAsia"/>
-        </w:rPr>
-      </w:pPr>
       <w:r>
         <w:rPr>
           <w:noProof/>
@@ -5362,7 +5319,6 @@
       <w:pPr>
         <w:pStyle w:val="3"/>
         <w:rPr>
-          <w:rFonts w:hint="eastAsia"/>
           <w:sz w:val="24"/>
           <w:szCs w:val="24"/>
         </w:rPr>
@@ -5960,11 +5916,6 @@
       </w:tr>
     </w:tbl>
     <w:p>
-      <w:pPr>
-        <w:rPr>
-          <w:rFonts w:hint="eastAsia"/>
-        </w:rPr>
-      </w:pPr>
       <w:r>
         <w:rPr>
           <w:noProof/>
@@ -6010,7 +5961,6 @@
       <w:pPr>
         <w:pStyle w:val="3"/>
         <w:rPr>
-          <w:rFonts w:hint="eastAsia"/>
           <w:sz w:val="24"/>
           <w:szCs w:val="24"/>
         </w:rPr>
@@ -6672,7 +6622,7 @@
               <w:spacing w:before="100" w:beforeAutospacing="1" w:after="100" w:afterAutospacing="1"/>
               <w:jc w:val="center"/>
               <w:rPr>
-                <w:rFonts w:cs="Cambria Math" w:hint="eastAsia"/>
+                <w:rFonts w:cs="Cambria Math"/>
                 <w:bCs/>
                 <w:sz w:val="24"/>
                 <w:szCs w:val="24"/>
@@ -6702,7 +6652,6 @@
           <w:p>
             <w:pPr>
               <w:rPr>
-                <w:rFonts w:hint="eastAsia"/>
                 <w:bCs/>
               </w:rPr>
             </w:pPr>
@@ -6783,29 +6732,20 @@
               <w:spacing w:before="100" w:beforeAutospacing="1" w:after="100" w:afterAutospacing="1"/>
               <w:jc w:val="center"/>
               <w:rPr>
+                <w:rFonts w:cs="Cambria Math"/>
+                <w:bCs/>
+                <w:sz w:val="24"/>
+                <w:szCs w:val="24"/>
+              </w:rPr>
+            </w:pPr>
+            <w:r>
+              <w:rPr>
                 <w:rFonts w:cs="Cambria Math" w:hint="eastAsia"/>
                 <w:bCs/>
                 <w:sz w:val="24"/>
                 <w:szCs w:val="24"/>
               </w:rPr>
-            </w:pPr>
-            <w:r>
-              <w:rPr>
-                <w:rFonts w:cs="Cambria Math" w:hint="eastAsia"/>
-                <w:bCs/>
-                <w:sz w:val="24"/>
-                <w:szCs w:val="24"/>
-              </w:rPr>
-              <w:t>Y</w:t>
-            </w:r>
-            <w:r>
-              <w:rPr>
-                <w:rFonts w:cs="Cambria Math" w:hint="eastAsia"/>
-                <w:bCs/>
-                <w:sz w:val="24"/>
-                <w:szCs w:val="24"/>
-              </w:rPr>
-              <w:t xml:space="preserve"> </w:t>
+              <w:t xml:space="preserve">Y </w:t>
             </w:r>
           </w:p>
         </w:tc>
@@ -6822,7 +6762,6 @@
           <w:p>
             <w:pPr>
               <w:rPr>
-                <w:rFonts w:hint="eastAsia"/>
                 <w:bCs/>
               </w:rPr>
             </w:pPr>
@@ -6907,7 +6846,7 @@
               <w:spacing w:before="100" w:beforeAutospacing="1" w:after="100" w:afterAutospacing="1"/>
               <w:jc w:val="center"/>
               <w:rPr>
-                <w:rFonts w:cs="Cambria Math" w:hint="eastAsia"/>
+                <w:rFonts w:cs="Cambria Math"/>
                 <w:bCs/>
                 <w:sz w:val="24"/>
                 <w:szCs w:val="24"/>
@@ -6937,7 +6876,6 @@
           <w:p>
             <w:pPr>
               <w:rPr>
-                <w:rFonts w:hint="eastAsia"/>
                 <w:bCs/>
               </w:rPr>
             </w:pPr>
@@ -6967,11 +6905,6 @@
       </w:tr>
     </w:tbl>
     <w:p>
-      <w:pPr>
-        <w:rPr>
-          <w:rFonts w:hint="eastAsia"/>
-        </w:rPr>
-      </w:pPr>
       <w:r>
         <w:rPr>
           <w:noProof/>
@@ -7017,7 +6950,6 @@
       <w:pPr>
         <w:pStyle w:val="3"/>
         <w:rPr>
-          <w:rFonts w:hint="eastAsia"/>
           <w:sz w:val="24"/>
           <w:szCs w:val="24"/>
         </w:rPr>
@@ -7198,11 +7130,6 @@
       </w:tr>
     </w:tbl>
     <w:p>
-      <w:pPr>
-        <w:rPr>
-          <w:rFonts w:hint="eastAsia"/>
-        </w:rPr>
-      </w:pPr>
       <w:r>
         <w:rPr>
           <w:noProof/>
@@ -7248,7 +7175,6 @@
       <w:pPr>
         <w:pStyle w:val="3"/>
         <w:rPr>
-          <w:rFonts w:hint="eastAsia"/>
           <w:sz w:val="24"/>
           <w:szCs w:val="24"/>
         </w:rPr>
@@ -7974,7 +7900,7 @@
               <w:spacing w:before="100" w:beforeAutospacing="1" w:after="100" w:afterAutospacing="1"/>
               <w:jc w:val="center"/>
               <w:rPr>
-                <w:rFonts w:cs="Cambria Math" w:hint="eastAsia"/>
+                <w:rFonts w:cs="Cambria Math"/>
                 <w:bCs/>
                 <w:sz w:val="24"/>
                 <w:szCs w:val="24"/>
@@ -8004,7 +7930,6 @@
           <w:p>
             <w:pPr>
               <w:rPr>
-                <w:rFonts w:hint="eastAsia"/>
                 <w:bCs/>
               </w:rPr>
             </w:pPr>
@@ -8085,7 +8010,7 @@
               <w:spacing w:before="100" w:beforeAutospacing="1" w:after="100" w:afterAutospacing="1"/>
               <w:jc w:val="center"/>
               <w:rPr>
-                <w:rFonts w:cs="Cambria Math" w:hint="eastAsia"/>
+                <w:rFonts w:cs="Cambria Math"/>
                 <w:bCs/>
                 <w:sz w:val="24"/>
                 <w:szCs w:val="24"/>
@@ -8115,7 +8040,6 @@
           <w:p>
             <w:pPr>
               <w:rPr>
-                <w:rFonts w:hint="eastAsia"/>
                 <w:bCs/>
               </w:rPr>
             </w:pPr>
@@ -8200,7 +8124,7 @@
               <w:spacing w:before="100" w:beforeAutospacing="1" w:after="100" w:afterAutospacing="1"/>
               <w:jc w:val="center"/>
               <w:rPr>
-                <w:rFonts w:cs="Cambria Math" w:hint="eastAsia"/>
+                <w:rFonts w:cs="Cambria Math"/>
                 <w:bCs/>
                 <w:sz w:val="24"/>
                 <w:szCs w:val="24"/>
@@ -8230,7 +8154,6 @@
           <w:p>
             <w:pPr>
               <w:rPr>
-                <w:rFonts w:hint="eastAsia"/>
                 <w:bCs/>
               </w:rPr>
             </w:pPr>
@@ -8365,11 +8288,6 @@
       </w:tr>
     </w:tbl>
     <w:p>
-      <w:pPr>
-        <w:rPr>
-          <w:rFonts w:hint="eastAsia"/>
-        </w:rPr>
-      </w:pPr>
       <w:r>
         <w:rPr>
           <w:noProof/>
@@ -8415,7 +8333,6 @@
       <w:pPr>
         <w:pStyle w:val="3"/>
         <w:rPr>
-          <w:rFonts w:hint="eastAsia"/>
           <w:sz w:val="24"/>
           <w:szCs w:val="24"/>
         </w:rPr>
@@ -9074,7 +8991,7 @@
               <w:spacing w:before="100" w:beforeAutospacing="1" w:after="100" w:afterAutospacing="1"/>
               <w:jc w:val="center"/>
               <w:rPr>
-                <w:rFonts w:cs="Cambria Math" w:hint="eastAsia"/>
+                <w:rFonts w:cs="Cambria Math"/>
                 <w:bCs/>
                 <w:sz w:val="24"/>
                 <w:szCs w:val="24"/>
@@ -9104,7 +9021,6 @@
           <w:p>
             <w:pPr>
               <w:rPr>
-                <w:rFonts w:hint="eastAsia"/>
                 <w:bCs/>
               </w:rPr>
             </w:pPr>
@@ -9192,7 +9108,7 @@
               <w:spacing w:before="100" w:beforeAutospacing="1" w:after="100" w:afterAutospacing="1"/>
               <w:jc w:val="center"/>
               <w:rPr>
-                <w:rFonts w:cs="Cambria Math" w:hint="eastAsia"/>
+                <w:rFonts w:cs="Cambria Math"/>
                 <w:bCs/>
                 <w:sz w:val="24"/>
                 <w:szCs w:val="24"/>
@@ -9222,7 +9138,6 @@
           <w:p>
             <w:pPr>
               <w:rPr>
-                <w:rFonts w:hint="eastAsia"/>
                 <w:bCs/>
               </w:rPr>
             </w:pPr>
@@ -9268,6 +9183,662 @@
                     <a:xfrm>
                       <a:off x="0" y="0"/>
                       <a:ext cx="5274310" cy="2571837"/>
+                    </a:xfrm>
+                    <a:prstGeom prst="rect">
+                      <a:avLst/>
+                    </a:prstGeom>
+                  </pic:spPr>
+                </pic:pic>
+              </a:graphicData>
+            </a:graphic>
+          </wp:inline>
+        </w:drawing>
+      </w:r>
+    </w:p>
+    <w:p/>
+    <w:p>
+      <w:pPr>
+        <w:pStyle w:val="2"/>
+        <w:numPr>
+          <w:ilvl w:val="0"/>
+          <w:numId w:val="1"/>
+        </w:numPr>
+        <w:rPr>
+          <w:rFonts w:hint="eastAsia"/>
+          <w:sz w:val="28"/>
+          <w:szCs w:val="28"/>
+        </w:rPr>
+      </w:pPr>
+      <w:r>
+        <w:rPr>
+          <w:sz w:val="28"/>
+          <w:szCs w:val="28"/>
+        </w:rPr>
+        <w:t>公告管理</w:t>
+      </w:r>
+    </w:p>
+    <w:p>
+      <w:pPr>
+        <w:pStyle w:val="3"/>
+        <w:rPr>
+          <w:rFonts w:hint="eastAsia"/>
+          <w:sz w:val="24"/>
+          <w:szCs w:val="24"/>
+        </w:rPr>
+      </w:pPr>
+      <w:r>
+        <w:rPr>
+          <w:rFonts w:hint="eastAsia"/>
+          <w:sz w:val="24"/>
+          <w:szCs w:val="24"/>
+        </w:rPr>
+        <w:t>5.1</w:t>
+      </w:r>
+      <w:r>
+        <w:rPr>
+          <w:rFonts w:hint="eastAsia"/>
+          <w:sz w:val="24"/>
+          <w:szCs w:val="24"/>
+        </w:rPr>
+        <w:t>公告的获取</w:t>
+      </w:r>
+    </w:p>
+    <w:tbl>
+      <w:tblPr>
+        <w:tblW w:w="8522" w:type="dxa"/>
+        <w:tblBorders>
+          <w:top w:val="single" w:sz="4" w:space="0" w:color="000000"/>
+          <w:left w:val="single" w:sz="4" w:space="0" w:color="000000"/>
+          <w:bottom w:val="single" w:sz="4" w:space="0" w:color="000000"/>
+          <w:right w:val="single" w:sz="4" w:space="0" w:color="000000"/>
+          <w:insideH w:val="single" w:sz="4" w:space="0" w:color="000000"/>
+          <w:insideV w:val="single" w:sz="4" w:space="0" w:color="000000"/>
+        </w:tblBorders>
+        <w:tblLayout w:type="fixed"/>
+        <w:tblLook w:val="04A0" w:firstRow="1" w:lastRow="0" w:firstColumn="1" w:lastColumn="0" w:noHBand="0" w:noVBand="1"/>
+      </w:tblPr>
+      <w:tblGrid>
+        <w:gridCol w:w="1706"/>
+        <w:gridCol w:w="6816"/>
+      </w:tblGrid>
+      <w:tr>
+        <w:tc>
+          <w:tcPr>
+            <w:tcW w:w="1706" w:type="dxa"/>
+          </w:tcPr>
+          <w:p>
+            <w:pPr>
+              <w:rPr>
+                <w:b/>
+              </w:rPr>
+            </w:pPr>
+            <w:r>
+              <w:rPr>
+                <w:rFonts w:hint="eastAsia"/>
+                <w:b/>
+                <w:bCs/>
+              </w:rPr>
+              <w:t>API M</w:t>
+            </w:r>
+            <w:r>
+              <w:rPr>
+                <w:b/>
+                <w:bCs/>
+              </w:rPr>
+              <w:t>ethod</w:t>
+            </w:r>
+          </w:p>
+        </w:tc>
+        <w:tc>
+          <w:tcPr>
+            <w:tcW w:w="6816" w:type="dxa"/>
+          </w:tcPr>
+          <w:p>
+            <w:pPr>
+              <w:jc w:val="center"/>
+              <w:rPr>
+                <w:rFonts w:cs="Cambria Math"/>
+                <w:b/>
+                <w:sz w:val="24"/>
+              </w:rPr>
+            </w:pPr>
+            <w:r>
+              <w:rPr>
+                <w:rFonts w:cs="Cambria Math" w:hint="eastAsia"/>
+                <w:b/>
+                <w:bCs/>
+                <w:sz w:val="24"/>
+                <w:szCs w:val="24"/>
+              </w:rPr>
+              <w:t>API URL</w:t>
+            </w:r>
+          </w:p>
+        </w:tc>
+      </w:tr>
+      <w:tr>
+        <w:tc>
+          <w:tcPr>
+            <w:tcW w:w="1706" w:type="dxa"/>
+          </w:tcPr>
+          <w:p>
+            <w:pPr>
+              <w:rPr>
+                <w:rFonts w:cs="Cambria Math"/>
+                <w:sz w:val="24"/>
+              </w:rPr>
+            </w:pPr>
+            <w:r>
+              <w:rPr>
+                <w:rFonts w:cs="Cambria Math"/>
+                <w:bCs/>
+                <w:sz w:val="24"/>
+                <w:szCs w:val="24"/>
+              </w:rPr>
+              <w:t>G</w:t>
+            </w:r>
+            <w:r>
+              <w:rPr>
+                <w:rFonts w:cs="Cambria Math" w:hint="eastAsia"/>
+                <w:bCs/>
+                <w:sz w:val="24"/>
+                <w:szCs w:val="24"/>
+              </w:rPr>
+              <w:t>et</w:t>
+            </w:r>
+          </w:p>
+        </w:tc>
+        <w:tc>
+          <w:tcPr>
+            <w:tcW w:w="6816" w:type="dxa"/>
+          </w:tcPr>
+          <w:p>
+            <w:pPr>
+              <w:widowControl/>
+              <w:jc w:val="left"/>
+              <w:rPr>
+                <w:rFonts w:asciiTheme="minorEastAsia" w:hAnsiTheme="minorEastAsia" w:cs="Cambria Math"/>
+                <w:sz w:val="24"/>
+              </w:rPr>
+            </w:pPr>
+            <w:r>
+              <w:rPr>
+                <w:rFonts w:asciiTheme="minorEastAsia" w:hAnsiTheme="minorEastAsia"/>
+                <w:color w:val="505050"/>
+                <w:sz w:val="18"/>
+                <w:szCs w:val="18"/>
+                <w:shd w:val="clear" w:color="auto" w:fill="FFFFFF"/>
+              </w:rPr>
+              <w:t>http://localhost:8080/xiaochi/info/getpublicinfo</w:t>
+            </w:r>
+          </w:p>
+        </w:tc>
+      </w:tr>
+    </w:tbl>
+    <w:p>
+      <w:pPr>
+        <w:rPr>
+          <w:rFonts w:hint="eastAsia"/>
+        </w:rPr>
+      </w:pPr>
+      <w:r>
+        <w:rPr>
+          <w:noProof/>
+        </w:rPr>
+        <w:drawing>
+          <wp:inline distT="0" distB="0" distL="0" distR="0" wp14:anchorId="4CDB5A8B" wp14:editId="263F7FD7">
+            <wp:extent cx="5274310" cy="2215332"/>
+            <wp:effectExtent l="0" t="0" r="2540" b="0"/>
+            <wp:docPr id="14" name="图片 14"/>
+            <wp:cNvGraphicFramePr>
+              <a:graphicFrameLocks xmlns:a="http://schemas.openxmlformats.org/drawingml/2006/main" noChangeAspect="1"/>
+            </wp:cNvGraphicFramePr>
+            <a:graphic xmlns:a="http://schemas.openxmlformats.org/drawingml/2006/main">
+              <a:graphicData uri="http://schemas.openxmlformats.org/drawingml/2006/picture">
+                <pic:pic xmlns:pic="http://schemas.openxmlformats.org/drawingml/2006/picture">
+                  <pic:nvPicPr>
+                    <pic:cNvPr id="0" name=""/>
+                    <pic:cNvPicPr/>
+                  </pic:nvPicPr>
+                  <pic:blipFill>
+                    <a:blip r:embed="rId24"/>
+                    <a:stretch>
+                      <a:fillRect/>
+                    </a:stretch>
+                  </pic:blipFill>
+                  <pic:spPr>
+                    <a:xfrm>
+                      <a:off x="0" y="0"/>
+                      <a:ext cx="5274310" cy="2215332"/>
+                    </a:xfrm>
+                    <a:prstGeom prst="rect">
+                      <a:avLst/>
+                    </a:prstGeom>
+                  </pic:spPr>
+                </pic:pic>
+              </a:graphicData>
+            </a:graphic>
+          </wp:inline>
+        </w:drawing>
+      </w:r>
+    </w:p>
+    <w:p>
+      <w:pPr>
+        <w:pStyle w:val="3"/>
+        <w:rPr>
+          <w:rFonts w:hint="eastAsia"/>
+          <w:sz w:val="24"/>
+          <w:szCs w:val="24"/>
+        </w:rPr>
+      </w:pPr>
+      <w:r>
+        <w:rPr>
+          <w:rFonts w:hint="eastAsia"/>
+          <w:sz w:val="24"/>
+          <w:szCs w:val="24"/>
+        </w:rPr>
+        <w:t>5.2</w:t>
+      </w:r>
+      <w:r>
+        <w:rPr>
+          <w:rFonts w:hint="eastAsia"/>
+          <w:sz w:val="24"/>
+          <w:szCs w:val="24"/>
+        </w:rPr>
+        <w:t>公告的修改</w:t>
+      </w:r>
+    </w:p>
+    <w:tbl>
+      <w:tblPr>
+        <w:tblW w:w="8522" w:type="dxa"/>
+        <w:tblBorders>
+          <w:top w:val="single" w:sz="4" w:space="0" w:color="000000"/>
+          <w:left w:val="single" w:sz="4" w:space="0" w:color="000000"/>
+          <w:bottom w:val="single" w:sz="4" w:space="0" w:color="000000"/>
+          <w:right w:val="single" w:sz="4" w:space="0" w:color="000000"/>
+          <w:insideH w:val="single" w:sz="4" w:space="0" w:color="000000"/>
+          <w:insideV w:val="single" w:sz="4" w:space="0" w:color="000000"/>
+        </w:tblBorders>
+        <w:tblLayout w:type="fixed"/>
+        <w:tblLook w:val="04A0" w:firstRow="1" w:lastRow="0" w:firstColumn="1" w:lastColumn="0" w:noHBand="0" w:noVBand="1"/>
+      </w:tblPr>
+      <w:tblGrid>
+        <w:gridCol w:w="1706"/>
+        <w:gridCol w:w="6816"/>
+      </w:tblGrid>
+      <w:tr>
+        <w:tc>
+          <w:tcPr>
+            <w:tcW w:w="1706" w:type="dxa"/>
+          </w:tcPr>
+          <w:p>
+            <w:pPr>
+              <w:rPr>
+                <w:b/>
+              </w:rPr>
+            </w:pPr>
+            <w:r>
+              <w:rPr>
+                <w:rFonts w:hint="eastAsia"/>
+                <w:b/>
+                <w:bCs/>
+              </w:rPr>
+              <w:t>API M</w:t>
+            </w:r>
+            <w:r>
+              <w:rPr>
+                <w:b/>
+                <w:bCs/>
+              </w:rPr>
+              <w:t>ethod</w:t>
+            </w:r>
+          </w:p>
+        </w:tc>
+        <w:tc>
+          <w:tcPr>
+            <w:tcW w:w="6816" w:type="dxa"/>
+          </w:tcPr>
+          <w:p>
+            <w:pPr>
+              <w:jc w:val="center"/>
+              <w:rPr>
+                <w:rFonts w:cs="Cambria Math"/>
+                <w:b/>
+                <w:sz w:val="24"/>
+              </w:rPr>
+            </w:pPr>
+            <w:r>
+              <w:rPr>
+                <w:rFonts w:cs="Cambria Math" w:hint="eastAsia"/>
+                <w:b/>
+                <w:bCs/>
+                <w:sz w:val="24"/>
+                <w:szCs w:val="24"/>
+              </w:rPr>
+              <w:t>API URL</w:t>
+            </w:r>
+          </w:p>
+        </w:tc>
+      </w:tr>
+      <w:tr>
+        <w:tc>
+          <w:tcPr>
+            <w:tcW w:w="1706" w:type="dxa"/>
+          </w:tcPr>
+          <w:p>
+            <w:pPr>
+              <w:rPr>
+                <w:rFonts w:cs="Cambria Math"/>
+                <w:sz w:val="24"/>
+              </w:rPr>
+            </w:pPr>
+            <w:r>
+              <w:rPr>
+                <w:rFonts w:cs="Cambria Math" w:hint="eastAsia"/>
+                <w:bCs/>
+                <w:sz w:val="24"/>
+                <w:szCs w:val="24"/>
+              </w:rPr>
+              <w:t>Post</w:t>
+            </w:r>
+          </w:p>
+        </w:tc>
+        <w:tc>
+          <w:tcPr>
+            <w:tcW w:w="6816" w:type="dxa"/>
+          </w:tcPr>
+          <w:p>
+            <w:pPr>
+              <w:widowControl/>
+              <w:jc w:val="left"/>
+              <w:rPr>
+                <w:rFonts w:asciiTheme="minorEastAsia" w:hAnsiTheme="minorEastAsia" w:cs="Cambria Math"/>
+                <w:sz w:val="24"/>
+              </w:rPr>
+            </w:pPr>
+            <w:r>
+              <w:rPr>
+                <w:rFonts w:asciiTheme="minorEastAsia" w:hAnsiTheme="minorEastAsia"/>
+                <w:color w:val="505050"/>
+                <w:sz w:val="18"/>
+                <w:szCs w:val="18"/>
+                <w:shd w:val="clear" w:color="auto" w:fill="FFFFFF"/>
+              </w:rPr>
+              <w:t>http://localhost:8080/xiaochi/info/updatepublicinfo/</w:t>
+            </w:r>
+            <w:r>
+              <w:rPr>
+                <w:rFonts w:asciiTheme="minorEastAsia" w:hAnsiTheme="minorEastAsia" w:hint="eastAsia"/>
+                <w:color w:val="505050"/>
+                <w:sz w:val="18"/>
+                <w:szCs w:val="18"/>
+                <w:shd w:val="clear" w:color="auto" w:fill="FFFFFF"/>
+              </w:rPr>
+              <w:t>{userid}</w:t>
+            </w:r>
+          </w:p>
+        </w:tc>
+      </w:tr>
+    </w:tbl>
+    <w:p>
+      <w:pPr>
+        <w:rPr>
+          <w:rFonts w:cs="Cambria Math"/>
+          <w:b/>
+          <w:bCs/>
+          <w:color w:val="FF0000"/>
+          <w:sz w:val="24"/>
+          <w:szCs w:val="24"/>
+        </w:rPr>
+      </w:pPr>
+      <w:r>
+        <w:rPr>
+          <w:rFonts w:cs="Cambria Math" w:hint="eastAsia"/>
+          <w:b/>
+          <w:bCs/>
+          <w:color w:val="FF0000"/>
+          <w:sz w:val="24"/>
+          <w:szCs w:val="24"/>
+        </w:rPr>
+        <w:t>Request Parameter</w:t>
+      </w:r>
+    </w:p>
+    <w:tbl>
+      <w:tblPr>
+        <w:tblW w:w="6479" w:type="dxa"/>
+        <w:tblInd w:w="-1" w:type="dxa"/>
+        <w:tblBorders>
+          <w:top w:val="single" w:sz="4" w:space="0" w:color="000000"/>
+          <w:left w:val="single" w:sz="4" w:space="0" w:color="000000"/>
+          <w:bottom w:val="single" w:sz="4" w:space="0" w:color="000000"/>
+          <w:right w:val="single" w:sz="4" w:space="0" w:color="000000"/>
+          <w:insideH w:val="single" w:sz="4" w:space="0" w:color="000000"/>
+          <w:insideV w:val="single" w:sz="4" w:space="0" w:color="000000"/>
+        </w:tblBorders>
+        <w:tblLayout w:type="fixed"/>
+        <w:tblLook w:val="04A0" w:firstRow="1" w:lastRow="0" w:firstColumn="1" w:lastColumn="0" w:noHBand="0" w:noVBand="1"/>
+      </w:tblPr>
+      <w:tblGrid>
+        <w:gridCol w:w="2116"/>
+        <w:gridCol w:w="1614"/>
+        <w:gridCol w:w="2749"/>
+      </w:tblGrid>
+      <w:tr>
+        <w:tc>
+          <w:tcPr>
+            <w:tcW w:w="2116" w:type="dxa"/>
+            <w:vAlign w:val="center"/>
+          </w:tcPr>
+          <w:p>
+            <w:pPr>
+              <w:widowControl/>
+              <w:jc w:val="center"/>
+              <w:rPr>
+                <w:rFonts w:cs="Cambria Math"/>
+                <w:b/>
+                <w:sz w:val="24"/>
+              </w:rPr>
+            </w:pPr>
+            <w:r>
+              <w:rPr>
+                <w:rFonts w:cs="Cambria Math"/>
+                <w:b/>
+                <w:bCs/>
+                <w:sz w:val="24"/>
+                <w:szCs w:val="24"/>
+              </w:rPr>
+              <w:t>Parameter</w:t>
+            </w:r>
+          </w:p>
+        </w:tc>
+        <w:tc>
+          <w:tcPr>
+            <w:tcW w:w="1614" w:type="dxa"/>
+          </w:tcPr>
+          <w:p>
+            <w:pPr>
+              <w:widowControl/>
+              <w:jc w:val="center"/>
+              <w:rPr>
+                <w:rFonts w:cs="Cambria Math"/>
+                <w:b/>
+                <w:sz w:val="24"/>
+              </w:rPr>
+            </w:pPr>
+            <w:r>
+              <w:rPr>
+                <w:rFonts w:cs="Cambria Math"/>
+                <w:b/>
+                <w:bCs/>
+                <w:sz w:val="24"/>
+                <w:szCs w:val="24"/>
+              </w:rPr>
+              <w:t>Required</w:t>
+            </w:r>
+          </w:p>
+        </w:tc>
+        <w:tc>
+          <w:tcPr>
+            <w:tcW w:w="2749" w:type="dxa"/>
+            <w:vAlign w:val="center"/>
+          </w:tcPr>
+          <w:p>
+            <w:pPr>
+              <w:widowControl/>
+              <w:jc w:val="center"/>
+              <w:rPr>
+                <w:rFonts w:cs="Cambria Math"/>
+                <w:b/>
+                <w:sz w:val="24"/>
+              </w:rPr>
+            </w:pPr>
+            <w:r>
+              <w:rPr>
+                <w:rFonts w:cs="Cambria Math"/>
+                <w:b/>
+                <w:bCs/>
+                <w:sz w:val="24"/>
+                <w:szCs w:val="24"/>
+              </w:rPr>
+              <w:t>Description</w:t>
+            </w:r>
+          </w:p>
+        </w:tc>
+      </w:tr>
+      <w:tr>
+        <w:tc>
+          <w:tcPr>
+            <w:tcW w:w="2116" w:type="dxa"/>
+            <w:vAlign w:val="center"/>
+          </w:tcPr>
+          <w:p>
+            <w:pPr>
+              <w:widowControl/>
+              <w:jc w:val="center"/>
+              <w:rPr>
+                <w:rFonts w:cs="Cambria Math"/>
+                <w:bCs/>
+                <w:sz w:val="24"/>
+                <w:szCs w:val="24"/>
+              </w:rPr>
+            </w:pPr>
+            <w:r>
+              <w:rPr>
+                <w:rFonts w:cs="Cambria Math" w:hint="eastAsia"/>
+                <w:bCs/>
+                <w:sz w:val="24"/>
+                <w:szCs w:val="24"/>
+              </w:rPr>
+              <w:t>info</w:t>
+            </w:r>
+          </w:p>
+        </w:tc>
+        <w:tc>
+          <w:tcPr>
+            <w:tcW w:w="1614" w:type="dxa"/>
+          </w:tcPr>
+          <w:p>
+            <w:pPr>
+              <w:widowControl/>
+              <w:jc w:val="center"/>
+              <w:rPr>
+                <w:rFonts w:cs="Cambria Math"/>
+                <w:bCs/>
+                <w:sz w:val="24"/>
+                <w:szCs w:val="24"/>
+              </w:rPr>
+            </w:pPr>
+            <w:r>
+              <w:rPr>
+                <w:rFonts w:cs="Cambria Math" w:hint="eastAsia"/>
+                <w:bCs/>
+                <w:sz w:val="24"/>
+                <w:szCs w:val="24"/>
+              </w:rPr>
+              <w:t>Y</w:t>
+            </w:r>
+          </w:p>
+        </w:tc>
+        <w:tc>
+          <w:tcPr>
+            <w:tcW w:w="2749" w:type="dxa"/>
+            <w:vAlign w:val="center"/>
+          </w:tcPr>
+          <w:p>
+            <w:pPr>
+              <w:widowControl/>
+              <w:rPr>
+                <w:rFonts w:cs="Cambria Math"/>
+                <w:b/>
+                <w:bCs/>
+                <w:sz w:val="24"/>
+                <w:szCs w:val="24"/>
+              </w:rPr>
+            </w:pPr>
+            <w:r>
+              <w:rPr>
+                <w:rFonts w:hint="eastAsia"/>
+                <w:bCs/>
+              </w:rPr>
+              <w:t>公告内容（</w:t>
+            </w:r>
+            <w:r>
+              <w:rPr>
+                <w:rFonts w:hint="eastAsia"/>
+                <w:bCs/>
+              </w:rPr>
+              <w:t>String</w:t>
+            </w:r>
+            <w:r>
+              <w:rPr>
+                <w:rFonts w:hint="eastAsia"/>
+                <w:bCs/>
+              </w:rPr>
+              <w:t>）</w:t>
+            </w:r>
+          </w:p>
+        </w:tc>
+      </w:tr>
+    </w:tbl>
+    <w:p>
+      <w:pPr>
+        <w:rPr>
+          <w:rFonts w:hint="eastAsia"/>
+        </w:rPr>
+      </w:pPr>
+      <w:bookmarkStart w:id="0" w:name="_GoBack"/>
+      <w:bookmarkEnd w:id="0"/>
+    </w:p>
+    <w:p>
+      <w:r>
+        <w:rPr>
+          <w:noProof/>
+        </w:rPr>
+        <w:lastRenderedPageBreak/>
+        <w:drawing>
+          <wp:inline distT="0" distB="0" distL="0" distR="0" wp14:anchorId="2EE7F966" wp14:editId="7BDBC6DB">
+            <wp:extent cx="5274310" cy="2585267"/>
+            <wp:effectExtent l="0" t="0" r="2540" b="5715"/>
+            <wp:docPr id="15" name="图片 15"/>
+            <wp:cNvGraphicFramePr>
+              <a:graphicFrameLocks xmlns:a="http://schemas.openxmlformats.org/drawingml/2006/main" noChangeAspect="1"/>
+            </wp:cNvGraphicFramePr>
+            <a:graphic xmlns:a="http://schemas.openxmlformats.org/drawingml/2006/main">
+              <a:graphicData uri="http://schemas.openxmlformats.org/drawingml/2006/picture">
+                <pic:pic xmlns:pic="http://schemas.openxmlformats.org/drawingml/2006/picture">
+                  <pic:nvPicPr>
+                    <pic:cNvPr id="0" name=""/>
+                    <pic:cNvPicPr/>
+                  </pic:nvPicPr>
+                  <pic:blipFill>
+                    <a:blip r:embed="rId25"/>
+                    <a:stretch>
+                      <a:fillRect/>
+                    </a:stretch>
+                  </pic:blipFill>
+                  <pic:spPr>
+                    <a:xfrm>
+                      <a:off x="0" y="0"/>
+                      <a:ext cx="5274310" cy="2585267"/>
                     </a:xfrm>
                     <a:prstGeom prst="rect">
                       <a:avLst/>
@@ -10775,7 +11346,7 @@
 </file>
 
 <file path=customXml/itemProps1.xml><?xml version="1.0" encoding="utf-8"?>
-<ds:datastoreItem xmlns:ds="http://schemas.openxmlformats.org/officeDocument/2006/customXml" ds:itemID="{4B6C6D53-8CC5-4021-AC63-A2BF0C3BCAA3}">
+<ds:datastoreItem xmlns:ds="http://schemas.openxmlformats.org/officeDocument/2006/customXml" ds:itemID="{86E9EE4A-A4D4-4E6F-ACFF-086FED1F5DC5}">
   <ds:schemaRefs>
     <ds:schemaRef ds:uri="http://schemas.openxmlformats.org/officeDocument/2006/bibliography"/>
   </ds:schemaRefs>

--- a/Design/API/xiaochi.docx
+++ b/Design/API/xiaochi.docx
@@ -9204,7 +9204,6 @@
           <w:numId w:val="1"/>
         </w:numPr>
         <w:rPr>
-          <w:rFonts w:hint="eastAsia"/>
           <w:sz w:val="28"/>
           <w:szCs w:val="28"/>
         </w:rPr>
@@ -9221,7 +9220,6 @@
       <w:pPr>
         <w:pStyle w:val="3"/>
         <w:rPr>
-          <w:rFonts w:hint="eastAsia"/>
           <w:sz w:val="24"/>
           <w:szCs w:val="24"/>
         </w:rPr>
@@ -9375,11 +9373,6 @@
       </w:tr>
     </w:tbl>
     <w:p>
-      <w:pPr>
-        <w:rPr>
-          <w:rFonts w:hint="eastAsia"/>
-        </w:rPr>
-      </w:pPr>
       <w:r>
         <w:rPr>
           <w:noProof/>
@@ -9425,7 +9418,6 @@
       <w:pPr>
         <w:pStyle w:val="3"/>
         <w:rPr>
-          <w:rFonts w:hint="eastAsia"/>
           <w:sz w:val="24"/>
           <w:szCs w:val="24"/>
         </w:rPr>
@@ -9799,15 +9791,7 @@
         </w:tc>
       </w:tr>
     </w:tbl>
-    <w:p>
-      <w:pPr>
-        <w:rPr>
-          <w:rFonts w:hint="eastAsia"/>
-        </w:rPr>
-      </w:pPr>
-      <w:bookmarkStart w:id="0" w:name="_GoBack"/>
-      <w:bookmarkEnd w:id="0"/>
-    </w:p>
+    <w:p/>
     <w:p>
       <w:r>
         <w:rPr>
@@ -9850,6 +9834,1051 @@
           </wp:inline>
         </w:drawing>
       </w:r>
+    </w:p>
+    <w:p>
+      <w:pPr>
+        <w:pStyle w:val="2"/>
+        <w:numPr>
+          <w:ilvl w:val="0"/>
+          <w:numId w:val="1"/>
+        </w:numPr>
+        <w:rPr>
+          <w:rFonts w:hint="eastAsia"/>
+          <w:sz w:val="28"/>
+          <w:szCs w:val="28"/>
+        </w:rPr>
+      </w:pPr>
+      <w:r>
+        <w:rPr>
+          <w:rFonts w:hint="eastAsia"/>
+          <w:sz w:val="28"/>
+          <w:szCs w:val="28"/>
+        </w:rPr>
+        <w:t>购物车管理</w:t>
+      </w:r>
+    </w:p>
+    <w:p>
+      <w:pPr>
+        <w:pStyle w:val="3"/>
+        <w:rPr>
+          <w:rFonts w:hint="eastAsia"/>
+          <w:sz w:val="24"/>
+          <w:szCs w:val="24"/>
+        </w:rPr>
+      </w:pPr>
+      <w:r>
+        <w:rPr>
+          <w:rFonts w:hint="eastAsia"/>
+          <w:sz w:val="24"/>
+          <w:szCs w:val="24"/>
+        </w:rPr>
+        <w:t>6.1</w:t>
+      </w:r>
+      <w:r>
+        <w:rPr>
+          <w:rFonts w:hint="eastAsia"/>
+          <w:sz w:val="24"/>
+          <w:szCs w:val="24"/>
+        </w:rPr>
+        <w:t>新增商品到用户购物车</w:t>
+      </w:r>
+    </w:p>
+    <w:tbl>
+      <w:tblPr>
+        <w:tblW w:w="8522" w:type="dxa"/>
+        <w:tblBorders>
+          <w:top w:val="single" w:sz="4" w:space="0" w:color="000000"/>
+          <w:left w:val="single" w:sz="4" w:space="0" w:color="000000"/>
+          <w:bottom w:val="single" w:sz="4" w:space="0" w:color="000000"/>
+          <w:right w:val="single" w:sz="4" w:space="0" w:color="000000"/>
+          <w:insideH w:val="single" w:sz="4" w:space="0" w:color="000000"/>
+          <w:insideV w:val="single" w:sz="4" w:space="0" w:color="000000"/>
+        </w:tblBorders>
+        <w:tblLayout w:type="fixed"/>
+        <w:tblLook w:val="04A0" w:firstRow="1" w:lastRow="0" w:firstColumn="1" w:lastColumn="0" w:noHBand="0" w:noVBand="1"/>
+      </w:tblPr>
+      <w:tblGrid>
+        <w:gridCol w:w="1706"/>
+        <w:gridCol w:w="6816"/>
+      </w:tblGrid>
+      <w:tr>
+        <w:tc>
+          <w:tcPr>
+            <w:tcW w:w="1706" w:type="dxa"/>
+          </w:tcPr>
+          <w:p>
+            <w:pPr>
+              <w:rPr>
+                <w:b/>
+              </w:rPr>
+            </w:pPr>
+            <w:r>
+              <w:rPr>
+                <w:rFonts w:hint="eastAsia"/>
+                <w:b/>
+                <w:bCs/>
+              </w:rPr>
+              <w:t>API M</w:t>
+            </w:r>
+            <w:r>
+              <w:rPr>
+                <w:b/>
+                <w:bCs/>
+              </w:rPr>
+              <w:t>ethod</w:t>
+            </w:r>
+          </w:p>
+        </w:tc>
+        <w:tc>
+          <w:tcPr>
+            <w:tcW w:w="6816" w:type="dxa"/>
+          </w:tcPr>
+          <w:p>
+            <w:pPr>
+              <w:jc w:val="center"/>
+              <w:rPr>
+                <w:rFonts w:cs="Cambria Math"/>
+                <w:b/>
+                <w:sz w:val="24"/>
+              </w:rPr>
+            </w:pPr>
+            <w:r>
+              <w:rPr>
+                <w:rFonts w:cs="Cambria Math" w:hint="eastAsia"/>
+                <w:b/>
+                <w:bCs/>
+                <w:sz w:val="24"/>
+                <w:szCs w:val="24"/>
+              </w:rPr>
+              <w:t>API URL</w:t>
+            </w:r>
+          </w:p>
+        </w:tc>
+      </w:tr>
+      <w:tr>
+        <w:tc>
+          <w:tcPr>
+            <w:tcW w:w="1706" w:type="dxa"/>
+          </w:tcPr>
+          <w:p>
+            <w:pPr>
+              <w:rPr>
+                <w:rFonts w:cs="Cambria Math"/>
+                <w:sz w:val="24"/>
+              </w:rPr>
+            </w:pPr>
+            <w:r>
+              <w:rPr>
+                <w:rFonts w:cs="Cambria Math" w:hint="eastAsia"/>
+                <w:bCs/>
+                <w:sz w:val="24"/>
+                <w:szCs w:val="24"/>
+              </w:rPr>
+              <w:t>Post</w:t>
+            </w:r>
+          </w:p>
+        </w:tc>
+        <w:tc>
+          <w:tcPr>
+            <w:tcW w:w="6816" w:type="dxa"/>
+          </w:tcPr>
+          <w:p>
+            <w:pPr>
+              <w:widowControl/>
+              <w:jc w:val="left"/>
+              <w:rPr>
+                <w:rFonts w:asciiTheme="minorEastAsia" w:hAnsiTheme="minorEastAsia" w:cs="Cambria Math"/>
+                <w:sz w:val="24"/>
+              </w:rPr>
+            </w:pPr>
+            <w:r>
+              <w:rPr>
+                <w:rFonts w:asciiTheme="minorEastAsia" w:hAnsiTheme="minorEastAsia"/>
+                <w:color w:val="505050"/>
+                <w:sz w:val="18"/>
+                <w:szCs w:val="18"/>
+                <w:shd w:val="clear" w:color="auto" w:fill="FFFFFF"/>
+              </w:rPr>
+              <w:t>http://localhos</w:t>
+            </w:r>
+            <w:r>
+              <w:rPr>
+                <w:rFonts w:asciiTheme="minorEastAsia" w:hAnsiTheme="minorEastAsia"/>
+                <w:color w:val="505050"/>
+                <w:sz w:val="18"/>
+                <w:szCs w:val="18"/>
+                <w:shd w:val="clear" w:color="auto" w:fill="FFFFFF"/>
+              </w:rPr>
+              <w:t>t:8080/xiaochi/user/addshopcar/</w:t>
+            </w:r>
+            <w:r>
+              <w:rPr>
+                <w:rFonts w:asciiTheme="minorEastAsia" w:hAnsiTheme="minorEastAsia" w:hint="eastAsia"/>
+                <w:color w:val="505050"/>
+                <w:sz w:val="18"/>
+                <w:szCs w:val="18"/>
+                <w:shd w:val="clear" w:color="auto" w:fill="FFFFFF"/>
+              </w:rPr>
+              <w:t>{userid}</w:t>
+            </w:r>
+            <w:r>
+              <w:rPr>
+                <w:rFonts w:asciiTheme="minorEastAsia" w:hAnsiTheme="minorEastAsia"/>
+                <w:color w:val="505050"/>
+                <w:sz w:val="18"/>
+                <w:szCs w:val="18"/>
+                <w:shd w:val="clear" w:color="auto" w:fill="FFFFFF"/>
+              </w:rPr>
+              <w:t>/</w:t>
+            </w:r>
+            <w:r>
+              <w:rPr>
+                <w:rFonts w:asciiTheme="minorEastAsia" w:hAnsiTheme="minorEastAsia" w:hint="eastAsia"/>
+                <w:color w:val="505050"/>
+                <w:sz w:val="18"/>
+                <w:szCs w:val="18"/>
+                <w:shd w:val="clear" w:color="auto" w:fill="FFFFFF"/>
+              </w:rPr>
+              <w:t>{goodsid}</w:t>
+            </w:r>
+          </w:p>
+        </w:tc>
+      </w:tr>
+    </w:tbl>
+    <w:p>
+      <w:pPr>
+        <w:rPr>
+          <w:rFonts w:hint="eastAsia"/>
+        </w:rPr>
+      </w:pPr>
+      <w:r>
+        <w:rPr>
+          <w:noProof/>
+        </w:rPr>
+        <w:drawing>
+          <wp:inline distT="0" distB="0" distL="0" distR="0" wp14:anchorId="316C26F1" wp14:editId="4C4FFF60">
+            <wp:extent cx="5274310" cy="2525442"/>
+            <wp:effectExtent l="0" t="0" r="2540" b="8255"/>
+            <wp:docPr id="18" name="图片 18"/>
+            <wp:cNvGraphicFramePr>
+              <a:graphicFrameLocks xmlns:a="http://schemas.openxmlformats.org/drawingml/2006/main" noChangeAspect="1"/>
+            </wp:cNvGraphicFramePr>
+            <a:graphic xmlns:a="http://schemas.openxmlformats.org/drawingml/2006/main">
+              <a:graphicData uri="http://schemas.openxmlformats.org/drawingml/2006/picture">
+                <pic:pic xmlns:pic="http://schemas.openxmlformats.org/drawingml/2006/picture">
+                  <pic:nvPicPr>
+                    <pic:cNvPr id="0" name=""/>
+                    <pic:cNvPicPr/>
+                  </pic:nvPicPr>
+                  <pic:blipFill>
+                    <a:blip r:embed="rId26"/>
+                    <a:stretch>
+                      <a:fillRect/>
+                    </a:stretch>
+                  </pic:blipFill>
+                  <pic:spPr>
+                    <a:xfrm>
+                      <a:off x="0" y="0"/>
+                      <a:ext cx="5274310" cy="2525442"/>
+                    </a:xfrm>
+                    <a:prstGeom prst="rect">
+                      <a:avLst/>
+                    </a:prstGeom>
+                  </pic:spPr>
+                </pic:pic>
+              </a:graphicData>
+            </a:graphic>
+          </wp:inline>
+        </w:drawing>
+      </w:r>
+    </w:p>
+    <w:p>
+      <w:pPr>
+        <w:pStyle w:val="3"/>
+        <w:rPr>
+          <w:rFonts w:hint="eastAsia"/>
+          <w:sz w:val="24"/>
+          <w:szCs w:val="24"/>
+        </w:rPr>
+      </w:pPr>
+      <w:r>
+        <w:rPr>
+          <w:rFonts w:hint="eastAsia"/>
+          <w:sz w:val="24"/>
+          <w:szCs w:val="24"/>
+        </w:rPr>
+        <w:t>6.2</w:t>
+      </w:r>
+      <w:r>
+        <w:rPr>
+          <w:rFonts w:hint="eastAsia"/>
+          <w:sz w:val="24"/>
+          <w:szCs w:val="24"/>
+        </w:rPr>
+        <w:t>修改购物车中的商品</w:t>
+      </w:r>
+    </w:p>
+    <w:tbl>
+      <w:tblPr>
+        <w:tblW w:w="8522" w:type="dxa"/>
+        <w:tblBorders>
+          <w:top w:val="single" w:sz="4" w:space="0" w:color="000000"/>
+          <w:left w:val="single" w:sz="4" w:space="0" w:color="000000"/>
+          <w:bottom w:val="single" w:sz="4" w:space="0" w:color="000000"/>
+          <w:right w:val="single" w:sz="4" w:space="0" w:color="000000"/>
+          <w:insideH w:val="single" w:sz="4" w:space="0" w:color="000000"/>
+          <w:insideV w:val="single" w:sz="4" w:space="0" w:color="000000"/>
+        </w:tblBorders>
+        <w:tblLayout w:type="fixed"/>
+        <w:tblLook w:val="04A0" w:firstRow="1" w:lastRow="0" w:firstColumn="1" w:lastColumn="0" w:noHBand="0" w:noVBand="1"/>
+      </w:tblPr>
+      <w:tblGrid>
+        <w:gridCol w:w="1706"/>
+        <w:gridCol w:w="6816"/>
+      </w:tblGrid>
+      <w:tr>
+        <w:tc>
+          <w:tcPr>
+            <w:tcW w:w="1706" w:type="dxa"/>
+          </w:tcPr>
+          <w:p>
+            <w:pPr>
+              <w:rPr>
+                <w:b/>
+              </w:rPr>
+            </w:pPr>
+            <w:r>
+              <w:rPr>
+                <w:rFonts w:hint="eastAsia"/>
+                <w:b/>
+                <w:bCs/>
+              </w:rPr>
+              <w:t>API M</w:t>
+            </w:r>
+            <w:r>
+              <w:rPr>
+                <w:b/>
+                <w:bCs/>
+              </w:rPr>
+              <w:t>ethod</w:t>
+            </w:r>
+          </w:p>
+        </w:tc>
+        <w:tc>
+          <w:tcPr>
+            <w:tcW w:w="6816" w:type="dxa"/>
+          </w:tcPr>
+          <w:p>
+            <w:pPr>
+              <w:jc w:val="center"/>
+              <w:rPr>
+                <w:rFonts w:cs="Cambria Math"/>
+                <w:b/>
+                <w:sz w:val="24"/>
+              </w:rPr>
+            </w:pPr>
+            <w:r>
+              <w:rPr>
+                <w:rFonts w:cs="Cambria Math" w:hint="eastAsia"/>
+                <w:b/>
+                <w:bCs/>
+                <w:sz w:val="24"/>
+                <w:szCs w:val="24"/>
+              </w:rPr>
+              <w:t>API URL</w:t>
+            </w:r>
+          </w:p>
+        </w:tc>
+      </w:tr>
+      <w:tr>
+        <w:tc>
+          <w:tcPr>
+            <w:tcW w:w="1706" w:type="dxa"/>
+          </w:tcPr>
+          <w:p>
+            <w:pPr>
+              <w:rPr>
+                <w:rFonts w:cs="Cambria Math"/>
+                <w:sz w:val="24"/>
+              </w:rPr>
+            </w:pPr>
+            <w:r>
+              <w:rPr>
+                <w:rFonts w:cs="Cambria Math" w:hint="eastAsia"/>
+                <w:bCs/>
+                <w:sz w:val="24"/>
+                <w:szCs w:val="24"/>
+              </w:rPr>
+              <w:t>Post</w:t>
+            </w:r>
+          </w:p>
+        </w:tc>
+        <w:tc>
+          <w:tcPr>
+            <w:tcW w:w="6816" w:type="dxa"/>
+          </w:tcPr>
+          <w:p>
+            <w:pPr>
+              <w:widowControl/>
+              <w:jc w:val="left"/>
+              <w:rPr>
+                <w:rFonts w:asciiTheme="minorEastAsia" w:hAnsiTheme="minorEastAsia" w:cs="Cambria Math"/>
+                <w:sz w:val="24"/>
+              </w:rPr>
+            </w:pPr>
+            <w:r>
+              <w:rPr>
+                <w:rFonts w:asciiTheme="minorEastAsia" w:hAnsiTheme="minorEastAsia"/>
+                <w:color w:val="505050"/>
+                <w:sz w:val="18"/>
+                <w:szCs w:val="18"/>
+                <w:shd w:val="clear" w:color="auto" w:fill="FFFFFF"/>
+              </w:rPr>
+              <w:t>http://localhost:8080/xiaochi/user/updateshopcar/</w:t>
+            </w:r>
+            <w:r>
+              <w:rPr>
+                <w:rFonts w:asciiTheme="minorEastAsia" w:hAnsiTheme="minorEastAsia" w:hint="eastAsia"/>
+                <w:color w:val="505050"/>
+                <w:sz w:val="18"/>
+                <w:szCs w:val="18"/>
+                <w:shd w:val="clear" w:color="auto" w:fill="FFFFFF"/>
+              </w:rPr>
+              <w:t>{userid}</w:t>
+            </w:r>
+          </w:p>
+        </w:tc>
+      </w:tr>
+    </w:tbl>
+    <w:p>
+      <w:pPr>
+        <w:rPr>
+          <w:rFonts w:cs="Cambria Math"/>
+          <w:b/>
+          <w:bCs/>
+          <w:color w:val="FF0000"/>
+          <w:sz w:val="24"/>
+          <w:szCs w:val="24"/>
+        </w:rPr>
+      </w:pPr>
+      <w:r>
+        <w:rPr>
+          <w:rFonts w:cs="Cambria Math" w:hint="eastAsia"/>
+          <w:b/>
+          <w:bCs/>
+          <w:color w:val="FF0000"/>
+          <w:sz w:val="24"/>
+          <w:szCs w:val="24"/>
+        </w:rPr>
+        <w:t>Request Parameter</w:t>
+      </w:r>
+      <w:r>
+        <w:rPr>
+          <w:rFonts w:cs="Cambria Math" w:hint="eastAsia"/>
+          <w:b/>
+          <w:bCs/>
+          <w:color w:val="FF0000"/>
+          <w:sz w:val="24"/>
+          <w:szCs w:val="24"/>
+        </w:rPr>
+        <w:t>（</w:t>
+      </w:r>
+      <w:proofErr w:type="spellStart"/>
+      <w:r>
+        <w:rPr>
+          <w:rFonts w:cs="Cambria Math" w:hint="eastAsia"/>
+          <w:b/>
+          <w:bCs/>
+          <w:color w:val="FF0000"/>
+          <w:sz w:val="24"/>
+          <w:szCs w:val="24"/>
+        </w:rPr>
+        <w:t>JsonObjct</w:t>
+      </w:r>
+      <w:proofErr w:type="spellEnd"/>
+      <w:r>
+        <w:rPr>
+          <w:rFonts w:cs="Cambria Math" w:hint="eastAsia"/>
+          <w:b/>
+          <w:bCs/>
+          <w:color w:val="FF0000"/>
+          <w:sz w:val="24"/>
+          <w:szCs w:val="24"/>
+        </w:rPr>
+        <w:t>）</w:t>
+      </w:r>
+    </w:p>
+    <w:tbl>
+      <w:tblPr>
+        <w:tblW w:w="6479" w:type="dxa"/>
+        <w:tblInd w:w="-1" w:type="dxa"/>
+        <w:tblBorders>
+          <w:top w:val="single" w:sz="4" w:space="0" w:color="000000"/>
+          <w:left w:val="single" w:sz="4" w:space="0" w:color="000000"/>
+          <w:bottom w:val="single" w:sz="4" w:space="0" w:color="000000"/>
+          <w:right w:val="single" w:sz="4" w:space="0" w:color="000000"/>
+          <w:insideH w:val="single" w:sz="4" w:space="0" w:color="000000"/>
+          <w:insideV w:val="single" w:sz="4" w:space="0" w:color="000000"/>
+        </w:tblBorders>
+        <w:tblLayout w:type="fixed"/>
+        <w:tblLook w:val="04A0" w:firstRow="1" w:lastRow="0" w:firstColumn="1" w:lastColumn="0" w:noHBand="0" w:noVBand="1"/>
+      </w:tblPr>
+      <w:tblGrid>
+        <w:gridCol w:w="2116"/>
+        <w:gridCol w:w="1614"/>
+        <w:gridCol w:w="2749"/>
+      </w:tblGrid>
+      <w:tr>
+        <w:tc>
+          <w:tcPr>
+            <w:tcW w:w="2116" w:type="dxa"/>
+            <w:vAlign w:val="center"/>
+          </w:tcPr>
+          <w:p>
+            <w:pPr>
+              <w:widowControl/>
+              <w:jc w:val="center"/>
+              <w:rPr>
+                <w:rFonts w:cs="Cambria Math"/>
+                <w:b/>
+                <w:sz w:val="24"/>
+              </w:rPr>
+            </w:pPr>
+            <w:r>
+              <w:rPr>
+                <w:rFonts w:cs="Cambria Math"/>
+                <w:b/>
+                <w:bCs/>
+                <w:sz w:val="24"/>
+                <w:szCs w:val="24"/>
+              </w:rPr>
+              <w:t>Parameter</w:t>
+            </w:r>
+          </w:p>
+        </w:tc>
+        <w:tc>
+          <w:tcPr>
+            <w:tcW w:w="1614" w:type="dxa"/>
+          </w:tcPr>
+          <w:p>
+            <w:pPr>
+              <w:widowControl/>
+              <w:jc w:val="center"/>
+              <w:rPr>
+                <w:rFonts w:cs="Cambria Math"/>
+                <w:b/>
+                <w:sz w:val="24"/>
+              </w:rPr>
+            </w:pPr>
+            <w:r>
+              <w:rPr>
+                <w:rFonts w:cs="Cambria Math"/>
+                <w:b/>
+                <w:bCs/>
+                <w:sz w:val="24"/>
+                <w:szCs w:val="24"/>
+              </w:rPr>
+              <w:t>Required</w:t>
+            </w:r>
+          </w:p>
+        </w:tc>
+        <w:tc>
+          <w:tcPr>
+            <w:tcW w:w="2749" w:type="dxa"/>
+            <w:vAlign w:val="center"/>
+          </w:tcPr>
+          <w:p>
+            <w:pPr>
+              <w:widowControl/>
+              <w:jc w:val="center"/>
+              <w:rPr>
+                <w:rFonts w:cs="Cambria Math"/>
+                <w:b/>
+                <w:sz w:val="24"/>
+              </w:rPr>
+            </w:pPr>
+            <w:r>
+              <w:rPr>
+                <w:rFonts w:cs="Cambria Math"/>
+                <w:b/>
+                <w:bCs/>
+                <w:sz w:val="24"/>
+                <w:szCs w:val="24"/>
+              </w:rPr>
+              <w:t>Description</w:t>
+            </w:r>
+          </w:p>
+        </w:tc>
+      </w:tr>
+      <w:tr>
+        <w:tc>
+          <w:tcPr>
+            <w:tcW w:w="2116" w:type="dxa"/>
+            <w:vAlign w:val="center"/>
+          </w:tcPr>
+          <w:p>
+            <w:pPr>
+              <w:widowControl/>
+              <w:jc w:val="center"/>
+              <w:rPr>
+                <w:rFonts w:cs="Cambria Math"/>
+                <w:bCs/>
+                <w:sz w:val="24"/>
+                <w:szCs w:val="24"/>
+              </w:rPr>
+            </w:pPr>
+            <w:r>
+              <w:rPr>
+                <w:rFonts w:cs="Cambria Math"/>
+                <w:bCs/>
+                <w:sz w:val="24"/>
+                <w:szCs w:val="24"/>
+              </w:rPr>
+              <w:t>i</w:t>
+            </w:r>
+            <w:r>
+              <w:rPr>
+                <w:rFonts w:cs="Cambria Math" w:hint="eastAsia"/>
+                <w:bCs/>
+                <w:sz w:val="24"/>
+                <w:szCs w:val="24"/>
+              </w:rPr>
+              <w:t>d</w:t>
+            </w:r>
+          </w:p>
+        </w:tc>
+        <w:tc>
+          <w:tcPr>
+            <w:tcW w:w="1614" w:type="dxa"/>
+          </w:tcPr>
+          <w:p>
+            <w:pPr>
+              <w:widowControl/>
+              <w:jc w:val="center"/>
+              <w:rPr>
+                <w:rFonts w:cs="Cambria Math"/>
+                <w:bCs/>
+                <w:sz w:val="24"/>
+                <w:szCs w:val="24"/>
+              </w:rPr>
+            </w:pPr>
+            <w:r>
+              <w:rPr>
+                <w:rFonts w:cs="Cambria Math" w:hint="eastAsia"/>
+                <w:bCs/>
+                <w:sz w:val="24"/>
+                <w:szCs w:val="24"/>
+              </w:rPr>
+              <w:t>Y</w:t>
+            </w:r>
+          </w:p>
+        </w:tc>
+        <w:tc>
+          <w:tcPr>
+            <w:tcW w:w="2749" w:type="dxa"/>
+            <w:vAlign w:val="center"/>
+          </w:tcPr>
+          <w:p>
+            <w:pPr>
+              <w:widowControl/>
+              <w:rPr>
+                <w:rFonts w:cs="Cambria Math"/>
+                <w:b/>
+                <w:bCs/>
+                <w:sz w:val="24"/>
+                <w:szCs w:val="24"/>
+              </w:rPr>
+            </w:pPr>
+            <w:r>
+              <w:rPr>
+                <w:rFonts w:hint="eastAsia"/>
+                <w:bCs/>
+              </w:rPr>
+              <w:t>购物车的</w:t>
+            </w:r>
+            <w:r>
+              <w:rPr>
+                <w:rFonts w:hint="eastAsia"/>
+                <w:bCs/>
+              </w:rPr>
+              <w:t>id</w:t>
+            </w:r>
+          </w:p>
+        </w:tc>
+      </w:tr>
+      <w:tr>
+        <w:tc>
+          <w:tcPr>
+            <w:tcW w:w="2116" w:type="dxa"/>
+            <w:vAlign w:val="center"/>
+          </w:tcPr>
+          <w:p>
+            <w:pPr>
+              <w:widowControl/>
+              <w:jc w:val="center"/>
+              <w:rPr>
+                <w:rFonts w:cs="Cambria Math"/>
+                <w:bCs/>
+                <w:sz w:val="24"/>
+                <w:szCs w:val="24"/>
+              </w:rPr>
+            </w:pPr>
+            <w:r>
+              <w:rPr>
+                <w:rFonts w:cs="Cambria Math"/>
+                <w:bCs/>
+                <w:sz w:val="24"/>
+                <w:szCs w:val="24"/>
+              </w:rPr>
+              <w:lastRenderedPageBreak/>
+              <w:t>count</w:t>
+            </w:r>
+          </w:p>
+        </w:tc>
+        <w:tc>
+          <w:tcPr>
+            <w:tcW w:w="1614" w:type="dxa"/>
+          </w:tcPr>
+          <w:p>
+            <w:pPr>
+              <w:widowControl/>
+              <w:jc w:val="center"/>
+              <w:rPr>
+                <w:rFonts w:cs="Cambria Math" w:hint="eastAsia"/>
+                <w:bCs/>
+                <w:sz w:val="24"/>
+                <w:szCs w:val="24"/>
+              </w:rPr>
+            </w:pPr>
+            <w:r>
+              <w:rPr>
+                <w:rFonts w:cs="Cambria Math" w:hint="eastAsia"/>
+                <w:bCs/>
+                <w:sz w:val="24"/>
+                <w:szCs w:val="24"/>
+              </w:rPr>
+              <w:t>N</w:t>
+            </w:r>
+          </w:p>
+        </w:tc>
+        <w:tc>
+          <w:tcPr>
+            <w:tcW w:w="2749" w:type="dxa"/>
+            <w:vAlign w:val="center"/>
+          </w:tcPr>
+          <w:p>
+            <w:pPr>
+              <w:widowControl/>
+              <w:rPr>
+                <w:rFonts w:hint="eastAsia"/>
+                <w:bCs/>
+              </w:rPr>
+            </w:pPr>
+            <w:r>
+              <w:rPr>
+                <w:rFonts w:hint="eastAsia"/>
+                <w:bCs/>
+              </w:rPr>
+              <w:t>修改后商品的数量</w:t>
+            </w:r>
+          </w:p>
+        </w:tc>
+      </w:tr>
+      <w:tr>
+        <w:tc>
+          <w:tcPr>
+            <w:tcW w:w="2116" w:type="dxa"/>
+            <w:vAlign w:val="center"/>
+          </w:tcPr>
+          <w:p>
+            <w:pPr>
+              <w:widowControl/>
+              <w:jc w:val="center"/>
+              <w:rPr>
+                <w:rFonts w:cs="Cambria Math"/>
+                <w:bCs/>
+                <w:sz w:val="24"/>
+                <w:szCs w:val="24"/>
+              </w:rPr>
+            </w:pPr>
+            <w:proofErr w:type="spellStart"/>
+            <w:r>
+              <w:rPr>
+                <w:rFonts w:cs="Cambria Math"/>
+                <w:bCs/>
+                <w:sz w:val="24"/>
+                <w:szCs w:val="24"/>
+              </w:rPr>
+              <w:t>isdeleted</w:t>
+            </w:r>
+            <w:proofErr w:type="spellEnd"/>
+          </w:p>
+        </w:tc>
+        <w:tc>
+          <w:tcPr>
+            <w:tcW w:w="1614" w:type="dxa"/>
+          </w:tcPr>
+          <w:p>
+            <w:pPr>
+              <w:widowControl/>
+              <w:jc w:val="center"/>
+              <w:rPr>
+                <w:rFonts w:cs="Cambria Math" w:hint="eastAsia"/>
+                <w:bCs/>
+                <w:sz w:val="24"/>
+                <w:szCs w:val="24"/>
+              </w:rPr>
+            </w:pPr>
+            <w:r>
+              <w:rPr>
+                <w:rFonts w:cs="Cambria Math" w:hint="eastAsia"/>
+                <w:bCs/>
+                <w:sz w:val="24"/>
+                <w:szCs w:val="24"/>
+              </w:rPr>
+              <w:t>N</w:t>
+            </w:r>
+          </w:p>
+        </w:tc>
+        <w:tc>
+          <w:tcPr>
+            <w:tcW w:w="2749" w:type="dxa"/>
+            <w:vAlign w:val="center"/>
+          </w:tcPr>
+          <w:p>
+            <w:pPr>
+              <w:widowControl/>
+              <w:rPr>
+                <w:rFonts w:hint="eastAsia"/>
+                <w:bCs/>
+              </w:rPr>
+            </w:pPr>
+            <w:r>
+              <w:rPr>
+                <w:rFonts w:hint="eastAsia"/>
+                <w:bCs/>
+              </w:rPr>
+              <w:t>1</w:t>
+            </w:r>
+            <w:r>
+              <w:rPr>
+                <w:rFonts w:hint="eastAsia"/>
+                <w:bCs/>
+              </w:rPr>
+              <w:t>删除</w:t>
+            </w:r>
+          </w:p>
+        </w:tc>
+      </w:tr>
+    </w:tbl>
+    <w:p>
+      <w:pPr>
+        <w:rPr>
+          <w:rFonts w:hint="eastAsia"/>
+        </w:rPr>
+      </w:pPr>
+    </w:p>
+    <w:p>
+      <w:pPr>
+        <w:pStyle w:val="3"/>
+        <w:rPr>
+          <w:rFonts w:hint="eastAsia"/>
+          <w:sz w:val="24"/>
+          <w:szCs w:val="24"/>
+        </w:rPr>
+      </w:pPr>
+      <w:r>
+        <w:rPr>
+          <w:rFonts w:hint="eastAsia"/>
+          <w:sz w:val="24"/>
+          <w:szCs w:val="24"/>
+        </w:rPr>
+        <w:t>6.3</w:t>
+      </w:r>
+      <w:r>
+        <w:rPr>
+          <w:rFonts w:hint="eastAsia"/>
+          <w:sz w:val="24"/>
+          <w:szCs w:val="24"/>
+        </w:rPr>
+        <w:t>获取用户购物车</w:t>
+      </w:r>
+    </w:p>
+    <w:tbl>
+      <w:tblPr>
+        <w:tblW w:w="8522" w:type="dxa"/>
+        <w:tblBorders>
+          <w:top w:val="single" w:sz="4" w:space="0" w:color="000000"/>
+          <w:left w:val="single" w:sz="4" w:space="0" w:color="000000"/>
+          <w:bottom w:val="single" w:sz="4" w:space="0" w:color="000000"/>
+          <w:right w:val="single" w:sz="4" w:space="0" w:color="000000"/>
+          <w:insideH w:val="single" w:sz="4" w:space="0" w:color="000000"/>
+          <w:insideV w:val="single" w:sz="4" w:space="0" w:color="000000"/>
+        </w:tblBorders>
+        <w:tblLayout w:type="fixed"/>
+        <w:tblLook w:val="04A0" w:firstRow="1" w:lastRow="0" w:firstColumn="1" w:lastColumn="0" w:noHBand="0" w:noVBand="1"/>
+      </w:tblPr>
+      <w:tblGrid>
+        <w:gridCol w:w="1706"/>
+        <w:gridCol w:w="6816"/>
+      </w:tblGrid>
+      <w:tr>
+        <w:tc>
+          <w:tcPr>
+            <w:tcW w:w="1706" w:type="dxa"/>
+          </w:tcPr>
+          <w:p>
+            <w:pPr>
+              <w:rPr>
+                <w:b/>
+              </w:rPr>
+            </w:pPr>
+            <w:r>
+              <w:rPr>
+                <w:rFonts w:hint="eastAsia"/>
+                <w:b/>
+                <w:bCs/>
+              </w:rPr>
+              <w:t>API M</w:t>
+            </w:r>
+            <w:r>
+              <w:rPr>
+                <w:b/>
+                <w:bCs/>
+              </w:rPr>
+              <w:t>ethod</w:t>
+            </w:r>
+          </w:p>
+        </w:tc>
+        <w:tc>
+          <w:tcPr>
+            <w:tcW w:w="6816" w:type="dxa"/>
+          </w:tcPr>
+          <w:p>
+            <w:pPr>
+              <w:jc w:val="center"/>
+              <w:rPr>
+                <w:rFonts w:cs="Cambria Math"/>
+                <w:b/>
+                <w:sz w:val="24"/>
+              </w:rPr>
+            </w:pPr>
+            <w:r>
+              <w:rPr>
+                <w:rFonts w:cs="Cambria Math" w:hint="eastAsia"/>
+                <w:b/>
+                <w:bCs/>
+                <w:sz w:val="24"/>
+                <w:szCs w:val="24"/>
+              </w:rPr>
+              <w:t>API URL</w:t>
+            </w:r>
+          </w:p>
+        </w:tc>
+      </w:tr>
+      <w:tr>
+        <w:tc>
+          <w:tcPr>
+            <w:tcW w:w="1706" w:type="dxa"/>
+          </w:tcPr>
+          <w:p>
+            <w:pPr>
+              <w:rPr>
+                <w:rFonts w:cs="Cambria Math"/>
+                <w:sz w:val="24"/>
+              </w:rPr>
+            </w:pPr>
+            <w:r>
+              <w:rPr>
+                <w:rFonts w:cs="Cambria Math" w:hint="eastAsia"/>
+                <w:bCs/>
+                <w:sz w:val="24"/>
+                <w:szCs w:val="24"/>
+              </w:rPr>
+              <w:t>Get</w:t>
+            </w:r>
+          </w:p>
+        </w:tc>
+        <w:tc>
+          <w:tcPr>
+            <w:tcW w:w="6816" w:type="dxa"/>
+          </w:tcPr>
+          <w:p>
+            <w:pPr>
+              <w:widowControl/>
+              <w:jc w:val="left"/>
+              <w:rPr>
+                <w:rFonts w:asciiTheme="minorEastAsia" w:hAnsiTheme="minorEastAsia" w:cs="Cambria Math"/>
+                <w:sz w:val="24"/>
+              </w:rPr>
+            </w:pPr>
+            <w:r>
+              <w:rPr>
+                <w:rFonts w:asciiTheme="minorEastAsia" w:hAnsiTheme="minorEastAsia"/>
+                <w:color w:val="505050"/>
+                <w:sz w:val="18"/>
+                <w:szCs w:val="18"/>
+                <w:shd w:val="clear" w:color="auto" w:fill="FFFFFF"/>
+              </w:rPr>
+              <w:t>http://localhost:8080/xiaochi/user/getusershopcar/</w:t>
+            </w:r>
+            <w:r>
+              <w:rPr>
+                <w:rFonts w:asciiTheme="minorEastAsia" w:hAnsiTheme="minorEastAsia" w:hint="eastAsia"/>
+                <w:color w:val="505050"/>
+                <w:sz w:val="18"/>
+                <w:szCs w:val="18"/>
+                <w:shd w:val="clear" w:color="auto" w:fill="FFFFFF"/>
+              </w:rPr>
+              <w:t>{userid}</w:t>
+            </w:r>
+          </w:p>
+        </w:tc>
+      </w:tr>
+    </w:tbl>
+    <w:p>
+      <w:r>
+        <w:rPr>
+          <w:noProof/>
+        </w:rPr>
+        <w:drawing>
+          <wp:inline distT="0" distB="0" distL="0" distR="0" wp14:anchorId="148F48AD" wp14:editId="5B93E6C7">
+            <wp:extent cx="5274310" cy="2150624"/>
+            <wp:effectExtent l="0" t="0" r="2540" b="2540"/>
+            <wp:docPr id="19" name="图片 19"/>
+            <wp:cNvGraphicFramePr>
+              <a:graphicFrameLocks xmlns:a="http://schemas.openxmlformats.org/drawingml/2006/main" noChangeAspect="1"/>
+            </wp:cNvGraphicFramePr>
+            <a:graphic xmlns:a="http://schemas.openxmlformats.org/drawingml/2006/main">
+              <a:graphicData uri="http://schemas.openxmlformats.org/drawingml/2006/picture">
+                <pic:pic xmlns:pic="http://schemas.openxmlformats.org/drawingml/2006/picture">
+                  <pic:nvPicPr>
+                    <pic:cNvPr id="0" name=""/>
+                    <pic:cNvPicPr/>
+                  </pic:nvPicPr>
+                  <pic:blipFill>
+                    <a:blip r:embed="rId27"/>
+                    <a:stretch>
+                      <a:fillRect/>
+                    </a:stretch>
+                  </pic:blipFill>
+                  <pic:spPr>
+                    <a:xfrm>
+                      <a:off x="0" y="0"/>
+                      <a:ext cx="5274310" cy="2150624"/>
+                    </a:xfrm>
+                    <a:prstGeom prst="rect">
+                      <a:avLst/>
+                    </a:prstGeom>
+                  </pic:spPr>
+                </pic:pic>
+              </a:graphicData>
+            </a:graphic>
+          </wp:inline>
+        </w:drawing>
+      </w:r>
+      <w:bookmarkStart w:id="0" w:name="_GoBack"/>
+      <w:bookmarkEnd w:id="0"/>
     </w:p>
     <w:sectPr>
       <w:pgSz w:w="11906" w:h="16838"/>
@@ -11346,7 +12375,7 @@
 </file>
 
 <file path=customXml/itemProps1.xml><?xml version="1.0" encoding="utf-8"?>
-<ds:datastoreItem xmlns:ds="http://schemas.openxmlformats.org/officeDocument/2006/customXml" ds:itemID="{86E9EE4A-A4D4-4E6F-ACFF-086FED1F5DC5}">
+<ds:datastoreItem xmlns:ds="http://schemas.openxmlformats.org/officeDocument/2006/customXml" ds:itemID="{8C70EB8E-A85F-4482-8571-2E30750CC321}">
   <ds:schemaRefs>
     <ds:schemaRef ds:uri="http://schemas.openxmlformats.org/officeDocument/2006/bibliography"/>
   </ds:schemaRefs>

--- a/Design/API/xiaochi.docx
+++ b/Design/API/xiaochi.docx
@@ -9843,7 +9843,6 @@
           <w:numId w:val="1"/>
         </w:numPr>
         <w:rPr>
-          <w:rFonts w:hint="eastAsia"/>
           <w:sz w:val="28"/>
           <w:szCs w:val="28"/>
         </w:rPr>
@@ -9861,7 +9860,6 @@
       <w:pPr>
         <w:pStyle w:val="3"/>
         <w:rPr>
-          <w:rFonts w:hint="eastAsia"/>
           <w:sz w:val="24"/>
           <w:szCs w:val="24"/>
         </w:rPr>
@@ -9999,7 +9997,17 @@
                 <w:szCs w:val="18"/>
                 <w:shd w:val="clear" w:color="auto" w:fill="FFFFFF"/>
               </w:rPr>
-              <w:t>http://localhos</w:t>
+              <w:t>http://localhost:8080/xiaochi/user/addshopcar/</w:t>
+            </w:r>
+            <w:r>
+              <w:rPr>
+                <w:rFonts w:asciiTheme="minorEastAsia" w:hAnsiTheme="minorEastAsia" w:hint="eastAsia"/>
+                <w:color w:val="505050"/>
+                <w:sz w:val="18"/>
+                <w:szCs w:val="18"/>
+                <w:shd w:val="clear" w:color="auto" w:fill="FFFFFF"/>
+              </w:rPr>
+              <w:t>{userid}</w:t>
             </w:r>
             <w:r>
               <w:rPr>
@@ -10009,7 +10017,7 @@
                 <w:szCs w:val="18"/>
                 <w:shd w:val="clear" w:color="auto" w:fill="FFFFFF"/>
               </w:rPr>
-              <w:t>t:8080/xiaochi/user/addshopcar/</w:t>
+              <w:t>/</w:t>
             </w:r>
             <w:r>
               <w:rPr>
@@ -10019,26 +10027,6 @@
                 <w:szCs w:val="18"/>
                 <w:shd w:val="clear" w:color="auto" w:fill="FFFFFF"/>
               </w:rPr>
-              <w:t>{userid}</w:t>
-            </w:r>
-            <w:r>
-              <w:rPr>
-                <w:rFonts w:asciiTheme="minorEastAsia" w:hAnsiTheme="minorEastAsia"/>
-                <w:color w:val="505050"/>
-                <w:sz w:val="18"/>
-                <w:szCs w:val="18"/>
-                <w:shd w:val="clear" w:color="auto" w:fill="FFFFFF"/>
-              </w:rPr>
-              <w:t>/</w:t>
-            </w:r>
-            <w:r>
-              <w:rPr>
-                <w:rFonts w:asciiTheme="minorEastAsia" w:hAnsiTheme="minorEastAsia" w:hint="eastAsia"/>
-                <w:color w:val="505050"/>
-                <w:sz w:val="18"/>
-                <w:szCs w:val="18"/>
-                <w:shd w:val="clear" w:color="auto" w:fill="FFFFFF"/>
-              </w:rPr>
               <w:t>{goodsid}</w:t>
             </w:r>
           </w:p>
@@ -10046,11 +10034,6 @@
       </w:tr>
     </w:tbl>
     <w:p>
-      <w:pPr>
-        <w:rPr>
-          <w:rFonts w:hint="eastAsia"/>
-        </w:rPr>
-      </w:pPr>
       <w:r>
         <w:rPr>
           <w:noProof/>
@@ -10096,7 +10079,6 @@
       <w:pPr>
         <w:pStyle w:val="3"/>
         <w:rPr>
-          <w:rFonts w:hint="eastAsia"/>
           <w:sz w:val="24"/>
           <w:szCs w:val="24"/>
         </w:rPr>
@@ -10544,7 +10526,7 @@
               <w:widowControl/>
               <w:jc w:val="center"/>
               <w:rPr>
-                <w:rFonts w:cs="Cambria Math" w:hint="eastAsia"/>
+                <w:rFonts w:cs="Cambria Math"/>
                 <w:bCs/>
                 <w:sz w:val="24"/>
                 <w:szCs w:val="24"/>
@@ -10570,7 +10552,6 @@
             <w:pPr>
               <w:widowControl/>
               <w:rPr>
-                <w:rFonts w:hint="eastAsia"/>
                 <w:bCs/>
               </w:rPr>
             </w:pPr>
@@ -10623,7 +10604,7 @@
               <w:widowControl/>
               <w:jc w:val="center"/>
               <w:rPr>
-                <w:rFonts w:cs="Cambria Math" w:hint="eastAsia"/>
+                <w:rFonts w:cs="Cambria Math"/>
                 <w:bCs/>
                 <w:sz w:val="24"/>
                 <w:szCs w:val="24"/>
@@ -10649,7 +10630,6 @@
             <w:pPr>
               <w:widowControl/>
               <w:rPr>
-                <w:rFonts w:hint="eastAsia"/>
                 <w:bCs/>
               </w:rPr>
             </w:pPr>
@@ -10671,18 +10651,11 @@
         </w:tc>
       </w:tr>
     </w:tbl>
-    <w:p>
-      <w:pPr>
-        <w:rPr>
-          <w:rFonts w:hint="eastAsia"/>
-        </w:rPr>
-      </w:pPr>
-    </w:p>
+    <w:p/>
     <w:p>
       <w:pPr>
         <w:pStyle w:val="3"/>
         <w:rPr>
-          <w:rFonts w:hint="eastAsia"/>
           <w:sz w:val="24"/>
           <w:szCs w:val="24"/>
         </w:rPr>
@@ -10837,6 +10810,11 @@
       </w:tr>
     </w:tbl>
     <w:p>
+      <w:pPr>
+        <w:rPr>
+          <w:rFonts w:hint="eastAsia"/>
+        </w:rPr>
+      </w:pPr>
       <w:r>
         <w:rPr>
           <w:noProof/>
@@ -10877,9 +10855,3142 @@
           </wp:inline>
         </w:drawing>
       </w:r>
-      <w:bookmarkStart w:id="0" w:name="_GoBack"/>
-      <w:bookmarkEnd w:id="0"/>
     </w:p>
+    <w:p>
+      <w:pPr>
+        <w:rPr>
+          <w:rFonts w:hint="eastAsia"/>
+        </w:rPr>
+      </w:pPr>
+    </w:p>
+    <w:p>
+      <w:pPr>
+        <w:pStyle w:val="2"/>
+        <w:numPr>
+          <w:ilvl w:val="0"/>
+          <w:numId w:val="1"/>
+        </w:numPr>
+        <w:rPr>
+          <w:rFonts w:hint="eastAsia"/>
+          <w:sz w:val="28"/>
+          <w:szCs w:val="28"/>
+        </w:rPr>
+      </w:pPr>
+      <w:r>
+        <w:rPr>
+          <w:rFonts w:hint="eastAsia"/>
+          <w:sz w:val="28"/>
+          <w:szCs w:val="28"/>
+        </w:rPr>
+        <w:t>订单管理</w:t>
+      </w:r>
+    </w:p>
+    <w:p>
+      <w:pPr>
+        <w:pStyle w:val="3"/>
+        <w:rPr>
+          <w:rFonts w:hint="eastAsia"/>
+          <w:sz w:val="24"/>
+          <w:szCs w:val="24"/>
+        </w:rPr>
+      </w:pPr>
+      <w:r>
+        <w:rPr>
+          <w:rFonts w:hint="eastAsia"/>
+          <w:sz w:val="24"/>
+          <w:szCs w:val="24"/>
+        </w:rPr>
+        <w:t>7.1</w:t>
+      </w:r>
+      <w:r>
+        <w:rPr>
+          <w:rFonts w:hint="eastAsia"/>
+          <w:sz w:val="24"/>
+          <w:szCs w:val="24"/>
+        </w:rPr>
+        <w:t>获取结算</w:t>
+      </w:r>
+      <w:proofErr w:type="gramStart"/>
+      <w:r>
+        <w:rPr>
+          <w:rFonts w:hint="eastAsia"/>
+          <w:sz w:val="24"/>
+          <w:szCs w:val="24"/>
+        </w:rPr>
+        <w:t>页商品</w:t>
+      </w:r>
+      <w:proofErr w:type="gramEnd"/>
+      <w:r>
+        <w:rPr>
+          <w:rFonts w:hint="eastAsia"/>
+          <w:sz w:val="24"/>
+          <w:szCs w:val="24"/>
+        </w:rPr>
+        <w:t>信息</w:t>
+      </w:r>
+    </w:p>
+    <w:tbl>
+      <w:tblPr>
+        <w:tblW w:w="8522" w:type="dxa"/>
+        <w:tblBorders>
+          <w:top w:val="single" w:sz="4" w:space="0" w:color="000000"/>
+          <w:left w:val="single" w:sz="4" w:space="0" w:color="000000"/>
+          <w:bottom w:val="single" w:sz="4" w:space="0" w:color="000000"/>
+          <w:right w:val="single" w:sz="4" w:space="0" w:color="000000"/>
+          <w:insideH w:val="single" w:sz="4" w:space="0" w:color="000000"/>
+          <w:insideV w:val="single" w:sz="4" w:space="0" w:color="000000"/>
+        </w:tblBorders>
+        <w:tblLayout w:type="fixed"/>
+        <w:tblLook w:val="04A0" w:firstRow="1" w:lastRow="0" w:firstColumn="1" w:lastColumn="0" w:noHBand="0" w:noVBand="1"/>
+      </w:tblPr>
+      <w:tblGrid>
+        <w:gridCol w:w="1706"/>
+        <w:gridCol w:w="6816"/>
+      </w:tblGrid>
+      <w:tr>
+        <w:tc>
+          <w:tcPr>
+            <w:tcW w:w="1706" w:type="dxa"/>
+          </w:tcPr>
+          <w:p>
+            <w:pPr>
+              <w:rPr>
+                <w:b/>
+              </w:rPr>
+            </w:pPr>
+            <w:r>
+              <w:rPr>
+                <w:rFonts w:hint="eastAsia"/>
+                <w:b/>
+                <w:bCs/>
+              </w:rPr>
+              <w:t>API M</w:t>
+            </w:r>
+            <w:r>
+              <w:rPr>
+                <w:b/>
+                <w:bCs/>
+              </w:rPr>
+              <w:t>ethod</w:t>
+            </w:r>
+          </w:p>
+        </w:tc>
+        <w:tc>
+          <w:tcPr>
+            <w:tcW w:w="6816" w:type="dxa"/>
+          </w:tcPr>
+          <w:p>
+            <w:pPr>
+              <w:jc w:val="center"/>
+              <w:rPr>
+                <w:rFonts w:cs="Cambria Math"/>
+                <w:b/>
+                <w:sz w:val="24"/>
+              </w:rPr>
+            </w:pPr>
+            <w:r>
+              <w:rPr>
+                <w:rFonts w:cs="Cambria Math" w:hint="eastAsia"/>
+                <w:b/>
+                <w:bCs/>
+                <w:sz w:val="24"/>
+                <w:szCs w:val="24"/>
+              </w:rPr>
+              <w:t>API URL</w:t>
+            </w:r>
+          </w:p>
+        </w:tc>
+      </w:tr>
+      <w:tr>
+        <w:tc>
+          <w:tcPr>
+            <w:tcW w:w="1706" w:type="dxa"/>
+          </w:tcPr>
+          <w:p>
+            <w:pPr>
+              <w:rPr>
+                <w:rFonts w:cs="Cambria Math"/>
+                <w:sz w:val="24"/>
+              </w:rPr>
+            </w:pPr>
+            <w:r>
+              <w:rPr>
+                <w:rFonts w:cs="Cambria Math" w:hint="eastAsia"/>
+                <w:bCs/>
+                <w:sz w:val="24"/>
+                <w:szCs w:val="24"/>
+              </w:rPr>
+              <w:t>Post</w:t>
+            </w:r>
+          </w:p>
+        </w:tc>
+        <w:tc>
+          <w:tcPr>
+            <w:tcW w:w="6816" w:type="dxa"/>
+          </w:tcPr>
+          <w:p>
+            <w:pPr>
+              <w:widowControl/>
+              <w:jc w:val="left"/>
+              <w:rPr>
+                <w:rFonts w:asciiTheme="minorEastAsia" w:hAnsiTheme="minorEastAsia" w:cs="Cambria Math"/>
+                <w:sz w:val="24"/>
+              </w:rPr>
+            </w:pPr>
+            <w:r>
+              <w:rPr>
+                <w:rFonts w:ascii="Helvetica" w:hAnsi="Helvetica"/>
+                <w:color w:val="505050"/>
+                <w:sz w:val="18"/>
+                <w:szCs w:val="18"/>
+                <w:shd w:val="clear" w:color="auto" w:fill="FFFFFF"/>
+              </w:rPr>
+              <w:t>http://localhost:8080/xiaochi/order/getordergoods/</w:t>
+            </w:r>
+            <w:r>
+              <w:rPr>
+                <w:rFonts w:ascii="Helvetica" w:hAnsi="Helvetica" w:hint="eastAsia"/>
+                <w:color w:val="505050"/>
+                <w:sz w:val="18"/>
+                <w:szCs w:val="18"/>
+                <w:shd w:val="clear" w:color="auto" w:fill="FFFFFF"/>
+              </w:rPr>
+              <w:t>{userid}</w:t>
+            </w:r>
+          </w:p>
+        </w:tc>
+      </w:tr>
+    </w:tbl>
+    <w:p>
+      <w:pPr>
+        <w:rPr>
+          <w:rFonts w:cs="Cambria Math"/>
+          <w:b/>
+          <w:bCs/>
+          <w:color w:val="FF0000"/>
+          <w:sz w:val="24"/>
+          <w:szCs w:val="24"/>
+        </w:rPr>
+      </w:pPr>
+      <w:r>
+        <w:rPr>
+          <w:rFonts w:cs="Cambria Math" w:hint="eastAsia"/>
+          <w:b/>
+          <w:bCs/>
+          <w:color w:val="FF0000"/>
+          <w:sz w:val="24"/>
+          <w:szCs w:val="24"/>
+        </w:rPr>
+        <w:t>Request Parameter</w:t>
+      </w:r>
+      <w:r>
+        <w:rPr>
+          <w:rFonts w:cs="Cambria Math" w:hint="eastAsia"/>
+          <w:b/>
+          <w:bCs/>
+          <w:color w:val="FF0000"/>
+          <w:sz w:val="24"/>
+          <w:szCs w:val="24"/>
+        </w:rPr>
+        <w:t>（</w:t>
+      </w:r>
+      <w:proofErr w:type="spellStart"/>
+      <w:r>
+        <w:rPr>
+          <w:rFonts w:cs="Cambria Math" w:hint="eastAsia"/>
+          <w:b/>
+          <w:bCs/>
+          <w:color w:val="FF0000"/>
+          <w:sz w:val="24"/>
+          <w:szCs w:val="24"/>
+        </w:rPr>
+        <w:t>JsonObjct</w:t>
+      </w:r>
+      <w:proofErr w:type="spellEnd"/>
+      <w:r>
+        <w:rPr>
+          <w:rFonts w:cs="Cambria Math" w:hint="eastAsia"/>
+          <w:b/>
+          <w:bCs/>
+          <w:color w:val="FF0000"/>
+          <w:sz w:val="24"/>
+          <w:szCs w:val="24"/>
+        </w:rPr>
+        <w:t>）</w:t>
+      </w:r>
+      <w:r>
+        <w:rPr>
+          <w:noProof/>
+        </w:rPr>
+        <w:drawing>
+          <wp:inline distT="0" distB="0" distL="0" distR="0" wp14:anchorId="7913832C" wp14:editId="0BC2F91B">
+            <wp:extent cx="1961905" cy="419048"/>
+            <wp:effectExtent l="0" t="0" r="635" b="635"/>
+            <wp:docPr id="21" name="图片 21"/>
+            <wp:cNvGraphicFramePr>
+              <a:graphicFrameLocks xmlns:a="http://schemas.openxmlformats.org/drawingml/2006/main" noChangeAspect="1"/>
+            </wp:cNvGraphicFramePr>
+            <a:graphic xmlns:a="http://schemas.openxmlformats.org/drawingml/2006/main">
+              <a:graphicData uri="http://schemas.openxmlformats.org/drawingml/2006/picture">
+                <pic:pic xmlns:pic="http://schemas.openxmlformats.org/drawingml/2006/picture">
+                  <pic:nvPicPr>
+                    <pic:cNvPr id="0" name=""/>
+                    <pic:cNvPicPr/>
+                  </pic:nvPicPr>
+                  <pic:blipFill>
+                    <a:blip r:embed="rId28"/>
+                    <a:stretch>
+                      <a:fillRect/>
+                    </a:stretch>
+                  </pic:blipFill>
+                  <pic:spPr>
+                    <a:xfrm>
+                      <a:off x="0" y="0"/>
+                      <a:ext cx="1961905" cy="419048"/>
+                    </a:xfrm>
+                    <a:prstGeom prst="rect">
+                      <a:avLst/>
+                    </a:prstGeom>
+                  </pic:spPr>
+                </pic:pic>
+              </a:graphicData>
+            </a:graphic>
+          </wp:inline>
+        </w:drawing>
+      </w:r>
+    </w:p>
+    <w:tbl>
+      <w:tblPr>
+        <w:tblW w:w="6479" w:type="dxa"/>
+        <w:tblInd w:w="-1" w:type="dxa"/>
+        <w:tblBorders>
+          <w:top w:val="single" w:sz="4" w:space="0" w:color="000000"/>
+          <w:left w:val="single" w:sz="4" w:space="0" w:color="000000"/>
+          <w:bottom w:val="single" w:sz="4" w:space="0" w:color="000000"/>
+          <w:right w:val="single" w:sz="4" w:space="0" w:color="000000"/>
+          <w:insideH w:val="single" w:sz="4" w:space="0" w:color="000000"/>
+          <w:insideV w:val="single" w:sz="4" w:space="0" w:color="000000"/>
+        </w:tblBorders>
+        <w:tblLayout w:type="fixed"/>
+        <w:tblLook w:val="04A0" w:firstRow="1" w:lastRow="0" w:firstColumn="1" w:lastColumn="0" w:noHBand="0" w:noVBand="1"/>
+      </w:tblPr>
+      <w:tblGrid>
+        <w:gridCol w:w="2116"/>
+        <w:gridCol w:w="1614"/>
+        <w:gridCol w:w="2749"/>
+      </w:tblGrid>
+      <w:tr>
+        <w:tc>
+          <w:tcPr>
+            <w:tcW w:w="2116" w:type="dxa"/>
+            <w:vAlign w:val="center"/>
+          </w:tcPr>
+          <w:p>
+            <w:pPr>
+              <w:widowControl/>
+              <w:jc w:val="center"/>
+              <w:rPr>
+                <w:rFonts w:cs="Cambria Math"/>
+                <w:b/>
+                <w:sz w:val="24"/>
+              </w:rPr>
+            </w:pPr>
+            <w:r>
+              <w:rPr>
+                <w:rFonts w:cs="Cambria Math"/>
+                <w:b/>
+                <w:bCs/>
+                <w:sz w:val="24"/>
+                <w:szCs w:val="24"/>
+              </w:rPr>
+              <w:t>Parameter</w:t>
+            </w:r>
+          </w:p>
+        </w:tc>
+        <w:tc>
+          <w:tcPr>
+            <w:tcW w:w="1614" w:type="dxa"/>
+          </w:tcPr>
+          <w:p>
+            <w:pPr>
+              <w:widowControl/>
+              <w:jc w:val="center"/>
+              <w:rPr>
+                <w:rFonts w:cs="Cambria Math"/>
+                <w:b/>
+                <w:sz w:val="24"/>
+              </w:rPr>
+            </w:pPr>
+            <w:r>
+              <w:rPr>
+                <w:rFonts w:cs="Cambria Math"/>
+                <w:b/>
+                <w:bCs/>
+                <w:sz w:val="24"/>
+                <w:szCs w:val="24"/>
+              </w:rPr>
+              <w:t>Required</w:t>
+            </w:r>
+          </w:p>
+        </w:tc>
+        <w:tc>
+          <w:tcPr>
+            <w:tcW w:w="2749" w:type="dxa"/>
+            <w:vAlign w:val="center"/>
+          </w:tcPr>
+          <w:p>
+            <w:pPr>
+              <w:widowControl/>
+              <w:jc w:val="center"/>
+              <w:rPr>
+                <w:rFonts w:cs="Cambria Math"/>
+                <w:b/>
+                <w:sz w:val="24"/>
+              </w:rPr>
+            </w:pPr>
+            <w:r>
+              <w:rPr>
+                <w:rFonts w:cs="Cambria Math"/>
+                <w:b/>
+                <w:bCs/>
+                <w:sz w:val="24"/>
+                <w:szCs w:val="24"/>
+              </w:rPr>
+              <w:t>Description</w:t>
+            </w:r>
+          </w:p>
+        </w:tc>
+      </w:tr>
+      <w:tr>
+        <w:tc>
+          <w:tcPr>
+            <w:tcW w:w="2116" w:type="dxa"/>
+            <w:vAlign w:val="center"/>
+          </w:tcPr>
+          <w:p>
+            <w:pPr>
+              <w:widowControl/>
+              <w:jc w:val="center"/>
+              <w:rPr>
+                <w:rFonts w:cs="Cambria Math"/>
+                <w:bCs/>
+                <w:sz w:val="24"/>
+                <w:szCs w:val="24"/>
+              </w:rPr>
+            </w:pPr>
+            <w:proofErr w:type="spellStart"/>
+            <w:r>
+              <w:rPr>
+                <w:rFonts w:cs="Cambria Math"/>
+                <w:bCs/>
+                <w:sz w:val="24"/>
+                <w:szCs w:val="24"/>
+              </w:rPr>
+              <w:t>carsid</w:t>
+            </w:r>
+            <w:proofErr w:type="spellEnd"/>
+          </w:p>
+        </w:tc>
+        <w:tc>
+          <w:tcPr>
+            <w:tcW w:w="1614" w:type="dxa"/>
+          </w:tcPr>
+          <w:p>
+            <w:pPr>
+              <w:widowControl/>
+              <w:jc w:val="center"/>
+              <w:rPr>
+                <w:rFonts w:cs="Cambria Math"/>
+                <w:bCs/>
+                <w:sz w:val="24"/>
+                <w:szCs w:val="24"/>
+              </w:rPr>
+            </w:pPr>
+            <w:r>
+              <w:rPr>
+                <w:rFonts w:cs="Cambria Math" w:hint="eastAsia"/>
+                <w:bCs/>
+                <w:sz w:val="24"/>
+                <w:szCs w:val="24"/>
+              </w:rPr>
+              <w:t>Y</w:t>
+            </w:r>
+          </w:p>
+        </w:tc>
+        <w:tc>
+          <w:tcPr>
+            <w:tcW w:w="2749" w:type="dxa"/>
+            <w:vAlign w:val="center"/>
+          </w:tcPr>
+          <w:p>
+            <w:pPr>
+              <w:widowControl/>
+              <w:rPr>
+                <w:rFonts w:cs="Cambria Math"/>
+                <w:b/>
+                <w:bCs/>
+                <w:sz w:val="24"/>
+                <w:szCs w:val="24"/>
+              </w:rPr>
+            </w:pPr>
+            <w:r>
+              <w:rPr>
+                <w:bCs/>
+              </w:rPr>
+              <w:t>购物车</w:t>
+            </w:r>
+            <w:r>
+              <w:rPr>
+                <w:bCs/>
+              </w:rPr>
+              <w:t>id</w:t>
+            </w:r>
+            <w:r>
+              <w:rPr>
+                <w:bCs/>
+              </w:rPr>
+              <w:t>列表</w:t>
+            </w:r>
+            <w:r>
+              <w:rPr>
+                <w:rFonts w:hint="eastAsia"/>
+                <w:bCs/>
+              </w:rPr>
+              <w:t>，</w:t>
+            </w:r>
+            <w:r>
+              <w:rPr>
+                <w:b/>
+                <w:bCs/>
+                <w:color w:val="FF0000"/>
+              </w:rPr>
+              <w:t>注意不是商品</w:t>
+            </w:r>
+            <w:r>
+              <w:rPr>
+                <w:b/>
+                <w:bCs/>
+                <w:color w:val="FF0000"/>
+              </w:rPr>
+              <w:t>id</w:t>
+            </w:r>
+          </w:p>
+        </w:tc>
+      </w:tr>
+    </w:tbl>
+    <w:p>
+      <w:pPr>
+        <w:rPr>
+          <w:rFonts w:hint="eastAsia"/>
+        </w:rPr>
+      </w:pPr>
+      <w:r>
+        <w:rPr>
+          <w:noProof/>
+        </w:rPr>
+        <w:drawing>
+          <wp:inline distT="0" distB="0" distL="0" distR="0" wp14:anchorId="52E6C848" wp14:editId="4800C226">
+            <wp:extent cx="5274310" cy="1236777"/>
+            <wp:effectExtent l="0" t="0" r="2540" b="1905"/>
+            <wp:docPr id="20" name="图片 20"/>
+            <wp:cNvGraphicFramePr>
+              <a:graphicFrameLocks xmlns:a="http://schemas.openxmlformats.org/drawingml/2006/main" noChangeAspect="1"/>
+            </wp:cNvGraphicFramePr>
+            <a:graphic xmlns:a="http://schemas.openxmlformats.org/drawingml/2006/main">
+              <a:graphicData uri="http://schemas.openxmlformats.org/drawingml/2006/picture">
+                <pic:pic xmlns:pic="http://schemas.openxmlformats.org/drawingml/2006/picture">
+                  <pic:nvPicPr>
+                    <pic:cNvPr id="0" name=""/>
+                    <pic:cNvPicPr/>
+                  </pic:nvPicPr>
+                  <pic:blipFill>
+                    <a:blip r:embed="rId29"/>
+                    <a:stretch>
+                      <a:fillRect/>
+                    </a:stretch>
+                  </pic:blipFill>
+                  <pic:spPr>
+                    <a:xfrm>
+                      <a:off x="0" y="0"/>
+                      <a:ext cx="5274310" cy="1236777"/>
+                    </a:xfrm>
+                    <a:prstGeom prst="rect">
+                      <a:avLst/>
+                    </a:prstGeom>
+                  </pic:spPr>
+                </pic:pic>
+              </a:graphicData>
+            </a:graphic>
+          </wp:inline>
+        </w:drawing>
+      </w:r>
+    </w:p>
+    <w:p>
+      <w:pPr>
+        <w:pStyle w:val="3"/>
+        <w:rPr>
+          <w:rFonts w:hint="eastAsia"/>
+          <w:sz w:val="24"/>
+          <w:szCs w:val="24"/>
+        </w:rPr>
+      </w:pPr>
+      <w:r>
+        <w:rPr>
+          <w:rFonts w:hint="eastAsia"/>
+          <w:sz w:val="24"/>
+          <w:szCs w:val="24"/>
+        </w:rPr>
+        <w:lastRenderedPageBreak/>
+        <w:t>7.2</w:t>
+      </w:r>
+      <w:r>
+        <w:rPr>
+          <w:rFonts w:hint="eastAsia"/>
+          <w:sz w:val="24"/>
+          <w:szCs w:val="24"/>
+        </w:rPr>
+        <w:t>添加订单</w:t>
+      </w:r>
+    </w:p>
+    <w:tbl>
+      <w:tblPr>
+        <w:tblW w:w="8522" w:type="dxa"/>
+        <w:tblBorders>
+          <w:top w:val="single" w:sz="4" w:space="0" w:color="000000"/>
+          <w:left w:val="single" w:sz="4" w:space="0" w:color="000000"/>
+          <w:bottom w:val="single" w:sz="4" w:space="0" w:color="000000"/>
+          <w:right w:val="single" w:sz="4" w:space="0" w:color="000000"/>
+          <w:insideH w:val="single" w:sz="4" w:space="0" w:color="000000"/>
+          <w:insideV w:val="single" w:sz="4" w:space="0" w:color="000000"/>
+        </w:tblBorders>
+        <w:tblLayout w:type="fixed"/>
+        <w:tblLook w:val="04A0" w:firstRow="1" w:lastRow="0" w:firstColumn="1" w:lastColumn="0" w:noHBand="0" w:noVBand="1"/>
+      </w:tblPr>
+      <w:tblGrid>
+        <w:gridCol w:w="1706"/>
+        <w:gridCol w:w="6816"/>
+      </w:tblGrid>
+      <w:tr>
+        <w:tc>
+          <w:tcPr>
+            <w:tcW w:w="1706" w:type="dxa"/>
+          </w:tcPr>
+          <w:p>
+            <w:pPr>
+              <w:rPr>
+                <w:b/>
+              </w:rPr>
+            </w:pPr>
+            <w:r>
+              <w:rPr>
+                <w:rFonts w:hint="eastAsia"/>
+                <w:b/>
+                <w:bCs/>
+              </w:rPr>
+              <w:t>API M</w:t>
+            </w:r>
+            <w:r>
+              <w:rPr>
+                <w:b/>
+                <w:bCs/>
+              </w:rPr>
+              <w:t>ethod</w:t>
+            </w:r>
+          </w:p>
+        </w:tc>
+        <w:tc>
+          <w:tcPr>
+            <w:tcW w:w="6816" w:type="dxa"/>
+          </w:tcPr>
+          <w:p>
+            <w:pPr>
+              <w:jc w:val="center"/>
+              <w:rPr>
+                <w:rFonts w:cs="Cambria Math"/>
+                <w:b/>
+                <w:sz w:val="24"/>
+              </w:rPr>
+            </w:pPr>
+            <w:r>
+              <w:rPr>
+                <w:rFonts w:cs="Cambria Math" w:hint="eastAsia"/>
+                <w:b/>
+                <w:bCs/>
+                <w:sz w:val="24"/>
+                <w:szCs w:val="24"/>
+              </w:rPr>
+              <w:t>API URL</w:t>
+            </w:r>
+          </w:p>
+        </w:tc>
+      </w:tr>
+      <w:tr>
+        <w:tc>
+          <w:tcPr>
+            <w:tcW w:w="1706" w:type="dxa"/>
+          </w:tcPr>
+          <w:p>
+            <w:pPr>
+              <w:rPr>
+                <w:rFonts w:cs="Cambria Math"/>
+                <w:sz w:val="24"/>
+              </w:rPr>
+            </w:pPr>
+            <w:r>
+              <w:rPr>
+                <w:rFonts w:cs="Cambria Math" w:hint="eastAsia"/>
+                <w:bCs/>
+                <w:sz w:val="24"/>
+                <w:szCs w:val="24"/>
+              </w:rPr>
+              <w:t>Post</w:t>
+            </w:r>
+          </w:p>
+        </w:tc>
+        <w:tc>
+          <w:tcPr>
+            <w:tcW w:w="6816" w:type="dxa"/>
+          </w:tcPr>
+          <w:p>
+            <w:pPr>
+              <w:widowControl/>
+              <w:jc w:val="left"/>
+              <w:rPr>
+                <w:rFonts w:asciiTheme="minorEastAsia" w:hAnsiTheme="minorEastAsia" w:cs="Cambria Math"/>
+                <w:sz w:val="24"/>
+              </w:rPr>
+            </w:pPr>
+            <w:r>
+              <w:rPr>
+                <w:rFonts w:ascii="Helvetica" w:hAnsi="Helvetica"/>
+                <w:color w:val="505050"/>
+                <w:sz w:val="18"/>
+                <w:szCs w:val="18"/>
+                <w:shd w:val="clear" w:color="auto" w:fill="FFFFFF"/>
+              </w:rPr>
+              <w:t>http://localhost:8080/xiaochi/order/addorder/</w:t>
+            </w:r>
+            <w:r>
+              <w:rPr>
+                <w:rFonts w:ascii="Helvetica" w:hAnsi="Helvetica" w:hint="eastAsia"/>
+                <w:color w:val="505050"/>
+                <w:sz w:val="18"/>
+                <w:szCs w:val="18"/>
+                <w:shd w:val="clear" w:color="auto" w:fill="FFFFFF"/>
+              </w:rPr>
+              <w:t>{userid}</w:t>
+            </w:r>
+          </w:p>
+        </w:tc>
+      </w:tr>
+    </w:tbl>
+    <w:p>
+      <w:pPr>
+        <w:rPr>
+          <w:rFonts w:cs="Cambria Math"/>
+          <w:b/>
+          <w:bCs/>
+          <w:color w:val="FF0000"/>
+          <w:sz w:val="24"/>
+          <w:szCs w:val="24"/>
+        </w:rPr>
+      </w:pPr>
+      <w:r>
+        <w:rPr>
+          <w:rFonts w:cs="Cambria Math" w:hint="eastAsia"/>
+          <w:b/>
+          <w:bCs/>
+          <w:color w:val="FF0000"/>
+          <w:sz w:val="24"/>
+          <w:szCs w:val="24"/>
+        </w:rPr>
+        <w:t>Request Parameter</w:t>
+      </w:r>
+      <w:r>
+        <w:rPr>
+          <w:rFonts w:cs="Cambria Math" w:hint="eastAsia"/>
+          <w:b/>
+          <w:bCs/>
+          <w:color w:val="FF0000"/>
+          <w:sz w:val="24"/>
+          <w:szCs w:val="24"/>
+        </w:rPr>
+        <w:t>（</w:t>
+      </w:r>
+      <w:proofErr w:type="spellStart"/>
+      <w:r>
+        <w:rPr>
+          <w:rFonts w:cs="Cambria Math" w:hint="eastAsia"/>
+          <w:b/>
+          <w:bCs/>
+          <w:color w:val="FF0000"/>
+          <w:sz w:val="24"/>
+          <w:szCs w:val="24"/>
+        </w:rPr>
+        <w:t>JsonObjct</w:t>
+      </w:r>
+      <w:proofErr w:type="spellEnd"/>
+      <w:r>
+        <w:rPr>
+          <w:rFonts w:cs="Cambria Math" w:hint="eastAsia"/>
+          <w:b/>
+          <w:bCs/>
+          <w:color w:val="FF0000"/>
+          <w:sz w:val="24"/>
+          <w:szCs w:val="24"/>
+        </w:rPr>
+        <w:t>）</w:t>
+      </w:r>
+      <w:r>
+        <w:rPr>
+          <w:noProof/>
+        </w:rPr>
+        <w:drawing>
+          <wp:inline distT="0" distB="0" distL="0" distR="0" wp14:anchorId="4FF6C719" wp14:editId="4940DDB4">
+            <wp:extent cx="2009524" cy="714286"/>
+            <wp:effectExtent l="0" t="0" r="0" b="0"/>
+            <wp:docPr id="23" name="图片 23"/>
+            <wp:cNvGraphicFramePr>
+              <a:graphicFrameLocks xmlns:a="http://schemas.openxmlformats.org/drawingml/2006/main" noChangeAspect="1"/>
+            </wp:cNvGraphicFramePr>
+            <a:graphic xmlns:a="http://schemas.openxmlformats.org/drawingml/2006/main">
+              <a:graphicData uri="http://schemas.openxmlformats.org/drawingml/2006/picture">
+                <pic:pic xmlns:pic="http://schemas.openxmlformats.org/drawingml/2006/picture">
+                  <pic:nvPicPr>
+                    <pic:cNvPr id="0" name=""/>
+                    <pic:cNvPicPr/>
+                  </pic:nvPicPr>
+                  <pic:blipFill>
+                    <a:blip r:embed="rId30"/>
+                    <a:stretch>
+                      <a:fillRect/>
+                    </a:stretch>
+                  </pic:blipFill>
+                  <pic:spPr>
+                    <a:xfrm>
+                      <a:off x="0" y="0"/>
+                      <a:ext cx="2009524" cy="714286"/>
+                    </a:xfrm>
+                    <a:prstGeom prst="rect">
+                      <a:avLst/>
+                    </a:prstGeom>
+                  </pic:spPr>
+                </pic:pic>
+              </a:graphicData>
+            </a:graphic>
+          </wp:inline>
+        </w:drawing>
+      </w:r>
+    </w:p>
+    <w:tbl>
+      <w:tblPr>
+        <w:tblW w:w="6479" w:type="dxa"/>
+        <w:tblInd w:w="-1" w:type="dxa"/>
+        <w:tblBorders>
+          <w:top w:val="single" w:sz="4" w:space="0" w:color="000000"/>
+          <w:left w:val="single" w:sz="4" w:space="0" w:color="000000"/>
+          <w:bottom w:val="single" w:sz="4" w:space="0" w:color="000000"/>
+          <w:right w:val="single" w:sz="4" w:space="0" w:color="000000"/>
+          <w:insideH w:val="single" w:sz="4" w:space="0" w:color="000000"/>
+          <w:insideV w:val="single" w:sz="4" w:space="0" w:color="000000"/>
+        </w:tblBorders>
+        <w:tblLayout w:type="fixed"/>
+        <w:tblLook w:val="04A0" w:firstRow="1" w:lastRow="0" w:firstColumn="1" w:lastColumn="0" w:noHBand="0" w:noVBand="1"/>
+      </w:tblPr>
+      <w:tblGrid>
+        <w:gridCol w:w="2116"/>
+        <w:gridCol w:w="1614"/>
+        <w:gridCol w:w="2749"/>
+      </w:tblGrid>
+      <w:tr>
+        <w:tc>
+          <w:tcPr>
+            <w:tcW w:w="2116" w:type="dxa"/>
+            <w:vAlign w:val="center"/>
+          </w:tcPr>
+          <w:p>
+            <w:pPr>
+              <w:widowControl/>
+              <w:jc w:val="center"/>
+              <w:rPr>
+                <w:rFonts w:cs="Cambria Math"/>
+                <w:b/>
+                <w:sz w:val="24"/>
+              </w:rPr>
+            </w:pPr>
+            <w:r>
+              <w:rPr>
+                <w:rFonts w:cs="Cambria Math"/>
+                <w:b/>
+                <w:bCs/>
+                <w:sz w:val="24"/>
+                <w:szCs w:val="24"/>
+              </w:rPr>
+              <w:t>Parameter</w:t>
+            </w:r>
+          </w:p>
+        </w:tc>
+        <w:tc>
+          <w:tcPr>
+            <w:tcW w:w="1614" w:type="dxa"/>
+          </w:tcPr>
+          <w:p>
+            <w:pPr>
+              <w:widowControl/>
+              <w:jc w:val="center"/>
+              <w:rPr>
+                <w:rFonts w:cs="Cambria Math"/>
+                <w:b/>
+                <w:sz w:val="24"/>
+              </w:rPr>
+            </w:pPr>
+            <w:r>
+              <w:rPr>
+                <w:rFonts w:cs="Cambria Math"/>
+                <w:b/>
+                <w:bCs/>
+                <w:sz w:val="24"/>
+                <w:szCs w:val="24"/>
+              </w:rPr>
+              <w:t>Required</w:t>
+            </w:r>
+          </w:p>
+        </w:tc>
+        <w:tc>
+          <w:tcPr>
+            <w:tcW w:w="2749" w:type="dxa"/>
+            <w:vAlign w:val="center"/>
+          </w:tcPr>
+          <w:p>
+            <w:pPr>
+              <w:widowControl/>
+              <w:jc w:val="center"/>
+              <w:rPr>
+                <w:rFonts w:cs="Cambria Math"/>
+                <w:b/>
+                <w:sz w:val="24"/>
+              </w:rPr>
+            </w:pPr>
+            <w:r>
+              <w:rPr>
+                <w:rFonts w:cs="Cambria Math"/>
+                <w:b/>
+                <w:bCs/>
+                <w:sz w:val="24"/>
+                <w:szCs w:val="24"/>
+              </w:rPr>
+              <w:t>Description</w:t>
+            </w:r>
+          </w:p>
+        </w:tc>
+      </w:tr>
+      <w:tr>
+        <w:tc>
+          <w:tcPr>
+            <w:tcW w:w="2116" w:type="dxa"/>
+            <w:vAlign w:val="center"/>
+          </w:tcPr>
+          <w:p>
+            <w:pPr>
+              <w:widowControl/>
+              <w:jc w:val="center"/>
+              <w:rPr>
+                <w:rFonts w:cs="Cambria Math"/>
+                <w:bCs/>
+                <w:sz w:val="24"/>
+                <w:szCs w:val="24"/>
+              </w:rPr>
+            </w:pPr>
+            <w:proofErr w:type="spellStart"/>
+            <w:r>
+              <w:rPr>
+                <w:rFonts w:cs="Cambria Math"/>
+                <w:bCs/>
+                <w:sz w:val="24"/>
+                <w:szCs w:val="24"/>
+              </w:rPr>
+              <w:t>carsid</w:t>
+            </w:r>
+            <w:proofErr w:type="spellEnd"/>
+          </w:p>
+        </w:tc>
+        <w:tc>
+          <w:tcPr>
+            <w:tcW w:w="1614" w:type="dxa"/>
+          </w:tcPr>
+          <w:p>
+            <w:pPr>
+              <w:widowControl/>
+              <w:jc w:val="center"/>
+              <w:rPr>
+                <w:rFonts w:cs="Cambria Math"/>
+                <w:bCs/>
+                <w:sz w:val="24"/>
+                <w:szCs w:val="24"/>
+              </w:rPr>
+            </w:pPr>
+            <w:r>
+              <w:rPr>
+                <w:rFonts w:cs="Cambria Math" w:hint="eastAsia"/>
+                <w:bCs/>
+                <w:sz w:val="24"/>
+                <w:szCs w:val="24"/>
+              </w:rPr>
+              <w:t>Y</w:t>
+            </w:r>
+          </w:p>
+        </w:tc>
+        <w:tc>
+          <w:tcPr>
+            <w:tcW w:w="2749" w:type="dxa"/>
+            <w:vAlign w:val="center"/>
+          </w:tcPr>
+          <w:p>
+            <w:pPr>
+              <w:widowControl/>
+              <w:rPr>
+                <w:rFonts w:cs="Cambria Math"/>
+                <w:b/>
+                <w:bCs/>
+                <w:sz w:val="24"/>
+                <w:szCs w:val="24"/>
+              </w:rPr>
+            </w:pPr>
+            <w:r>
+              <w:rPr>
+                <w:bCs/>
+              </w:rPr>
+              <w:t>购物车</w:t>
+            </w:r>
+            <w:r>
+              <w:rPr>
+                <w:bCs/>
+              </w:rPr>
+              <w:t>id</w:t>
+            </w:r>
+            <w:r>
+              <w:rPr>
+                <w:bCs/>
+              </w:rPr>
+              <w:t>列表</w:t>
+            </w:r>
+            <w:r>
+              <w:rPr>
+                <w:rFonts w:hint="eastAsia"/>
+                <w:bCs/>
+              </w:rPr>
+              <w:t>，</w:t>
+            </w:r>
+            <w:bookmarkStart w:id="0" w:name="_GoBack"/>
+            <w:r>
+              <w:rPr>
+                <w:b/>
+                <w:bCs/>
+                <w:color w:val="FF0000"/>
+              </w:rPr>
+              <w:t>注意不是商品</w:t>
+            </w:r>
+            <w:r>
+              <w:rPr>
+                <w:b/>
+                <w:bCs/>
+                <w:color w:val="FF0000"/>
+              </w:rPr>
+              <w:t>id</w:t>
+            </w:r>
+            <w:bookmarkEnd w:id="0"/>
+          </w:p>
+        </w:tc>
+      </w:tr>
+      <w:tr>
+        <w:tc>
+          <w:tcPr>
+            <w:tcW w:w="2116" w:type="dxa"/>
+            <w:vAlign w:val="center"/>
+          </w:tcPr>
+          <w:p>
+            <w:pPr>
+              <w:widowControl/>
+              <w:jc w:val="center"/>
+              <w:rPr>
+                <w:rFonts w:cs="Cambria Math"/>
+                <w:bCs/>
+                <w:sz w:val="24"/>
+                <w:szCs w:val="24"/>
+              </w:rPr>
+            </w:pPr>
+            <w:proofErr w:type="spellStart"/>
+            <w:r>
+              <w:rPr>
+                <w:rFonts w:cs="Cambria Math"/>
+                <w:bCs/>
+                <w:sz w:val="24"/>
+                <w:szCs w:val="24"/>
+              </w:rPr>
+              <w:t>allprice</w:t>
+            </w:r>
+            <w:proofErr w:type="spellEnd"/>
+          </w:p>
+        </w:tc>
+        <w:tc>
+          <w:tcPr>
+            <w:tcW w:w="1614" w:type="dxa"/>
+          </w:tcPr>
+          <w:p>
+            <w:pPr>
+              <w:widowControl/>
+              <w:jc w:val="center"/>
+              <w:rPr>
+                <w:rFonts w:cs="Cambria Math" w:hint="eastAsia"/>
+                <w:bCs/>
+                <w:sz w:val="24"/>
+                <w:szCs w:val="24"/>
+              </w:rPr>
+            </w:pPr>
+            <w:r>
+              <w:rPr>
+                <w:rFonts w:cs="Cambria Math" w:hint="eastAsia"/>
+                <w:bCs/>
+                <w:sz w:val="24"/>
+                <w:szCs w:val="24"/>
+              </w:rPr>
+              <w:t>Y</w:t>
+            </w:r>
+          </w:p>
+        </w:tc>
+        <w:tc>
+          <w:tcPr>
+            <w:tcW w:w="2749" w:type="dxa"/>
+            <w:vAlign w:val="center"/>
+          </w:tcPr>
+          <w:p>
+            <w:pPr>
+              <w:widowControl/>
+              <w:rPr>
+                <w:bCs/>
+              </w:rPr>
+            </w:pPr>
+            <w:r>
+              <w:rPr>
+                <w:bCs/>
+              </w:rPr>
+              <w:t>总价</w:t>
+            </w:r>
+          </w:p>
+        </w:tc>
+      </w:tr>
+      <w:tr>
+        <w:tc>
+          <w:tcPr>
+            <w:tcW w:w="2116" w:type="dxa"/>
+            <w:vAlign w:val="center"/>
+          </w:tcPr>
+          <w:p>
+            <w:pPr>
+              <w:widowControl/>
+              <w:jc w:val="center"/>
+              <w:rPr>
+                <w:rFonts w:cs="Cambria Math"/>
+                <w:bCs/>
+                <w:sz w:val="24"/>
+                <w:szCs w:val="24"/>
+              </w:rPr>
+            </w:pPr>
+            <w:r>
+              <w:rPr>
+                <w:rFonts w:cs="Cambria Math"/>
+                <w:bCs/>
+                <w:sz w:val="24"/>
+                <w:szCs w:val="24"/>
+              </w:rPr>
+              <w:t>time</w:t>
+            </w:r>
+          </w:p>
+        </w:tc>
+        <w:tc>
+          <w:tcPr>
+            <w:tcW w:w="1614" w:type="dxa"/>
+          </w:tcPr>
+          <w:p>
+            <w:pPr>
+              <w:widowControl/>
+              <w:jc w:val="center"/>
+              <w:rPr>
+                <w:rFonts w:cs="Cambria Math" w:hint="eastAsia"/>
+                <w:bCs/>
+                <w:sz w:val="24"/>
+                <w:szCs w:val="24"/>
+              </w:rPr>
+            </w:pPr>
+            <w:r>
+              <w:rPr>
+                <w:rFonts w:cs="Cambria Math" w:hint="eastAsia"/>
+                <w:bCs/>
+                <w:sz w:val="24"/>
+                <w:szCs w:val="24"/>
+              </w:rPr>
+              <w:t xml:space="preserve">Y </w:t>
+            </w:r>
+          </w:p>
+        </w:tc>
+        <w:tc>
+          <w:tcPr>
+            <w:tcW w:w="2749" w:type="dxa"/>
+            <w:vAlign w:val="center"/>
+          </w:tcPr>
+          <w:p>
+            <w:pPr>
+              <w:widowControl/>
+              <w:rPr>
+                <w:bCs/>
+              </w:rPr>
+            </w:pPr>
+            <w:r>
+              <w:rPr>
+                <w:bCs/>
+              </w:rPr>
+              <w:t>配送时间</w:t>
+            </w:r>
+            <w:r>
+              <w:rPr>
+                <w:rFonts w:hint="eastAsia"/>
+                <w:bCs/>
+              </w:rPr>
+              <w:t>（格式</w:t>
+            </w:r>
+            <w:r>
+              <w:rPr>
+                <w:rFonts w:hint="eastAsia"/>
+                <w:bCs/>
+              </w:rPr>
+              <w:t xml:space="preserve"> </w:t>
+            </w:r>
+            <w:r>
+              <w:rPr>
+                <w:rFonts w:ascii="微软雅黑" w:eastAsia="微软雅黑" w:hAnsi="微软雅黑" w:hint="eastAsia"/>
+                <w:color w:val="4F4F4F"/>
+                <w:shd w:val="clear" w:color="auto" w:fill="FFFFFF"/>
+              </w:rPr>
+              <w:t>"</w:t>
+            </w:r>
+            <w:proofErr w:type="spellStart"/>
+            <w:r>
+              <w:rPr>
+                <w:rFonts w:ascii="微软雅黑" w:eastAsia="微软雅黑" w:hAnsi="微软雅黑" w:hint="eastAsia"/>
+                <w:color w:val="4F4F4F"/>
+                <w:shd w:val="clear" w:color="auto" w:fill="FFFFFF"/>
+              </w:rPr>
+              <w:t>yyyy</w:t>
+            </w:r>
+            <w:proofErr w:type="spellEnd"/>
+            <w:r>
+              <w:rPr>
+                <w:rFonts w:ascii="微软雅黑" w:eastAsia="微软雅黑" w:hAnsi="微软雅黑" w:hint="eastAsia"/>
+                <w:color w:val="4F4F4F"/>
+                <w:shd w:val="clear" w:color="auto" w:fill="FFFFFF"/>
+              </w:rPr>
+              <w:t>-MM-</w:t>
+            </w:r>
+            <w:proofErr w:type="spellStart"/>
+            <w:r>
+              <w:rPr>
+                <w:rFonts w:ascii="微软雅黑" w:eastAsia="微软雅黑" w:hAnsi="微软雅黑" w:hint="eastAsia"/>
+                <w:color w:val="4F4F4F"/>
+                <w:shd w:val="clear" w:color="auto" w:fill="FFFFFF"/>
+              </w:rPr>
+              <w:t>dd</w:t>
+            </w:r>
+            <w:proofErr w:type="spellEnd"/>
+            <w:r>
+              <w:rPr>
+                <w:rFonts w:ascii="微软雅黑" w:eastAsia="微软雅黑" w:hAnsi="微软雅黑" w:hint="eastAsia"/>
+                <w:color w:val="4F4F4F"/>
+                <w:shd w:val="clear" w:color="auto" w:fill="FFFFFF"/>
+              </w:rPr>
+              <w:t xml:space="preserve"> </w:t>
+            </w:r>
+            <w:proofErr w:type="spellStart"/>
+            <w:r>
+              <w:rPr>
+                <w:rFonts w:ascii="微软雅黑" w:eastAsia="微软雅黑" w:hAnsi="微软雅黑" w:hint="eastAsia"/>
+                <w:color w:val="4F4F4F"/>
+                <w:shd w:val="clear" w:color="auto" w:fill="FFFFFF"/>
+              </w:rPr>
+              <w:t>HH:mm</w:t>
+            </w:r>
+            <w:proofErr w:type="spellEnd"/>
+            <w:r>
+              <w:rPr>
+                <w:rFonts w:hint="eastAsia"/>
+                <w:bCs/>
+              </w:rPr>
+              <w:t>）</w:t>
+            </w:r>
+            <w:r>
+              <w:rPr>
+                <w:rFonts w:hint="eastAsia"/>
+                <w:bCs/>
+              </w:rPr>
+              <w:t>String</w:t>
+            </w:r>
+          </w:p>
+        </w:tc>
+      </w:tr>
+      <w:tr>
+        <w:tc>
+          <w:tcPr>
+            <w:tcW w:w="2116" w:type="dxa"/>
+            <w:vAlign w:val="center"/>
+          </w:tcPr>
+          <w:p>
+            <w:pPr>
+              <w:widowControl/>
+              <w:jc w:val="center"/>
+              <w:rPr>
+                <w:rFonts w:cs="Cambria Math"/>
+                <w:bCs/>
+                <w:sz w:val="24"/>
+                <w:szCs w:val="24"/>
+              </w:rPr>
+            </w:pPr>
+            <w:r>
+              <w:rPr>
+                <w:rFonts w:cs="Cambria Math"/>
+                <w:bCs/>
+                <w:sz w:val="24"/>
+                <w:szCs w:val="24"/>
+              </w:rPr>
+              <w:t>remarks</w:t>
+            </w:r>
+          </w:p>
+        </w:tc>
+        <w:tc>
+          <w:tcPr>
+            <w:tcW w:w="1614" w:type="dxa"/>
+          </w:tcPr>
+          <w:p>
+            <w:pPr>
+              <w:widowControl/>
+              <w:jc w:val="center"/>
+              <w:rPr>
+                <w:rFonts w:cs="Cambria Math" w:hint="eastAsia"/>
+                <w:bCs/>
+                <w:sz w:val="24"/>
+                <w:szCs w:val="24"/>
+              </w:rPr>
+            </w:pPr>
+            <w:r>
+              <w:rPr>
+                <w:rFonts w:cs="Cambria Math" w:hint="eastAsia"/>
+                <w:bCs/>
+                <w:sz w:val="24"/>
+                <w:szCs w:val="24"/>
+              </w:rPr>
+              <w:t>N</w:t>
+            </w:r>
+          </w:p>
+        </w:tc>
+        <w:tc>
+          <w:tcPr>
+            <w:tcW w:w="2749" w:type="dxa"/>
+            <w:vAlign w:val="center"/>
+          </w:tcPr>
+          <w:p>
+            <w:pPr>
+              <w:widowControl/>
+              <w:rPr>
+                <w:bCs/>
+              </w:rPr>
+            </w:pPr>
+            <w:r>
+              <w:rPr>
+                <w:bCs/>
+              </w:rPr>
+              <w:t>备注</w:t>
+            </w:r>
+          </w:p>
+        </w:tc>
+      </w:tr>
+    </w:tbl>
+    <w:p>
+      <w:pPr>
+        <w:rPr>
+          <w:rFonts w:hint="eastAsia"/>
+        </w:rPr>
+      </w:pPr>
+      <w:r>
+        <w:rPr>
+          <w:noProof/>
+        </w:rPr>
+        <w:drawing>
+          <wp:inline distT="0" distB="0" distL="0" distR="0" wp14:anchorId="2716FA87" wp14:editId="1E46B7BE">
+            <wp:extent cx="5274310" cy="1519416"/>
+            <wp:effectExtent l="0" t="0" r="2540" b="5080"/>
+            <wp:docPr id="24" name="图片 24"/>
+            <wp:cNvGraphicFramePr>
+              <a:graphicFrameLocks xmlns:a="http://schemas.openxmlformats.org/drawingml/2006/main" noChangeAspect="1"/>
+            </wp:cNvGraphicFramePr>
+            <a:graphic xmlns:a="http://schemas.openxmlformats.org/drawingml/2006/main">
+              <a:graphicData uri="http://schemas.openxmlformats.org/drawingml/2006/picture">
+                <pic:pic xmlns:pic="http://schemas.openxmlformats.org/drawingml/2006/picture">
+                  <pic:nvPicPr>
+                    <pic:cNvPr id="0" name=""/>
+                    <pic:cNvPicPr/>
+                  </pic:nvPicPr>
+                  <pic:blipFill>
+                    <a:blip r:embed="rId31"/>
+                    <a:stretch>
+                      <a:fillRect/>
+                    </a:stretch>
+                  </pic:blipFill>
+                  <pic:spPr>
+                    <a:xfrm>
+                      <a:off x="0" y="0"/>
+                      <a:ext cx="5274310" cy="1519416"/>
+                    </a:xfrm>
+                    <a:prstGeom prst="rect">
+                      <a:avLst/>
+                    </a:prstGeom>
+                  </pic:spPr>
+                </pic:pic>
+              </a:graphicData>
+            </a:graphic>
+          </wp:inline>
+        </w:drawing>
+      </w:r>
+    </w:p>
+    <w:p>
+      <w:pPr>
+        <w:pStyle w:val="3"/>
+        <w:rPr>
+          <w:rFonts w:hint="eastAsia"/>
+          <w:sz w:val="24"/>
+          <w:szCs w:val="24"/>
+        </w:rPr>
+      </w:pPr>
+      <w:r>
+        <w:rPr>
+          <w:rFonts w:hint="eastAsia"/>
+          <w:sz w:val="24"/>
+          <w:szCs w:val="24"/>
+        </w:rPr>
+        <w:t>7.3</w:t>
+      </w:r>
+      <w:r>
+        <w:rPr>
+          <w:rFonts w:hint="eastAsia"/>
+          <w:sz w:val="24"/>
+          <w:szCs w:val="24"/>
+        </w:rPr>
+        <w:t>修改订单</w:t>
+      </w:r>
+    </w:p>
+    <w:tbl>
+      <w:tblPr>
+        <w:tblW w:w="8522" w:type="dxa"/>
+        <w:tblBorders>
+          <w:top w:val="single" w:sz="4" w:space="0" w:color="000000"/>
+          <w:left w:val="single" w:sz="4" w:space="0" w:color="000000"/>
+          <w:bottom w:val="single" w:sz="4" w:space="0" w:color="000000"/>
+          <w:right w:val="single" w:sz="4" w:space="0" w:color="000000"/>
+          <w:insideH w:val="single" w:sz="4" w:space="0" w:color="000000"/>
+          <w:insideV w:val="single" w:sz="4" w:space="0" w:color="000000"/>
+        </w:tblBorders>
+        <w:tblLayout w:type="fixed"/>
+        <w:tblLook w:val="04A0" w:firstRow="1" w:lastRow="0" w:firstColumn="1" w:lastColumn="0" w:noHBand="0" w:noVBand="1"/>
+      </w:tblPr>
+      <w:tblGrid>
+        <w:gridCol w:w="1706"/>
+        <w:gridCol w:w="6816"/>
+      </w:tblGrid>
+      <w:tr>
+        <w:tc>
+          <w:tcPr>
+            <w:tcW w:w="1706" w:type="dxa"/>
+          </w:tcPr>
+          <w:p>
+            <w:pPr>
+              <w:rPr>
+                <w:b/>
+              </w:rPr>
+            </w:pPr>
+            <w:r>
+              <w:rPr>
+                <w:rFonts w:hint="eastAsia"/>
+                <w:b/>
+                <w:bCs/>
+              </w:rPr>
+              <w:t>API M</w:t>
+            </w:r>
+            <w:r>
+              <w:rPr>
+                <w:b/>
+                <w:bCs/>
+              </w:rPr>
+              <w:t>ethod</w:t>
+            </w:r>
+          </w:p>
+        </w:tc>
+        <w:tc>
+          <w:tcPr>
+            <w:tcW w:w="6816" w:type="dxa"/>
+          </w:tcPr>
+          <w:p>
+            <w:pPr>
+              <w:jc w:val="center"/>
+              <w:rPr>
+                <w:rFonts w:cs="Cambria Math"/>
+                <w:b/>
+                <w:sz w:val="24"/>
+              </w:rPr>
+            </w:pPr>
+            <w:r>
+              <w:rPr>
+                <w:rFonts w:cs="Cambria Math" w:hint="eastAsia"/>
+                <w:b/>
+                <w:bCs/>
+                <w:sz w:val="24"/>
+                <w:szCs w:val="24"/>
+              </w:rPr>
+              <w:t>API URL</w:t>
+            </w:r>
+          </w:p>
+        </w:tc>
+      </w:tr>
+      <w:tr>
+        <w:tc>
+          <w:tcPr>
+            <w:tcW w:w="1706" w:type="dxa"/>
+          </w:tcPr>
+          <w:p>
+            <w:pPr>
+              <w:rPr>
+                <w:rFonts w:cs="Cambria Math"/>
+                <w:sz w:val="24"/>
+              </w:rPr>
+            </w:pPr>
+            <w:r>
+              <w:rPr>
+                <w:rFonts w:cs="Cambria Math" w:hint="eastAsia"/>
+                <w:bCs/>
+                <w:sz w:val="24"/>
+                <w:szCs w:val="24"/>
+              </w:rPr>
+              <w:t>Post</w:t>
+            </w:r>
+          </w:p>
+        </w:tc>
+        <w:tc>
+          <w:tcPr>
+            <w:tcW w:w="6816" w:type="dxa"/>
+          </w:tcPr>
+          <w:p>
+            <w:pPr>
+              <w:widowControl/>
+              <w:jc w:val="left"/>
+              <w:rPr>
+                <w:rFonts w:asciiTheme="minorEastAsia" w:hAnsiTheme="minorEastAsia" w:cs="Cambria Math"/>
+                <w:sz w:val="24"/>
+              </w:rPr>
+            </w:pPr>
+            <w:r>
+              <w:rPr>
+                <w:rFonts w:ascii="Helvetica" w:hAnsi="Helvetica"/>
+                <w:color w:val="505050"/>
+                <w:sz w:val="18"/>
+                <w:szCs w:val="18"/>
+                <w:shd w:val="clear" w:color="auto" w:fill="FFFFFF"/>
+              </w:rPr>
+              <w:t>http://localhost:8080/xiaochi/order/updateorder/</w:t>
+            </w:r>
+            <w:r>
+              <w:rPr>
+                <w:rFonts w:ascii="Helvetica" w:hAnsi="Helvetica" w:hint="eastAsia"/>
+                <w:color w:val="505050"/>
+                <w:sz w:val="18"/>
+                <w:szCs w:val="18"/>
+                <w:shd w:val="clear" w:color="auto" w:fill="FFFFFF"/>
+              </w:rPr>
+              <w:t>{userid}</w:t>
+            </w:r>
+          </w:p>
+        </w:tc>
+      </w:tr>
+    </w:tbl>
+    <w:p>
+      <w:pPr>
+        <w:rPr>
+          <w:rFonts w:hint="eastAsia"/>
+        </w:rPr>
+      </w:pPr>
+    </w:p>
+    <w:p>
+      <w:pPr>
+        <w:rPr>
+          <w:rFonts w:cs="Cambria Math"/>
+          <w:b/>
+          <w:bCs/>
+          <w:color w:val="FF0000"/>
+          <w:sz w:val="24"/>
+          <w:szCs w:val="24"/>
+        </w:rPr>
+      </w:pPr>
+      <w:r>
+        <w:rPr>
+          <w:rFonts w:cs="Cambria Math" w:hint="eastAsia"/>
+          <w:b/>
+          <w:bCs/>
+          <w:color w:val="FF0000"/>
+          <w:sz w:val="24"/>
+          <w:szCs w:val="24"/>
+        </w:rPr>
+        <w:t>Request Parameter</w:t>
+      </w:r>
+      <w:r>
+        <w:rPr>
+          <w:rFonts w:cs="Cambria Math" w:hint="eastAsia"/>
+          <w:b/>
+          <w:bCs/>
+          <w:color w:val="FF0000"/>
+          <w:sz w:val="24"/>
+          <w:szCs w:val="24"/>
+        </w:rPr>
+        <w:t>（</w:t>
+      </w:r>
+      <w:proofErr w:type="spellStart"/>
+      <w:r>
+        <w:rPr>
+          <w:rFonts w:cs="Cambria Math" w:hint="eastAsia"/>
+          <w:b/>
+          <w:bCs/>
+          <w:color w:val="FF0000"/>
+          <w:sz w:val="24"/>
+          <w:szCs w:val="24"/>
+        </w:rPr>
+        <w:t>JsonObjct</w:t>
+      </w:r>
+      <w:proofErr w:type="spellEnd"/>
+      <w:r>
+        <w:rPr>
+          <w:rFonts w:cs="Cambria Math" w:hint="eastAsia"/>
+          <w:b/>
+          <w:bCs/>
+          <w:color w:val="FF0000"/>
+          <w:sz w:val="24"/>
+          <w:szCs w:val="24"/>
+        </w:rPr>
+        <w:t>）</w:t>
+      </w:r>
+      <w:r>
+        <w:rPr>
+          <w:noProof/>
+        </w:rPr>
+        <w:drawing>
+          <wp:inline distT="0" distB="0" distL="0" distR="0" wp14:anchorId="352F4397" wp14:editId="7140D0F2">
+            <wp:extent cx="2895238" cy="714286"/>
+            <wp:effectExtent l="0" t="0" r="635" b="0"/>
+            <wp:docPr id="25" name="图片 25"/>
+            <wp:cNvGraphicFramePr>
+              <a:graphicFrameLocks xmlns:a="http://schemas.openxmlformats.org/drawingml/2006/main" noChangeAspect="1"/>
+            </wp:cNvGraphicFramePr>
+            <a:graphic xmlns:a="http://schemas.openxmlformats.org/drawingml/2006/main">
+              <a:graphicData uri="http://schemas.openxmlformats.org/drawingml/2006/picture">
+                <pic:pic xmlns:pic="http://schemas.openxmlformats.org/drawingml/2006/picture">
+                  <pic:nvPicPr>
+                    <pic:cNvPr id="0" name=""/>
+                    <pic:cNvPicPr/>
+                  </pic:nvPicPr>
+                  <pic:blipFill>
+                    <a:blip r:embed="rId32"/>
+                    <a:stretch>
+                      <a:fillRect/>
+                    </a:stretch>
+                  </pic:blipFill>
+                  <pic:spPr>
+                    <a:xfrm>
+                      <a:off x="0" y="0"/>
+                      <a:ext cx="2895238" cy="714286"/>
+                    </a:xfrm>
+                    <a:prstGeom prst="rect">
+                      <a:avLst/>
+                    </a:prstGeom>
+                  </pic:spPr>
+                </pic:pic>
+              </a:graphicData>
+            </a:graphic>
+          </wp:inline>
+        </w:drawing>
+      </w:r>
+    </w:p>
+    <w:tbl>
+      <w:tblPr>
+        <w:tblW w:w="6479" w:type="dxa"/>
+        <w:tblInd w:w="-1" w:type="dxa"/>
+        <w:tblBorders>
+          <w:top w:val="single" w:sz="4" w:space="0" w:color="000000"/>
+          <w:left w:val="single" w:sz="4" w:space="0" w:color="000000"/>
+          <w:bottom w:val="single" w:sz="4" w:space="0" w:color="000000"/>
+          <w:right w:val="single" w:sz="4" w:space="0" w:color="000000"/>
+          <w:insideH w:val="single" w:sz="4" w:space="0" w:color="000000"/>
+          <w:insideV w:val="single" w:sz="4" w:space="0" w:color="000000"/>
+        </w:tblBorders>
+        <w:tblLayout w:type="fixed"/>
+        <w:tblLook w:val="04A0" w:firstRow="1" w:lastRow="0" w:firstColumn="1" w:lastColumn="0" w:noHBand="0" w:noVBand="1"/>
+      </w:tblPr>
+      <w:tblGrid>
+        <w:gridCol w:w="2116"/>
+        <w:gridCol w:w="1614"/>
+        <w:gridCol w:w="2749"/>
+      </w:tblGrid>
+      <w:tr>
+        <w:tc>
+          <w:tcPr>
+            <w:tcW w:w="2116" w:type="dxa"/>
+            <w:vAlign w:val="center"/>
+          </w:tcPr>
+          <w:p>
+            <w:pPr>
+              <w:widowControl/>
+              <w:jc w:val="center"/>
+              <w:rPr>
+                <w:rFonts w:cs="Cambria Math"/>
+                <w:b/>
+                <w:sz w:val="24"/>
+              </w:rPr>
+            </w:pPr>
+            <w:r>
+              <w:rPr>
+                <w:rFonts w:cs="Cambria Math"/>
+                <w:b/>
+                <w:bCs/>
+                <w:sz w:val="24"/>
+                <w:szCs w:val="24"/>
+              </w:rPr>
+              <w:t>Parameter</w:t>
+            </w:r>
+          </w:p>
+        </w:tc>
+        <w:tc>
+          <w:tcPr>
+            <w:tcW w:w="1614" w:type="dxa"/>
+          </w:tcPr>
+          <w:p>
+            <w:pPr>
+              <w:widowControl/>
+              <w:jc w:val="center"/>
+              <w:rPr>
+                <w:rFonts w:cs="Cambria Math"/>
+                <w:b/>
+                <w:sz w:val="24"/>
+              </w:rPr>
+            </w:pPr>
+            <w:r>
+              <w:rPr>
+                <w:rFonts w:cs="Cambria Math"/>
+                <w:b/>
+                <w:bCs/>
+                <w:sz w:val="24"/>
+                <w:szCs w:val="24"/>
+              </w:rPr>
+              <w:t>Required</w:t>
+            </w:r>
+          </w:p>
+        </w:tc>
+        <w:tc>
+          <w:tcPr>
+            <w:tcW w:w="2749" w:type="dxa"/>
+            <w:vAlign w:val="center"/>
+          </w:tcPr>
+          <w:p>
+            <w:pPr>
+              <w:widowControl/>
+              <w:jc w:val="center"/>
+              <w:rPr>
+                <w:rFonts w:cs="Cambria Math"/>
+                <w:b/>
+                <w:sz w:val="24"/>
+              </w:rPr>
+            </w:pPr>
+            <w:r>
+              <w:rPr>
+                <w:rFonts w:cs="Cambria Math"/>
+                <w:b/>
+                <w:bCs/>
+                <w:sz w:val="24"/>
+                <w:szCs w:val="24"/>
+              </w:rPr>
+              <w:t>Description</w:t>
+            </w:r>
+          </w:p>
+        </w:tc>
+      </w:tr>
+      <w:tr>
+        <w:tc>
+          <w:tcPr>
+            <w:tcW w:w="2116" w:type="dxa"/>
+            <w:vAlign w:val="center"/>
+          </w:tcPr>
+          <w:p>
+            <w:pPr>
+              <w:widowControl/>
+              <w:jc w:val="center"/>
+              <w:rPr>
+                <w:rFonts w:cs="Cambria Math"/>
+                <w:bCs/>
+                <w:sz w:val="24"/>
+                <w:szCs w:val="24"/>
+              </w:rPr>
+            </w:pPr>
+            <w:proofErr w:type="spellStart"/>
+            <w:r>
+              <w:rPr>
+                <w:rFonts w:cs="Cambria Math"/>
+                <w:bCs/>
+                <w:sz w:val="24"/>
+                <w:szCs w:val="24"/>
+              </w:rPr>
+              <w:t>ordereid</w:t>
+            </w:r>
+            <w:proofErr w:type="spellEnd"/>
+          </w:p>
+        </w:tc>
+        <w:tc>
+          <w:tcPr>
+            <w:tcW w:w="1614" w:type="dxa"/>
+          </w:tcPr>
+          <w:p>
+            <w:pPr>
+              <w:widowControl/>
+              <w:jc w:val="center"/>
+              <w:rPr>
+                <w:rFonts w:cs="Cambria Math"/>
+                <w:bCs/>
+                <w:sz w:val="24"/>
+                <w:szCs w:val="24"/>
+              </w:rPr>
+            </w:pPr>
+            <w:r>
+              <w:rPr>
+                <w:rFonts w:cs="Cambria Math" w:hint="eastAsia"/>
+                <w:bCs/>
+                <w:sz w:val="24"/>
+                <w:szCs w:val="24"/>
+              </w:rPr>
+              <w:t>Y</w:t>
+            </w:r>
+          </w:p>
+        </w:tc>
+        <w:tc>
+          <w:tcPr>
+            <w:tcW w:w="2749" w:type="dxa"/>
+            <w:vAlign w:val="center"/>
+          </w:tcPr>
+          <w:p>
+            <w:pPr>
+              <w:widowControl/>
+              <w:rPr>
+                <w:rFonts w:cs="Cambria Math"/>
+                <w:bCs/>
+                <w:sz w:val="24"/>
+                <w:szCs w:val="24"/>
+              </w:rPr>
+            </w:pPr>
+            <w:r>
+              <w:rPr>
+                <w:rFonts w:cs="Cambria Math"/>
+                <w:bCs/>
+                <w:sz w:val="24"/>
+                <w:szCs w:val="24"/>
+              </w:rPr>
+              <w:t>订单编号</w:t>
+            </w:r>
+          </w:p>
+        </w:tc>
+      </w:tr>
+      <w:tr>
+        <w:tc>
+          <w:tcPr>
+            <w:tcW w:w="2116" w:type="dxa"/>
+            <w:vAlign w:val="center"/>
+          </w:tcPr>
+          <w:p>
+            <w:pPr>
+              <w:widowControl/>
+              <w:jc w:val="center"/>
+              <w:rPr>
+                <w:rFonts w:cs="Cambria Math"/>
+                <w:bCs/>
+                <w:sz w:val="24"/>
+                <w:szCs w:val="24"/>
+              </w:rPr>
+            </w:pPr>
+            <w:r>
+              <w:rPr>
+                <w:rFonts w:cs="Cambria Math"/>
+                <w:bCs/>
+                <w:sz w:val="24"/>
+                <w:szCs w:val="24"/>
+              </w:rPr>
+              <w:t>state</w:t>
+            </w:r>
+          </w:p>
+        </w:tc>
+        <w:tc>
+          <w:tcPr>
+            <w:tcW w:w="1614" w:type="dxa"/>
+          </w:tcPr>
+          <w:p>
+            <w:pPr>
+              <w:widowControl/>
+              <w:jc w:val="center"/>
+              <w:rPr>
+                <w:rFonts w:cs="Cambria Math" w:hint="eastAsia"/>
+                <w:bCs/>
+                <w:sz w:val="24"/>
+                <w:szCs w:val="24"/>
+              </w:rPr>
+            </w:pPr>
+            <w:r>
+              <w:rPr>
+                <w:rFonts w:cs="Cambria Math" w:hint="eastAsia"/>
+                <w:bCs/>
+                <w:sz w:val="24"/>
+                <w:szCs w:val="24"/>
+              </w:rPr>
+              <w:t>N</w:t>
+            </w:r>
+          </w:p>
+        </w:tc>
+        <w:tc>
+          <w:tcPr>
+            <w:tcW w:w="2749" w:type="dxa"/>
+            <w:vAlign w:val="center"/>
+          </w:tcPr>
+          <w:p>
+            <w:pPr>
+              <w:widowControl/>
+              <w:rPr>
+                <w:rFonts w:cs="Cambria Math" w:hint="eastAsia"/>
+                <w:bCs/>
+                <w:sz w:val="24"/>
+                <w:szCs w:val="24"/>
+              </w:rPr>
+            </w:pPr>
+            <w:r>
+              <w:rPr>
+                <w:rFonts w:cs="Cambria Math" w:hint="eastAsia"/>
+                <w:bCs/>
+                <w:sz w:val="24"/>
+                <w:szCs w:val="24"/>
+              </w:rPr>
+              <w:t>0</w:t>
+            </w:r>
+            <w:r>
+              <w:rPr>
+                <w:rFonts w:cs="Cambria Math" w:hint="eastAsia"/>
+                <w:bCs/>
+                <w:sz w:val="24"/>
+                <w:szCs w:val="24"/>
+              </w:rPr>
+              <w:t>：未配送</w:t>
+            </w:r>
+          </w:p>
+          <w:p>
+            <w:pPr>
+              <w:widowControl/>
+              <w:rPr>
+                <w:rFonts w:cs="Cambria Math" w:hint="eastAsia"/>
+                <w:bCs/>
+                <w:sz w:val="24"/>
+                <w:szCs w:val="24"/>
+              </w:rPr>
+            </w:pPr>
+            <w:r>
+              <w:rPr>
+                <w:rFonts w:cs="Cambria Math" w:hint="eastAsia"/>
+                <w:bCs/>
+                <w:sz w:val="24"/>
+                <w:szCs w:val="24"/>
+              </w:rPr>
+              <w:t>1</w:t>
+            </w:r>
+            <w:r>
+              <w:rPr>
+                <w:rFonts w:cs="Cambria Math" w:hint="eastAsia"/>
+                <w:bCs/>
+                <w:sz w:val="24"/>
+                <w:szCs w:val="24"/>
+              </w:rPr>
+              <w:t>：已配送</w:t>
+            </w:r>
+          </w:p>
+          <w:p>
+            <w:pPr>
+              <w:widowControl/>
+              <w:rPr>
+                <w:rFonts w:cs="Cambria Math"/>
+                <w:bCs/>
+                <w:sz w:val="24"/>
+                <w:szCs w:val="24"/>
+              </w:rPr>
+            </w:pPr>
+            <w:r>
+              <w:rPr>
+                <w:rFonts w:cs="Cambria Math" w:hint="eastAsia"/>
+                <w:bCs/>
+                <w:sz w:val="24"/>
+                <w:szCs w:val="24"/>
+              </w:rPr>
+              <w:t>2</w:t>
+            </w:r>
+            <w:r>
+              <w:rPr>
+                <w:rFonts w:cs="Cambria Math" w:hint="eastAsia"/>
+                <w:bCs/>
+                <w:sz w:val="24"/>
+                <w:szCs w:val="24"/>
+              </w:rPr>
+              <w:t>：已完成</w:t>
+            </w:r>
+          </w:p>
+        </w:tc>
+      </w:tr>
+      <w:tr>
+        <w:tc>
+          <w:tcPr>
+            <w:tcW w:w="2116" w:type="dxa"/>
+            <w:vAlign w:val="center"/>
+          </w:tcPr>
+          <w:p>
+            <w:pPr>
+              <w:widowControl/>
+              <w:jc w:val="center"/>
+              <w:rPr>
+                <w:rFonts w:cs="Cambria Math"/>
+                <w:bCs/>
+                <w:sz w:val="24"/>
+                <w:szCs w:val="24"/>
+              </w:rPr>
+            </w:pPr>
+            <w:proofErr w:type="spellStart"/>
+            <w:r>
+              <w:rPr>
+                <w:rFonts w:cs="Cambria Math"/>
+                <w:bCs/>
+                <w:sz w:val="24"/>
+                <w:szCs w:val="24"/>
+              </w:rPr>
+              <w:t>Isdeleted</w:t>
+            </w:r>
+            <w:proofErr w:type="spellEnd"/>
+          </w:p>
+        </w:tc>
+        <w:tc>
+          <w:tcPr>
+            <w:tcW w:w="1614" w:type="dxa"/>
+          </w:tcPr>
+          <w:p>
+            <w:pPr>
+              <w:widowControl/>
+              <w:spacing w:before="100" w:beforeAutospacing="1" w:after="100" w:afterAutospacing="1"/>
+              <w:jc w:val="center"/>
+              <w:rPr>
+                <w:rFonts w:cs="Cambria Math"/>
+                <w:bCs/>
+                <w:sz w:val="24"/>
+                <w:szCs w:val="24"/>
+              </w:rPr>
+            </w:pPr>
+            <w:r>
+              <w:rPr>
+                <w:rFonts w:cs="Cambria Math" w:hint="eastAsia"/>
+                <w:bCs/>
+                <w:sz w:val="24"/>
+                <w:szCs w:val="24"/>
+              </w:rPr>
+              <w:t>N</w:t>
+            </w:r>
+          </w:p>
+        </w:tc>
+        <w:tc>
+          <w:tcPr>
+            <w:tcW w:w="2749" w:type="dxa"/>
+          </w:tcPr>
+          <w:p>
+            <w:pPr>
+              <w:rPr>
+                <w:bCs/>
+              </w:rPr>
+            </w:pPr>
+            <w:r>
+              <w:rPr>
+                <w:rFonts w:hint="eastAsia"/>
+                <w:bCs/>
+              </w:rPr>
+              <w:t>1</w:t>
+            </w:r>
+            <w:r>
+              <w:rPr>
+                <w:rFonts w:hint="eastAsia"/>
+                <w:bCs/>
+              </w:rPr>
+              <w:t>：删除</w:t>
+            </w:r>
+          </w:p>
+        </w:tc>
+      </w:tr>
+    </w:tbl>
+    <w:p>
+      <w:pPr>
+        <w:rPr>
+          <w:rFonts w:hint="eastAsia"/>
+        </w:rPr>
+      </w:pPr>
+      <w:r>
+        <w:rPr>
+          <w:noProof/>
+        </w:rPr>
+        <w:lastRenderedPageBreak/>
+        <w:drawing>
+          <wp:inline distT="0" distB="0" distL="0" distR="0" wp14:anchorId="5B448917" wp14:editId="6E9A8519">
+            <wp:extent cx="5274310" cy="1972983"/>
+            <wp:effectExtent l="0" t="0" r="2540" b="8255"/>
+            <wp:docPr id="29" name="图片 29"/>
+            <wp:cNvGraphicFramePr>
+              <a:graphicFrameLocks xmlns:a="http://schemas.openxmlformats.org/drawingml/2006/main" noChangeAspect="1"/>
+            </wp:cNvGraphicFramePr>
+            <a:graphic xmlns:a="http://schemas.openxmlformats.org/drawingml/2006/main">
+              <a:graphicData uri="http://schemas.openxmlformats.org/drawingml/2006/picture">
+                <pic:pic xmlns:pic="http://schemas.openxmlformats.org/drawingml/2006/picture">
+                  <pic:nvPicPr>
+                    <pic:cNvPr id="0" name=""/>
+                    <pic:cNvPicPr/>
+                  </pic:nvPicPr>
+                  <pic:blipFill>
+                    <a:blip r:embed="rId33"/>
+                    <a:stretch>
+                      <a:fillRect/>
+                    </a:stretch>
+                  </pic:blipFill>
+                  <pic:spPr>
+                    <a:xfrm>
+                      <a:off x="0" y="0"/>
+                      <a:ext cx="5274310" cy="1972983"/>
+                    </a:xfrm>
+                    <a:prstGeom prst="rect">
+                      <a:avLst/>
+                    </a:prstGeom>
+                  </pic:spPr>
+                </pic:pic>
+              </a:graphicData>
+            </a:graphic>
+          </wp:inline>
+        </w:drawing>
+      </w:r>
+    </w:p>
+    <w:p>
+      <w:pPr>
+        <w:pStyle w:val="3"/>
+        <w:rPr>
+          <w:rFonts w:hint="eastAsia"/>
+          <w:sz w:val="24"/>
+          <w:szCs w:val="24"/>
+        </w:rPr>
+      </w:pPr>
+      <w:r>
+        <w:rPr>
+          <w:rFonts w:hint="eastAsia"/>
+          <w:sz w:val="24"/>
+          <w:szCs w:val="24"/>
+        </w:rPr>
+        <w:t>7.4</w:t>
+      </w:r>
+      <w:r>
+        <w:rPr>
+          <w:rFonts w:hint="eastAsia"/>
+          <w:sz w:val="24"/>
+          <w:szCs w:val="24"/>
+        </w:rPr>
+        <w:t>分页查询订单</w:t>
+      </w:r>
+    </w:p>
+    <w:tbl>
+      <w:tblPr>
+        <w:tblW w:w="8522" w:type="dxa"/>
+        <w:tblBorders>
+          <w:top w:val="single" w:sz="4" w:space="0" w:color="000000"/>
+          <w:left w:val="single" w:sz="4" w:space="0" w:color="000000"/>
+          <w:bottom w:val="single" w:sz="4" w:space="0" w:color="000000"/>
+          <w:right w:val="single" w:sz="4" w:space="0" w:color="000000"/>
+          <w:insideH w:val="single" w:sz="4" w:space="0" w:color="000000"/>
+          <w:insideV w:val="single" w:sz="4" w:space="0" w:color="000000"/>
+        </w:tblBorders>
+        <w:tblLayout w:type="fixed"/>
+        <w:tblLook w:val="04A0" w:firstRow="1" w:lastRow="0" w:firstColumn="1" w:lastColumn="0" w:noHBand="0" w:noVBand="1"/>
+      </w:tblPr>
+      <w:tblGrid>
+        <w:gridCol w:w="1706"/>
+        <w:gridCol w:w="6816"/>
+      </w:tblGrid>
+      <w:tr>
+        <w:tc>
+          <w:tcPr>
+            <w:tcW w:w="1706" w:type="dxa"/>
+          </w:tcPr>
+          <w:p>
+            <w:pPr>
+              <w:rPr>
+                <w:b/>
+              </w:rPr>
+            </w:pPr>
+            <w:r>
+              <w:rPr>
+                <w:rFonts w:hint="eastAsia"/>
+                <w:b/>
+                <w:bCs/>
+              </w:rPr>
+              <w:t>API M</w:t>
+            </w:r>
+            <w:r>
+              <w:rPr>
+                <w:b/>
+                <w:bCs/>
+              </w:rPr>
+              <w:t>ethod</w:t>
+            </w:r>
+          </w:p>
+        </w:tc>
+        <w:tc>
+          <w:tcPr>
+            <w:tcW w:w="6816" w:type="dxa"/>
+          </w:tcPr>
+          <w:p>
+            <w:pPr>
+              <w:jc w:val="center"/>
+              <w:rPr>
+                <w:rFonts w:cs="Cambria Math"/>
+                <w:b/>
+                <w:sz w:val="24"/>
+              </w:rPr>
+            </w:pPr>
+            <w:r>
+              <w:rPr>
+                <w:rFonts w:cs="Cambria Math" w:hint="eastAsia"/>
+                <w:b/>
+                <w:bCs/>
+                <w:sz w:val="24"/>
+                <w:szCs w:val="24"/>
+              </w:rPr>
+              <w:t>API URL</w:t>
+            </w:r>
+          </w:p>
+        </w:tc>
+      </w:tr>
+      <w:tr>
+        <w:tc>
+          <w:tcPr>
+            <w:tcW w:w="1706" w:type="dxa"/>
+          </w:tcPr>
+          <w:p>
+            <w:pPr>
+              <w:rPr>
+                <w:rFonts w:cs="Cambria Math"/>
+                <w:sz w:val="24"/>
+              </w:rPr>
+            </w:pPr>
+            <w:r>
+              <w:rPr>
+                <w:rFonts w:cs="Cambria Math" w:hint="eastAsia"/>
+                <w:bCs/>
+                <w:sz w:val="24"/>
+                <w:szCs w:val="24"/>
+              </w:rPr>
+              <w:t>Post</w:t>
+            </w:r>
+          </w:p>
+        </w:tc>
+        <w:tc>
+          <w:tcPr>
+            <w:tcW w:w="6816" w:type="dxa"/>
+          </w:tcPr>
+          <w:p>
+            <w:pPr>
+              <w:widowControl/>
+              <w:jc w:val="left"/>
+              <w:rPr>
+                <w:rFonts w:asciiTheme="minorEastAsia" w:hAnsiTheme="minorEastAsia" w:cs="Cambria Math"/>
+                <w:sz w:val="24"/>
+              </w:rPr>
+            </w:pPr>
+            <w:r>
+              <w:rPr>
+                <w:rFonts w:ascii="Helvetica" w:hAnsi="Helvetica"/>
+                <w:color w:val="505050"/>
+                <w:sz w:val="18"/>
+                <w:szCs w:val="18"/>
+                <w:shd w:val="clear" w:color="auto" w:fill="FFFFFF"/>
+              </w:rPr>
+              <w:t>http://localhost:8080/xiaochi/order/</w:t>
+            </w:r>
+            <w:r>
+              <w:rPr>
+                <w:rFonts w:ascii="Helvetica" w:hAnsi="Helvetica"/>
+                <w:color w:val="505050"/>
+                <w:sz w:val="18"/>
+                <w:szCs w:val="18"/>
+                <w:shd w:val="clear" w:color="auto" w:fill="FFFFFF"/>
+              </w:rPr>
+              <w:t>getorderlistpage</w:t>
+            </w:r>
+            <w:r>
+              <w:rPr>
+                <w:rFonts w:ascii="Helvetica" w:hAnsi="Helvetica"/>
+                <w:color w:val="505050"/>
+                <w:sz w:val="18"/>
+                <w:szCs w:val="18"/>
+                <w:shd w:val="clear" w:color="auto" w:fill="FFFFFF"/>
+              </w:rPr>
+              <w:t>/</w:t>
+            </w:r>
+            <w:r>
+              <w:rPr>
+                <w:rFonts w:ascii="Helvetica" w:hAnsi="Helvetica" w:hint="eastAsia"/>
+                <w:color w:val="505050"/>
+                <w:sz w:val="18"/>
+                <w:szCs w:val="18"/>
+                <w:shd w:val="clear" w:color="auto" w:fill="FFFFFF"/>
+              </w:rPr>
+              <w:t>{userid}</w:t>
+            </w:r>
+          </w:p>
+        </w:tc>
+      </w:tr>
+    </w:tbl>
+    <w:p>
+      <w:pPr>
+        <w:rPr>
+          <w:rFonts w:hint="eastAsia"/>
+        </w:rPr>
+      </w:pPr>
+    </w:p>
+    <w:p>
+      <w:pPr>
+        <w:rPr>
+          <w:rFonts w:cs="Cambria Math"/>
+          <w:b/>
+          <w:bCs/>
+          <w:color w:val="FF0000"/>
+          <w:sz w:val="24"/>
+          <w:szCs w:val="24"/>
+        </w:rPr>
+      </w:pPr>
+      <w:r>
+        <w:rPr>
+          <w:rFonts w:cs="Cambria Math" w:hint="eastAsia"/>
+          <w:b/>
+          <w:bCs/>
+          <w:color w:val="FF0000"/>
+          <w:sz w:val="24"/>
+          <w:szCs w:val="24"/>
+        </w:rPr>
+        <w:t>Request Parameter</w:t>
+      </w:r>
+      <w:r>
+        <w:rPr>
+          <w:rFonts w:cs="Cambria Math" w:hint="eastAsia"/>
+          <w:b/>
+          <w:bCs/>
+          <w:color w:val="FF0000"/>
+          <w:sz w:val="24"/>
+          <w:szCs w:val="24"/>
+        </w:rPr>
+        <w:t>（</w:t>
+      </w:r>
+      <w:proofErr w:type="spellStart"/>
+      <w:r>
+        <w:rPr>
+          <w:rFonts w:cs="Cambria Math" w:hint="eastAsia"/>
+          <w:b/>
+          <w:bCs/>
+          <w:color w:val="FF0000"/>
+          <w:sz w:val="24"/>
+          <w:szCs w:val="24"/>
+        </w:rPr>
+        <w:t>JsonObjct</w:t>
+      </w:r>
+      <w:proofErr w:type="spellEnd"/>
+      <w:r>
+        <w:rPr>
+          <w:rFonts w:cs="Cambria Math" w:hint="eastAsia"/>
+          <w:b/>
+          <w:bCs/>
+          <w:color w:val="FF0000"/>
+          <w:sz w:val="24"/>
+          <w:szCs w:val="24"/>
+        </w:rPr>
+        <w:t>）</w:t>
+      </w:r>
+      <w:r>
+        <w:rPr>
+          <w:noProof/>
+        </w:rPr>
+        <w:drawing>
+          <wp:inline distT="0" distB="0" distL="0" distR="0" wp14:anchorId="49974648" wp14:editId="4B700362">
+            <wp:extent cx="2895238" cy="714286"/>
+            <wp:effectExtent l="0" t="0" r="635" b="0"/>
+            <wp:docPr id="28" name="图片 28"/>
+            <wp:cNvGraphicFramePr>
+              <a:graphicFrameLocks xmlns:a="http://schemas.openxmlformats.org/drawingml/2006/main" noChangeAspect="1"/>
+            </wp:cNvGraphicFramePr>
+            <a:graphic xmlns:a="http://schemas.openxmlformats.org/drawingml/2006/main">
+              <a:graphicData uri="http://schemas.openxmlformats.org/drawingml/2006/picture">
+                <pic:pic xmlns:pic="http://schemas.openxmlformats.org/drawingml/2006/picture">
+                  <pic:nvPicPr>
+                    <pic:cNvPr id="0" name=""/>
+                    <pic:cNvPicPr/>
+                  </pic:nvPicPr>
+                  <pic:blipFill>
+                    <a:blip r:embed="rId32"/>
+                    <a:stretch>
+                      <a:fillRect/>
+                    </a:stretch>
+                  </pic:blipFill>
+                  <pic:spPr>
+                    <a:xfrm>
+                      <a:off x="0" y="0"/>
+                      <a:ext cx="2895238" cy="714286"/>
+                    </a:xfrm>
+                    <a:prstGeom prst="rect">
+                      <a:avLst/>
+                    </a:prstGeom>
+                  </pic:spPr>
+                </pic:pic>
+              </a:graphicData>
+            </a:graphic>
+          </wp:inline>
+        </w:drawing>
+      </w:r>
+    </w:p>
+    <w:tbl>
+      <w:tblPr>
+        <w:tblW w:w="6479" w:type="dxa"/>
+        <w:tblInd w:w="-1" w:type="dxa"/>
+        <w:tblBorders>
+          <w:top w:val="single" w:sz="4" w:space="0" w:color="000000"/>
+          <w:left w:val="single" w:sz="4" w:space="0" w:color="000000"/>
+          <w:bottom w:val="single" w:sz="4" w:space="0" w:color="000000"/>
+          <w:right w:val="single" w:sz="4" w:space="0" w:color="000000"/>
+          <w:insideH w:val="single" w:sz="4" w:space="0" w:color="000000"/>
+          <w:insideV w:val="single" w:sz="4" w:space="0" w:color="000000"/>
+        </w:tblBorders>
+        <w:tblLayout w:type="fixed"/>
+        <w:tblLook w:val="04A0" w:firstRow="1" w:lastRow="0" w:firstColumn="1" w:lastColumn="0" w:noHBand="0" w:noVBand="1"/>
+      </w:tblPr>
+      <w:tblGrid>
+        <w:gridCol w:w="2116"/>
+        <w:gridCol w:w="1614"/>
+        <w:gridCol w:w="2749"/>
+      </w:tblGrid>
+      <w:tr>
+        <w:tc>
+          <w:tcPr>
+            <w:tcW w:w="2116" w:type="dxa"/>
+            <w:vAlign w:val="center"/>
+          </w:tcPr>
+          <w:p>
+            <w:pPr>
+              <w:widowControl/>
+              <w:jc w:val="center"/>
+              <w:rPr>
+                <w:rFonts w:cs="Cambria Math"/>
+                <w:b/>
+                <w:sz w:val="24"/>
+              </w:rPr>
+            </w:pPr>
+            <w:r>
+              <w:rPr>
+                <w:rFonts w:cs="Cambria Math"/>
+                <w:b/>
+                <w:bCs/>
+                <w:sz w:val="24"/>
+                <w:szCs w:val="24"/>
+              </w:rPr>
+              <w:t>Parameter</w:t>
+            </w:r>
+          </w:p>
+        </w:tc>
+        <w:tc>
+          <w:tcPr>
+            <w:tcW w:w="1614" w:type="dxa"/>
+          </w:tcPr>
+          <w:p>
+            <w:pPr>
+              <w:widowControl/>
+              <w:jc w:val="center"/>
+              <w:rPr>
+                <w:rFonts w:cs="Cambria Math"/>
+                <w:b/>
+                <w:sz w:val="24"/>
+              </w:rPr>
+            </w:pPr>
+            <w:r>
+              <w:rPr>
+                <w:rFonts w:cs="Cambria Math"/>
+                <w:b/>
+                <w:bCs/>
+                <w:sz w:val="24"/>
+                <w:szCs w:val="24"/>
+              </w:rPr>
+              <w:t>Required</w:t>
+            </w:r>
+          </w:p>
+        </w:tc>
+        <w:tc>
+          <w:tcPr>
+            <w:tcW w:w="2749" w:type="dxa"/>
+            <w:vAlign w:val="center"/>
+          </w:tcPr>
+          <w:p>
+            <w:pPr>
+              <w:widowControl/>
+              <w:jc w:val="center"/>
+              <w:rPr>
+                <w:rFonts w:cs="Cambria Math"/>
+                <w:b/>
+                <w:sz w:val="24"/>
+              </w:rPr>
+            </w:pPr>
+            <w:r>
+              <w:rPr>
+                <w:rFonts w:cs="Cambria Math"/>
+                <w:b/>
+                <w:bCs/>
+                <w:sz w:val="24"/>
+                <w:szCs w:val="24"/>
+              </w:rPr>
+              <w:t>Description</w:t>
+            </w:r>
+          </w:p>
+        </w:tc>
+      </w:tr>
+      <w:tr>
+        <w:tc>
+          <w:tcPr>
+            <w:tcW w:w="2116" w:type="dxa"/>
+            <w:vAlign w:val="center"/>
+          </w:tcPr>
+          <w:p>
+            <w:pPr>
+              <w:widowControl/>
+              <w:jc w:val="center"/>
+              <w:rPr>
+                <w:rFonts w:cs="Cambria Math"/>
+                <w:bCs/>
+                <w:sz w:val="24"/>
+                <w:szCs w:val="24"/>
+              </w:rPr>
+            </w:pPr>
+            <w:proofErr w:type="spellStart"/>
+            <w:r>
+              <w:rPr>
+                <w:rFonts w:cs="Cambria Math"/>
+                <w:bCs/>
+                <w:sz w:val="24"/>
+                <w:szCs w:val="24"/>
+              </w:rPr>
+              <w:t>p</w:t>
+            </w:r>
+            <w:r>
+              <w:rPr>
+                <w:rFonts w:cs="Cambria Math" w:hint="eastAsia"/>
+                <w:bCs/>
+                <w:sz w:val="24"/>
+                <w:szCs w:val="24"/>
+              </w:rPr>
+              <w:t>ageno</w:t>
+            </w:r>
+            <w:proofErr w:type="spellEnd"/>
+          </w:p>
+        </w:tc>
+        <w:tc>
+          <w:tcPr>
+            <w:tcW w:w="1614" w:type="dxa"/>
+          </w:tcPr>
+          <w:p>
+            <w:pPr>
+              <w:widowControl/>
+              <w:jc w:val="center"/>
+              <w:rPr>
+                <w:rFonts w:cs="Cambria Math"/>
+                <w:bCs/>
+                <w:sz w:val="24"/>
+                <w:szCs w:val="24"/>
+              </w:rPr>
+            </w:pPr>
+            <w:r>
+              <w:rPr>
+                <w:rFonts w:cs="Cambria Math" w:hint="eastAsia"/>
+                <w:bCs/>
+                <w:sz w:val="24"/>
+                <w:szCs w:val="24"/>
+              </w:rPr>
+              <w:t>Y</w:t>
+            </w:r>
+          </w:p>
+        </w:tc>
+        <w:tc>
+          <w:tcPr>
+            <w:tcW w:w="2749" w:type="dxa"/>
+            <w:vAlign w:val="center"/>
+          </w:tcPr>
+          <w:p>
+            <w:pPr>
+              <w:widowControl/>
+              <w:rPr>
+                <w:rFonts w:cs="Cambria Math"/>
+                <w:bCs/>
+                <w:sz w:val="24"/>
+                <w:szCs w:val="24"/>
+              </w:rPr>
+            </w:pPr>
+            <w:r>
+              <w:rPr>
+                <w:rFonts w:cs="Cambria Math"/>
+                <w:bCs/>
+                <w:sz w:val="24"/>
+                <w:szCs w:val="24"/>
+              </w:rPr>
+              <w:t>当前页数</w:t>
+            </w:r>
+          </w:p>
+        </w:tc>
+      </w:tr>
+      <w:tr>
+        <w:tc>
+          <w:tcPr>
+            <w:tcW w:w="2116" w:type="dxa"/>
+            <w:vAlign w:val="center"/>
+          </w:tcPr>
+          <w:p>
+            <w:pPr>
+              <w:widowControl/>
+              <w:jc w:val="center"/>
+              <w:rPr>
+                <w:rFonts w:cs="Cambria Math"/>
+                <w:bCs/>
+                <w:sz w:val="24"/>
+                <w:szCs w:val="24"/>
+              </w:rPr>
+            </w:pPr>
+            <w:r>
+              <w:rPr>
+                <w:rFonts w:cs="Cambria Math"/>
+                <w:bCs/>
+                <w:sz w:val="24"/>
+                <w:szCs w:val="24"/>
+              </w:rPr>
+              <w:t>state</w:t>
+            </w:r>
+          </w:p>
+        </w:tc>
+        <w:tc>
+          <w:tcPr>
+            <w:tcW w:w="1614" w:type="dxa"/>
+          </w:tcPr>
+          <w:p>
+            <w:pPr>
+              <w:widowControl/>
+              <w:jc w:val="center"/>
+              <w:rPr>
+                <w:rFonts w:cs="Cambria Math" w:hint="eastAsia"/>
+                <w:bCs/>
+                <w:sz w:val="24"/>
+                <w:szCs w:val="24"/>
+              </w:rPr>
+            </w:pPr>
+            <w:r>
+              <w:rPr>
+                <w:rFonts w:cs="Cambria Math" w:hint="eastAsia"/>
+                <w:bCs/>
+                <w:sz w:val="24"/>
+                <w:szCs w:val="24"/>
+              </w:rPr>
+              <w:t>N</w:t>
+            </w:r>
+          </w:p>
+        </w:tc>
+        <w:tc>
+          <w:tcPr>
+            <w:tcW w:w="2749" w:type="dxa"/>
+            <w:vAlign w:val="center"/>
+          </w:tcPr>
+          <w:p>
+            <w:pPr>
+              <w:widowControl/>
+              <w:rPr>
+                <w:rFonts w:cs="Cambria Math" w:hint="eastAsia"/>
+                <w:bCs/>
+                <w:sz w:val="24"/>
+                <w:szCs w:val="24"/>
+              </w:rPr>
+            </w:pPr>
+            <w:r>
+              <w:rPr>
+                <w:rFonts w:cs="Cambria Math" w:hint="eastAsia"/>
+                <w:bCs/>
+                <w:sz w:val="24"/>
+                <w:szCs w:val="24"/>
+              </w:rPr>
+              <w:t>0</w:t>
+            </w:r>
+            <w:r>
+              <w:rPr>
+                <w:rFonts w:cs="Cambria Math" w:hint="eastAsia"/>
+                <w:bCs/>
+                <w:sz w:val="24"/>
+                <w:szCs w:val="24"/>
+              </w:rPr>
+              <w:t>：未配送</w:t>
+            </w:r>
+          </w:p>
+          <w:p>
+            <w:pPr>
+              <w:widowControl/>
+              <w:rPr>
+                <w:rFonts w:cs="Cambria Math" w:hint="eastAsia"/>
+                <w:bCs/>
+                <w:sz w:val="24"/>
+                <w:szCs w:val="24"/>
+              </w:rPr>
+            </w:pPr>
+            <w:r>
+              <w:rPr>
+                <w:rFonts w:cs="Cambria Math" w:hint="eastAsia"/>
+                <w:bCs/>
+                <w:sz w:val="24"/>
+                <w:szCs w:val="24"/>
+              </w:rPr>
+              <w:t>1</w:t>
+            </w:r>
+            <w:r>
+              <w:rPr>
+                <w:rFonts w:cs="Cambria Math" w:hint="eastAsia"/>
+                <w:bCs/>
+                <w:sz w:val="24"/>
+                <w:szCs w:val="24"/>
+              </w:rPr>
+              <w:t>：已配送</w:t>
+            </w:r>
+          </w:p>
+          <w:p>
+            <w:pPr>
+              <w:widowControl/>
+              <w:rPr>
+                <w:rFonts w:cs="Cambria Math"/>
+                <w:bCs/>
+                <w:sz w:val="24"/>
+                <w:szCs w:val="24"/>
+              </w:rPr>
+            </w:pPr>
+            <w:r>
+              <w:rPr>
+                <w:rFonts w:cs="Cambria Math" w:hint="eastAsia"/>
+                <w:bCs/>
+                <w:sz w:val="24"/>
+                <w:szCs w:val="24"/>
+              </w:rPr>
+              <w:t>2</w:t>
+            </w:r>
+            <w:r>
+              <w:rPr>
+                <w:rFonts w:cs="Cambria Math" w:hint="eastAsia"/>
+                <w:bCs/>
+                <w:sz w:val="24"/>
+                <w:szCs w:val="24"/>
+              </w:rPr>
+              <w:t>：已完成</w:t>
+            </w:r>
+          </w:p>
+        </w:tc>
+      </w:tr>
+      <w:tr>
+        <w:tc>
+          <w:tcPr>
+            <w:tcW w:w="2116" w:type="dxa"/>
+            <w:vAlign w:val="center"/>
+          </w:tcPr>
+          <w:p>
+            <w:pPr>
+              <w:widowControl/>
+              <w:jc w:val="center"/>
+              <w:rPr>
+                <w:rFonts w:cs="Cambria Math"/>
+                <w:bCs/>
+                <w:sz w:val="24"/>
+                <w:szCs w:val="24"/>
+              </w:rPr>
+            </w:pPr>
+            <w:proofErr w:type="spellStart"/>
+            <w:r>
+              <w:rPr>
+                <w:rFonts w:cs="Cambria Math"/>
+                <w:bCs/>
+                <w:sz w:val="24"/>
+                <w:szCs w:val="24"/>
+              </w:rPr>
+              <w:t>pagesize</w:t>
+            </w:r>
+            <w:proofErr w:type="spellEnd"/>
+          </w:p>
+        </w:tc>
+        <w:tc>
+          <w:tcPr>
+            <w:tcW w:w="1614" w:type="dxa"/>
+          </w:tcPr>
+          <w:p>
+            <w:pPr>
+              <w:widowControl/>
+              <w:spacing w:before="100" w:beforeAutospacing="1" w:after="100" w:afterAutospacing="1"/>
+              <w:jc w:val="center"/>
+              <w:rPr>
+                <w:rFonts w:cs="Cambria Math"/>
+                <w:bCs/>
+                <w:sz w:val="24"/>
+                <w:szCs w:val="24"/>
+              </w:rPr>
+            </w:pPr>
+            <w:r>
+              <w:rPr>
+                <w:rFonts w:cs="Cambria Math" w:hint="eastAsia"/>
+                <w:bCs/>
+                <w:sz w:val="24"/>
+                <w:szCs w:val="24"/>
+              </w:rPr>
+              <w:t>N</w:t>
+            </w:r>
+          </w:p>
+        </w:tc>
+        <w:tc>
+          <w:tcPr>
+            <w:tcW w:w="2749" w:type="dxa"/>
+          </w:tcPr>
+          <w:p>
+            <w:pPr>
+              <w:rPr>
+                <w:bCs/>
+              </w:rPr>
+            </w:pPr>
+            <w:r>
+              <w:rPr>
+                <w:rFonts w:hint="eastAsia"/>
+                <w:bCs/>
+              </w:rPr>
+              <w:t>每页条数，默认为</w:t>
+            </w:r>
+            <w:r>
+              <w:rPr>
+                <w:rFonts w:hint="eastAsia"/>
+                <w:bCs/>
+              </w:rPr>
+              <w:t>10</w:t>
+            </w:r>
+          </w:p>
+        </w:tc>
+      </w:tr>
+    </w:tbl>
+    <w:p>
+      <w:pPr>
+        <w:rPr>
+          <w:rFonts w:hint="eastAsia"/>
+        </w:rPr>
+      </w:pPr>
+      <w:r>
+        <w:rPr>
+          <w:noProof/>
+        </w:rPr>
+        <w:drawing>
+          <wp:inline distT="0" distB="0" distL="0" distR="0" wp14:anchorId="544AA721" wp14:editId="00768F59">
+            <wp:extent cx="5274310" cy="1621972"/>
+            <wp:effectExtent l="0" t="0" r="2540" b="0"/>
+            <wp:docPr id="30" name="图片 30"/>
+            <wp:cNvGraphicFramePr>
+              <a:graphicFrameLocks xmlns:a="http://schemas.openxmlformats.org/drawingml/2006/main" noChangeAspect="1"/>
+            </wp:cNvGraphicFramePr>
+            <a:graphic xmlns:a="http://schemas.openxmlformats.org/drawingml/2006/main">
+              <a:graphicData uri="http://schemas.openxmlformats.org/drawingml/2006/picture">
+                <pic:pic xmlns:pic="http://schemas.openxmlformats.org/drawingml/2006/picture">
+                  <pic:nvPicPr>
+                    <pic:cNvPr id="0" name=""/>
+                    <pic:cNvPicPr/>
+                  </pic:nvPicPr>
+                  <pic:blipFill>
+                    <a:blip r:embed="rId34"/>
+                    <a:stretch>
+                      <a:fillRect/>
+                    </a:stretch>
+                  </pic:blipFill>
+                  <pic:spPr>
+                    <a:xfrm>
+                      <a:off x="0" y="0"/>
+                      <a:ext cx="5274310" cy="1621972"/>
+                    </a:xfrm>
+                    <a:prstGeom prst="rect">
+                      <a:avLst/>
+                    </a:prstGeom>
+                  </pic:spPr>
+                </pic:pic>
+              </a:graphicData>
+            </a:graphic>
+          </wp:inline>
+        </w:drawing>
+      </w:r>
+    </w:p>
+    <w:p>
+      <w:pPr>
+        <w:pStyle w:val="3"/>
+        <w:rPr>
+          <w:rFonts w:hint="eastAsia"/>
+          <w:sz w:val="24"/>
+          <w:szCs w:val="24"/>
+        </w:rPr>
+      </w:pPr>
+      <w:r>
+        <w:rPr>
+          <w:rFonts w:hint="eastAsia"/>
+          <w:sz w:val="24"/>
+          <w:szCs w:val="24"/>
+        </w:rPr>
+        <w:t>7.5</w:t>
+      </w:r>
+      <w:r>
+        <w:rPr>
+          <w:rFonts w:hint="eastAsia"/>
+          <w:sz w:val="24"/>
+          <w:szCs w:val="24"/>
+        </w:rPr>
+        <w:t>查询订单详情</w:t>
+      </w:r>
+    </w:p>
+    <w:tbl>
+      <w:tblPr>
+        <w:tblW w:w="8522" w:type="dxa"/>
+        <w:tblBorders>
+          <w:top w:val="single" w:sz="4" w:space="0" w:color="000000"/>
+          <w:left w:val="single" w:sz="4" w:space="0" w:color="000000"/>
+          <w:bottom w:val="single" w:sz="4" w:space="0" w:color="000000"/>
+          <w:right w:val="single" w:sz="4" w:space="0" w:color="000000"/>
+          <w:insideH w:val="single" w:sz="4" w:space="0" w:color="000000"/>
+          <w:insideV w:val="single" w:sz="4" w:space="0" w:color="000000"/>
+        </w:tblBorders>
+        <w:tblLayout w:type="fixed"/>
+        <w:tblLook w:val="04A0" w:firstRow="1" w:lastRow="0" w:firstColumn="1" w:lastColumn="0" w:noHBand="0" w:noVBand="1"/>
+      </w:tblPr>
+      <w:tblGrid>
+        <w:gridCol w:w="1706"/>
+        <w:gridCol w:w="6816"/>
+      </w:tblGrid>
+      <w:tr>
+        <w:tc>
+          <w:tcPr>
+            <w:tcW w:w="1706" w:type="dxa"/>
+          </w:tcPr>
+          <w:p>
+            <w:pPr>
+              <w:rPr>
+                <w:b/>
+              </w:rPr>
+            </w:pPr>
+            <w:r>
+              <w:rPr>
+                <w:rFonts w:hint="eastAsia"/>
+                <w:b/>
+                <w:bCs/>
+              </w:rPr>
+              <w:t>API M</w:t>
+            </w:r>
+            <w:r>
+              <w:rPr>
+                <w:b/>
+                <w:bCs/>
+              </w:rPr>
+              <w:t>ethod</w:t>
+            </w:r>
+          </w:p>
+        </w:tc>
+        <w:tc>
+          <w:tcPr>
+            <w:tcW w:w="6816" w:type="dxa"/>
+          </w:tcPr>
+          <w:p>
+            <w:pPr>
+              <w:jc w:val="center"/>
+              <w:rPr>
+                <w:rFonts w:cs="Cambria Math"/>
+                <w:b/>
+                <w:sz w:val="24"/>
+              </w:rPr>
+            </w:pPr>
+            <w:r>
+              <w:rPr>
+                <w:rFonts w:cs="Cambria Math" w:hint="eastAsia"/>
+                <w:b/>
+                <w:bCs/>
+                <w:sz w:val="24"/>
+                <w:szCs w:val="24"/>
+              </w:rPr>
+              <w:t>API URL</w:t>
+            </w:r>
+          </w:p>
+        </w:tc>
+      </w:tr>
+      <w:tr>
+        <w:tc>
+          <w:tcPr>
+            <w:tcW w:w="1706" w:type="dxa"/>
+          </w:tcPr>
+          <w:p>
+            <w:pPr>
+              <w:rPr>
+                <w:rFonts w:cs="Cambria Math"/>
+                <w:sz w:val="24"/>
+              </w:rPr>
+            </w:pPr>
+            <w:r>
+              <w:rPr>
+                <w:rFonts w:cs="Cambria Math"/>
+                <w:bCs/>
+                <w:sz w:val="24"/>
+                <w:szCs w:val="24"/>
+              </w:rPr>
+              <w:t>G</w:t>
+            </w:r>
+            <w:r>
+              <w:rPr>
+                <w:rFonts w:cs="Cambria Math" w:hint="eastAsia"/>
+                <w:bCs/>
+                <w:sz w:val="24"/>
+                <w:szCs w:val="24"/>
+              </w:rPr>
+              <w:t>et</w:t>
+            </w:r>
+          </w:p>
+        </w:tc>
+        <w:tc>
+          <w:tcPr>
+            <w:tcW w:w="6816" w:type="dxa"/>
+          </w:tcPr>
+          <w:p>
+            <w:pPr>
+              <w:widowControl/>
+              <w:jc w:val="left"/>
+              <w:rPr>
+                <w:rFonts w:asciiTheme="minorEastAsia" w:hAnsiTheme="minorEastAsia" w:cs="Cambria Math"/>
+                <w:sz w:val="24"/>
+              </w:rPr>
+            </w:pPr>
+            <w:r>
+              <w:rPr>
+                <w:rFonts w:ascii="Helvetica" w:hAnsi="Helvetica"/>
+                <w:color w:val="505050"/>
+                <w:sz w:val="18"/>
+                <w:szCs w:val="18"/>
+                <w:shd w:val="clear" w:color="auto" w:fill="FFFFFF"/>
+              </w:rPr>
+              <w:t>http://localhost:808</w:t>
+            </w:r>
+            <w:r>
+              <w:rPr>
+                <w:rFonts w:ascii="Helvetica" w:hAnsi="Helvetica"/>
+                <w:color w:val="505050"/>
+                <w:sz w:val="18"/>
+                <w:szCs w:val="18"/>
+                <w:shd w:val="clear" w:color="auto" w:fill="FFFFFF"/>
+              </w:rPr>
+              <w:t>0/xiaochi/order/getorderdetail/</w:t>
+            </w:r>
+            <w:r>
+              <w:rPr>
+                <w:rFonts w:ascii="Helvetica" w:hAnsi="Helvetica" w:hint="eastAsia"/>
+                <w:color w:val="505050"/>
+                <w:sz w:val="18"/>
+                <w:szCs w:val="18"/>
+                <w:shd w:val="clear" w:color="auto" w:fill="FFFFFF"/>
+              </w:rPr>
+              <w:t>{userid}</w:t>
+            </w:r>
+            <w:r>
+              <w:rPr>
+                <w:rFonts w:ascii="Helvetica" w:hAnsi="Helvetica"/>
+                <w:color w:val="505050"/>
+                <w:sz w:val="18"/>
+                <w:szCs w:val="18"/>
+                <w:shd w:val="clear" w:color="auto" w:fill="FFFFFF"/>
+              </w:rPr>
+              <w:t>/</w:t>
+            </w:r>
+            <w:r>
+              <w:rPr>
+                <w:rFonts w:ascii="Helvetica" w:hAnsi="Helvetica" w:hint="eastAsia"/>
+                <w:color w:val="505050"/>
+                <w:sz w:val="18"/>
+                <w:szCs w:val="18"/>
+                <w:shd w:val="clear" w:color="auto" w:fill="FFFFFF"/>
+              </w:rPr>
+              <w:t>{orderid}</w:t>
+            </w:r>
+          </w:p>
+        </w:tc>
+      </w:tr>
+    </w:tbl>
+    <w:p>
+      <w:pPr>
+        <w:rPr>
+          <w:rFonts w:hint="eastAsia"/>
+        </w:rPr>
+      </w:pPr>
+      <w:r>
+        <w:rPr>
+          <w:noProof/>
+        </w:rPr>
+        <w:lastRenderedPageBreak/>
+        <w:drawing>
+          <wp:inline distT="0" distB="0" distL="0" distR="0" wp14:anchorId="09EC9025" wp14:editId="55789AC5">
+            <wp:extent cx="5274310" cy="1336281"/>
+            <wp:effectExtent l="0" t="0" r="2540" b="0"/>
+            <wp:docPr id="31" name="图片 31"/>
+            <wp:cNvGraphicFramePr>
+              <a:graphicFrameLocks xmlns:a="http://schemas.openxmlformats.org/drawingml/2006/main" noChangeAspect="1"/>
+            </wp:cNvGraphicFramePr>
+            <a:graphic xmlns:a="http://schemas.openxmlformats.org/drawingml/2006/main">
+              <a:graphicData uri="http://schemas.openxmlformats.org/drawingml/2006/picture">
+                <pic:pic xmlns:pic="http://schemas.openxmlformats.org/drawingml/2006/picture">
+                  <pic:nvPicPr>
+                    <pic:cNvPr id="0" name=""/>
+                    <pic:cNvPicPr/>
+                  </pic:nvPicPr>
+                  <pic:blipFill>
+                    <a:blip r:embed="rId35"/>
+                    <a:stretch>
+                      <a:fillRect/>
+                    </a:stretch>
+                  </pic:blipFill>
+                  <pic:spPr>
+                    <a:xfrm>
+                      <a:off x="0" y="0"/>
+                      <a:ext cx="5274310" cy="1336281"/>
+                    </a:xfrm>
+                    <a:prstGeom prst="rect">
+                      <a:avLst/>
+                    </a:prstGeom>
+                  </pic:spPr>
+                </pic:pic>
+              </a:graphicData>
+            </a:graphic>
+          </wp:inline>
+        </w:drawing>
+      </w:r>
+    </w:p>
+    <w:p/>
     <w:sectPr>
       <w:pgSz w:w="11906" w:h="16838"/>
       <w:pgMar w:top="1440" w:right="1800" w:bottom="1440" w:left="1800" w:header="851" w:footer="992" w:gutter="0"/>
@@ -12375,7 +15486,7 @@
 </file>
 
 <file path=customXml/itemProps1.xml><?xml version="1.0" encoding="utf-8"?>
-<ds:datastoreItem xmlns:ds="http://schemas.openxmlformats.org/officeDocument/2006/customXml" ds:itemID="{8C70EB8E-A85F-4482-8571-2E30750CC321}">
+<ds:datastoreItem xmlns:ds="http://schemas.openxmlformats.org/officeDocument/2006/customXml" ds:itemID="{C255468D-3811-4440-8A44-52E999281E0B}">
   <ds:schemaRefs>
     <ds:schemaRef ds:uri="http://schemas.openxmlformats.org/officeDocument/2006/bibliography"/>
   </ds:schemaRefs>
